--- a/03_ASSIGNMENTS/GD_Edgar_M.docx
+++ b/03_ASSIGNMENTS/GD_Edgar_M.docx
@@ -1,6 +1,6 @@
 
 <file path=word/document.xml><?xml version="1.0" encoding="utf-8"?>
-<w:document xmlns:wpc="http://schemas.microsoft.com/office/word/2010/wordprocessingCanvas" xmlns:cx="http://schemas.microsoft.com/office/drawing/2014/chartex" xmlns:cx1="http://schemas.microsoft.com/office/drawing/2015/9/8/chartex" xmlns:mc="http://schemas.openxmlformats.org/markup-compatibility/2006" xmlns:o="urn:schemas-microsoft-com:office:office" xmlns:r="http://schemas.openxmlformats.org/officeDocument/2006/relationships" xmlns:m="http://schemas.openxmlformats.org/officeDocument/2006/math" xmlns:v="urn:schemas-microsoft-com:vml" xmlns:wp14="http://schemas.microsoft.com/office/word/2010/wordprocessingDrawing" xmlns:wp="http://schemas.openxmlformats.org/drawingml/2006/wordprocessingDrawing" xmlns:w10="urn:schemas-microsoft-com:office:word" xmlns:w="http://schemas.openxmlformats.org/wordprocessingml/2006/main" xmlns:w14="http://schemas.microsoft.com/office/word/2010/wordml" xmlns:w15="http://schemas.microsoft.com/office/word/2012/wordml" xmlns:w16se="http://schemas.microsoft.com/office/word/2015/wordml/symex" xmlns:wpg="http://schemas.microsoft.com/office/word/2010/wordprocessingGroup" xmlns:wpi="http://schemas.microsoft.com/office/word/2010/wordprocessingInk" xmlns:wne="http://schemas.microsoft.com/office/word/2006/wordml" xmlns:wps="http://schemas.microsoft.com/office/word/2010/wordprocessingShape" mc:Ignorable="w14 w15 w16se wp14">
+<w:document xmlns:wpc="http://schemas.microsoft.com/office/word/2010/wordprocessingCanvas" xmlns:cx="http://schemas.microsoft.com/office/drawing/2014/chartex" xmlns:cx1="http://schemas.microsoft.com/office/drawing/2015/9/8/chartex" xmlns:cx2="http://schemas.microsoft.com/office/drawing/2015/10/21/chartex" xmlns:cx3="http://schemas.microsoft.com/office/drawing/2016/5/9/chartex" xmlns:cx4="http://schemas.microsoft.com/office/drawing/2016/5/10/chartex" xmlns:cx5="http://schemas.microsoft.com/office/drawing/2016/5/11/chartex" xmlns:cx6="http://schemas.microsoft.com/office/drawing/2016/5/12/chartex" xmlns:cx7="http://schemas.microsoft.com/office/drawing/2016/5/13/chartex" xmlns:cx8="http://schemas.microsoft.com/office/drawing/2016/5/14/chartex" xmlns:mc="http://schemas.openxmlformats.org/markup-compatibility/2006" xmlns:aink="http://schemas.microsoft.com/office/drawing/2016/ink" xmlns:am3d="http://schemas.microsoft.com/office/drawing/2017/model3d" xmlns:o="urn:schemas-microsoft-com:office:office" xmlns:r="http://schemas.openxmlformats.org/officeDocument/2006/relationships" xmlns:m="http://schemas.openxmlformats.org/officeDocument/2006/math" xmlns:v="urn:schemas-microsoft-com:vml" xmlns:wp14="http://schemas.microsoft.com/office/word/2010/wordprocessingDrawing" xmlns:wp="http://schemas.openxmlformats.org/drawingml/2006/wordprocessingDrawing" xmlns:w10="urn:schemas-microsoft-com:office:word" xmlns:w="http://schemas.openxmlformats.org/wordprocessingml/2006/main" xmlns:w14="http://schemas.microsoft.com/office/word/2010/wordml" xmlns:w15="http://schemas.microsoft.com/office/word/2012/wordml" xmlns:w16cid="http://schemas.microsoft.com/office/word/2016/wordml/cid" xmlns:w16se="http://schemas.microsoft.com/office/word/2015/wordml/symex" xmlns:wpg="http://schemas.microsoft.com/office/word/2010/wordprocessingGroup" xmlns:wpi="http://schemas.microsoft.com/office/word/2010/wordprocessingInk" xmlns:wne="http://schemas.microsoft.com/office/word/2006/wordml" xmlns:wps="http://schemas.microsoft.com/office/word/2010/wordprocessingShape" mc:Ignorable="w14 w15 w16se w16cid wp14">
   <w:body>
     <w:p>
       <w:pPr>
@@ -3028,8 +3028,6 @@
           <w:docGrid w:linePitch="360"/>
         </w:sectPr>
       </w:pPr>
-      <w:bookmarkStart w:id="2" w:name="_GoBack"/>
-      <w:bookmarkEnd w:id="2"/>
     </w:p>
     <w:p>
       <w:pPr>
@@ -3045,7 +3043,7 @@
           <w:color w:val="auto"/>
         </w:rPr>
       </w:pPr>
-      <w:bookmarkStart w:id="3" w:name="_Toc474162301"/>
+      <w:bookmarkStart w:id="2" w:name="_Toc474162301"/>
       <w:r>
         <w:rPr>
           <w:rFonts w:asciiTheme="minorHAnsi" w:hAnsiTheme="minorHAnsi" w:cs="Andalus"/>
@@ -3054,7 +3052,7 @@
         <w:lastRenderedPageBreak/>
         <w:t>User Requirements</w:t>
       </w:r>
-      <w:bookmarkEnd w:id="3"/>
+      <w:bookmarkEnd w:id="2"/>
     </w:p>
     <w:p>
       <w:pPr>
@@ -3159,21 +3157,649 @@
         <w:pStyle w:val="ListParagraph"/>
         <w:numPr>
           <w:ilvl w:val="0"/>
-          <w:numId w:val="38"/>
+          <w:numId w:val="39"/>
         </w:numPr>
-        <w:spacing w:after="0"/>
-        <w:rPr>
-          <w:rFonts w:ascii="Times New Roman" w:hAnsi="Times New Roman" w:cs="Times New Roman"/>
-          <w:sz w:val="24"/>
-        </w:rPr>
-      </w:pPr>
-      <w:r>
-        <w:rPr>
-          <w:rFonts w:ascii="Times New Roman" w:hAnsi="Times New Roman" w:cs="Times New Roman"/>
-          <w:sz w:val="24"/>
-        </w:rPr>
-        <w:t>This system will</w:t>
-      </w:r>
+        <w:rPr>
+          <w:sz w:val="28"/>
+          <w:szCs w:val="28"/>
+        </w:rPr>
+      </w:pPr>
+      <w:r>
+        <w:rPr>
+          <w:b/>
+          <w:sz w:val="28"/>
+          <w:szCs w:val="28"/>
+        </w:rPr>
+        <w:t>1</w:t>
+      </w:r>
+      <w:r>
+        <w:rPr>
+          <w:sz w:val="28"/>
+          <w:szCs w:val="28"/>
+        </w:rPr>
+        <w:t xml:space="preserve"> Linen</w:t>
+      </w:r>
+    </w:p>
+    <w:p>
+      <w:pPr>
+        <w:pStyle w:val="ListParagraph"/>
+        <w:numPr>
+          <w:ilvl w:val="1"/>
+          <w:numId w:val="39"/>
+        </w:numPr>
+        <w:rPr>
+          <w:sz w:val="28"/>
+          <w:szCs w:val="28"/>
+        </w:rPr>
+      </w:pPr>
+      <w:r>
+        <w:rPr>
+          <w:b/>
+          <w:sz w:val="28"/>
+          <w:szCs w:val="28"/>
+        </w:rPr>
+        <w:t xml:space="preserve">1.1 </w:t>
+      </w:r>
+      <w:r>
+        <w:rPr>
+          <w:sz w:val="28"/>
+          <w:szCs w:val="28"/>
+        </w:rPr>
+        <w:t xml:space="preserve">The system will </w:t>
+      </w:r>
+      <w:r>
+        <w:rPr>
+          <w:sz w:val="28"/>
+          <w:szCs w:val="28"/>
+        </w:rPr>
+        <w:t xml:space="preserve">add new </w:t>
+      </w:r>
+      <w:r>
+        <w:rPr>
+          <w:sz w:val="28"/>
+          <w:szCs w:val="28"/>
+        </w:rPr>
+        <w:t>linen to the table</w:t>
+      </w:r>
+      <w:r>
+        <w:rPr>
+          <w:sz w:val="28"/>
+          <w:szCs w:val="28"/>
+        </w:rPr>
+        <w:t xml:space="preserve"> of available linen. </w:t>
+      </w:r>
+    </w:p>
+    <w:p>
+      <w:pPr>
+        <w:pStyle w:val="ListParagraph"/>
+        <w:numPr>
+          <w:ilvl w:val="1"/>
+          <w:numId w:val="39"/>
+        </w:numPr>
+        <w:rPr>
+          <w:sz w:val="28"/>
+          <w:szCs w:val="28"/>
+        </w:rPr>
+      </w:pPr>
+      <w:r>
+        <w:rPr>
+          <w:b/>
+          <w:sz w:val="28"/>
+          <w:szCs w:val="28"/>
+        </w:rPr>
+        <w:t xml:space="preserve">1.2 </w:t>
+      </w:r>
+      <w:r>
+        <w:rPr>
+          <w:sz w:val="28"/>
+          <w:szCs w:val="28"/>
+        </w:rPr>
+        <w:t>The system will update the details of the linen.</w:t>
+      </w:r>
+    </w:p>
+    <w:p>
+      <w:pPr>
+        <w:pStyle w:val="ListParagraph"/>
+        <w:numPr>
+          <w:ilvl w:val="1"/>
+          <w:numId w:val="39"/>
+        </w:numPr>
+        <w:rPr>
+          <w:sz w:val="28"/>
+          <w:szCs w:val="28"/>
+        </w:rPr>
+      </w:pPr>
+      <w:r>
+        <w:rPr>
+          <w:b/>
+          <w:sz w:val="28"/>
+          <w:szCs w:val="28"/>
+        </w:rPr>
+        <w:t xml:space="preserve">1.3 </w:t>
+      </w:r>
+      <w:r>
+        <w:rPr>
+          <w:sz w:val="28"/>
+          <w:szCs w:val="28"/>
+        </w:rPr>
+        <w:t xml:space="preserve">The system will </w:t>
+      </w:r>
+      <w:r>
+        <w:rPr>
+          <w:sz w:val="28"/>
+          <w:szCs w:val="28"/>
+        </w:rPr>
+        <w:t>delete linen from the table</w:t>
+      </w:r>
+      <w:r>
+        <w:rPr>
+          <w:sz w:val="28"/>
+          <w:szCs w:val="28"/>
+        </w:rPr>
+        <w:t xml:space="preserve"> of available linen.</w:t>
+      </w:r>
+    </w:p>
+    <w:p>
+      <w:pPr>
+        <w:pStyle w:val="ListParagraph"/>
+        <w:numPr>
+          <w:ilvl w:val="0"/>
+          <w:numId w:val="39"/>
+        </w:numPr>
+        <w:rPr>
+          <w:sz w:val="28"/>
+          <w:szCs w:val="28"/>
+        </w:rPr>
+      </w:pPr>
+      <w:r>
+        <w:rPr>
+          <w:b/>
+          <w:sz w:val="28"/>
+          <w:szCs w:val="28"/>
+        </w:rPr>
+        <w:t xml:space="preserve">2 </w:t>
+      </w:r>
+      <w:r>
+        <w:rPr>
+          <w:sz w:val="28"/>
+          <w:szCs w:val="28"/>
+        </w:rPr>
+        <w:t>Order</w:t>
+      </w:r>
+    </w:p>
+    <w:p>
+      <w:pPr>
+        <w:pStyle w:val="ListParagraph"/>
+        <w:numPr>
+          <w:ilvl w:val="1"/>
+          <w:numId w:val="39"/>
+        </w:numPr>
+        <w:rPr>
+          <w:sz w:val="28"/>
+          <w:szCs w:val="28"/>
+        </w:rPr>
+      </w:pPr>
+      <w:r>
+        <w:rPr>
+          <w:b/>
+          <w:sz w:val="28"/>
+          <w:szCs w:val="28"/>
+        </w:rPr>
+        <w:t>2</w:t>
+      </w:r>
+      <w:r>
+        <w:rPr>
+          <w:b/>
+          <w:sz w:val="28"/>
+          <w:szCs w:val="28"/>
+        </w:rPr>
+        <w:t>.1</w:t>
+      </w:r>
+      <w:r>
+        <w:rPr>
+          <w:b/>
+          <w:sz w:val="28"/>
+          <w:szCs w:val="28"/>
+        </w:rPr>
+        <w:t xml:space="preserve"> </w:t>
+      </w:r>
+      <w:r>
+        <w:rPr>
+          <w:sz w:val="28"/>
+          <w:szCs w:val="28"/>
+        </w:rPr>
+        <w:t>The system will log orders from the customer.</w:t>
+      </w:r>
+    </w:p>
+    <w:p>
+      <w:pPr>
+        <w:pStyle w:val="ListParagraph"/>
+        <w:numPr>
+          <w:ilvl w:val="1"/>
+          <w:numId w:val="39"/>
+        </w:numPr>
+        <w:rPr>
+          <w:sz w:val="28"/>
+          <w:szCs w:val="28"/>
+        </w:rPr>
+      </w:pPr>
+      <w:r>
+        <w:rPr>
+          <w:b/>
+          <w:sz w:val="28"/>
+          <w:szCs w:val="28"/>
+        </w:rPr>
+        <w:t>2</w:t>
+      </w:r>
+      <w:r>
+        <w:rPr>
+          <w:b/>
+          <w:sz w:val="28"/>
+          <w:szCs w:val="28"/>
+        </w:rPr>
+        <w:t>.2</w:t>
+      </w:r>
+      <w:r>
+        <w:rPr>
+          <w:b/>
+          <w:sz w:val="28"/>
+          <w:szCs w:val="28"/>
+        </w:rPr>
+        <w:t xml:space="preserve"> </w:t>
+      </w:r>
+      <w:r>
+        <w:rPr>
+          <w:sz w:val="28"/>
+          <w:szCs w:val="28"/>
+        </w:rPr>
+        <w:t>The system will calculate the cost and quantity of an order.</w:t>
+      </w:r>
+    </w:p>
+    <w:p>
+      <w:pPr>
+        <w:pStyle w:val="ListParagraph"/>
+        <w:numPr>
+          <w:ilvl w:val="1"/>
+          <w:numId w:val="39"/>
+        </w:numPr>
+        <w:rPr>
+          <w:sz w:val="28"/>
+          <w:szCs w:val="28"/>
+        </w:rPr>
+      </w:pPr>
+      <w:r>
+        <w:rPr>
+          <w:b/>
+          <w:sz w:val="28"/>
+          <w:szCs w:val="28"/>
+        </w:rPr>
+        <w:t>2</w:t>
+      </w:r>
+      <w:r>
+        <w:rPr>
+          <w:b/>
+          <w:sz w:val="28"/>
+          <w:szCs w:val="28"/>
+        </w:rPr>
+        <w:t>.3</w:t>
+      </w:r>
+      <w:r>
+        <w:rPr>
+          <w:b/>
+          <w:sz w:val="28"/>
+          <w:szCs w:val="28"/>
+        </w:rPr>
+        <w:t xml:space="preserve"> </w:t>
+      </w:r>
+      <w:r>
+        <w:rPr>
+          <w:sz w:val="28"/>
+          <w:szCs w:val="28"/>
+        </w:rPr>
+        <w:t>The system will dispatch the linen for a required order</w:t>
+      </w:r>
+    </w:p>
+    <w:p>
+      <w:pPr>
+        <w:pStyle w:val="ListParagraph"/>
+        <w:numPr>
+          <w:ilvl w:val="1"/>
+          <w:numId w:val="39"/>
+        </w:numPr>
+        <w:rPr>
+          <w:sz w:val="28"/>
+          <w:szCs w:val="28"/>
+        </w:rPr>
+      </w:pPr>
+      <w:r>
+        <w:rPr>
+          <w:b/>
+          <w:sz w:val="28"/>
+          <w:szCs w:val="28"/>
+        </w:rPr>
+        <w:t>2</w:t>
+      </w:r>
+      <w:r>
+        <w:rPr>
+          <w:b/>
+          <w:sz w:val="28"/>
+          <w:szCs w:val="28"/>
+        </w:rPr>
+        <w:t>.4</w:t>
+      </w:r>
+      <w:r>
+        <w:rPr>
+          <w:b/>
+          <w:sz w:val="28"/>
+          <w:szCs w:val="28"/>
+        </w:rPr>
+        <w:t xml:space="preserve"> </w:t>
+      </w:r>
+      <w:r>
+        <w:rPr>
+          <w:sz w:val="28"/>
+          <w:szCs w:val="28"/>
+        </w:rPr>
+        <w:t>The system will collect the laundry the customer wants cleaned</w:t>
+      </w:r>
+    </w:p>
+    <w:p>
+      <w:pPr>
+        <w:pStyle w:val="ListParagraph"/>
+        <w:numPr>
+          <w:ilvl w:val="1"/>
+          <w:numId w:val="39"/>
+        </w:numPr>
+        <w:rPr>
+          <w:sz w:val="28"/>
+          <w:szCs w:val="28"/>
+        </w:rPr>
+      </w:pPr>
+      <w:r>
+        <w:rPr>
+          <w:b/>
+          <w:sz w:val="28"/>
+          <w:szCs w:val="28"/>
+        </w:rPr>
+        <w:t>2</w:t>
+      </w:r>
+      <w:r>
+        <w:rPr>
+          <w:b/>
+          <w:sz w:val="28"/>
+          <w:szCs w:val="28"/>
+        </w:rPr>
+        <w:t>.5</w:t>
+      </w:r>
+      <w:r>
+        <w:rPr>
+          <w:b/>
+          <w:sz w:val="28"/>
+          <w:szCs w:val="28"/>
+        </w:rPr>
+        <w:t xml:space="preserve"> </w:t>
+      </w:r>
+      <w:r>
+        <w:rPr>
+          <w:sz w:val="28"/>
+          <w:szCs w:val="28"/>
+        </w:rPr>
+        <w:t>The system will record the amount owed by the customer and if they have paid.</w:t>
+      </w:r>
+    </w:p>
+    <w:p>
+      <w:pPr>
+        <w:pStyle w:val="ListParagraph"/>
+        <w:numPr>
+          <w:ilvl w:val="0"/>
+          <w:numId w:val="39"/>
+        </w:numPr>
+        <w:rPr>
+          <w:sz w:val="28"/>
+          <w:szCs w:val="28"/>
+        </w:rPr>
+      </w:pPr>
+      <w:r>
+        <w:rPr>
+          <w:b/>
+          <w:sz w:val="28"/>
+          <w:szCs w:val="28"/>
+        </w:rPr>
+        <w:t xml:space="preserve">3 </w:t>
+      </w:r>
+      <w:r>
+        <w:rPr>
+          <w:sz w:val="28"/>
+          <w:szCs w:val="28"/>
+        </w:rPr>
+        <w:t>Customers</w:t>
+      </w:r>
+    </w:p>
+    <w:p>
+      <w:pPr>
+        <w:pStyle w:val="ListParagraph"/>
+        <w:numPr>
+          <w:ilvl w:val="1"/>
+          <w:numId w:val="39"/>
+        </w:numPr>
+        <w:rPr>
+          <w:sz w:val="28"/>
+          <w:szCs w:val="28"/>
+        </w:rPr>
+      </w:pPr>
+      <w:r>
+        <w:rPr>
+          <w:b/>
+          <w:sz w:val="28"/>
+          <w:szCs w:val="28"/>
+        </w:rPr>
+        <w:t xml:space="preserve">3.1 </w:t>
+      </w:r>
+      <w:r>
+        <w:rPr>
+          <w:sz w:val="28"/>
+          <w:szCs w:val="28"/>
+        </w:rPr>
+        <w:t>The system will add customer details to a table of customers.</w:t>
+      </w:r>
+    </w:p>
+    <w:p>
+      <w:pPr>
+        <w:pStyle w:val="ListParagraph"/>
+        <w:numPr>
+          <w:ilvl w:val="1"/>
+          <w:numId w:val="39"/>
+        </w:numPr>
+        <w:rPr>
+          <w:sz w:val="28"/>
+          <w:szCs w:val="28"/>
+        </w:rPr>
+      </w:pPr>
+      <w:r>
+        <w:rPr>
+          <w:b/>
+          <w:sz w:val="28"/>
+          <w:szCs w:val="28"/>
+        </w:rPr>
+        <w:t xml:space="preserve">3.2 </w:t>
+      </w:r>
+      <w:r>
+        <w:rPr>
+          <w:sz w:val="28"/>
+          <w:szCs w:val="28"/>
+        </w:rPr>
+        <w:t>The system will update a customer’s information.</w:t>
+      </w:r>
+    </w:p>
+    <w:p>
+      <w:pPr>
+        <w:pStyle w:val="ListParagraph"/>
+        <w:numPr>
+          <w:ilvl w:val="1"/>
+          <w:numId w:val="39"/>
+        </w:numPr>
+        <w:rPr>
+          <w:sz w:val="28"/>
+          <w:szCs w:val="28"/>
+        </w:rPr>
+      </w:pPr>
+      <w:r>
+        <w:rPr>
+          <w:b/>
+          <w:sz w:val="28"/>
+          <w:szCs w:val="28"/>
+        </w:rPr>
+        <w:t xml:space="preserve">3.3 </w:t>
+      </w:r>
+      <w:r>
+        <w:rPr>
+          <w:sz w:val="28"/>
+          <w:szCs w:val="28"/>
+        </w:rPr>
+        <w:t>The system will remove any obsolete customer.</w:t>
+      </w:r>
+    </w:p>
+    <w:p>
+      <w:pPr>
+        <w:pStyle w:val="ListParagraph"/>
+        <w:numPr>
+          <w:ilvl w:val="0"/>
+          <w:numId w:val="39"/>
+        </w:numPr>
+        <w:rPr>
+          <w:sz w:val="28"/>
+          <w:szCs w:val="28"/>
+        </w:rPr>
+      </w:pPr>
+      <w:r>
+        <w:rPr>
+          <w:b/>
+          <w:sz w:val="28"/>
+          <w:szCs w:val="28"/>
+        </w:rPr>
+        <w:t xml:space="preserve">4 </w:t>
+      </w:r>
+      <w:r>
+        <w:rPr>
+          <w:sz w:val="28"/>
+          <w:szCs w:val="28"/>
+        </w:rPr>
+        <w:t>Admin</w:t>
+      </w:r>
+    </w:p>
+    <w:p>
+      <w:pPr>
+        <w:pStyle w:val="ListParagraph"/>
+        <w:numPr>
+          <w:ilvl w:val="1"/>
+          <w:numId w:val="39"/>
+        </w:numPr>
+        <w:rPr>
+          <w:sz w:val="28"/>
+          <w:szCs w:val="28"/>
+        </w:rPr>
+      </w:pPr>
+      <w:r>
+        <w:rPr>
+          <w:b/>
+          <w:sz w:val="28"/>
+          <w:szCs w:val="28"/>
+        </w:rPr>
+        <w:t xml:space="preserve">4.1 </w:t>
+      </w:r>
+      <w:r>
+        <w:rPr>
+          <w:sz w:val="28"/>
+          <w:szCs w:val="28"/>
+        </w:rPr>
+        <w:t>The system will calculate the total yearly earnings of the company.</w:t>
+      </w:r>
+    </w:p>
+    <w:p>
+      <w:pPr>
+        <w:pStyle w:val="ListParagraph"/>
+        <w:numPr>
+          <w:ilvl w:val="1"/>
+          <w:numId w:val="39"/>
+        </w:numPr>
+        <w:rPr>
+          <w:sz w:val="28"/>
+          <w:szCs w:val="28"/>
+        </w:rPr>
+      </w:pPr>
+      <w:r>
+        <w:rPr>
+          <w:b/>
+          <w:sz w:val="28"/>
+          <w:szCs w:val="28"/>
+        </w:rPr>
+        <w:t xml:space="preserve">4.2 </w:t>
+      </w:r>
+      <w:r>
+        <w:rPr>
+          <w:sz w:val="28"/>
+          <w:szCs w:val="28"/>
+        </w:rPr>
+        <w:t>The system will calculate the total earnings per customer.</w:t>
+      </w:r>
+    </w:p>
+    <w:p>
+      <w:pPr>
+        <w:pStyle w:val="ListParagraph"/>
+        <w:numPr>
+          <w:ilvl w:val="1"/>
+          <w:numId w:val="39"/>
+        </w:numPr>
+        <w:rPr>
+          <w:sz w:val="28"/>
+          <w:szCs w:val="28"/>
+        </w:rPr>
+      </w:pPr>
+      <w:r>
+        <w:rPr>
+          <w:b/>
+          <w:sz w:val="28"/>
+          <w:szCs w:val="28"/>
+        </w:rPr>
+        <w:t xml:space="preserve">4.3 </w:t>
+      </w:r>
+      <w:r>
+        <w:rPr>
+          <w:sz w:val="28"/>
+          <w:szCs w:val="28"/>
+        </w:rPr>
+        <w:t>The system will track the amount of rejects.</w:t>
+      </w:r>
+    </w:p>
+    <w:p>
+      <w:pPr>
+        <w:pStyle w:val="ListParagraph"/>
+        <w:numPr>
+          <w:ilvl w:val="1"/>
+          <w:numId w:val="39"/>
+        </w:numPr>
+        <w:rPr>
+          <w:sz w:val="28"/>
+          <w:szCs w:val="28"/>
+        </w:rPr>
+      </w:pPr>
+      <w:r>
+        <w:rPr>
+          <w:b/>
+          <w:sz w:val="28"/>
+          <w:szCs w:val="28"/>
+        </w:rPr>
+        <w:t xml:space="preserve">4.4 </w:t>
+      </w:r>
+      <w:r>
+        <w:rPr>
+          <w:sz w:val="28"/>
+          <w:szCs w:val="28"/>
+        </w:rPr>
+        <w:t>The system will track the cost of the rejects in a given time period.</w:t>
+      </w:r>
+      <w:bookmarkStart w:id="3" w:name="_GoBack"/>
+      <w:bookmarkEnd w:id="3"/>
     </w:p>
     <w:p>
       <w:pPr>
@@ -4513,7 +5139,7 @@
 </file>
 
 <file path=word/endnotes.xml><?xml version="1.0" encoding="utf-8"?>
-<w:endnotes xmlns:wpc="http://schemas.microsoft.com/office/word/2010/wordprocessingCanvas" xmlns:cx="http://schemas.microsoft.com/office/drawing/2014/chartex" xmlns:cx1="http://schemas.microsoft.com/office/drawing/2015/9/8/chartex" xmlns:mc="http://schemas.openxmlformats.org/markup-compatibility/2006" xmlns:o="urn:schemas-microsoft-com:office:office" xmlns:r="http://schemas.openxmlformats.org/officeDocument/2006/relationships" xmlns:m="http://schemas.openxmlformats.org/officeDocument/2006/math" xmlns:v="urn:schemas-microsoft-com:vml" xmlns:wp14="http://schemas.microsoft.com/office/word/2010/wordprocessingDrawing" xmlns:wp="http://schemas.openxmlformats.org/drawingml/2006/wordprocessingDrawing" xmlns:w10="urn:schemas-microsoft-com:office:word" xmlns:w="http://schemas.openxmlformats.org/wordprocessingml/2006/main" xmlns:w14="http://schemas.microsoft.com/office/word/2010/wordml" xmlns:w15="http://schemas.microsoft.com/office/word/2012/wordml" xmlns:w16se="http://schemas.microsoft.com/office/word/2015/wordml/symex" xmlns:wpg="http://schemas.microsoft.com/office/word/2010/wordprocessingGroup" xmlns:wpi="http://schemas.microsoft.com/office/word/2010/wordprocessingInk" xmlns:wne="http://schemas.microsoft.com/office/word/2006/wordml" xmlns:wps="http://schemas.microsoft.com/office/word/2010/wordprocessingShape" mc:Ignorable="w14 w15 w16se wp14">
+<w:endnotes xmlns:wpc="http://schemas.microsoft.com/office/word/2010/wordprocessingCanvas" xmlns:cx="http://schemas.microsoft.com/office/drawing/2014/chartex" xmlns:cx1="http://schemas.microsoft.com/office/drawing/2015/9/8/chartex" xmlns:cx2="http://schemas.microsoft.com/office/drawing/2015/10/21/chartex" xmlns:cx3="http://schemas.microsoft.com/office/drawing/2016/5/9/chartex" xmlns:cx4="http://schemas.microsoft.com/office/drawing/2016/5/10/chartex" xmlns:cx5="http://schemas.microsoft.com/office/drawing/2016/5/11/chartex" xmlns:cx6="http://schemas.microsoft.com/office/drawing/2016/5/12/chartex" xmlns:cx7="http://schemas.microsoft.com/office/drawing/2016/5/13/chartex" xmlns:cx8="http://schemas.microsoft.com/office/drawing/2016/5/14/chartex" xmlns:mc="http://schemas.openxmlformats.org/markup-compatibility/2006" xmlns:aink="http://schemas.microsoft.com/office/drawing/2016/ink" xmlns:am3d="http://schemas.microsoft.com/office/drawing/2017/model3d" xmlns:o="urn:schemas-microsoft-com:office:office" xmlns:r="http://schemas.openxmlformats.org/officeDocument/2006/relationships" xmlns:m="http://schemas.openxmlformats.org/officeDocument/2006/math" xmlns:v="urn:schemas-microsoft-com:vml" xmlns:wp14="http://schemas.microsoft.com/office/word/2010/wordprocessingDrawing" xmlns:wp="http://schemas.openxmlformats.org/drawingml/2006/wordprocessingDrawing" xmlns:w10="urn:schemas-microsoft-com:office:word" xmlns:w="http://schemas.openxmlformats.org/wordprocessingml/2006/main" xmlns:w14="http://schemas.microsoft.com/office/word/2010/wordml" xmlns:w15="http://schemas.microsoft.com/office/word/2012/wordml" xmlns:w16cid="http://schemas.microsoft.com/office/word/2016/wordml/cid" xmlns:w16se="http://schemas.microsoft.com/office/word/2015/wordml/symex" xmlns:wpg="http://schemas.microsoft.com/office/word/2010/wordprocessingGroup" xmlns:wpi="http://schemas.microsoft.com/office/word/2010/wordprocessingInk" xmlns:wne="http://schemas.microsoft.com/office/word/2006/wordml" xmlns:wps="http://schemas.microsoft.com/office/word/2010/wordprocessingShape" mc:Ignorable="w14 w15 w16se w16cid wp14">
   <w:endnote w:type="separator" w:id="-1">
     <w:p>
       <w:pPr>
@@ -4538,7 +5164,7 @@
 </file>
 
 <file path=word/footer1.xml><?xml version="1.0" encoding="utf-8"?>
-<w:ftr xmlns:wpc="http://schemas.microsoft.com/office/word/2010/wordprocessingCanvas" xmlns:cx="http://schemas.microsoft.com/office/drawing/2014/chartex" xmlns:cx1="http://schemas.microsoft.com/office/drawing/2015/9/8/chartex" xmlns:mc="http://schemas.openxmlformats.org/markup-compatibility/2006" xmlns:o="urn:schemas-microsoft-com:office:office" xmlns:r="http://schemas.openxmlformats.org/officeDocument/2006/relationships" xmlns:m="http://schemas.openxmlformats.org/officeDocument/2006/math" xmlns:v="urn:schemas-microsoft-com:vml" xmlns:wp14="http://schemas.microsoft.com/office/word/2010/wordprocessingDrawing" xmlns:wp="http://schemas.openxmlformats.org/drawingml/2006/wordprocessingDrawing" xmlns:w10="urn:schemas-microsoft-com:office:word" xmlns:w="http://schemas.openxmlformats.org/wordprocessingml/2006/main" xmlns:w14="http://schemas.microsoft.com/office/word/2010/wordml" xmlns:w15="http://schemas.microsoft.com/office/word/2012/wordml" xmlns:w16se="http://schemas.microsoft.com/office/word/2015/wordml/symex" xmlns:wpg="http://schemas.microsoft.com/office/word/2010/wordprocessingGroup" xmlns:wpi="http://schemas.microsoft.com/office/word/2010/wordprocessingInk" xmlns:wne="http://schemas.microsoft.com/office/word/2006/wordml" xmlns:wps="http://schemas.microsoft.com/office/word/2010/wordprocessingShape" mc:Ignorable="w14 w15 w16se wp14">
+<w:ftr xmlns:wpc="http://schemas.microsoft.com/office/word/2010/wordprocessingCanvas" xmlns:cx="http://schemas.microsoft.com/office/drawing/2014/chartex" xmlns:cx1="http://schemas.microsoft.com/office/drawing/2015/9/8/chartex" xmlns:cx2="http://schemas.microsoft.com/office/drawing/2015/10/21/chartex" xmlns:cx3="http://schemas.microsoft.com/office/drawing/2016/5/9/chartex" xmlns:cx4="http://schemas.microsoft.com/office/drawing/2016/5/10/chartex" xmlns:cx5="http://schemas.microsoft.com/office/drawing/2016/5/11/chartex" xmlns:cx6="http://schemas.microsoft.com/office/drawing/2016/5/12/chartex" xmlns:cx7="http://schemas.microsoft.com/office/drawing/2016/5/13/chartex" xmlns:cx8="http://schemas.microsoft.com/office/drawing/2016/5/14/chartex" xmlns:mc="http://schemas.openxmlformats.org/markup-compatibility/2006" xmlns:aink="http://schemas.microsoft.com/office/drawing/2016/ink" xmlns:am3d="http://schemas.microsoft.com/office/drawing/2017/model3d" xmlns:o="urn:schemas-microsoft-com:office:office" xmlns:r="http://schemas.openxmlformats.org/officeDocument/2006/relationships" xmlns:m="http://schemas.openxmlformats.org/officeDocument/2006/math" xmlns:v="urn:schemas-microsoft-com:vml" xmlns:wp14="http://schemas.microsoft.com/office/word/2010/wordprocessingDrawing" xmlns:wp="http://schemas.openxmlformats.org/drawingml/2006/wordprocessingDrawing" xmlns:w10="urn:schemas-microsoft-com:office:word" xmlns:w="http://schemas.openxmlformats.org/wordprocessingml/2006/main" xmlns:w14="http://schemas.microsoft.com/office/word/2010/wordml" xmlns:w15="http://schemas.microsoft.com/office/word/2012/wordml" xmlns:w16cid="http://schemas.microsoft.com/office/word/2016/wordml/cid" xmlns:w16se="http://schemas.microsoft.com/office/word/2015/wordml/symex" xmlns:wpg="http://schemas.microsoft.com/office/word/2010/wordprocessingGroup" xmlns:wpi="http://schemas.microsoft.com/office/word/2010/wordprocessingInk" xmlns:wne="http://schemas.microsoft.com/office/word/2006/wordml" xmlns:wps="http://schemas.microsoft.com/office/word/2010/wordprocessingShape" mc:Ignorable="w14 w15 w16se w16cid wp14">
   <w:p>
     <w:pPr>
       <w:pStyle w:val="Footer"/>
@@ -4556,7 +5182,7 @@
 </file>
 
 <file path=word/footnotes.xml><?xml version="1.0" encoding="utf-8"?>
-<w:footnotes xmlns:wpc="http://schemas.microsoft.com/office/word/2010/wordprocessingCanvas" xmlns:cx="http://schemas.microsoft.com/office/drawing/2014/chartex" xmlns:cx1="http://schemas.microsoft.com/office/drawing/2015/9/8/chartex" xmlns:mc="http://schemas.openxmlformats.org/markup-compatibility/2006" xmlns:o="urn:schemas-microsoft-com:office:office" xmlns:r="http://schemas.openxmlformats.org/officeDocument/2006/relationships" xmlns:m="http://schemas.openxmlformats.org/officeDocument/2006/math" xmlns:v="urn:schemas-microsoft-com:vml" xmlns:wp14="http://schemas.microsoft.com/office/word/2010/wordprocessingDrawing" xmlns:wp="http://schemas.openxmlformats.org/drawingml/2006/wordprocessingDrawing" xmlns:w10="urn:schemas-microsoft-com:office:word" xmlns:w="http://schemas.openxmlformats.org/wordprocessingml/2006/main" xmlns:w14="http://schemas.microsoft.com/office/word/2010/wordml" xmlns:w15="http://schemas.microsoft.com/office/word/2012/wordml" xmlns:w16se="http://schemas.microsoft.com/office/word/2015/wordml/symex" xmlns:wpg="http://schemas.microsoft.com/office/word/2010/wordprocessingGroup" xmlns:wpi="http://schemas.microsoft.com/office/word/2010/wordprocessingInk" xmlns:wne="http://schemas.microsoft.com/office/word/2006/wordml" xmlns:wps="http://schemas.microsoft.com/office/word/2010/wordprocessingShape" mc:Ignorable="w14 w15 w16se wp14">
+<w:footnotes xmlns:wpc="http://schemas.microsoft.com/office/word/2010/wordprocessingCanvas" xmlns:cx="http://schemas.microsoft.com/office/drawing/2014/chartex" xmlns:cx1="http://schemas.microsoft.com/office/drawing/2015/9/8/chartex" xmlns:cx2="http://schemas.microsoft.com/office/drawing/2015/10/21/chartex" xmlns:cx3="http://schemas.microsoft.com/office/drawing/2016/5/9/chartex" xmlns:cx4="http://schemas.microsoft.com/office/drawing/2016/5/10/chartex" xmlns:cx5="http://schemas.microsoft.com/office/drawing/2016/5/11/chartex" xmlns:cx6="http://schemas.microsoft.com/office/drawing/2016/5/12/chartex" xmlns:cx7="http://schemas.microsoft.com/office/drawing/2016/5/13/chartex" xmlns:cx8="http://schemas.microsoft.com/office/drawing/2016/5/14/chartex" xmlns:mc="http://schemas.openxmlformats.org/markup-compatibility/2006" xmlns:aink="http://schemas.microsoft.com/office/drawing/2016/ink" xmlns:am3d="http://schemas.microsoft.com/office/drawing/2017/model3d" xmlns:o="urn:schemas-microsoft-com:office:office" xmlns:r="http://schemas.openxmlformats.org/officeDocument/2006/relationships" xmlns:m="http://schemas.openxmlformats.org/officeDocument/2006/math" xmlns:v="urn:schemas-microsoft-com:vml" xmlns:wp14="http://schemas.microsoft.com/office/word/2010/wordprocessingDrawing" xmlns:wp="http://schemas.openxmlformats.org/drawingml/2006/wordprocessingDrawing" xmlns:w10="urn:schemas-microsoft-com:office:word" xmlns:w="http://schemas.openxmlformats.org/wordprocessingml/2006/main" xmlns:w14="http://schemas.microsoft.com/office/word/2010/wordml" xmlns:w15="http://schemas.microsoft.com/office/word/2012/wordml" xmlns:w16cid="http://schemas.microsoft.com/office/word/2016/wordml/cid" xmlns:w16se="http://schemas.microsoft.com/office/word/2015/wordml/symex" xmlns:wpg="http://schemas.microsoft.com/office/word/2010/wordprocessingGroup" xmlns:wpi="http://schemas.microsoft.com/office/word/2010/wordprocessingInk" xmlns:wne="http://schemas.microsoft.com/office/word/2006/wordml" xmlns:wps="http://schemas.microsoft.com/office/word/2010/wordprocessingShape" mc:Ignorable="w14 w15 w16se w16cid wp14">
   <w:footnote w:type="separator" w:id="-1">
     <w:p>
       <w:pPr>
@@ -4581,7 +5207,7 @@
 </file>
 
 <file path=word/header1.xml><?xml version="1.0" encoding="utf-8"?>
-<w:hdr xmlns:wpc="http://schemas.microsoft.com/office/word/2010/wordprocessingCanvas" xmlns:cx="http://schemas.microsoft.com/office/drawing/2014/chartex" xmlns:cx1="http://schemas.microsoft.com/office/drawing/2015/9/8/chartex" xmlns:mc="http://schemas.openxmlformats.org/markup-compatibility/2006" xmlns:o="urn:schemas-microsoft-com:office:office" xmlns:r="http://schemas.openxmlformats.org/officeDocument/2006/relationships" xmlns:m="http://schemas.openxmlformats.org/officeDocument/2006/math" xmlns:v="urn:schemas-microsoft-com:vml" xmlns:wp14="http://schemas.microsoft.com/office/word/2010/wordprocessingDrawing" xmlns:wp="http://schemas.openxmlformats.org/drawingml/2006/wordprocessingDrawing" xmlns:w10="urn:schemas-microsoft-com:office:word" xmlns:w="http://schemas.openxmlformats.org/wordprocessingml/2006/main" xmlns:w14="http://schemas.microsoft.com/office/word/2010/wordml" xmlns:w15="http://schemas.microsoft.com/office/word/2012/wordml" xmlns:w16se="http://schemas.microsoft.com/office/word/2015/wordml/symex" xmlns:wpg="http://schemas.microsoft.com/office/word/2010/wordprocessingGroup" xmlns:wpi="http://schemas.microsoft.com/office/word/2010/wordprocessingInk" xmlns:wne="http://schemas.microsoft.com/office/word/2006/wordml" xmlns:wps="http://schemas.microsoft.com/office/word/2010/wordprocessingShape" mc:Ignorable="w14 w15 w16se wp14">
+<w:hdr xmlns:wpc="http://schemas.microsoft.com/office/word/2010/wordprocessingCanvas" xmlns:cx="http://schemas.microsoft.com/office/drawing/2014/chartex" xmlns:cx1="http://schemas.microsoft.com/office/drawing/2015/9/8/chartex" xmlns:cx2="http://schemas.microsoft.com/office/drawing/2015/10/21/chartex" xmlns:cx3="http://schemas.microsoft.com/office/drawing/2016/5/9/chartex" xmlns:cx4="http://schemas.microsoft.com/office/drawing/2016/5/10/chartex" xmlns:cx5="http://schemas.microsoft.com/office/drawing/2016/5/11/chartex" xmlns:cx6="http://schemas.microsoft.com/office/drawing/2016/5/12/chartex" xmlns:cx7="http://schemas.microsoft.com/office/drawing/2016/5/13/chartex" xmlns:cx8="http://schemas.microsoft.com/office/drawing/2016/5/14/chartex" xmlns:mc="http://schemas.openxmlformats.org/markup-compatibility/2006" xmlns:aink="http://schemas.microsoft.com/office/drawing/2016/ink" xmlns:am3d="http://schemas.microsoft.com/office/drawing/2017/model3d" xmlns:o="urn:schemas-microsoft-com:office:office" xmlns:r="http://schemas.openxmlformats.org/officeDocument/2006/relationships" xmlns:m="http://schemas.openxmlformats.org/officeDocument/2006/math" xmlns:v="urn:schemas-microsoft-com:vml" xmlns:wp14="http://schemas.microsoft.com/office/word/2010/wordprocessingDrawing" xmlns:wp="http://schemas.openxmlformats.org/drawingml/2006/wordprocessingDrawing" xmlns:w10="urn:schemas-microsoft-com:office:word" xmlns:w="http://schemas.openxmlformats.org/wordprocessingml/2006/main" xmlns:w14="http://schemas.microsoft.com/office/word/2010/wordml" xmlns:w15="http://schemas.microsoft.com/office/word/2012/wordml" xmlns:w16cid="http://schemas.microsoft.com/office/word/2016/wordml/cid" xmlns:w16se="http://schemas.microsoft.com/office/word/2015/wordml/symex" xmlns:wpg="http://schemas.microsoft.com/office/word/2010/wordprocessingGroup" xmlns:wpi="http://schemas.microsoft.com/office/word/2010/wordprocessingInk" xmlns:wne="http://schemas.microsoft.com/office/word/2006/wordml" xmlns:wps="http://schemas.microsoft.com/office/word/2010/wordprocessingShape" mc:Ignorable="w14 w15 w16se w16cid wp14">
   <w:p>
     <w:pPr>
       <w:pStyle w:val="Header"/>
@@ -4599,7 +5225,7 @@
 </file>
 
 <file path=word/numbering.xml><?xml version="1.0" encoding="utf-8"?>
-<w:numbering xmlns:wpc="http://schemas.microsoft.com/office/word/2010/wordprocessingCanvas" xmlns:cx="http://schemas.microsoft.com/office/drawing/2014/chartex" xmlns:cx1="http://schemas.microsoft.com/office/drawing/2015/9/8/chartex" xmlns:mc="http://schemas.openxmlformats.org/markup-compatibility/2006" xmlns:o="urn:schemas-microsoft-com:office:office" xmlns:r="http://schemas.openxmlformats.org/officeDocument/2006/relationships" xmlns:m="http://schemas.openxmlformats.org/officeDocument/2006/math" xmlns:v="urn:schemas-microsoft-com:vml" xmlns:wp14="http://schemas.microsoft.com/office/word/2010/wordprocessingDrawing" xmlns:wp="http://schemas.openxmlformats.org/drawingml/2006/wordprocessingDrawing" xmlns:w10="urn:schemas-microsoft-com:office:word" xmlns:w="http://schemas.openxmlformats.org/wordprocessingml/2006/main" xmlns:w14="http://schemas.microsoft.com/office/word/2010/wordml" xmlns:w15="http://schemas.microsoft.com/office/word/2012/wordml" xmlns:w16se="http://schemas.microsoft.com/office/word/2015/wordml/symex" xmlns:wpg="http://schemas.microsoft.com/office/word/2010/wordprocessingGroup" xmlns:wpi="http://schemas.microsoft.com/office/word/2010/wordprocessingInk" xmlns:wne="http://schemas.microsoft.com/office/word/2006/wordml" xmlns:wps="http://schemas.microsoft.com/office/word/2010/wordprocessingShape" mc:Ignorable="w14 w15 w16se wp14">
+<w:numbering xmlns:wpc="http://schemas.microsoft.com/office/word/2010/wordprocessingCanvas" xmlns:cx="http://schemas.microsoft.com/office/drawing/2014/chartex" xmlns:cx1="http://schemas.microsoft.com/office/drawing/2015/9/8/chartex" xmlns:cx2="http://schemas.microsoft.com/office/drawing/2015/10/21/chartex" xmlns:cx3="http://schemas.microsoft.com/office/drawing/2016/5/9/chartex" xmlns:cx4="http://schemas.microsoft.com/office/drawing/2016/5/10/chartex" xmlns:cx5="http://schemas.microsoft.com/office/drawing/2016/5/11/chartex" xmlns:cx6="http://schemas.microsoft.com/office/drawing/2016/5/12/chartex" xmlns:cx7="http://schemas.microsoft.com/office/drawing/2016/5/13/chartex" xmlns:cx8="http://schemas.microsoft.com/office/drawing/2016/5/14/chartex" xmlns:mc="http://schemas.openxmlformats.org/markup-compatibility/2006" xmlns:aink="http://schemas.microsoft.com/office/drawing/2016/ink" xmlns:am3d="http://schemas.microsoft.com/office/drawing/2017/model3d" xmlns:o="urn:schemas-microsoft-com:office:office" xmlns:r="http://schemas.openxmlformats.org/officeDocument/2006/relationships" xmlns:m="http://schemas.openxmlformats.org/officeDocument/2006/math" xmlns:v="urn:schemas-microsoft-com:vml" xmlns:wp14="http://schemas.microsoft.com/office/word/2010/wordprocessingDrawing" xmlns:wp="http://schemas.openxmlformats.org/drawingml/2006/wordprocessingDrawing" xmlns:w10="urn:schemas-microsoft-com:office:word" xmlns:w="http://schemas.openxmlformats.org/wordprocessingml/2006/main" xmlns:w14="http://schemas.microsoft.com/office/word/2010/wordml" xmlns:w15="http://schemas.microsoft.com/office/word/2012/wordml" xmlns:w16cid="http://schemas.microsoft.com/office/word/2016/wordml/cid" xmlns:w16se="http://schemas.microsoft.com/office/word/2015/wordml/symex" xmlns:wpg="http://schemas.microsoft.com/office/word/2010/wordprocessingGroup" xmlns:wpi="http://schemas.microsoft.com/office/word/2010/wordprocessingInk" xmlns:wne="http://schemas.microsoft.com/office/word/2006/wordml" xmlns:wps="http://schemas.microsoft.com/office/word/2010/wordprocessingShape" mc:Ignorable="w14 w15 w16se w16cid wp14">
   <w:abstractNum w:abstractNumId="0" w15:restartNumberingAfterBreak="0">
     <w:nsid w:val="01216FBD"/>
     <w:multiLevelType w:val="hybridMultilevel"/>
@@ -4803,6 +5429,119 @@
     </w:lvl>
   </w:abstractNum>
   <w:abstractNum w:abstractNumId="2" w15:restartNumberingAfterBreak="0">
+    <w:nsid w:val="07CA7379"/>
+    <w:multiLevelType w:val="hybridMultilevel"/>
+    <w:tmpl w:val="75E4451A"/>
+    <w:lvl w:ilvl="0" w:tplc="18090001">
+      <w:start w:val="1"/>
+      <w:numFmt w:val="bullet"/>
+      <w:lvlText w:val=""/>
+      <w:lvlJc w:val="left"/>
+      <w:pPr>
+        <w:ind w:left="720" w:hanging="360"/>
+      </w:pPr>
+      <w:rPr>
+        <w:rFonts w:ascii="Symbol" w:hAnsi="Symbol" w:hint="default"/>
+      </w:rPr>
+    </w:lvl>
+    <w:lvl w:ilvl="1" w:tplc="18090003">
+      <w:start w:val="1"/>
+      <w:numFmt w:val="bullet"/>
+      <w:lvlText w:val="o"/>
+      <w:lvlJc w:val="left"/>
+      <w:pPr>
+        <w:ind w:left="1440" w:hanging="360"/>
+      </w:pPr>
+      <w:rPr>
+        <w:rFonts w:ascii="Courier New" w:hAnsi="Courier New" w:cs="Courier New" w:hint="default"/>
+      </w:rPr>
+    </w:lvl>
+    <w:lvl w:ilvl="2" w:tplc="18090005" w:tentative="1">
+      <w:start w:val="1"/>
+      <w:numFmt w:val="bullet"/>
+      <w:lvlText w:val=""/>
+      <w:lvlJc w:val="left"/>
+      <w:pPr>
+        <w:ind w:left="2160" w:hanging="360"/>
+      </w:pPr>
+      <w:rPr>
+        <w:rFonts w:ascii="Wingdings" w:hAnsi="Wingdings" w:hint="default"/>
+      </w:rPr>
+    </w:lvl>
+    <w:lvl w:ilvl="3" w:tplc="18090001" w:tentative="1">
+      <w:start w:val="1"/>
+      <w:numFmt w:val="bullet"/>
+      <w:lvlText w:val=""/>
+      <w:lvlJc w:val="left"/>
+      <w:pPr>
+        <w:ind w:left="2880" w:hanging="360"/>
+      </w:pPr>
+      <w:rPr>
+        <w:rFonts w:ascii="Symbol" w:hAnsi="Symbol" w:hint="default"/>
+      </w:rPr>
+    </w:lvl>
+    <w:lvl w:ilvl="4" w:tplc="18090003" w:tentative="1">
+      <w:start w:val="1"/>
+      <w:numFmt w:val="bullet"/>
+      <w:lvlText w:val="o"/>
+      <w:lvlJc w:val="left"/>
+      <w:pPr>
+        <w:ind w:left="3600" w:hanging="360"/>
+      </w:pPr>
+      <w:rPr>
+        <w:rFonts w:ascii="Courier New" w:hAnsi="Courier New" w:cs="Courier New" w:hint="default"/>
+      </w:rPr>
+    </w:lvl>
+    <w:lvl w:ilvl="5" w:tplc="18090005" w:tentative="1">
+      <w:start w:val="1"/>
+      <w:numFmt w:val="bullet"/>
+      <w:lvlText w:val=""/>
+      <w:lvlJc w:val="left"/>
+      <w:pPr>
+        <w:ind w:left="4320" w:hanging="360"/>
+      </w:pPr>
+      <w:rPr>
+        <w:rFonts w:ascii="Wingdings" w:hAnsi="Wingdings" w:hint="default"/>
+      </w:rPr>
+    </w:lvl>
+    <w:lvl w:ilvl="6" w:tplc="18090001" w:tentative="1">
+      <w:start w:val="1"/>
+      <w:numFmt w:val="bullet"/>
+      <w:lvlText w:val=""/>
+      <w:lvlJc w:val="left"/>
+      <w:pPr>
+        <w:ind w:left="5040" w:hanging="360"/>
+      </w:pPr>
+      <w:rPr>
+        <w:rFonts w:ascii="Symbol" w:hAnsi="Symbol" w:hint="default"/>
+      </w:rPr>
+    </w:lvl>
+    <w:lvl w:ilvl="7" w:tplc="18090003" w:tentative="1">
+      <w:start w:val="1"/>
+      <w:numFmt w:val="bullet"/>
+      <w:lvlText w:val="o"/>
+      <w:lvlJc w:val="left"/>
+      <w:pPr>
+        <w:ind w:left="5760" w:hanging="360"/>
+      </w:pPr>
+      <w:rPr>
+        <w:rFonts w:ascii="Courier New" w:hAnsi="Courier New" w:cs="Courier New" w:hint="default"/>
+      </w:rPr>
+    </w:lvl>
+    <w:lvl w:ilvl="8" w:tplc="18090005" w:tentative="1">
+      <w:start w:val="1"/>
+      <w:numFmt w:val="bullet"/>
+      <w:lvlText w:val=""/>
+      <w:lvlJc w:val="left"/>
+      <w:pPr>
+        <w:ind w:left="6480" w:hanging="360"/>
+      </w:pPr>
+      <w:rPr>
+        <w:rFonts w:ascii="Wingdings" w:hAnsi="Wingdings" w:hint="default"/>
+      </w:rPr>
+    </w:lvl>
+  </w:abstractNum>
+  <w:abstractNum w:abstractNumId="3" w15:restartNumberingAfterBreak="0">
     <w:nsid w:val="0D534943"/>
     <w:multiLevelType w:val="multilevel"/>
     <w:tmpl w:val="A5EA8E50"/>
@@ -4924,7 +5663,7 @@
       </w:rPr>
     </w:lvl>
   </w:abstractNum>
-  <w:abstractNum w:abstractNumId="3" w15:restartNumberingAfterBreak="0">
+  <w:abstractNum w:abstractNumId="4" w15:restartNumberingAfterBreak="0">
     <w:nsid w:val="0DEE06BC"/>
     <w:multiLevelType w:val="hybridMultilevel"/>
     <w:tmpl w:val="35A69732"/>
@@ -5013,7 +5752,7 @@
       </w:pPr>
     </w:lvl>
   </w:abstractNum>
-  <w:abstractNum w:abstractNumId="4" w15:restartNumberingAfterBreak="0">
+  <w:abstractNum w:abstractNumId="5" w15:restartNumberingAfterBreak="0">
     <w:nsid w:val="0E1322BE"/>
     <w:multiLevelType w:val="hybridMultilevel"/>
     <w:tmpl w:val="0AC8159C"/>
@@ -5102,7 +5841,7 @@
       </w:pPr>
     </w:lvl>
   </w:abstractNum>
-  <w:abstractNum w:abstractNumId="5" w15:restartNumberingAfterBreak="0">
+  <w:abstractNum w:abstractNumId="6" w15:restartNumberingAfterBreak="0">
     <w:nsid w:val="11674205"/>
     <w:multiLevelType w:val="multilevel"/>
     <w:tmpl w:val="1809001F"/>
@@ -5215,7 +5954,7 @@
       </w:rPr>
     </w:lvl>
   </w:abstractNum>
-  <w:abstractNum w:abstractNumId="6" w15:restartNumberingAfterBreak="0">
+  <w:abstractNum w:abstractNumId="7" w15:restartNumberingAfterBreak="0">
     <w:nsid w:val="13F675CB"/>
     <w:multiLevelType w:val="multilevel"/>
     <w:tmpl w:val="6AF6DCE8"/>
@@ -5328,7 +6067,7 @@
       </w:rPr>
     </w:lvl>
   </w:abstractNum>
-  <w:abstractNum w:abstractNumId="7" w15:restartNumberingAfterBreak="0">
+  <w:abstractNum w:abstractNumId="8" w15:restartNumberingAfterBreak="0">
     <w:nsid w:val="27E41953"/>
     <w:multiLevelType w:val="multilevel"/>
     <w:tmpl w:val="5C42E854"/>
@@ -5441,7 +6180,7 @@
       </w:rPr>
     </w:lvl>
   </w:abstractNum>
-  <w:abstractNum w:abstractNumId="8" w15:restartNumberingAfterBreak="0">
+  <w:abstractNum w:abstractNumId="9" w15:restartNumberingAfterBreak="0">
     <w:nsid w:val="29F02230"/>
     <w:multiLevelType w:val="hybridMultilevel"/>
     <w:tmpl w:val="61BE0ED0"/>
@@ -5531,7 +6270,7 @@
       </w:pPr>
     </w:lvl>
   </w:abstractNum>
-  <w:abstractNum w:abstractNumId="9" w15:restartNumberingAfterBreak="0">
+  <w:abstractNum w:abstractNumId="10" w15:restartNumberingAfterBreak="0">
     <w:nsid w:val="300451CC"/>
     <w:multiLevelType w:val="hybridMultilevel"/>
     <w:tmpl w:val="AA7E4654"/>
@@ -5620,7 +6359,7 @@
       </w:pPr>
     </w:lvl>
   </w:abstractNum>
-  <w:abstractNum w:abstractNumId="10" w15:restartNumberingAfterBreak="0">
+  <w:abstractNum w:abstractNumId="11" w15:restartNumberingAfterBreak="0">
     <w:nsid w:val="359D026C"/>
     <w:multiLevelType w:val="hybridMultilevel"/>
     <w:tmpl w:val="48A0A3FA"/>
@@ -5733,7 +6472,7 @@
       </w:rPr>
     </w:lvl>
   </w:abstractNum>
-  <w:abstractNum w:abstractNumId="11" w15:restartNumberingAfterBreak="0">
+  <w:abstractNum w:abstractNumId="12" w15:restartNumberingAfterBreak="0">
     <w:nsid w:val="39BA470B"/>
     <w:multiLevelType w:val="multilevel"/>
     <w:tmpl w:val="D0B6847A"/>
@@ -5847,7 +6586,7 @@
       </w:rPr>
     </w:lvl>
   </w:abstractNum>
-  <w:abstractNum w:abstractNumId="12" w15:restartNumberingAfterBreak="0">
+  <w:abstractNum w:abstractNumId="13" w15:restartNumberingAfterBreak="0">
     <w:nsid w:val="3A476261"/>
     <w:multiLevelType w:val="hybridMultilevel"/>
     <w:tmpl w:val="BBB46E20"/>
@@ -5933,7 +6672,7 @@
       </w:pPr>
     </w:lvl>
   </w:abstractNum>
-  <w:abstractNum w:abstractNumId="13" w15:restartNumberingAfterBreak="0">
+  <w:abstractNum w:abstractNumId="14" w15:restartNumberingAfterBreak="0">
     <w:nsid w:val="3BC37771"/>
     <w:multiLevelType w:val="multilevel"/>
     <w:tmpl w:val="0E623AF2"/>
@@ -6046,7 +6785,7 @@
       </w:rPr>
     </w:lvl>
   </w:abstractNum>
-  <w:abstractNum w:abstractNumId="14" w15:restartNumberingAfterBreak="0">
+  <w:abstractNum w:abstractNumId="15" w15:restartNumberingAfterBreak="0">
     <w:nsid w:val="3BEE6136"/>
     <w:multiLevelType w:val="multilevel"/>
     <w:tmpl w:val="38C099D0"/>
@@ -6159,7 +6898,7 @@
       </w:rPr>
     </w:lvl>
   </w:abstractNum>
-  <w:abstractNum w:abstractNumId="15" w15:restartNumberingAfterBreak="0">
+  <w:abstractNum w:abstractNumId="16" w15:restartNumberingAfterBreak="0">
     <w:nsid w:val="3EFB5332"/>
     <w:multiLevelType w:val="multilevel"/>
     <w:tmpl w:val="69D6CC9C"/>
@@ -6281,7 +7020,7 @@
       </w:rPr>
     </w:lvl>
   </w:abstractNum>
-  <w:abstractNum w:abstractNumId="16" w15:restartNumberingAfterBreak="0">
+  <w:abstractNum w:abstractNumId="17" w15:restartNumberingAfterBreak="0">
     <w:nsid w:val="46DD45BB"/>
     <w:multiLevelType w:val="multilevel"/>
     <w:tmpl w:val="4BE88F34"/>
@@ -6395,7 +7134,7 @@
       </w:rPr>
     </w:lvl>
   </w:abstractNum>
-  <w:abstractNum w:abstractNumId="17" w15:restartNumberingAfterBreak="0">
+  <w:abstractNum w:abstractNumId="18" w15:restartNumberingAfterBreak="0">
     <w:nsid w:val="491C6BDF"/>
     <w:multiLevelType w:val="hybridMultilevel"/>
     <w:tmpl w:val="27DA3234"/>
@@ -6484,7 +7223,7 @@
       </w:pPr>
     </w:lvl>
   </w:abstractNum>
-  <w:abstractNum w:abstractNumId="18" w15:restartNumberingAfterBreak="0">
+  <w:abstractNum w:abstractNumId="19" w15:restartNumberingAfterBreak="0">
     <w:nsid w:val="4FF9476F"/>
     <w:multiLevelType w:val="multilevel"/>
     <w:tmpl w:val="6AF6DCE8"/>
@@ -6597,7 +7336,7 @@
       </w:rPr>
     </w:lvl>
   </w:abstractNum>
-  <w:abstractNum w:abstractNumId="19" w15:restartNumberingAfterBreak="0">
+  <w:abstractNum w:abstractNumId="20" w15:restartNumberingAfterBreak="0">
     <w:nsid w:val="502022B3"/>
     <w:multiLevelType w:val="multilevel"/>
     <w:tmpl w:val="69D6CC9C"/>
@@ -6719,7 +7458,7 @@
       </w:rPr>
     </w:lvl>
   </w:abstractNum>
-  <w:abstractNum w:abstractNumId="20" w15:restartNumberingAfterBreak="0">
+  <w:abstractNum w:abstractNumId="21" w15:restartNumberingAfterBreak="0">
     <w:nsid w:val="51DB042E"/>
     <w:multiLevelType w:val="multilevel"/>
     <w:tmpl w:val="4BE88F34"/>
@@ -6833,7 +7572,7 @@
       </w:rPr>
     </w:lvl>
   </w:abstractNum>
-  <w:abstractNum w:abstractNumId="21" w15:restartNumberingAfterBreak="0">
+  <w:abstractNum w:abstractNumId="22" w15:restartNumberingAfterBreak="0">
     <w:nsid w:val="547D764C"/>
     <w:multiLevelType w:val="multilevel"/>
     <w:tmpl w:val="1809001F"/>
@@ -6919,7 +7658,7 @@
       </w:pPr>
     </w:lvl>
   </w:abstractNum>
-  <w:abstractNum w:abstractNumId="22" w15:restartNumberingAfterBreak="0">
+  <w:abstractNum w:abstractNumId="23" w15:restartNumberingAfterBreak="0">
     <w:nsid w:val="65E66E0F"/>
     <w:multiLevelType w:val="multilevel"/>
     <w:tmpl w:val="69D6CC9C"/>
@@ -7041,7 +7780,7 @@
       </w:rPr>
     </w:lvl>
   </w:abstractNum>
-  <w:abstractNum w:abstractNumId="23" w15:restartNumberingAfterBreak="0">
+  <w:abstractNum w:abstractNumId="24" w15:restartNumberingAfterBreak="0">
     <w:nsid w:val="69470AD1"/>
     <w:multiLevelType w:val="multilevel"/>
     <w:tmpl w:val="0E623AF2"/>
@@ -7154,7 +7893,7 @@
       </w:rPr>
     </w:lvl>
   </w:abstractNum>
-  <w:abstractNum w:abstractNumId="24" w15:restartNumberingAfterBreak="0">
+  <w:abstractNum w:abstractNumId="25" w15:restartNumberingAfterBreak="0">
     <w:nsid w:val="71337A4B"/>
     <w:multiLevelType w:val="hybridMultilevel"/>
     <w:tmpl w:val="A0207F04"/>
@@ -7267,7 +8006,7 @@
       </w:rPr>
     </w:lvl>
   </w:abstractNum>
-  <w:abstractNum w:abstractNumId="25" w15:restartNumberingAfterBreak="0">
+  <w:abstractNum w:abstractNumId="26" w15:restartNumberingAfterBreak="0">
     <w:nsid w:val="71AC1BAF"/>
     <w:multiLevelType w:val="hybridMultilevel"/>
     <w:tmpl w:val="6D643132"/>
@@ -7357,7 +8096,7 @@
       </w:pPr>
     </w:lvl>
   </w:abstractNum>
-  <w:abstractNum w:abstractNumId="26" w15:restartNumberingAfterBreak="0">
+  <w:abstractNum w:abstractNumId="27" w15:restartNumberingAfterBreak="0">
     <w:nsid w:val="74483DD7"/>
     <w:multiLevelType w:val="multilevel"/>
     <w:tmpl w:val="69D6CC9C"/>
@@ -7479,7 +8218,7 @@
       </w:rPr>
     </w:lvl>
   </w:abstractNum>
-  <w:abstractNum w:abstractNumId="27" w15:restartNumberingAfterBreak="0">
+  <w:abstractNum w:abstractNumId="28" w15:restartNumberingAfterBreak="0">
     <w:nsid w:val="75F9356D"/>
     <w:multiLevelType w:val="hybridMultilevel"/>
     <w:tmpl w:val="E63E6D94"/>
@@ -7592,7 +8331,7 @@
       </w:rPr>
     </w:lvl>
   </w:abstractNum>
-  <w:abstractNum w:abstractNumId="28" w15:restartNumberingAfterBreak="0">
+  <w:abstractNum w:abstractNumId="29" w15:restartNumberingAfterBreak="0">
     <w:nsid w:val="7AA739D7"/>
     <w:multiLevelType w:val="multilevel"/>
     <w:tmpl w:val="0E623AF2"/>
@@ -7705,7 +8444,7 @@
       </w:rPr>
     </w:lvl>
   </w:abstractNum>
-  <w:abstractNum w:abstractNumId="29" w15:restartNumberingAfterBreak="0">
+  <w:abstractNum w:abstractNumId="30" w15:restartNumberingAfterBreak="0">
     <w:nsid w:val="7E8B712C"/>
     <w:multiLevelType w:val="multilevel"/>
     <w:tmpl w:val="1809001F"/>
@@ -7795,121 +8534,124 @@
     <w:abstractNumId w:val="0"/>
   </w:num>
   <w:num w:numId="2">
-    <w:abstractNumId w:val="12"/>
+    <w:abstractNumId w:val="13"/>
   </w:num>
   <w:num w:numId="3">
-    <w:abstractNumId w:val="3"/>
+    <w:abstractNumId w:val="4"/>
   </w:num>
   <w:num w:numId="4">
-    <w:abstractNumId w:val="9"/>
+    <w:abstractNumId w:val="10"/>
   </w:num>
   <w:num w:numId="5">
-    <w:abstractNumId w:val="4"/>
+    <w:abstractNumId w:val="5"/>
   </w:num>
   <w:num w:numId="6">
-    <w:abstractNumId w:val="29"/>
+    <w:abstractNumId w:val="30"/>
   </w:num>
   <w:num w:numId="7">
+    <w:abstractNumId w:val="22"/>
+  </w:num>
+  <w:num w:numId="8">
+    <w:abstractNumId w:val="6"/>
+  </w:num>
+  <w:num w:numId="9">
     <w:abstractNumId w:val="21"/>
   </w:num>
-  <w:num w:numId="8">
-    <w:abstractNumId w:val="5"/>
-  </w:num>
-  <w:num w:numId="9">
-    <w:abstractNumId w:val="20"/>
-  </w:num>
   <w:num w:numId="10">
-    <w:abstractNumId w:val="17"/>
+    <w:abstractNumId w:val="18"/>
   </w:num>
   <w:num w:numId="11">
     <w:abstractNumId w:val="1"/>
   </w:num>
   <w:num w:numId="12">
+    <w:abstractNumId w:val="17"/>
+  </w:num>
+  <w:num w:numId="13">
+    <w:abstractNumId w:val="14"/>
+  </w:num>
+  <w:num w:numId="14">
+    <w:abstractNumId w:val="24"/>
+  </w:num>
+  <w:num w:numId="15">
+    <w:abstractNumId w:val="29"/>
+  </w:num>
+  <w:num w:numId="16">
+    <w:abstractNumId w:val="27"/>
+  </w:num>
+  <w:num w:numId="17">
+    <w:abstractNumId w:val="20"/>
+  </w:num>
+  <w:num w:numId="18">
     <w:abstractNumId w:val="16"/>
   </w:num>
-  <w:num w:numId="13">
-    <w:abstractNumId w:val="13"/>
-  </w:num>
-  <w:num w:numId="14">
+  <w:num w:numId="19">
     <w:abstractNumId w:val="23"/>
   </w:num>
-  <w:num w:numId="15">
+  <w:num w:numId="20">
+    <w:abstractNumId w:val="8"/>
+  </w:num>
+  <w:num w:numId="21">
+    <w:abstractNumId w:val="25"/>
+  </w:num>
+  <w:num w:numId="22">
+    <w:abstractNumId w:val="9"/>
+  </w:num>
+  <w:num w:numId="23">
+    <w:abstractNumId w:val="7"/>
+  </w:num>
+  <w:num w:numId="24">
+    <w:abstractNumId w:val="9"/>
+  </w:num>
+  <w:num w:numId="25">
+    <w:abstractNumId w:val="26"/>
+  </w:num>
+  <w:num w:numId="26">
+    <w:abstractNumId w:val="19"/>
+  </w:num>
+  <w:num w:numId="27">
+    <w:abstractNumId w:val="15"/>
+  </w:num>
+  <w:num w:numId="28">
+    <w:abstractNumId w:val="9"/>
+  </w:num>
+  <w:num w:numId="29">
+    <w:abstractNumId w:val="9"/>
+  </w:num>
+  <w:num w:numId="30">
+    <w:abstractNumId w:val="9"/>
+  </w:num>
+  <w:num w:numId="31">
+    <w:abstractNumId w:val="9"/>
+  </w:num>
+  <w:num w:numId="32">
+    <w:abstractNumId w:val="9"/>
+  </w:num>
+  <w:num w:numId="33">
+    <w:abstractNumId w:val="12"/>
+  </w:num>
+  <w:num w:numId="34">
+    <w:abstractNumId w:val="9"/>
+  </w:num>
+  <w:num w:numId="35">
+    <w:abstractNumId w:val="9"/>
+  </w:num>
+  <w:num w:numId="36">
+    <w:abstractNumId w:val="3"/>
+  </w:num>
+  <w:num w:numId="37">
     <w:abstractNumId w:val="28"/>
   </w:num>
-  <w:num w:numId="16">
-    <w:abstractNumId w:val="26"/>
-  </w:num>
-  <w:num w:numId="17">
-    <w:abstractNumId w:val="19"/>
-  </w:num>
-  <w:num w:numId="18">
-    <w:abstractNumId w:val="15"/>
-  </w:num>
-  <w:num w:numId="19">
-    <w:abstractNumId w:val="22"/>
-  </w:num>
-  <w:num w:numId="20">
-    <w:abstractNumId w:val="7"/>
-  </w:num>
-  <w:num w:numId="21">
-    <w:abstractNumId w:val="24"/>
-  </w:num>
-  <w:num w:numId="22">
-    <w:abstractNumId w:val="8"/>
-  </w:num>
-  <w:num w:numId="23">
-    <w:abstractNumId w:val="6"/>
-  </w:num>
-  <w:num w:numId="24">
-    <w:abstractNumId w:val="8"/>
-  </w:num>
-  <w:num w:numId="25">
-    <w:abstractNumId w:val="25"/>
-  </w:num>
-  <w:num w:numId="26">
-    <w:abstractNumId w:val="18"/>
-  </w:num>
-  <w:num w:numId="27">
-    <w:abstractNumId w:val="14"/>
-  </w:num>
-  <w:num w:numId="28">
-    <w:abstractNumId w:val="8"/>
-  </w:num>
-  <w:num w:numId="29">
-    <w:abstractNumId w:val="8"/>
-  </w:num>
-  <w:num w:numId="30">
-    <w:abstractNumId w:val="8"/>
-  </w:num>
-  <w:num w:numId="31">
-    <w:abstractNumId w:val="8"/>
-  </w:num>
-  <w:num w:numId="32">
-    <w:abstractNumId w:val="8"/>
-  </w:num>
-  <w:num w:numId="33">
+  <w:num w:numId="38">
     <w:abstractNumId w:val="11"/>
   </w:num>
-  <w:num w:numId="34">
-    <w:abstractNumId w:val="8"/>
-  </w:num>
-  <w:num w:numId="35">
-    <w:abstractNumId w:val="8"/>
-  </w:num>
-  <w:num w:numId="36">
+  <w:num w:numId="39">
     <w:abstractNumId w:val="2"/>
-  </w:num>
-  <w:num w:numId="37">
-    <w:abstractNumId w:val="27"/>
-  </w:num>
-  <w:num w:numId="38">
-    <w:abstractNumId w:val="10"/>
   </w:num>
 </w:numbering>
 </file>
 
 <file path=word/styles.xml><?xml version="1.0" encoding="utf-8"?>
-<w:styles xmlns:mc="http://schemas.openxmlformats.org/markup-compatibility/2006" xmlns:r="http://schemas.openxmlformats.org/officeDocument/2006/relationships" xmlns:w="http://schemas.openxmlformats.org/wordprocessingml/2006/main" xmlns:w14="http://schemas.microsoft.com/office/word/2010/wordml" xmlns:w15="http://schemas.microsoft.com/office/word/2012/wordml" xmlns:w16se="http://schemas.microsoft.com/office/word/2015/wordml/symex" mc:Ignorable="w14 w15 w16se">
+<w:styles xmlns:mc="http://schemas.openxmlformats.org/markup-compatibility/2006" xmlns:r="http://schemas.openxmlformats.org/officeDocument/2006/relationships" xmlns:w="http://schemas.openxmlformats.org/wordprocessingml/2006/main" xmlns:w14="http://schemas.microsoft.com/office/word/2010/wordml" xmlns:w15="http://schemas.microsoft.com/office/word/2012/wordml" xmlns:w16cid="http://schemas.microsoft.com/office/word/2016/wordml/cid" xmlns:w16se="http://schemas.microsoft.com/office/word/2015/wordml/symex" mc:Ignorable="w14 w15 w16se w16cid">
   <w:docDefaults>
     <w:rPrDefault>
       <w:rPr>
@@ -7925,7 +8667,7 @@
       </w:pPr>
     </w:pPrDefault>
   </w:docDefaults>
-  <w:latentStyles w:defLockedState="0" w:defUIPriority="99" w:defSemiHidden="0" w:defUnhideWhenUsed="0" w:defQFormat="0" w:count="371">
+  <w:latentStyles w:defLockedState="0" w:defUIPriority="99" w:defSemiHidden="0" w:defUnhideWhenUsed="0" w:defQFormat="0" w:count="375">
     <w:lsdException w:name="Normal" w:uiPriority="0" w:qFormat="1"/>
     <w:lsdException w:name="heading 1" w:uiPriority="9" w:qFormat="1"/>
     <w:lsdException w:name="heading 2" w:semiHidden="1" w:uiPriority="9" w:unhideWhenUsed="1" w:qFormat="1"/>
@@ -8031,7 +8773,6 @@
     <w:lsdException w:name="HTML Sample" w:semiHidden="1" w:unhideWhenUsed="1"/>
     <w:lsdException w:name="HTML Typewriter" w:semiHidden="1" w:unhideWhenUsed="1"/>
     <w:lsdException w:name="HTML Variable" w:semiHidden="1" w:unhideWhenUsed="1"/>
-    <w:lsdException w:name="Normal Table" w:semiHidden="1" w:unhideWhenUsed="1"/>
     <w:lsdException w:name="annotation subject" w:semiHidden="1" w:unhideWhenUsed="1"/>
     <w:lsdException w:name="No List" w:semiHidden="1" w:unhideWhenUsed="1"/>
     <w:lsdException w:name="Outline List 1" w:semiHidden="1" w:unhideWhenUsed="1"/>
@@ -8075,10 +8816,8 @@
     <w:lsdException w:name="Table Elegant" w:semiHidden="1" w:unhideWhenUsed="1"/>
     <w:lsdException w:name="Table Professional" w:semiHidden="1" w:unhideWhenUsed="1"/>
     <w:lsdException w:name="Table Subtle 1" w:semiHidden="1" w:unhideWhenUsed="1"/>
-    <w:lsdException w:name="Table Subtle 2" w:semiHidden="1" w:unhideWhenUsed="1"/>
     <w:lsdException w:name="Table Web 1" w:semiHidden="1" w:unhideWhenUsed="1"/>
     <w:lsdException w:name="Table Web 2" w:semiHidden="1" w:unhideWhenUsed="1"/>
-    <w:lsdException w:name="Table Web 3" w:semiHidden="1" w:unhideWhenUsed="1"/>
     <w:lsdException w:name="Balloon Text" w:semiHidden="1" w:unhideWhenUsed="1"/>
     <w:lsdException w:name="Table Grid" w:uiPriority="59"/>
     <w:lsdException w:name="Table Theme" w:semiHidden="1" w:unhideWhenUsed="1"/>
@@ -8297,6 +9036,10 @@
     <w:lsdException w:name="List Table 5 Dark Accent 6" w:uiPriority="50"/>
     <w:lsdException w:name="List Table 6 Colorful Accent 6" w:uiPriority="51"/>
     <w:lsdException w:name="List Table 7 Colorful Accent 6" w:uiPriority="52"/>
+    <w:lsdException w:name="Mention" w:semiHidden="1" w:unhideWhenUsed="1"/>
+    <w:lsdException w:name="Smart Hyperlink" w:semiHidden="1" w:unhideWhenUsed="1"/>
+    <w:lsdException w:name="Hashtag" w:semiHidden="1" w:unhideWhenUsed="1"/>
+    <w:lsdException w:name="Unresolved Mention" w:semiHidden="1" w:unhideWhenUsed="1"/>
   </w:latentStyles>
   <w:style w:type="paragraph" w:default="1" w:styleId="Normal">
     <w:name w:val="Normal"/>
@@ -9774,7 +10517,7 @@
         <a:p>
           <a:r>
             <a:rPr lang="en-US"/>
-            <a:t>Dispatch Linen</a:t>
+            <a:t>Dispatch Delivery</a:t>
           </a:r>
         </a:p>
       </dgm:t>
@@ -9846,7 +10589,7 @@
         <a:p>
           <a:r>
             <a:rPr lang="en-US"/>
-            <a:t>Calculate Order</a:t>
+            <a:t>Cancel Order</a:t>
           </a:r>
         </a:p>
       </dgm:t>
@@ -10101,13 +10844,6 @@
         </dgm:presLayoutVars>
       </dgm:prSet>
       <dgm:spPr/>
-      <dgm:t>
-        <a:bodyPr/>
-        <a:lstStyle/>
-        <a:p>
-          <a:endParaRPr lang="en-US"/>
-        </a:p>
-      </dgm:t>
     </dgm:pt>
     <dgm:pt modelId="{49628927-D28E-405A-A0F5-FFB464B0BEFF}" type="pres">
       <dgm:prSet presAssocID="{5AE29E56-04D9-4679-B4A3-FBD50B733EEC}" presName="hierRoot1" presStyleCnt="0">
@@ -10128,24 +10864,10 @@
         </dgm:presLayoutVars>
       </dgm:prSet>
       <dgm:spPr/>
-      <dgm:t>
-        <a:bodyPr/>
-        <a:lstStyle/>
-        <a:p>
-          <a:endParaRPr lang="en-US"/>
-        </a:p>
-      </dgm:t>
     </dgm:pt>
     <dgm:pt modelId="{20035016-C335-4A84-B3DB-A03B4033AFA9}" type="pres">
       <dgm:prSet presAssocID="{5AE29E56-04D9-4679-B4A3-FBD50B733EEC}" presName="rootConnector1" presStyleLbl="node1" presStyleIdx="0" presStyleCnt="0"/>
       <dgm:spPr/>
-      <dgm:t>
-        <a:bodyPr/>
-        <a:lstStyle/>
-        <a:p>
-          <a:endParaRPr lang="en-US"/>
-        </a:p>
-      </dgm:t>
     </dgm:pt>
     <dgm:pt modelId="{3B95E454-6674-457A-8E27-F905502B8484}" type="pres">
       <dgm:prSet presAssocID="{5AE29E56-04D9-4679-B4A3-FBD50B733EEC}" presName="hierChild2" presStyleCnt="0"/>
@@ -10154,13 +10876,6 @@
     <dgm:pt modelId="{03AA3EA0-DB08-48E2-895F-F70B5D5F20A5}" type="pres">
       <dgm:prSet presAssocID="{E4C44243-58C0-47EE-BBA4-AF29C31902CD}" presName="Name37" presStyleLbl="parChTrans1D2" presStyleIdx="0" presStyleCnt="4"/>
       <dgm:spPr/>
-      <dgm:t>
-        <a:bodyPr/>
-        <a:lstStyle/>
-        <a:p>
-          <a:endParaRPr lang="en-US"/>
-        </a:p>
-      </dgm:t>
     </dgm:pt>
     <dgm:pt modelId="{075E047C-2162-4115-80AF-6BEC106A00F3}" type="pres">
       <dgm:prSet presAssocID="{33874F41-9A07-48CE-B565-2807EE495637}" presName="hierRoot2" presStyleCnt="0">
@@ -10181,24 +10896,10 @@
         </dgm:presLayoutVars>
       </dgm:prSet>
       <dgm:spPr/>
-      <dgm:t>
-        <a:bodyPr/>
-        <a:lstStyle/>
-        <a:p>
-          <a:endParaRPr lang="en-US"/>
-        </a:p>
-      </dgm:t>
     </dgm:pt>
     <dgm:pt modelId="{E5F9050B-E0CD-4F25-B69B-7799294B6197}" type="pres">
       <dgm:prSet presAssocID="{33874F41-9A07-48CE-B565-2807EE495637}" presName="rootConnector" presStyleLbl="node2" presStyleIdx="0" presStyleCnt="4"/>
       <dgm:spPr/>
-      <dgm:t>
-        <a:bodyPr/>
-        <a:lstStyle/>
-        <a:p>
-          <a:endParaRPr lang="en-US"/>
-        </a:p>
-      </dgm:t>
     </dgm:pt>
     <dgm:pt modelId="{65B319E5-FA5F-4FA8-BAA4-70E3A32C46A1}" type="pres">
       <dgm:prSet presAssocID="{33874F41-9A07-48CE-B565-2807EE495637}" presName="hierChild4" presStyleCnt="0"/>
@@ -10207,13 +10908,6 @@
     <dgm:pt modelId="{2BEFD558-49E8-4F47-8AC1-C4308F4673EC}" type="pres">
       <dgm:prSet presAssocID="{C23DB548-A072-4C50-B147-4B9E92B29C9E}" presName="Name37" presStyleLbl="parChTrans1D3" presStyleIdx="0" presStyleCnt="15"/>
       <dgm:spPr/>
-      <dgm:t>
-        <a:bodyPr/>
-        <a:lstStyle/>
-        <a:p>
-          <a:endParaRPr lang="en-US"/>
-        </a:p>
-      </dgm:t>
     </dgm:pt>
     <dgm:pt modelId="{80A017A6-2D78-403B-8DB3-269C6AD96BB1}" type="pres">
       <dgm:prSet presAssocID="{9911AE56-3E0D-4855-8CB6-C3255C0349EA}" presName="hierRoot2" presStyleCnt="0">
@@ -10234,24 +10928,10 @@
         </dgm:presLayoutVars>
       </dgm:prSet>
       <dgm:spPr/>
-      <dgm:t>
-        <a:bodyPr/>
-        <a:lstStyle/>
-        <a:p>
-          <a:endParaRPr lang="en-US"/>
-        </a:p>
-      </dgm:t>
     </dgm:pt>
     <dgm:pt modelId="{149B8D4D-2D14-4AF2-8A0A-2C75DC023E53}" type="pres">
       <dgm:prSet presAssocID="{9911AE56-3E0D-4855-8CB6-C3255C0349EA}" presName="rootConnector" presStyleLbl="node3" presStyleIdx="0" presStyleCnt="15"/>
       <dgm:spPr/>
-      <dgm:t>
-        <a:bodyPr/>
-        <a:lstStyle/>
-        <a:p>
-          <a:endParaRPr lang="en-US"/>
-        </a:p>
-      </dgm:t>
     </dgm:pt>
     <dgm:pt modelId="{0E34849F-0BEC-4C35-A4B4-FEC46E2A5D7F}" type="pres">
       <dgm:prSet presAssocID="{9911AE56-3E0D-4855-8CB6-C3255C0349EA}" presName="hierChild4" presStyleCnt="0"/>
@@ -10264,13 +10944,6 @@
     <dgm:pt modelId="{3DBD66F7-BF0D-41FC-99CE-20287A68292B}" type="pres">
       <dgm:prSet presAssocID="{E3EF3FEF-CF85-4DD6-AE94-111EDE722B10}" presName="Name37" presStyleLbl="parChTrans1D3" presStyleIdx="1" presStyleCnt="15"/>
       <dgm:spPr/>
-      <dgm:t>
-        <a:bodyPr/>
-        <a:lstStyle/>
-        <a:p>
-          <a:endParaRPr lang="en-US"/>
-        </a:p>
-      </dgm:t>
     </dgm:pt>
     <dgm:pt modelId="{37CDD463-79A0-4166-8727-E21FEBD85FBA}" type="pres">
       <dgm:prSet presAssocID="{1BB18080-000E-43B8-956B-995ABF0A48DC}" presName="hierRoot2" presStyleCnt="0">
@@ -10291,24 +10964,10 @@
         </dgm:presLayoutVars>
       </dgm:prSet>
       <dgm:spPr/>
-      <dgm:t>
-        <a:bodyPr/>
-        <a:lstStyle/>
-        <a:p>
-          <a:endParaRPr lang="en-US"/>
-        </a:p>
-      </dgm:t>
     </dgm:pt>
     <dgm:pt modelId="{5287C7CA-CA3C-47D9-9A1D-C11CDCBE781B}" type="pres">
       <dgm:prSet presAssocID="{1BB18080-000E-43B8-956B-995ABF0A48DC}" presName="rootConnector" presStyleLbl="node3" presStyleIdx="1" presStyleCnt="15"/>
       <dgm:spPr/>
-      <dgm:t>
-        <a:bodyPr/>
-        <a:lstStyle/>
-        <a:p>
-          <a:endParaRPr lang="en-US"/>
-        </a:p>
-      </dgm:t>
     </dgm:pt>
     <dgm:pt modelId="{69D8830A-B58E-4FA2-9007-857F3FB58342}" type="pres">
       <dgm:prSet presAssocID="{1BB18080-000E-43B8-956B-995ABF0A48DC}" presName="hierChild4" presStyleCnt="0"/>
@@ -10321,13 +10980,6 @@
     <dgm:pt modelId="{9BA84AE8-E5E7-446B-959F-1012D10B9F8E}" type="pres">
       <dgm:prSet presAssocID="{0759A1A7-A04C-41AF-BA43-27AA17467484}" presName="Name37" presStyleLbl="parChTrans1D3" presStyleIdx="2" presStyleCnt="15"/>
       <dgm:spPr/>
-      <dgm:t>
-        <a:bodyPr/>
-        <a:lstStyle/>
-        <a:p>
-          <a:endParaRPr lang="en-US"/>
-        </a:p>
-      </dgm:t>
     </dgm:pt>
     <dgm:pt modelId="{D2EEEC3E-B6BB-4B37-8D9A-6EA79828BF2B}" type="pres">
       <dgm:prSet presAssocID="{13E68D9B-80DE-44AA-B6D0-47869DD983B5}" presName="hierRoot2" presStyleCnt="0">
@@ -10348,24 +11000,10 @@
         </dgm:presLayoutVars>
       </dgm:prSet>
       <dgm:spPr/>
-      <dgm:t>
-        <a:bodyPr/>
-        <a:lstStyle/>
-        <a:p>
-          <a:endParaRPr lang="en-US"/>
-        </a:p>
-      </dgm:t>
     </dgm:pt>
     <dgm:pt modelId="{A25FFDAF-5A91-4F3C-9C10-264A835AF484}" type="pres">
       <dgm:prSet presAssocID="{13E68D9B-80DE-44AA-B6D0-47869DD983B5}" presName="rootConnector" presStyleLbl="node3" presStyleIdx="2" presStyleCnt="15"/>
       <dgm:spPr/>
-      <dgm:t>
-        <a:bodyPr/>
-        <a:lstStyle/>
-        <a:p>
-          <a:endParaRPr lang="en-US"/>
-        </a:p>
-      </dgm:t>
     </dgm:pt>
     <dgm:pt modelId="{996F38BB-5153-46F0-9A30-D0293CABBCE2}" type="pres">
       <dgm:prSet presAssocID="{13E68D9B-80DE-44AA-B6D0-47869DD983B5}" presName="hierChild4" presStyleCnt="0"/>
@@ -10382,13 +11020,6 @@
     <dgm:pt modelId="{BF4CFDCF-14CD-4AF9-9E89-955436DF9CA7}" type="pres">
       <dgm:prSet presAssocID="{0D91C39A-A6F6-4C25-8E24-A7077AD9B4AD}" presName="Name37" presStyleLbl="parChTrans1D2" presStyleIdx="1" presStyleCnt="4"/>
       <dgm:spPr/>
-      <dgm:t>
-        <a:bodyPr/>
-        <a:lstStyle/>
-        <a:p>
-          <a:endParaRPr lang="en-US"/>
-        </a:p>
-      </dgm:t>
     </dgm:pt>
     <dgm:pt modelId="{14D45B54-5111-4D3E-B9DC-6604EE1AEA92}" type="pres">
       <dgm:prSet presAssocID="{D2E74718-60A6-4EEE-A72C-678FEA17EBBC}" presName="hierRoot2" presStyleCnt="0">
@@ -10409,24 +11040,10 @@
         </dgm:presLayoutVars>
       </dgm:prSet>
       <dgm:spPr/>
-      <dgm:t>
-        <a:bodyPr/>
-        <a:lstStyle/>
-        <a:p>
-          <a:endParaRPr lang="en-US"/>
-        </a:p>
-      </dgm:t>
     </dgm:pt>
     <dgm:pt modelId="{F6BABE07-A1D1-402F-B642-BA70B5C2A763}" type="pres">
       <dgm:prSet presAssocID="{D2E74718-60A6-4EEE-A72C-678FEA17EBBC}" presName="rootConnector" presStyleLbl="node2" presStyleIdx="1" presStyleCnt="4"/>
       <dgm:spPr/>
-      <dgm:t>
-        <a:bodyPr/>
-        <a:lstStyle/>
-        <a:p>
-          <a:endParaRPr lang="en-US"/>
-        </a:p>
-      </dgm:t>
     </dgm:pt>
     <dgm:pt modelId="{F7DCD801-A206-45B4-A626-D391F388B777}" type="pres">
       <dgm:prSet presAssocID="{D2E74718-60A6-4EEE-A72C-678FEA17EBBC}" presName="hierChild4" presStyleCnt="0"/>
@@ -10435,13 +11052,6 @@
     <dgm:pt modelId="{5B1CAF5F-6457-455F-B7A6-BFB6E19A20D1}" type="pres">
       <dgm:prSet presAssocID="{E425FF08-8F0C-43D1-B1FD-19C1ADA39884}" presName="Name37" presStyleLbl="parChTrans1D3" presStyleIdx="3" presStyleCnt="15"/>
       <dgm:spPr/>
-      <dgm:t>
-        <a:bodyPr/>
-        <a:lstStyle/>
-        <a:p>
-          <a:endParaRPr lang="en-US"/>
-        </a:p>
-      </dgm:t>
     </dgm:pt>
     <dgm:pt modelId="{28C528A4-1EE4-4448-A626-4C1DA61DAB70}" type="pres">
       <dgm:prSet presAssocID="{55147A82-677E-46D9-9607-1629804EEE28}" presName="hierRoot2" presStyleCnt="0">
@@ -10462,24 +11072,10 @@
         </dgm:presLayoutVars>
       </dgm:prSet>
       <dgm:spPr/>
-      <dgm:t>
-        <a:bodyPr/>
-        <a:lstStyle/>
-        <a:p>
-          <a:endParaRPr lang="en-US"/>
-        </a:p>
-      </dgm:t>
     </dgm:pt>
     <dgm:pt modelId="{4C81B30E-4E39-4980-8981-E1CEFEC3EDC4}" type="pres">
       <dgm:prSet presAssocID="{55147A82-677E-46D9-9607-1629804EEE28}" presName="rootConnector" presStyleLbl="node3" presStyleIdx="3" presStyleCnt="15"/>
       <dgm:spPr/>
-      <dgm:t>
-        <a:bodyPr/>
-        <a:lstStyle/>
-        <a:p>
-          <a:endParaRPr lang="en-US"/>
-        </a:p>
-      </dgm:t>
     </dgm:pt>
     <dgm:pt modelId="{08337575-ACE9-4554-B1E3-E79A69C6675B}" type="pres">
       <dgm:prSet presAssocID="{55147A82-677E-46D9-9607-1629804EEE28}" presName="hierChild4" presStyleCnt="0"/>
@@ -10512,24 +11108,10 @@
         </dgm:presLayoutVars>
       </dgm:prSet>
       <dgm:spPr/>
-      <dgm:t>
-        <a:bodyPr/>
-        <a:lstStyle/>
-        <a:p>
-          <a:endParaRPr lang="en-US"/>
-        </a:p>
-      </dgm:t>
     </dgm:pt>
     <dgm:pt modelId="{32E41E0B-1B1D-4BC9-A049-5DB9EF14C149}" type="pres">
       <dgm:prSet presAssocID="{6C67814A-6486-4CEB-AFC6-58289FD2C314}" presName="rootConnector" presStyleLbl="node3" presStyleIdx="4" presStyleCnt="15"/>
       <dgm:spPr/>
-      <dgm:t>
-        <a:bodyPr/>
-        <a:lstStyle/>
-        <a:p>
-          <a:endParaRPr lang="en-US"/>
-        </a:p>
-      </dgm:t>
     </dgm:pt>
     <dgm:pt modelId="{39BCB9A0-393F-4C1C-8637-516AED5CBF96}" type="pres">
       <dgm:prSet presAssocID="{6C67814A-6486-4CEB-AFC6-58289FD2C314}" presName="hierChild4" presStyleCnt="0"/>
@@ -10562,24 +11144,10 @@
         </dgm:presLayoutVars>
       </dgm:prSet>
       <dgm:spPr/>
-      <dgm:t>
-        <a:bodyPr/>
-        <a:lstStyle/>
-        <a:p>
-          <a:endParaRPr lang="en-US"/>
-        </a:p>
-      </dgm:t>
     </dgm:pt>
     <dgm:pt modelId="{9DB2C696-BEDB-44AD-AAA7-4E89E79A1345}" type="pres">
       <dgm:prSet presAssocID="{A21C0DAB-A230-4EC2-B455-C61C001244A2}" presName="rootConnector" presStyleLbl="node3" presStyleIdx="5" presStyleCnt="15"/>
       <dgm:spPr/>
-      <dgm:t>
-        <a:bodyPr/>
-        <a:lstStyle/>
-        <a:p>
-          <a:endParaRPr lang="en-US"/>
-        </a:p>
-      </dgm:t>
     </dgm:pt>
     <dgm:pt modelId="{8E381008-7719-4F28-BC74-62722D38632F}" type="pres">
       <dgm:prSet presAssocID="{A21C0DAB-A230-4EC2-B455-C61C001244A2}" presName="hierChild4" presStyleCnt="0"/>
@@ -10612,24 +11180,10 @@
         </dgm:presLayoutVars>
       </dgm:prSet>
       <dgm:spPr/>
-      <dgm:t>
-        <a:bodyPr/>
-        <a:lstStyle/>
-        <a:p>
-          <a:endParaRPr lang="en-US"/>
-        </a:p>
-      </dgm:t>
     </dgm:pt>
     <dgm:pt modelId="{A5643150-0012-4580-A38F-78E6DF04D65E}" type="pres">
       <dgm:prSet presAssocID="{A6D8E055-1DBC-47E3-8D1C-CEE791A03E8E}" presName="rootConnector" presStyleLbl="node3" presStyleIdx="6" presStyleCnt="15"/>
       <dgm:spPr/>
-      <dgm:t>
-        <a:bodyPr/>
-        <a:lstStyle/>
-        <a:p>
-          <a:endParaRPr lang="en-US"/>
-        </a:p>
-      </dgm:t>
     </dgm:pt>
     <dgm:pt modelId="{E6CE2E13-72A4-489A-8FCB-20092DAC2D94}" type="pres">
       <dgm:prSet presAssocID="{A6D8E055-1DBC-47E3-8D1C-CEE791A03E8E}" presName="hierChild4" presStyleCnt="0"/>
@@ -10642,13 +11196,6 @@
     <dgm:pt modelId="{A6454BA1-FE5D-455A-9631-349E9A638288}" type="pres">
       <dgm:prSet presAssocID="{9AC8979B-47B7-49B5-AF9B-847844566DC1}" presName="Name37" presStyleLbl="parChTrans1D3" presStyleIdx="7" presStyleCnt="15"/>
       <dgm:spPr/>
-      <dgm:t>
-        <a:bodyPr/>
-        <a:lstStyle/>
-        <a:p>
-          <a:endParaRPr lang="en-US"/>
-        </a:p>
-      </dgm:t>
     </dgm:pt>
     <dgm:pt modelId="{9900AABA-E6FC-4026-8496-76326C309808}" type="pres">
       <dgm:prSet presAssocID="{BA3F3D74-D6DB-4BEF-A865-17C515BC5426}" presName="hierRoot2" presStyleCnt="0">
@@ -10669,24 +11216,10 @@
         </dgm:presLayoutVars>
       </dgm:prSet>
       <dgm:spPr/>
-      <dgm:t>
-        <a:bodyPr/>
-        <a:lstStyle/>
-        <a:p>
-          <a:endParaRPr lang="en-US"/>
-        </a:p>
-      </dgm:t>
     </dgm:pt>
     <dgm:pt modelId="{BD09CB2F-644F-4123-A57D-4FB5B466289C}" type="pres">
       <dgm:prSet presAssocID="{BA3F3D74-D6DB-4BEF-A865-17C515BC5426}" presName="rootConnector" presStyleLbl="node3" presStyleIdx="7" presStyleCnt="15"/>
       <dgm:spPr/>
-      <dgm:t>
-        <a:bodyPr/>
-        <a:lstStyle/>
-        <a:p>
-          <a:endParaRPr lang="en-US"/>
-        </a:p>
-      </dgm:t>
     </dgm:pt>
     <dgm:pt modelId="{6B1A66D2-E613-4686-8017-5467F9F6DE8D}" type="pres">
       <dgm:prSet presAssocID="{BA3F3D74-D6DB-4BEF-A865-17C515BC5426}" presName="hierChild4" presStyleCnt="0"/>
@@ -10703,13 +11236,6 @@
     <dgm:pt modelId="{55FD9A8A-0227-42F5-BE33-D77CEE51D827}" type="pres">
       <dgm:prSet presAssocID="{64234A93-35A2-4F15-B51B-B25C3EE026CA}" presName="Name37" presStyleLbl="parChTrans1D2" presStyleIdx="2" presStyleCnt="4"/>
       <dgm:spPr/>
-      <dgm:t>
-        <a:bodyPr/>
-        <a:lstStyle/>
-        <a:p>
-          <a:endParaRPr lang="en-US"/>
-        </a:p>
-      </dgm:t>
     </dgm:pt>
     <dgm:pt modelId="{0539EA53-7EEC-4CD7-9D36-E6EE68FAC7E9}" type="pres">
       <dgm:prSet presAssocID="{CAF3E1CB-43F7-4469-B379-E772464979A4}" presName="hierRoot2" presStyleCnt="0">
@@ -10730,24 +11256,10 @@
         </dgm:presLayoutVars>
       </dgm:prSet>
       <dgm:spPr/>
-      <dgm:t>
-        <a:bodyPr/>
-        <a:lstStyle/>
-        <a:p>
-          <a:endParaRPr lang="en-US"/>
-        </a:p>
-      </dgm:t>
     </dgm:pt>
     <dgm:pt modelId="{315BA0B3-AD04-4B2A-BD64-452E32E1BEFB}" type="pres">
       <dgm:prSet presAssocID="{CAF3E1CB-43F7-4469-B379-E772464979A4}" presName="rootConnector" presStyleLbl="node2" presStyleIdx="2" presStyleCnt="4"/>
       <dgm:spPr/>
-      <dgm:t>
-        <a:bodyPr/>
-        <a:lstStyle/>
-        <a:p>
-          <a:endParaRPr lang="en-US"/>
-        </a:p>
-      </dgm:t>
     </dgm:pt>
     <dgm:pt modelId="{93F5BBE3-6256-4284-A492-A1A17FCFFEE4}" type="pres">
       <dgm:prSet presAssocID="{CAF3E1CB-43F7-4469-B379-E772464979A4}" presName="hierChild4" presStyleCnt="0"/>
@@ -10756,13 +11268,6 @@
     <dgm:pt modelId="{17F8DE8D-02E6-4B2A-90DA-0E6719AF121B}" type="pres">
       <dgm:prSet presAssocID="{9A02BCDF-0A44-406A-80C5-187B3F27608A}" presName="Name37" presStyleLbl="parChTrans1D3" presStyleIdx="8" presStyleCnt="15"/>
       <dgm:spPr/>
-      <dgm:t>
-        <a:bodyPr/>
-        <a:lstStyle/>
-        <a:p>
-          <a:endParaRPr lang="en-US"/>
-        </a:p>
-      </dgm:t>
     </dgm:pt>
     <dgm:pt modelId="{FE1F0625-1F29-4FD6-9500-BAA1D6F252F0}" type="pres">
       <dgm:prSet presAssocID="{33888012-86EE-41AD-A21B-B96788B9ED62}" presName="hierRoot2" presStyleCnt="0">
@@ -10783,24 +11288,10 @@
         </dgm:presLayoutVars>
       </dgm:prSet>
       <dgm:spPr/>
-      <dgm:t>
-        <a:bodyPr/>
-        <a:lstStyle/>
-        <a:p>
-          <a:endParaRPr lang="en-US"/>
-        </a:p>
-      </dgm:t>
     </dgm:pt>
     <dgm:pt modelId="{7184395A-8E00-4F02-A45F-DA1D64BCBBAE}" type="pres">
       <dgm:prSet presAssocID="{33888012-86EE-41AD-A21B-B96788B9ED62}" presName="rootConnector" presStyleLbl="node3" presStyleIdx="8" presStyleCnt="15"/>
       <dgm:spPr/>
-      <dgm:t>
-        <a:bodyPr/>
-        <a:lstStyle/>
-        <a:p>
-          <a:endParaRPr lang="en-US"/>
-        </a:p>
-      </dgm:t>
     </dgm:pt>
     <dgm:pt modelId="{F177ECDF-C716-42E1-8091-6E724B665109}" type="pres">
       <dgm:prSet presAssocID="{33888012-86EE-41AD-A21B-B96788B9ED62}" presName="hierChild4" presStyleCnt="0"/>
@@ -10813,13 +11304,6 @@
     <dgm:pt modelId="{D9157C63-291D-4511-A490-7602407AB1A5}" type="pres">
       <dgm:prSet presAssocID="{10E958E5-94FE-4C6F-B0C3-FB0FEB9DF726}" presName="Name37" presStyleLbl="parChTrans1D3" presStyleIdx="9" presStyleCnt="15"/>
       <dgm:spPr/>
-      <dgm:t>
-        <a:bodyPr/>
-        <a:lstStyle/>
-        <a:p>
-          <a:endParaRPr lang="en-US"/>
-        </a:p>
-      </dgm:t>
     </dgm:pt>
     <dgm:pt modelId="{4957D382-4A4C-4F6D-9E53-25FD516D5AB1}" type="pres">
       <dgm:prSet presAssocID="{D800F2B5-B624-4508-A93B-CF91F7F95345}" presName="hierRoot2" presStyleCnt="0">
@@ -10840,24 +11324,10 @@
         </dgm:presLayoutVars>
       </dgm:prSet>
       <dgm:spPr/>
-      <dgm:t>
-        <a:bodyPr/>
-        <a:lstStyle/>
-        <a:p>
-          <a:endParaRPr lang="en-US"/>
-        </a:p>
-      </dgm:t>
     </dgm:pt>
     <dgm:pt modelId="{CDADF7CE-D4B8-417A-93FF-331C50F1C2A8}" type="pres">
       <dgm:prSet presAssocID="{D800F2B5-B624-4508-A93B-CF91F7F95345}" presName="rootConnector" presStyleLbl="node3" presStyleIdx="9" presStyleCnt="15"/>
       <dgm:spPr/>
-      <dgm:t>
-        <a:bodyPr/>
-        <a:lstStyle/>
-        <a:p>
-          <a:endParaRPr lang="en-US"/>
-        </a:p>
-      </dgm:t>
     </dgm:pt>
     <dgm:pt modelId="{DB126E60-880E-4776-A9D2-B8B8F4EAB309}" type="pres">
       <dgm:prSet presAssocID="{D800F2B5-B624-4508-A93B-CF91F7F95345}" presName="hierChild4" presStyleCnt="0"/>
@@ -10890,24 +11360,10 @@
         </dgm:presLayoutVars>
       </dgm:prSet>
       <dgm:spPr/>
-      <dgm:t>
-        <a:bodyPr/>
-        <a:lstStyle/>
-        <a:p>
-          <a:endParaRPr lang="en-US"/>
-        </a:p>
-      </dgm:t>
     </dgm:pt>
     <dgm:pt modelId="{F8C00FA0-8568-43F9-B65B-319D342ECFDE}" type="pres">
       <dgm:prSet presAssocID="{937A74A9-81B0-4E4C-8D42-E7D8FC72FBB3}" presName="rootConnector" presStyleLbl="node3" presStyleIdx="10" presStyleCnt="15"/>
       <dgm:spPr/>
-      <dgm:t>
-        <a:bodyPr/>
-        <a:lstStyle/>
-        <a:p>
-          <a:endParaRPr lang="en-US"/>
-        </a:p>
-      </dgm:t>
     </dgm:pt>
     <dgm:pt modelId="{297DBF53-A71B-4732-8A3C-253620590B80}" type="pres">
       <dgm:prSet presAssocID="{937A74A9-81B0-4E4C-8D42-E7D8FC72FBB3}" presName="hierChild4" presStyleCnt="0"/>
@@ -10944,24 +11400,10 @@
         </dgm:presLayoutVars>
       </dgm:prSet>
       <dgm:spPr/>
-      <dgm:t>
-        <a:bodyPr/>
-        <a:lstStyle/>
-        <a:p>
-          <a:endParaRPr lang="en-US"/>
-        </a:p>
-      </dgm:t>
     </dgm:pt>
     <dgm:pt modelId="{336E3369-0BC7-47EF-A9C9-C9D05266CDC5}" type="pres">
       <dgm:prSet presAssocID="{78501A8D-DE9C-4478-A9BF-13BF01CE74DB}" presName="rootConnector" presStyleLbl="node2" presStyleIdx="3" presStyleCnt="4"/>
       <dgm:spPr/>
-      <dgm:t>
-        <a:bodyPr/>
-        <a:lstStyle/>
-        <a:p>
-          <a:endParaRPr lang="en-US"/>
-        </a:p>
-      </dgm:t>
     </dgm:pt>
     <dgm:pt modelId="{8F0649E9-9782-43DB-BF6E-AECFF0D32B31}" type="pres">
       <dgm:prSet presAssocID="{78501A8D-DE9C-4478-A9BF-13BF01CE74DB}" presName="hierChild4" presStyleCnt="0"/>
@@ -10990,24 +11432,10 @@
         </dgm:presLayoutVars>
       </dgm:prSet>
       <dgm:spPr/>
-      <dgm:t>
-        <a:bodyPr/>
-        <a:lstStyle/>
-        <a:p>
-          <a:endParaRPr lang="en-US"/>
-        </a:p>
-      </dgm:t>
     </dgm:pt>
     <dgm:pt modelId="{BD479AFC-B4A1-4C02-83EC-E1967EE83360}" type="pres">
       <dgm:prSet presAssocID="{F6CFE425-D778-4A3B-B59E-5CB80131F8DF}" presName="rootConnector" presStyleLbl="node3" presStyleIdx="11" presStyleCnt="15"/>
       <dgm:spPr/>
-      <dgm:t>
-        <a:bodyPr/>
-        <a:lstStyle/>
-        <a:p>
-          <a:endParaRPr lang="en-US"/>
-        </a:p>
-      </dgm:t>
     </dgm:pt>
     <dgm:pt modelId="{1429F5DE-5DFF-405F-8BAE-14960E3F5C07}" type="pres">
       <dgm:prSet presAssocID="{F6CFE425-D778-4A3B-B59E-5CB80131F8DF}" presName="hierChild4" presStyleCnt="0"/>
@@ -11040,24 +11468,10 @@
         </dgm:presLayoutVars>
       </dgm:prSet>
       <dgm:spPr/>
-      <dgm:t>
-        <a:bodyPr/>
-        <a:lstStyle/>
-        <a:p>
-          <a:endParaRPr lang="en-US"/>
-        </a:p>
-      </dgm:t>
     </dgm:pt>
     <dgm:pt modelId="{661B383C-BE36-4BEE-A931-5A961C044174}" type="pres">
       <dgm:prSet presAssocID="{D20FD3FA-0088-406C-8292-D118C34D8129}" presName="rootConnector" presStyleLbl="node3" presStyleIdx="12" presStyleCnt="15"/>
       <dgm:spPr/>
-      <dgm:t>
-        <a:bodyPr/>
-        <a:lstStyle/>
-        <a:p>
-          <a:endParaRPr lang="en-US"/>
-        </a:p>
-      </dgm:t>
     </dgm:pt>
     <dgm:pt modelId="{CD1D2B2F-1967-4695-B789-DA1B6B3D8C61}" type="pres">
       <dgm:prSet presAssocID="{D20FD3FA-0088-406C-8292-D118C34D8129}" presName="hierChild4" presStyleCnt="0"/>
@@ -11090,24 +11504,10 @@
         </dgm:presLayoutVars>
       </dgm:prSet>
       <dgm:spPr/>
-      <dgm:t>
-        <a:bodyPr/>
-        <a:lstStyle/>
-        <a:p>
-          <a:endParaRPr lang="en-US"/>
-        </a:p>
-      </dgm:t>
     </dgm:pt>
     <dgm:pt modelId="{D1E20704-AE20-424B-9EC3-8F04A86FD2C4}" type="pres">
       <dgm:prSet presAssocID="{0F8BA925-BC78-4605-BFCD-3988C5C7E912}" presName="rootConnector" presStyleLbl="node3" presStyleIdx="13" presStyleCnt="15"/>
       <dgm:spPr/>
-      <dgm:t>
-        <a:bodyPr/>
-        <a:lstStyle/>
-        <a:p>
-          <a:endParaRPr lang="en-US"/>
-        </a:p>
-      </dgm:t>
     </dgm:pt>
     <dgm:pt modelId="{CC0ABAA9-9E07-418F-9A0E-100531CE029C}" type="pres">
       <dgm:prSet presAssocID="{0F8BA925-BC78-4605-BFCD-3988C5C7E912}" presName="hierChild4" presStyleCnt="0"/>
@@ -11140,24 +11540,10 @@
         </dgm:presLayoutVars>
       </dgm:prSet>
       <dgm:spPr/>
-      <dgm:t>
-        <a:bodyPr/>
-        <a:lstStyle/>
-        <a:p>
-          <a:endParaRPr lang="en-US"/>
-        </a:p>
-      </dgm:t>
     </dgm:pt>
     <dgm:pt modelId="{839381D1-7D2C-4CB0-B7FA-6441AA904AA9}" type="pres">
       <dgm:prSet presAssocID="{0EC0B837-34DE-46BC-8710-B4C7F033F1F3}" presName="rootConnector" presStyleLbl="node3" presStyleIdx="14" presStyleCnt="15"/>
       <dgm:spPr/>
-      <dgm:t>
-        <a:bodyPr/>
-        <a:lstStyle/>
-        <a:p>
-          <a:endParaRPr lang="en-US"/>
-        </a:p>
-      </dgm:t>
     </dgm:pt>
     <dgm:pt modelId="{CF3F9870-D486-4DBC-8A46-4192833306CF}" type="pres">
       <dgm:prSet presAssocID="{0EC0B837-34DE-46BC-8710-B4C7F033F1F3}" presName="hierChild4" presStyleCnt="0"/>
@@ -11177,86 +11563,86 @@
     </dgm:pt>
   </dgm:ptLst>
   <dgm:cxnLst>
-    <dgm:cxn modelId="{05AC329E-EF6C-4148-BB09-52AE8782E122}" type="presOf" srcId="{55147A82-677E-46D9-9607-1629804EEE28}" destId="{AD3E8413-6522-4256-97B7-1B253125B1D3}" srcOrd="0" destOrd="0" presId="urn:microsoft.com/office/officeart/2005/8/layout/orgChart1"/>
-    <dgm:cxn modelId="{47B77EEF-91C2-486D-A42D-98751BC75BC1}" type="presOf" srcId="{33888012-86EE-41AD-A21B-B96788B9ED62}" destId="{D5164A61-83AF-420A-8F43-51C19744F8C4}" srcOrd="0" destOrd="0" presId="urn:microsoft.com/office/officeart/2005/8/layout/orgChart1"/>
-    <dgm:cxn modelId="{B48CC7F8-4428-4540-8CB7-F205A3DBF6C6}" type="presOf" srcId="{937A74A9-81B0-4E4C-8D42-E7D8FC72FBB3}" destId="{6D5D461B-C801-46EE-B02B-4932FC9414F3}" srcOrd="0" destOrd="0" presId="urn:microsoft.com/office/officeart/2005/8/layout/orgChart1"/>
+    <dgm:cxn modelId="{158F8905-EA27-4655-B999-B8830D3CA610}" srcId="{D2E74718-60A6-4EEE-A72C-678FEA17EBBC}" destId="{6C67814A-6486-4CEB-AFC6-58289FD2C314}" srcOrd="1" destOrd="0" parTransId="{AB65EC4B-AC25-4518-B85A-1D7A7F321F64}" sibTransId="{A5482CD5-6E49-402B-9E84-739B8CC793E0}"/>
+    <dgm:cxn modelId="{A6A14C0B-2FDB-40F9-8C09-96295D5B17C8}" type="presOf" srcId="{D800F2B5-B624-4508-A93B-CF91F7F95345}" destId="{6820DD65-A6FC-490B-AF5D-677D69B25071}" srcOrd="0" destOrd="0" presId="urn:microsoft.com/office/officeart/2005/8/layout/orgChart1"/>
+    <dgm:cxn modelId="{8011E60B-15BD-4352-8E62-CBFB2077D00E}" srcId="{D2E74718-60A6-4EEE-A72C-678FEA17EBBC}" destId="{A21C0DAB-A230-4EC2-B455-C61C001244A2}" srcOrd="2" destOrd="0" parTransId="{A885B609-2441-480F-858D-935248690F37}" sibTransId="{22AF3128-60CB-4293-9295-74EEF364D61D}"/>
+    <dgm:cxn modelId="{3DB74B0C-3EA0-4E27-AFFE-09A086C0410F}" type="presOf" srcId="{9AC8979B-47B7-49B5-AF9B-847844566DC1}" destId="{A6454BA1-FE5D-455A-9631-349E9A638288}" srcOrd="0" destOrd="0" presId="urn:microsoft.com/office/officeart/2005/8/layout/orgChart1"/>
+    <dgm:cxn modelId="{74AB380D-1816-477E-A7CF-9765EFE7BE22}" type="presOf" srcId="{0F8BA925-BC78-4605-BFCD-3988C5C7E912}" destId="{45F72D6D-A15B-46A0-BEF6-8BFB0D10C4C6}" srcOrd="0" destOrd="0" presId="urn:microsoft.com/office/officeart/2005/8/layout/orgChart1"/>
+    <dgm:cxn modelId="{8AC75D0D-F593-456A-B1EE-F314B46AAAC2}" type="presOf" srcId="{BA3F3D74-D6DB-4BEF-A865-17C515BC5426}" destId="{0A229B75-FCB2-4B95-9916-1668B8996A9E}" srcOrd="0" destOrd="0" presId="urn:microsoft.com/office/officeart/2005/8/layout/orgChart1"/>
+    <dgm:cxn modelId="{14E1A20D-E76C-4BB6-9F3A-06ABAC0F4681}" type="presOf" srcId="{64234A93-35A2-4F15-B51B-B25C3EE026CA}" destId="{55FD9A8A-0227-42F5-BE33-D77CEE51D827}" srcOrd="0" destOrd="0" presId="urn:microsoft.com/office/officeart/2005/8/layout/orgChart1"/>
+    <dgm:cxn modelId="{01FFBC1D-FCED-4DDE-B34C-814AD8975067}" type="presOf" srcId="{C9FCFDED-50AF-4E25-95BF-003F9B154A31}" destId="{9FBBA0C3-43E3-47DB-AB90-9522A98C4891}" srcOrd="0" destOrd="0" presId="urn:microsoft.com/office/officeart/2005/8/layout/orgChart1"/>
+    <dgm:cxn modelId="{63274521-EE84-4F8D-AF62-63687BDC08BC}" srcId="{78501A8D-DE9C-4478-A9BF-13BF01CE74DB}" destId="{D20FD3FA-0088-406C-8292-D118C34D8129}" srcOrd="1" destOrd="0" parTransId="{6F52FD3F-BF6A-4D4F-A455-A73990EC4E7C}" sibTransId="{49787F01-6D8F-4161-B20C-365774FA4BC7}"/>
+    <dgm:cxn modelId="{F4BCE121-B23D-4042-A39E-16EB7FB64270}" type="presOf" srcId="{13E68D9B-80DE-44AA-B6D0-47869DD983B5}" destId="{C508C370-37FF-4D3B-9FB8-E5E8E4180152}" srcOrd="0" destOrd="0" presId="urn:microsoft.com/office/officeart/2005/8/layout/orgChart1"/>
+    <dgm:cxn modelId="{3C1D6622-EE7A-4263-957F-CA54AB0BEA62}" type="presOf" srcId="{A21C0DAB-A230-4EC2-B455-C61C001244A2}" destId="{8724AED1-D7A2-4AC7-8A32-7E9A34FCE8AB}" srcOrd="0" destOrd="0" presId="urn:microsoft.com/office/officeart/2005/8/layout/orgChart1"/>
     <dgm:cxn modelId="{6E00C322-52C3-4A8F-8EDC-BEA165B560EB}" type="presOf" srcId="{BF8C4286-56CE-458E-8552-4EEBCB8E0F20}" destId="{28A51F03-EDE7-4354-BE78-7D06D3E1FEDD}" srcOrd="0" destOrd="0" presId="urn:microsoft.com/office/officeart/2005/8/layout/orgChart1"/>
-    <dgm:cxn modelId="{C7FA1292-DF6F-4384-BFFC-18D899686F94}" srcId="{D2E74718-60A6-4EEE-A72C-678FEA17EBBC}" destId="{55147A82-677E-46D9-9607-1629804EEE28}" srcOrd="0" destOrd="0" parTransId="{E425FF08-8F0C-43D1-B1FD-19C1ADA39884}" sibTransId="{8E442C69-F495-4DD4-A1EE-F0F16DC21CCC}"/>
-    <dgm:cxn modelId="{F4BCE121-B23D-4042-A39E-16EB7FB64270}" type="presOf" srcId="{13E68D9B-80DE-44AA-B6D0-47869DD983B5}" destId="{C508C370-37FF-4D3B-9FB8-E5E8E4180152}" srcOrd="0" destOrd="0" presId="urn:microsoft.com/office/officeart/2005/8/layout/orgChart1"/>
+    <dgm:cxn modelId="{83025523-C612-4DD8-916E-91663ACA8F59}" type="presOf" srcId="{F6CFE425-D778-4A3B-B59E-5CB80131F8DF}" destId="{0AE226F1-3FBE-483A-8704-A6F4202527C9}" srcOrd="0" destOrd="0" presId="urn:microsoft.com/office/officeart/2005/8/layout/orgChart1"/>
+    <dgm:cxn modelId="{7A980925-604E-4A7C-B351-DDEC5C630B7E}" type="presOf" srcId="{55147A82-677E-46D9-9607-1629804EEE28}" destId="{4C81B30E-4E39-4980-8981-E1CEFEC3EDC4}" srcOrd="1" destOrd="0" presId="urn:microsoft.com/office/officeart/2005/8/layout/orgChart1"/>
+    <dgm:cxn modelId="{6E3FD728-26D1-4A75-ADDE-0A644C251253}" type="presOf" srcId="{A1EDFE93-7A66-4DB6-828A-6B9CD521F867}" destId="{41B7ABD2-BF40-458A-BE45-F755BC4426B4}" srcOrd="0" destOrd="0" presId="urn:microsoft.com/office/officeart/2005/8/layout/orgChart1"/>
+    <dgm:cxn modelId="{5C72BD2A-8AB8-47EC-B460-BBF4EEE8F9A8}" type="presOf" srcId="{2D5E62C1-13C0-41AB-825D-CAA2428B1388}" destId="{00E42276-9EE5-4B8F-9F32-6FD6333B140D}" srcOrd="0" destOrd="0" presId="urn:microsoft.com/office/officeart/2005/8/layout/orgChart1"/>
+    <dgm:cxn modelId="{539D5C2D-481F-4F24-86D2-1A1E549326E1}" type="presOf" srcId="{CAF3E1CB-43F7-4469-B379-E772464979A4}" destId="{315BA0B3-AD04-4B2A-BD64-452E32E1BEFB}" srcOrd="1" destOrd="0" presId="urn:microsoft.com/office/officeart/2005/8/layout/orgChart1"/>
+    <dgm:cxn modelId="{DC95FE2D-D675-4600-A20C-EC76C0AB8B44}" type="presOf" srcId="{9911AE56-3E0D-4855-8CB6-C3255C0349EA}" destId="{149B8D4D-2D14-4AF2-8A0A-2C75DC023E53}" srcOrd="1" destOrd="0" presId="urn:microsoft.com/office/officeart/2005/8/layout/orgChart1"/>
+    <dgm:cxn modelId="{FA3E1433-49CA-458E-9656-FD3AACCDCCCE}" srcId="{5AE29E56-04D9-4679-B4A3-FBD50B733EEC}" destId="{78501A8D-DE9C-4478-A9BF-13BF01CE74DB}" srcOrd="3" destOrd="0" parTransId="{B8D4DEFD-194E-46B3-9BD1-D8F108C19F18}" sibTransId="{0BEF2C79-D3CF-4A7F-B7CD-4DD5ACB06B75}"/>
+    <dgm:cxn modelId="{60AD213A-1981-48FD-9ED0-533C0240CDB4}" type="presOf" srcId="{D20FD3FA-0088-406C-8292-D118C34D8129}" destId="{7FB8F949-0013-4BAF-8A1D-A838242D772D}" srcOrd="0" destOrd="0" presId="urn:microsoft.com/office/officeart/2005/8/layout/orgChart1"/>
+    <dgm:cxn modelId="{3E4F1D3D-0F6B-402C-98A9-0383CF8F090D}" srcId="{D2E74718-60A6-4EEE-A72C-678FEA17EBBC}" destId="{BA3F3D74-D6DB-4BEF-A865-17C515BC5426}" srcOrd="4" destOrd="0" parTransId="{9AC8979B-47B7-49B5-AF9B-847844566DC1}" sibTransId="{DE61EC91-F4BA-4987-BA84-FE744C9E3161}"/>
+    <dgm:cxn modelId="{3458715B-80E8-4B9E-B1F9-BE234E53BA8C}" srcId="{5AE29E56-04D9-4679-B4A3-FBD50B733EEC}" destId="{D2E74718-60A6-4EEE-A72C-678FEA17EBBC}" srcOrd="1" destOrd="0" parTransId="{0D91C39A-A6F6-4C25-8E24-A7077AD9B4AD}" sibTransId="{0127BDE2-B2ED-4A1F-B994-E9D526FEA67E}"/>
+    <dgm:cxn modelId="{9A57495C-8DE2-4121-862C-E50CBFD7770A}" type="presOf" srcId="{D800F2B5-B624-4508-A93B-CF91F7F95345}" destId="{CDADF7CE-D4B8-417A-93FF-331C50F1C2A8}" srcOrd="1" destOrd="0" presId="urn:microsoft.com/office/officeart/2005/8/layout/orgChart1"/>
+    <dgm:cxn modelId="{C7F25F60-EE4C-488C-84C1-550EA4ECE77D}" type="presOf" srcId="{6C67814A-6486-4CEB-AFC6-58289FD2C314}" destId="{0B93A7EC-909A-4A52-9A13-535B4E13ED39}" srcOrd="0" destOrd="0" presId="urn:microsoft.com/office/officeart/2005/8/layout/orgChart1"/>
+    <dgm:cxn modelId="{DBFD8B44-EECF-4653-9200-9635F137BC4C}" srcId="{D2E74718-60A6-4EEE-A72C-678FEA17EBBC}" destId="{A6D8E055-1DBC-47E3-8D1C-CEE791A03E8E}" srcOrd="3" destOrd="0" parTransId="{C9FCFDED-50AF-4E25-95BF-003F9B154A31}" sibTransId="{6FEE1A51-B828-4965-BE57-E86203D5A58D}"/>
+    <dgm:cxn modelId="{B70A1E45-B676-4C14-AECC-20C320969BED}" type="presOf" srcId="{E3EF3FEF-CF85-4DD6-AE94-111EDE722B10}" destId="{3DBD66F7-BF0D-41FC-99CE-20287A68292B}" srcOrd="0" destOrd="0" presId="urn:microsoft.com/office/officeart/2005/8/layout/orgChart1"/>
+    <dgm:cxn modelId="{A6396A47-A35B-4DA0-9E25-CCBFA6495A4E}" type="presOf" srcId="{5AE29E56-04D9-4679-B4A3-FBD50B733EEC}" destId="{F6969D00-D298-466B-BEF0-97B82F873B9C}" srcOrd="0" destOrd="0" presId="urn:microsoft.com/office/officeart/2005/8/layout/orgChart1"/>
+    <dgm:cxn modelId="{07624F67-5A55-477F-B84C-DE77CE70C150}" type="presOf" srcId="{5AE29E56-04D9-4679-B4A3-FBD50B733EEC}" destId="{20035016-C335-4A84-B3DB-A03B4033AFA9}" srcOrd="1" destOrd="0" presId="urn:microsoft.com/office/officeart/2005/8/layout/orgChart1"/>
+    <dgm:cxn modelId="{E87F9E47-23FE-4E8F-8FD9-166864A48BEB}" type="presOf" srcId="{937A74A9-81B0-4E4C-8D42-E7D8FC72FBB3}" destId="{F8C00FA0-8568-43F9-B65B-319D342ECFDE}" srcOrd="1" destOrd="0" presId="urn:microsoft.com/office/officeart/2005/8/layout/orgChart1"/>
+    <dgm:cxn modelId="{C689A367-D9F5-4BCF-BF9A-970F6F76033D}" type="presOf" srcId="{9A02BCDF-0A44-406A-80C5-187B3F27608A}" destId="{17F8DE8D-02E6-4B2A-90DA-0E6719AF121B}" srcOrd="0" destOrd="0" presId="urn:microsoft.com/office/officeart/2005/8/layout/orgChart1"/>
+    <dgm:cxn modelId="{DD5D5248-D6E9-4DF3-A97E-8305E94F26AF}" type="presOf" srcId="{A21C0DAB-A230-4EC2-B455-C61C001244A2}" destId="{9DB2C696-BEDB-44AD-AAA7-4E89E79A1345}" srcOrd="1" destOrd="0" presId="urn:microsoft.com/office/officeart/2005/8/layout/orgChart1"/>
+    <dgm:cxn modelId="{7AD3E36D-CE45-4040-86F4-EE901635270B}" srcId="{5AE29E56-04D9-4679-B4A3-FBD50B733EEC}" destId="{33874F41-9A07-48CE-B565-2807EE495637}" srcOrd="0" destOrd="0" parTransId="{E4C44243-58C0-47EE-BBA4-AF29C31902CD}" sibTransId="{91DFA530-8715-4569-8D7F-1AF4F431FB5C}"/>
     <dgm:cxn modelId="{619B726E-1F2D-4222-9BF7-BC8C7C444BA7}" type="presOf" srcId="{0D91C39A-A6F6-4C25-8E24-A7077AD9B4AD}" destId="{BF4CFDCF-14CD-4AF9-9E89-955436DF9CA7}" srcOrd="0" destOrd="0" presId="urn:microsoft.com/office/officeart/2005/8/layout/orgChart1"/>
-    <dgm:cxn modelId="{DD5D5248-D6E9-4DF3-A97E-8305E94F26AF}" type="presOf" srcId="{A21C0DAB-A230-4EC2-B455-C61C001244A2}" destId="{9DB2C696-BEDB-44AD-AAA7-4E89E79A1345}" srcOrd="1" destOrd="0" presId="urn:microsoft.com/office/officeart/2005/8/layout/orgChart1"/>
+    <dgm:cxn modelId="{2FD84450-935E-467A-8C17-ABDA558B338D}" type="presOf" srcId="{33874F41-9A07-48CE-B565-2807EE495637}" destId="{183507B6-9A65-48E2-A3DD-9225796C7DA7}" srcOrd="0" destOrd="0" presId="urn:microsoft.com/office/officeart/2005/8/layout/orgChart1"/>
+    <dgm:cxn modelId="{B546E050-FE7C-449E-8775-1CCA0B826394}" type="presOf" srcId="{33888012-86EE-41AD-A21B-B96788B9ED62}" destId="{7184395A-8E00-4F02-A45F-DA1D64BCBBAE}" srcOrd="1" destOrd="0" presId="urn:microsoft.com/office/officeart/2005/8/layout/orgChart1"/>
+    <dgm:cxn modelId="{CCFEE550-597C-4390-A8E7-0D7506E1C6B2}" type="presOf" srcId="{CAF3E1CB-43F7-4469-B379-E772464979A4}" destId="{FCED0652-31DD-483E-B535-DDE9CC0E5AFE}" srcOrd="0" destOrd="0" presId="urn:microsoft.com/office/officeart/2005/8/layout/orgChart1"/>
+    <dgm:cxn modelId="{22339472-091F-49DD-89C2-CA7659919150}" type="presOf" srcId="{A6D8E055-1DBC-47E3-8D1C-CEE791A03E8E}" destId="{29E9E948-C528-485F-AF19-3FC033012723}" srcOrd="0" destOrd="0" presId="urn:microsoft.com/office/officeart/2005/8/layout/orgChart1"/>
+    <dgm:cxn modelId="{36F8D355-8692-4A8E-B5B4-C71CACE3C44D}" type="presOf" srcId="{C23DB548-A072-4C50-B147-4B9E92B29C9E}" destId="{2BEFD558-49E8-4F47-8AC1-C4308F4673EC}" srcOrd="0" destOrd="0" presId="urn:microsoft.com/office/officeart/2005/8/layout/orgChart1"/>
+    <dgm:cxn modelId="{A2666F57-2E85-4E9C-A4D3-A8DFD30D1D94}" type="presOf" srcId="{0759A1A7-A04C-41AF-BA43-27AA17467484}" destId="{9BA84AE8-E5E7-446B-959F-1012D10B9F8E}" srcOrd="0" destOrd="0" presId="urn:microsoft.com/office/officeart/2005/8/layout/orgChart1"/>
+    <dgm:cxn modelId="{F20BCD79-8638-4FD8-AEA8-370BD41B5499}" type="presOf" srcId="{10E958E5-94FE-4C6F-B0C3-FB0FEB9DF726}" destId="{D9157C63-291D-4511-A490-7602407AB1A5}" srcOrd="0" destOrd="0" presId="urn:microsoft.com/office/officeart/2005/8/layout/orgChart1"/>
     <dgm:cxn modelId="{0381727A-E4FE-4EB5-B46F-896A4E9391DB}" srcId="{33874F41-9A07-48CE-B565-2807EE495637}" destId="{9911AE56-3E0D-4855-8CB6-C3255C0349EA}" srcOrd="0" destOrd="0" parTransId="{C23DB548-A072-4C50-B147-4B9E92B29C9E}" sibTransId="{D08C255F-5A07-41E8-9B7F-530FE3B9AEB3}"/>
-    <dgm:cxn modelId="{FA3E1433-49CA-458E-9656-FD3AACCDCCCE}" srcId="{5AE29E56-04D9-4679-B4A3-FBD50B733EEC}" destId="{78501A8D-DE9C-4478-A9BF-13BF01CE74DB}" srcOrd="3" destOrd="0" parTransId="{B8D4DEFD-194E-46B3-9BD1-D8F108C19F18}" sibTransId="{0BEF2C79-D3CF-4A7F-B7CD-4DD5ACB06B75}"/>
-    <dgm:cxn modelId="{B546E050-FE7C-449E-8775-1CCA0B826394}" type="presOf" srcId="{33888012-86EE-41AD-A21B-B96788B9ED62}" destId="{7184395A-8E00-4F02-A45F-DA1D64BCBBAE}" srcOrd="1" destOrd="0" presId="urn:microsoft.com/office/officeart/2005/8/layout/orgChart1"/>
+    <dgm:cxn modelId="{420F677B-34CD-4C63-AB47-E1677B6F2277}" srcId="{2D5E62C1-13C0-41AB-825D-CAA2428B1388}" destId="{5AE29E56-04D9-4679-B4A3-FBD50B733EEC}" srcOrd="0" destOrd="0" parTransId="{876DD1D3-C39D-4A19-BD08-FD7C44528305}" sibTransId="{256EE268-5698-4749-96E2-4675436402FB}"/>
     <dgm:cxn modelId="{8C8E487B-F1F9-4F38-8FFD-D11D4A0C6B37}" srcId="{5AE29E56-04D9-4679-B4A3-FBD50B733EEC}" destId="{CAF3E1CB-43F7-4469-B379-E772464979A4}" srcOrd="2" destOrd="0" parTransId="{64234A93-35A2-4F15-B51B-B25C3EE026CA}" sibTransId="{D9FE4F93-F1B9-4E42-81F3-A74A13343DC2}"/>
     <dgm:cxn modelId="{C2EDA97C-3055-45BF-AC6D-91A22777E826}" srcId="{CAF3E1CB-43F7-4469-B379-E772464979A4}" destId="{937A74A9-81B0-4E4C-8D42-E7D8FC72FBB3}" srcOrd="2" destOrd="0" parTransId="{A1EDFE93-7A66-4DB6-828A-6B9CD521F867}" sibTransId="{35532FA7-95D4-4375-BAC9-713B955BC4C0}"/>
-    <dgm:cxn modelId="{01FFBC1D-FCED-4DDE-B34C-814AD8975067}" type="presOf" srcId="{C9FCFDED-50AF-4E25-95BF-003F9B154A31}" destId="{9FBBA0C3-43E3-47DB-AB90-9522A98C4891}" srcOrd="0" destOrd="0" presId="urn:microsoft.com/office/officeart/2005/8/layout/orgChart1"/>
+    <dgm:cxn modelId="{56467A81-46F8-41B8-8171-6B3D59469D18}" type="presOf" srcId="{E4C44243-58C0-47EE-BBA4-AF29C31902CD}" destId="{03AA3EA0-DB08-48E2-895F-F70B5D5F20A5}" srcOrd="0" destOrd="0" presId="urn:microsoft.com/office/officeart/2005/8/layout/orgChart1"/>
+    <dgm:cxn modelId="{75CDBF86-1F58-4780-A508-490BEF144AF5}" type="presOf" srcId="{1BB18080-000E-43B8-956B-995ABF0A48DC}" destId="{5287C7CA-CA3C-47D9-9A1D-C11CDCBE781B}" srcOrd="1" destOrd="0" presId="urn:microsoft.com/office/officeart/2005/8/layout/orgChart1"/>
+    <dgm:cxn modelId="{8F26ED86-33CA-4B8F-B6A2-27102B492BD7}" type="presOf" srcId="{13E68D9B-80DE-44AA-B6D0-47869DD983B5}" destId="{A25FFDAF-5A91-4F3C-9C10-264A835AF484}" srcOrd="1" destOrd="0" presId="urn:microsoft.com/office/officeart/2005/8/layout/orgChart1"/>
+    <dgm:cxn modelId="{533F0389-5991-43C0-A9E3-52D5FF03802B}" type="presOf" srcId="{1BB18080-000E-43B8-956B-995ABF0A48DC}" destId="{A2B6CFDA-827F-4489-AE61-5238BF240ABB}" srcOrd="0" destOrd="0" presId="urn:microsoft.com/office/officeart/2005/8/layout/orgChart1"/>
+    <dgm:cxn modelId="{6664798B-8244-46D5-9F60-BB2F11EAAEE7}" srcId="{78501A8D-DE9C-4478-A9BF-13BF01CE74DB}" destId="{F6CFE425-D778-4A3B-B59E-5CB80131F8DF}" srcOrd="0" destOrd="0" parTransId="{BF8C4286-56CE-458E-8552-4EEBCB8E0F20}" sibTransId="{B89A861C-BAE2-45A2-95CD-39A60830FB22}"/>
+    <dgm:cxn modelId="{34352A8D-E9A5-4874-B806-2972C65F68A9}" srcId="{CAF3E1CB-43F7-4469-B379-E772464979A4}" destId="{D800F2B5-B624-4508-A93B-CF91F7F95345}" srcOrd="1" destOrd="0" parTransId="{10E958E5-94FE-4C6F-B0C3-FB0FEB9DF726}" sibTransId="{1766BD7F-51E0-4596-B629-03EB2E74682F}"/>
+    <dgm:cxn modelId="{BC03668E-97BB-40BF-8668-40BB1C9DC380}" type="presOf" srcId="{0F8BA925-BC78-4605-BFCD-3988C5C7E912}" destId="{D1E20704-AE20-424B-9EC3-8F04A86FD2C4}" srcOrd="1" destOrd="0" presId="urn:microsoft.com/office/officeart/2005/8/layout/orgChart1"/>
+    <dgm:cxn modelId="{DA1FDC91-9653-431F-B23B-689DC3DC0111}" srcId="{33874F41-9A07-48CE-B565-2807EE495637}" destId="{1BB18080-000E-43B8-956B-995ABF0A48DC}" srcOrd="1" destOrd="0" parTransId="{E3EF3FEF-CF85-4DD6-AE94-111EDE722B10}" sibTransId="{8C870783-2CA1-4C42-B831-54D5B84B1295}"/>
+    <dgm:cxn modelId="{C7FA1292-DF6F-4384-BFFC-18D899686F94}" srcId="{D2E74718-60A6-4EEE-A72C-678FEA17EBBC}" destId="{55147A82-677E-46D9-9607-1629804EEE28}" srcOrd="0" destOrd="0" parTransId="{E425FF08-8F0C-43D1-B1FD-19C1ADA39884}" sibTransId="{8E442C69-F495-4DD4-A1EE-F0F16DC21CCC}"/>
+    <dgm:cxn modelId="{05AC329E-EF6C-4148-BB09-52AE8782E122}" type="presOf" srcId="{55147A82-677E-46D9-9607-1629804EEE28}" destId="{AD3E8413-6522-4256-97B7-1B253125B1D3}" srcOrd="0" destOrd="0" presId="urn:microsoft.com/office/officeart/2005/8/layout/orgChart1"/>
+    <dgm:cxn modelId="{347B89A0-79E8-47FE-82D1-EB67E1C3ED99}" type="presOf" srcId="{9911AE56-3E0D-4855-8CB6-C3255C0349EA}" destId="{218C61A3-4C70-4C94-BF7F-72E7651D89C6}" srcOrd="0" destOrd="0" presId="urn:microsoft.com/office/officeart/2005/8/layout/orgChart1"/>
+    <dgm:cxn modelId="{7817C0A0-EEEF-410F-9BB0-C2FD539937E9}" type="presOf" srcId="{A885B609-2441-480F-858D-935248690F37}" destId="{29C7BE5B-2EE7-411E-8939-345D76A410F5}" srcOrd="0" destOrd="0" presId="urn:microsoft.com/office/officeart/2005/8/layout/orgChart1"/>
+    <dgm:cxn modelId="{3DF89CA1-3E74-4A93-8972-738534EFA6F3}" type="presOf" srcId="{D20FD3FA-0088-406C-8292-D118C34D8129}" destId="{661B383C-BE36-4BEE-A931-5A961C044174}" srcOrd="1" destOrd="0" presId="urn:microsoft.com/office/officeart/2005/8/layout/orgChart1"/>
+    <dgm:cxn modelId="{3DDEC7A7-50F1-413C-9104-8101F4173229}" srcId="{33874F41-9A07-48CE-B565-2807EE495637}" destId="{13E68D9B-80DE-44AA-B6D0-47869DD983B5}" srcOrd="2" destOrd="0" parTransId="{0759A1A7-A04C-41AF-BA43-27AA17467484}" sibTransId="{4AE8623D-C4D9-4BD0-BF6C-DC823B710A56}"/>
+    <dgm:cxn modelId="{E56E9AAA-1BA8-412A-8094-9F66BBAF0848}" type="presOf" srcId="{B8D4DEFD-194E-46B3-9BD1-D8F108C19F18}" destId="{E603BA79-65EB-4B01-9BE7-60040F65F300}" srcOrd="0" destOrd="0" presId="urn:microsoft.com/office/officeart/2005/8/layout/orgChart1"/>
+    <dgm:cxn modelId="{4D4CD9AA-3679-44F5-B0D6-A9EAB8D521F2}" srcId="{78501A8D-DE9C-4478-A9BF-13BF01CE74DB}" destId="{0F8BA925-BC78-4605-BFCD-3988C5C7E912}" srcOrd="2" destOrd="0" parTransId="{C8B0325B-85F5-4BCA-A6FC-D9DBEA820FCF}" sibTransId="{900FC9D0-A1B3-45F1-806D-3ECE40686659}"/>
     <dgm:cxn modelId="{6D1FDBAB-C640-4BCD-95EE-79034EF62826}" type="presOf" srcId="{6F52FD3F-BF6A-4D4F-A455-A73990EC4E7C}" destId="{79403E56-D949-45F4-B193-C2BA2D98E31B}" srcOrd="0" destOrd="0" presId="urn:microsoft.com/office/officeart/2005/8/layout/orgChart1"/>
-    <dgm:cxn modelId="{3E4F1D3D-0F6B-402C-98A9-0383CF8F090D}" srcId="{D2E74718-60A6-4EEE-A72C-678FEA17EBBC}" destId="{BA3F3D74-D6DB-4BEF-A865-17C515BC5426}" srcOrd="4" destOrd="0" parTransId="{9AC8979B-47B7-49B5-AF9B-847844566DC1}" sibTransId="{DE61EC91-F4BA-4987-BA84-FE744C9E3161}"/>
-    <dgm:cxn modelId="{75CDBF86-1F58-4780-A508-490BEF144AF5}" type="presOf" srcId="{1BB18080-000E-43B8-956B-995ABF0A48DC}" destId="{5287C7CA-CA3C-47D9-9A1D-C11CDCBE781B}" srcOrd="1" destOrd="0" presId="urn:microsoft.com/office/officeart/2005/8/layout/orgChart1"/>
-    <dgm:cxn modelId="{CCFEE550-597C-4390-A8E7-0D7506E1C6B2}" type="presOf" srcId="{CAF3E1CB-43F7-4469-B379-E772464979A4}" destId="{FCED0652-31DD-483E-B535-DDE9CC0E5AFE}" srcOrd="0" destOrd="0" presId="urn:microsoft.com/office/officeart/2005/8/layout/orgChart1"/>
-    <dgm:cxn modelId="{F20BCD79-8638-4FD8-AEA8-370BD41B5499}" type="presOf" srcId="{10E958E5-94FE-4C6F-B0C3-FB0FEB9DF726}" destId="{D9157C63-291D-4511-A490-7602407AB1A5}" srcOrd="0" destOrd="0" presId="urn:microsoft.com/office/officeart/2005/8/layout/orgChart1"/>
+    <dgm:cxn modelId="{9E78CDAE-511B-465A-9D9E-BD44BEFBBB96}" type="presOf" srcId="{D2E74718-60A6-4EEE-A72C-678FEA17EBBC}" destId="{DAEFCCC1-7617-4D87-B3F5-33972A4CF334}" srcOrd="0" destOrd="0" presId="urn:microsoft.com/office/officeart/2005/8/layout/orgChart1"/>
+    <dgm:cxn modelId="{C46C66B1-AEBC-4800-859F-98D7E2FED0C3}" type="presOf" srcId="{C8B0325B-85F5-4BCA-A6FC-D9DBEA820FCF}" destId="{4F200530-B444-4BA4-8CE9-46D8E446A628}" srcOrd="0" destOrd="0" presId="urn:microsoft.com/office/officeart/2005/8/layout/orgChart1"/>
+    <dgm:cxn modelId="{776DCDB4-2B32-4914-8194-886707C1B65A}" type="presOf" srcId="{78501A8D-DE9C-4478-A9BF-13BF01CE74DB}" destId="{336E3369-0BC7-47EF-A9C9-C9D05266CDC5}" srcOrd="1" destOrd="0" presId="urn:microsoft.com/office/officeart/2005/8/layout/orgChart1"/>
+    <dgm:cxn modelId="{5BE76EB5-A279-4938-912B-FD45617070D5}" type="presOf" srcId="{78501A8D-DE9C-4478-A9BF-13BF01CE74DB}" destId="{5C086203-1FD1-4A85-99EE-5EF53C759C43}" srcOrd="0" destOrd="0" presId="urn:microsoft.com/office/officeart/2005/8/layout/orgChart1"/>
+    <dgm:cxn modelId="{21BAEBBA-F0CE-45E9-A2B5-6BD5954AEF12}" srcId="{78501A8D-DE9C-4478-A9BF-13BF01CE74DB}" destId="{0EC0B837-34DE-46BC-8710-B4C7F033F1F3}" srcOrd="3" destOrd="0" parTransId="{1DEE7D0A-0BC0-40DB-BCFD-8C41C4C8DFF4}" sibTransId="{B68A7EF6-DBA1-4A9E-A5AC-49C42F0FF73B}"/>
     <dgm:cxn modelId="{113E1FBD-32C0-436C-9666-F37E499D0B64}" type="presOf" srcId="{1DEE7D0A-0BC0-40DB-BCFD-8C41C4C8DFF4}" destId="{7FFC85CB-E149-48E2-8E64-FD0551B93AF9}" srcOrd="0" destOrd="0" presId="urn:microsoft.com/office/officeart/2005/8/layout/orgChart1"/>
-    <dgm:cxn modelId="{347B89A0-79E8-47FE-82D1-EB67E1C3ED99}" type="presOf" srcId="{9911AE56-3E0D-4855-8CB6-C3255C0349EA}" destId="{218C61A3-4C70-4C94-BF7F-72E7651D89C6}" srcOrd="0" destOrd="0" presId="urn:microsoft.com/office/officeart/2005/8/layout/orgChart1"/>
-    <dgm:cxn modelId="{9E78CDAE-511B-465A-9D9E-BD44BEFBBB96}" type="presOf" srcId="{D2E74718-60A6-4EEE-A72C-678FEA17EBBC}" destId="{DAEFCCC1-7617-4D87-B3F5-33972A4CF334}" srcOrd="0" destOrd="0" presId="urn:microsoft.com/office/officeart/2005/8/layout/orgChart1"/>
-    <dgm:cxn modelId="{74AB380D-1816-477E-A7CF-9765EFE7BE22}" type="presOf" srcId="{0F8BA925-BC78-4605-BFCD-3988C5C7E912}" destId="{45F72D6D-A15B-46A0-BEF6-8BFB0D10C4C6}" srcOrd="0" destOrd="0" presId="urn:microsoft.com/office/officeart/2005/8/layout/orgChart1"/>
-    <dgm:cxn modelId="{C7F25F60-EE4C-488C-84C1-550EA4ECE77D}" type="presOf" srcId="{6C67814A-6486-4CEB-AFC6-58289FD2C314}" destId="{0B93A7EC-909A-4A52-9A13-535B4E13ED39}" srcOrd="0" destOrd="0" presId="urn:microsoft.com/office/officeart/2005/8/layout/orgChart1"/>
-    <dgm:cxn modelId="{63274521-EE84-4F8D-AF62-63687BDC08BC}" srcId="{78501A8D-DE9C-4478-A9BF-13BF01CE74DB}" destId="{D20FD3FA-0088-406C-8292-D118C34D8129}" srcOrd="1" destOrd="0" parTransId="{6F52FD3F-BF6A-4D4F-A455-A73990EC4E7C}" sibTransId="{49787F01-6D8F-4161-B20C-365774FA4BC7}"/>
-    <dgm:cxn modelId="{DBFD8B44-EECF-4653-9200-9635F137BC4C}" srcId="{D2E74718-60A6-4EEE-A72C-678FEA17EBBC}" destId="{A6D8E055-1DBC-47E3-8D1C-CEE791A03E8E}" srcOrd="3" destOrd="0" parTransId="{C9FCFDED-50AF-4E25-95BF-003F9B154A31}" sibTransId="{6FEE1A51-B828-4965-BE57-E86203D5A58D}"/>
-    <dgm:cxn modelId="{3DF89CA1-3E74-4A93-8972-738534EFA6F3}" type="presOf" srcId="{D20FD3FA-0088-406C-8292-D118C34D8129}" destId="{661B383C-BE36-4BEE-A931-5A961C044174}" srcOrd="1" destOrd="0" presId="urn:microsoft.com/office/officeart/2005/8/layout/orgChart1"/>
-    <dgm:cxn modelId="{DA1FDC91-9653-431F-B23B-689DC3DC0111}" srcId="{33874F41-9A07-48CE-B565-2807EE495637}" destId="{1BB18080-000E-43B8-956B-995ABF0A48DC}" srcOrd="1" destOrd="0" parTransId="{E3EF3FEF-CF85-4DD6-AE94-111EDE722B10}" sibTransId="{8C870783-2CA1-4C42-B831-54D5B84B1295}"/>
+    <dgm:cxn modelId="{2FA148C0-6C00-493A-8F53-0C35C5942289}" type="presOf" srcId="{F6CFE425-D778-4A3B-B59E-5CB80131F8DF}" destId="{BD479AFC-B4A1-4C02-83EC-E1967EE83360}" srcOrd="1" destOrd="0" presId="urn:microsoft.com/office/officeart/2005/8/layout/orgChart1"/>
+    <dgm:cxn modelId="{581ACBC0-68FE-4DE4-97A1-5E23A5A42729}" type="presOf" srcId="{BA3F3D74-D6DB-4BEF-A865-17C515BC5426}" destId="{BD09CB2F-644F-4123-A57D-4FB5B466289C}" srcOrd="1" destOrd="0" presId="urn:microsoft.com/office/officeart/2005/8/layout/orgChart1"/>
+    <dgm:cxn modelId="{0DF5B0C2-9385-4D3C-A51B-C3E96B66F8BD}" type="presOf" srcId="{A6D8E055-1DBC-47E3-8D1C-CEE791A03E8E}" destId="{A5643150-0012-4580-A38F-78E6DF04D65E}" srcOrd="1" destOrd="0" presId="urn:microsoft.com/office/officeart/2005/8/layout/orgChart1"/>
+    <dgm:cxn modelId="{7CB01ECE-8338-4844-A5ED-2D0C6B2E1656}" srcId="{CAF3E1CB-43F7-4469-B379-E772464979A4}" destId="{33888012-86EE-41AD-A21B-B96788B9ED62}" srcOrd="0" destOrd="0" parTransId="{9A02BCDF-0A44-406A-80C5-187B3F27608A}" sibTransId="{BBC5E347-9D48-4B14-B2C0-D0234D0C56E0}"/>
+    <dgm:cxn modelId="{2745C6CE-D120-4174-BE34-88F1FB9CB736}" type="presOf" srcId="{0EC0B837-34DE-46BC-8710-B4C7F033F1F3}" destId="{52B6D57C-4504-4294-88D5-D9B39DA301E4}" srcOrd="0" destOrd="0" presId="urn:microsoft.com/office/officeart/2005/8/layout/orgChart1"/>
+    <dgm:cxn modelId="{15978ED4-1180-445F-B70D-157C405B912E}" type="presOf" srcId="{D2E74718-60A6-4EEE-A72C-678FEA17EBBC}" destId="{F6BABE07-A1D1-402F-B642-BA70B5C2A763}" srcOrd="1" destOrd="0" presId="urn:microsoft.com/office/officeart/2005/8/layout/orgChart1"/>
+    <dgm:cxn modelId="{AB6C5ADC-8153-4264-9635-B401E713D973}" type="presOf" srcId="{33874F41-9A07-48CE-B565-2807EE495637}" destId="{E5F9050B-E0CD-4F25-B69B-7799294B6197}" srcOrd="1" destOrd="0" presId="urn:microsoft.com/office/officeart/2005/8/layout/orgChart1"/>
+    <dgm:cxn modelId="{97D483E1-9243-41D3-B445-7591A49024FE}" type="presOf" srcId="{AB65EC4B-AC25-4518-B85A-1D7A7F321F64}" destId="{D3BCBF61-B40D-4744-A747-6C02A9DCC2EA}" srcOrd="0" destOrd="0" presId="urn:microsoft.com/office/officeart/2005/8/layout/orgChart1"/>
+    <dgm:cxn modelId="{47B77EEF-91C2-486D-A42D-98751BC75BC1}" type="presOf" srcId="{33888012-86EE-41AD-A21B-B96788B9ED62}" destId="{D5164A61-83AF-420A-8F43-51C19744F8C4}" srcOrd="0" destOrd="0" presId="urn:microsoft.com/office/officeart/2005/8/layout/orgChart1"/>
+    <dgm:cxn modelId="{7F359EF0-9602-47BA-977A-D335D3752645}" type="presOf" srcId="{6C67814A-6486-4CEB-AFC6-58289FD2C314}" destId="{32E41E0B-1B1D-4BC9-A049-5DB9EF14C149}" srcOrd="1" destOrd="0" presId="urn:microsoft.com/office/officeart/2005/8/layout/orgChart1"/>
+    <dgm:cxn modelId="{1B6171F4-41B2-4439-B896-19233888822D}" type="presOf" srcId="{0EC0B837-34DE-46BC-8710-B4C7F033F1F3}" destId="{839381D1-7D2C-4CB0-B7FA-6441AA904AA9}" srcOrd="1" destOrd="0" presId="urn:microsoft.com/office/officeart/2005/8/layout/orgChart1"/>
     <dgm:cxn modelId="{ABD1A9F5-A5F4-4494-AE40-A98C49E9E108}" type="presOf" srcId="{E425FF08-8F0C-43D1-B1FD-19C1ADA39884}" destId="{5B1CAF5F-6457-455F-B7A6-BFB6E19A20D1}" srcOrd="0" destOrd="0" presId="urn:microsoft.com/office/officeart/2005/8/layout/orgChart1"/>
-    <dgm:cxn modelId="{7F359EF0-9602-47BA-977A-D335D3752645}" type="presOf" srcId="{6C67814A-6486-4CEB-AFC6-58289FD2C314}" destId="{32E41E0B-1B1D-4BC9-A049-5DB9EF14C149}" srcOrd="1" destOrd="0" presId="urn:microsoft.com/office/officeart/2005/8/layout/orgChart1"/>
-    <dgm:cxn modelId="{BC03668E-97BB-40BF-8668-40BB1C9DC380}" type="presOf" srcId="{0F8BA925-BC78-4605-BFCD-3988C5C7E912}" destId="{D1E20704-AE20-424B-9EC3-8F04A86FD2C4}" srcOrd="1" destOrd="0" presId="urn:microsoft.com/office/officeart/2005/8/layout/orgChart1"/>
-    <dgm:cxn modelId="{C46C66B1-AEBC-4800-859F-98D7E2FED0C3}" type="presOf" srcId="{C8B0325B-85F5-4BCA-A6FC-D9DBEA820FCF}" destId="{4F200530-B444-4BA4-8CE9-46D8E446A628}" srcOrd="0" destOrd="0" presId="urn:microsoft.com/office/officeart/2005/8/layout/orgChart1"/>
-    <dgm:cxn modelId="{533F0389-5991-43C0-A9E3-52D5FF03802B}" type="presOf" srcId="{1BB18080-000E-43B8-956B-995ABF0A48DC}" destId="{A2B6CFDA-827F-4489-AE61-5238BF240ABB}" srcOrd="0" destOrd="0" presId="urn:microsoft.com/office/officeart/2005/8/layout/orgChart1"/>
-    <dgm:cxn modelId="{5BE76EB5-A279-4938-912B-FD45617070D5}" type="presOf" srcId="{78501A8D-DE9C-4478-A9BF-13BF01CE74DB}" destId="{5C086203-1FD1-4A85-99EE-5EF53C759C43}" srcOrd="0" destOrd="0" presId="urn:microsoft.com/office/officeart/2005/8/layout/orgChart1"/>
-    <dgm:cxn modelId="{83025523-C612-4DD8-916E-91663ACA8F59}" type="presOf" srcId="{F6CFE425-D778-4A3B-B59E-5CB80131F8DF}" destId="{0AE226F1-3FBE-483A-8704-A6F4202527C9}" srcOrd="0" destOrd="0" presId="urn:microsoft.com/office/officeart/2005/8/layout/orgChart1"/>
-    <dgm:cxn modelId="{8F26ED86-33CA-4B8F-B6A2-27102B492BD7}" type="presOf" srcId="{13E68D9B-80DE-44AA-B6D0-47869DD983B5}" destId="{A25FFDAF-5A91-4F3C-9C10-264A835AF484}" srcOrd="1" destOrd="0" presId="urn:microsoft.com/office/officeart/2005/8/layout/orgChart1"/>
-    <dgm:cxn modelId="{581ACBC0-68FE-4DE4-97A1-5E23A5A42729}" type="presOf" srcId="{BA3F3D74-D6DB-4BEF-A865-17C515BC5426}" destId="{BD09CB2F-644F-4123-A57D-4FB5B466289C}" srcOrd="1" destOrd="0" presId="urn:microsoft.com/office/officeart/2005/8/layout/orgChart1"/>
-    <dgm:cxn modelId="{8AC75D0D-F593-456A-B1EE-F314B46AAAC2}" type="presOf" srcId="{BA3F3D74-D6DB-4BEF-A865-17C515BC5426}" destId="{0A229B75-FCB2-4B95-9916-1668B8996A9E}" srcOrd="0" destOrd="0" presId="urn:microsoft.com/office/officeart/2005/8/layout/orgChart1"/>
-    <dgm:cxn modelId="{1B6171F4-41B2-4439-B896-19233888822D}" type="presOf" srcId="{0EC0B837-34DE-46BC-8710-B4C7F033F1F3}" destId="{839381D1-7D2C-4CB0-B7FA-6441AA904AA9}" srcOrd="1" destOrd="0" presId="urn:microsoft.com/office/officeart/2005/8/layout/orgChart1"/>
-    <dgm:cxn modelId="{5C72BD2A-8AB8-47EC-B460-BBF4EEE8F9A8}" type="presOf" srcId="{2D5E62C1-13C0-41AB-825D-CAA2428B1388}" destId="{00E42276-9EE5-4B8F-9F32-6FD6333B140D}" srcOrd="0" destOrd="0" presId="urn:microsoft.com/office/officeart/2005/8/layout/orgChart1"/>
-    <dgm:cxn modelId="{6E3FD728-26D1-4A75-ADDE-0A644C251253}" type="presOf" srcId="{A1EDFE93-7A66-4DB6-828A-6B9CD521F867}" destId="{41B7ABD2-BF40-458A-BE45-F755BC4426B4}" srcOrd="0" destOrd="0" presId="urn:microsoft.com/office/officeart/2005/8/layout/orgChart1"/>
-    <dgm:cxn modelId="{3458715B-80E8-4B9E-B1F9-BE234E53BA8C}" srcId="{5AE29E56-04D9-4679-B4A3-FBD50B733EEC}" destId="{D2E74718-60A6-4EEE-A72C-678FEA17EBBC}" srcOrd="1" destOrd="0" parTransId="{0D91C39A-A6F6-4C25-8E24-A7077AD9B4AD}" sibTransId="{0127BDE2-B2ED-4A1F-B994-E9D526FEA67E}"/>
-    <dgm:cxn modelId="{21BAEBBA-F0CE-45E9-A2B5-6BD5954AEF12}" srcId="{78501A8D-DE9C-4478-A9BF-13BF01CE74DB}" destId="{0EC0B837-34DE-46BC-8710-B4C7F033F1F3}" srcOrd="3" destOrd="0" parTransId="{1DEE7D0A-0BC0-40DB-BCFD-8C41C4C8DFF4}" sibTransId="{B68A7EF6-DBA1-4A9E-A5AC-49C42F0FF73B}"/>
-    <dgm:cxn modelId="{776DCDB4-2B32-4914-8194-886707C1B65A}" type="presOf" srcId="{78501A8D-DE9C-4478-A9BF-13BF01CE74DB}" destId="{336E3369-0BC7-47EF-A9C9-C9D05266CDC5}" srcOrd="1" destOrd="0" presId="urn:microsoft.com/office/officeart/2005/8/layout/orgChart1"/>
-    <dgm:cxn modelId="{C689A367-D9F5-4BCF-BF9A-970F6F76033D}" type="presOf" srcId="{9A02BCDF-0A44-406A-80C5-187B3F27608A}" destId="{17F8DE8D-02E6-4B2A-90DA-0E6719AF121B}" srcOrd="0" destOrd="0" presId="urn:microsoft.com/office/officeart/2005/8/layout/orgChart1"/>
-    <dgm:cxn modelId="{E87F9E47-23FE-4E8F-8FD9-166864A48BEB}" type="presOf" srcId="{937A74A9-81B0-4E4C-8D42-E7D8FC72FBB3}" destId="{F8C00FA0-8568-43F9-B65B-319D342ECFDE}" srcOrd="1" destOrd="0" presId="urn:microsoft.com/office/officeart/2005/8/layout/orgChart1"/>
-    <dgm:cxn modelId="{420F677B-34CD-4C63-AB47-E1677B6F2277}" srcId="{2D5E62C1-13C0-41AB-825D-CAA2428B1388}" destId="{5AE29E56-04D9-4679-B4A3-FBD50B733EEC}" srcOrd="0" destOrd="0" parTransId="{876DD1D3-C39D-4A19-BD08-FD7C44528305}" sibTransId="{256EE268-5698-4749-96E2-4675436402FB}"/>
-    <dgm:cxn modelId="{7AD3E36D-CE45-4040-86F4-EE901635270B}" srcId="{5AE29E56-04D9-4679-B4A3-FBD50B733EEC}" destId="{33874F41-9A07-48CE-B565-2807EE495637}" srcOrd="0" destOrd="0" parTransId="{E4C44243-58C0-47EE-BBA4-AF29C31902CD}" sibTransId="{91DFA530-8715-4569-8D7F-1AF4F431FB5C}"/>
-    <dgm:cxn modelId="{2FA148C0-6C00-493A-8F53-0C35C5942289}" type="presOf" srcId="{F6CFE425-D778-4A3B-B59E-5CB80131F8DF}" destId="{BD479AFC-B4A1-4C02-83EC-E1967EE83360}" srcOrd="1" destOrd="0" presId="urn:microsoft.com/office/officeart/2005/8/layout/orgChart1"/>
-    <dgm:cxn modelId="{15978ED4-1180-445F-B70D-157C405B912E}" type="presOf" srcId="{D2E74718-60A6-4EEE-A72C-678FEA17EBBC}" destId="{F6BABE07-A1D1-402F-B642-BA70B5C2A763}" srcOrd="1" destOrd="0" presId="urn:microsoft.com/office/officeart/2005/8/layout/orgChart1"/>
-    <dgm:cxn modelId="{3C1D6622-EE7A-4263-957F-CA54AB0BEA62}" type="presOf" srcId="{A21C0DAB-A230-4EC2-B455-C61C001244A2}" destId="{8724AED1-D7A2-4AC7-8A32-7E9A34FCE8AB}" srcOrd="0" destOrd="0" presId="urn:microsoft.com/office/officeart/2005/8/layout/orgChart1"/>
-    <dgm:cxn modelId="{8011E60B-15BD-4352-8E62-CBFB2077D00E}" srcId="{D2E74718-60A6-4EEE-A72C-678FEA17EBBC}" destId="{A21C0DAB-A230-4EC2-B455-C61C001244A2}" srcOrd="2" destOrd="0" parTransId="{A885B609-2441-480F-858D-935248690F37}" sibTransId="{22AF3128-60CB-4293-9295-74EEF364D61D}"/>
-    <dgm:cxn modelId="{36F8D355-8692-4A8E-B5B4-C71CACE3C44D}" type="presOf" srcId="{C23DB548-A072-4C50-B147-4B9E92B29C9E}" destId="{2BEFD558-49E8-4F47-8AC1-C4308F4673EC}" srcOrd="0" destOrd="0" presId="urn:microsoft.com/office/officeart/2005/8/layout/orgChart1"/>
-    <dgm:cxn modelId="{6664798B-8244-46D5-9F60-BB2F11EAAEE7}" srcId="{78501A8D-DE9C-4478-A9BF-13BF01CE74DB}" destId="{F6CFE425-D778-4A3B-B59E-5CB80131F8DF}" srcOrd="0" destOrd="0" parTransId="{BF8C4286-56CE-458E-8552-4EEBCB8E0F20}" sibTransId="{B89A861C-BAE2-45A2-95CD-39A60830FB22}"/>
-    <dgm:cxn modelId="{4D4CD9AA-3679-44F5-B0D6-A9EAB8D521F2}" srcId="{78501A8D-DE9C-4478-A9BF-13BF01CE74DB}" destId="{0F8BA925-BC78-4605-BFCD-3988C5C7E912}" srcOrd="2" destOrd="0" parTransId="{C8B0325B-85F5-4BCA-A6FC-D9DBEA820FCF}" sibTransId="{900FC9D0-A1B3-45F1-806D-3ECE40686659}"/>
-    <dgm:cxn modelId="{14E1A20D-E76C-4BB6-9F3A-06ABAC0F4681}" type="presOf" srcId="{64234A93-35A2-4F15-B51B-B25C3EE026CA}" destId="{55FD9A8A-0227-42F5-BE33-D77CEE51D827}" srcOrd="0" destOrd="0" presId="urn:microsoft.com/office/officeart/2005/8/layout/orgChart1"/>
-    <dgm:cxn modelId="{3DB74B0C-3EA0-4E27-AFFE-09A086C0410F}" type="presOf" srcId="{9AC8979B-47B7-49B5-AF9B-847844566DC1}" destId="{A6454BA1-FE5D-455A-9631-349E9A638288}" srcOrd="0" destOrd="0" presId="urn:microsoft.com/office/officeart/2005/8/layout/orgChart1"/>
-    <dgm:cxn modelId="{56467A81-46F8-41B8-8171-6B3D59469D18}" type="presOf" srcId="{E4C44243-58C0-47EE-BBA4-AF29C31902CD}" destId="{03AA3EA0-DB08-48E2-895F-F70B5D5F20A5}" srcOrd="0" destOrd="0" presId="urn:microsoft.com/office/officeart/2005/8/layout/orgChart1"/>
-    <dgm:cxn modelId="{7A980925-604E-4A7C-B351-DDEC5C630B7E}" type="presOf" srcId="{55147A82-677E-46D9-9607-1629804EEE28}" destId="{4C81B30E-4E39-4980-8981-E1CEFEC3EDC4}" srcOrd="1" destOrd="0" presId="urn:microsoft.com/office/officeart/2005/8/layout/orgChart1"/>
-    <dgm:cxn modelId="{539D5C2D-481F-4F24-86D2-1A1E549326E1}" type="presOf" srcId="{CAF3E1CB-43F7-4469-B379-E772464979A4}" destId="{315BA0B3-AD04-4B2A-BD64-452E32E1BEFB}" srcOrd="1" destOrd="0" presId="urn:microsoft.com/office/officeart/2005/8/layout/orgChart1"/>
-    <dgm:cxn modelId="{9A57495C-8DE2-4121-862C-E50CBFD7770A}" type="presOf" srcId="{D800F2B5-B624-4508-A93B-CF91F7F95345}" destId="{CDADF7CE-D4B8-417A-93FF-331C50F1C2A8}" srcOrd="1" destOrd="0" presId="urn:microsoft.com/office/officeart/2005/8/layout/orgChart1"/>
-    <dgm:cxn modelId="{AB6C5ADC-8153-4264-9635-B401E713D973}" type="presOf" srcId="{33874F41-9A07-48CE-B565-2807EE495637}" destId="{E5F9050B-E0CD-4F25-B69B-7799294B6197}" srcOrd="1" destOrd="0" presId="urn:microsoft.com/office/officeart/2005/8/layout/orgChart1"/>
-    <dgm:cxn modelId="{A2666F57-2E85-4E9C-A4D3-A8DFD30D1D94}" type="presOf" srcId="{0759A1A7-A04C-41AF-BA43-27AA17467484}" destId="{9BA84AE8-E5E7-446B-959F-1012D10B9F8E}" srcOrd="0" destOrd="0" presId="urn:microsoft.com/office/officeart/2005/8/layout/orgChart1"/>
-    <dgm:cxn modelId="{E56E9AAA-1BA8-412A-8094-9F66BBAF0848}" type="presOf" srcId="{B8D4DEFD-194E-46B3-9BD1-D8F108C19F18}" destId="{E603BA79-65EB-4B01-9BE7-60040F65F300}" srcOrd="0" destOrd="0" presId="urn:microsoft.com/office/officeart/2005/8/layout/orgChart1"/>
-    <dgm:cxn modelId="{97D483E1-9243-41D3-B445-7591A49024FE}" type="presOf" srcId="{AB65EC4B-AC25-4518-B85A-1D7A7F321F64}" destId="{D3BCBF61-B40D-4744-A747-6C02A9DCC2EA}" srcOrd="0" destOrd="0" presId="urn:microsoft.com/office/officeart/2005/8/layout/orgChart1"/>
-    <dgm:cxn modelId="{2FD84450-935E-467A-8C17-ABDA558B338D}" type="presOf" srcId="{33874F41-9A07-48CE-B565-2807EE495637}" destId="{183507B6-9A65-48E2-A3DD-9225796C7DA7}" srcOrd="0" destOrd="0" presId="urn:microsoft.com/office/officeart/2005/8/layout/orgChart1"/>
-    <dgm:cxn modelId="{A6A14C0B-2FDB-40F9-8C09-96295D5B17C8}" type="presOf" srcId="{D800F2B5-B624-4508-A93B-CF91F7F95345}" destId="{6820DD65-A6FC-490B-AF5D-677D69B25071}" srcOrd="0" destOrd="0" presId="urn:microsoft.com/office/officeart/2005/8/layout/orgChart1"/>
-    <dgm:cxn modelId="{B70A1E45-B676-4C14-AECC-20C320969BED}" type="presOf" srcId="{E3EF3FEF-CF85-4DD6-AE94-111EDE722B10}" destId="{3DBD66F7-BF0D-41FC-99CE-20287A68292B}" srcOrd="0" destOrd="0" presId="urn:microsoft.com/office/officeart/2005/8/layout/orgChart1"/>
-    <dgm:cxn modelId="{07624F67-5A55-477F-B84C-DE77CE70C150}" type="presOf" srcId="{5AE29E56-04D9-4679-B4A3-FBD50B733EEC}" destId="{20035016-C335-4A84-B3DB-A03B4033AFA9}" srcOrd="1" destOrd="0" presId="urn:microsoft.com/office/officeart/2005/8/layout/orgChart1"/>
-    <dgm:cxn modelId="{22339472-091F-49DD-89C2-CA7659919150}" type="presOf" srcId="{A6D8E055-1DBC-47E3-8D1C-CEE791A03E8E}" destId="{29E9E948-C528-485F-AF19-3FC033012723}" srcOrd="0" destOrd="0" presId="urn:microsoft.com/office/officeart/2005/8/layout/orgChart1"/>
-    <dgm:cxn modelId="{7CB01ECE-8338-4844-A5ED-2D0C6B2E1656}" srcId="{CAF3E1CB-43F7-4469-B379-E772464979A4}" destId="{33888012-86EE-41AD-A21B-B96788B9ED62}" srcOrd="0" destOrd="0" parTransId="{9A02BCDF-0A44-406A-80C5-187B3F27608A}" sibTransId="{BBC5E347-9D48-4B14-B2C0-D0234D0C56E0}"/>
-    <dgm:cxn modelId="{7817C0A0-EEEF-410F-9BB0-C2FD539937E9}" type="presOf" srcId="{A885B609-2441-480F-858D-935248690F37}" destId="{29C7BE5B-2EE7-411E-8939-345D76A410F5}" srcOrd="0" destOrd="0" presId="urn:microsoft.com/office/officeart/2005/8/layout/orgChart1"/>
-    <dgm:cxn modelId="{2745C6CE-D120-4174-BE34-88F1FB9CB736}" type="presOf" srcId="{0EC0B837-34DE-46BC-8710-B4C7F033F1F3}" destId="{52B6D57C-4504-4294-88D5-D9B39DA301E4}" srcOrd="0" destOrd="0" presId="urn:microsoft.com/office/officeart/2005/8/layout/orgChart1"/>
-    <dgm:cxn modelId="{34352A8D-E9A5-4874-B806-2972C65F68A9}" srcId="{CAF3E1CB-43F7-4469-B379-E772464979A4}" destId="{D800F2B5-B624-4508-A93B-CF91F7F95345}" srcOrd="1" destOrd="0" parTransId="{10E958E5-94FE-4C6F-B0C3-FB0FEB9DF726}" sibTransId="{1766BD7F-51E0-4596-B629-03EB2E74682F}"/>
-    <dgm:cxn modelId="{A6396A47-A35B-4DA0-9E25-CCBFA6495A4E}" type="presOf" srcId="{5AE29E56-04D9-4679-B4A3-FBD50B733EEC}" destId="{F6969D00-D298-466B-BEF0-97B82F873B9C}" srcOrd="0" destOrd="0" presId="urn:microsoft.com/office/officeart/2005/8/layout/orgChart1"/>
-    <dgm:cxn modelId="{158F8905-EA27-4655-B999-B8830D3CA610}" srcId="{D2E74718-60A6-4EEE-A72C-678FEA17EBBC}" destId="{6C67814A-6486-4CEB-AFC6-58289FD2C314}" srcOrd="1" destOrd="0" parTransId="{AB65EC4B-AC25-4518-B85A-1D7A7F321F64}" sibTransId="{A5482CD5-6E49-402B-9E84-739B8CC793E0}"/>
-    <dgm:cxn modelId="{0DF5B0C2-9385-4D3C-A51B-C3E96B66F8BD}" type="presOf" srcId="{A6D8E055-1DBC-47E3-8D1C-CEE791A03E8E}" destId="{A5643150-0012-4580-A38F-78E6DF04D65E}" srcOrd="1" destOrd="0" presId="urn:microsoft.com/office/officeart/2005/8/layout/orgChart1"/>
-    <dgm:cxn modelId="{3DDEC7A7-50F1-413C-9104-8101F4173229}" srcId="{33874F41-9A07-48CE-B565-2807EE495637}" destId="{13E68D9B-80DE-44AA-B6D0-47869DD983B5}" srcOrd="2" destOrd="0" parTransId="{0759A1A7-A04C-41AF-BA43-27AA17467484}" sibTransId="{4AE8623D-C4D9-4BD0-BF6C-DC823B710A56}"/>
-    <dgm:cxn modelId="{60AD213A-1981-48FD-9ED0-533C0240CDB4}" type="presOf" srcId="{D20FD3FA-0088-406C-8292-D118C34D8129}" destId="{7FB8F949-0013-4BAF-8A1D-A838242D772D}" srcOrd="0" destOrd="0" presId="urn:microsoft.com/office/officeart/2005/8/layout/orgChart1"/>
-    <dgm:cxn modelId="{DC95FE2D-D675-4600-A20C-EC76C0AB8B44}" type="presOf" srcId="{9911AE56-3E0D-4855-8CB6-C3255C0349EA}" destId="{149B8D4D-2D14-4AF2-8A0A-2C75DC023E53}" srcOrd="1" destOrd="0" presId="urn:microsoft.com/office/officeart/2005/8/layout/orgChart1"/>
+    <dgm:cxn modelId="{B48CC7F8-4428-4540-8CB7-F205A3DBF6C6}" type="presOf" srcId="{937A74A9-81B0-4E4C-8D42-E7D8FC72FBB3}" destId="{6D5D461B-C801-46EE-B02B-4932FC9414F3}" srcOrd="0" destOrd="0" presId="urn:microsoft.com/office/officeart/2005/8/layout/orgChart1"/>
     <dgm:cxn modelId="{A635DE92-031D-44EB-B272-5156DF191028}" type="presParOf" srcId="{00E42276-9EE5-4B8F-9F32-6FD6333B140D}" destId="{49628927-D28E-405A-A0F5-FFB464B0BEFF}" srcOrd="0" destOrd="0" presId="urn:microsoft.com/office/officeart/2005/8/layout/orgChart1"/>
     <dgm:cxn modelId="{1322B74D-EAD2-4D0C-B761-2FB2BEFC9274}" type="presParOf" srcId="{49628927-D28E-405A-A0F5-FFB464B0BEFF}" destId="{D7FB96DD-A528-42B0-92A7-F874498CEB5F}" srcOrd="0" destOrd="0" presId="urn:microsoft.com/office/officeart/2005/8/layout/orgChart1"/>
     <dgm:cxn modelId="{20418C33-4E02-49D5-845B-08A309D1A9D8}" type="presParOf" srcId="{D7FB96DD-A528-42B0-92A7-F874498CEB5F}" destId="{F6969D00-D298-466B-BEF0-97B82F873B9C}" srcOrd="0" destOrd="0" presId="urn:microsoft.com/office/officeart/2005/8/layout/orgChart1"/>
@@ -12583,7 +12969,7 @@
         </a:bodyPr>
         <a:lstStyle/>
         <a:p>
-          <a:pPr lvl="0" algn="ctr" defTabSz="488950">
+          <a:pPr marL="0" lvl="0" indent="0" algn="ctr" defTabSz="488950">
             <a:lnSpc>
               <a:spcPct val="90000"/>
             </a:lnSpc>
@@ -12593,6 +12979,7 @@
             <a:spcAft>
               <a:spcPct val="35000"/>
             </a:spcAft>
+            <a:buNone/>
           </a:pPr>
           <a:r>
             <a:rPr lang="en-US" sz="1100" kern="1200"/>
@@ -12659,7 +13046,7 @@
         </a:bodyPr>
         <a:lstStyle/>
         <a:p>
-          <a:pPr lvl="0" algn="ctr" defTabSz="488950">
+          <a:pPr marL="0" lvl="0" indent="0" algn="ctr" defTabSz="488950">
             <a:lnSpc>
               <a:spcPct val="90000"/>
             </a:lnSpc>
@@ -12669,6 +13056,7 @@
             <a:spcAft>
               <a:spcPct val="35000"/>
             </a:spcAft>
+            <a:buNone/>
           </a:pPr>
           <a:r>
             <a:rPr lang="en-US" sz="1100" kern="1200"/>
@@ -12735,7 +13123,7 @@
         </a:bodyPr>
         <a:lstStyle/>
         <a:p>
-          <a:pPr lvl="0" algn="ctr" defTabSz="488950">
+          <a:pPr marL="0" lvl="0" indent="0" algn="ctr" defTabSz="488950">
             <a:lnSpc>
               <a:spcPct val="90000"/>
             </a:lnSpc>
@@ -12745,6 +13133,7 @@
             <a:spcAft>
               <a:spcPct val="35000"/>
             </a:spcAft>
+            <a:buNone/>
           </a:pPr>
           <a:r>
             <a:rPr lang="en-US" sz="1100" kern="1200"/>
@@ -12811,7 +13200,7 @@
         </a:bodyPr>
         <a:lstStyle/>
         <a:p>
-          <a:pPr lvl="0" algn="ctr" defTabSz="488950">
+          <a:pPr marL="0" lvl="0" indent="0" algn="ctr" defTabSz="488950">
             <a:lnSpc>
               <a:spcPct val="90000"/>
             </a:lnSpc>
@@ -12821,6 +13210,7 @@
             <a:spcAft>
               <a:spcPct val="35000"/>
             </a:spcAft>
+            <a:buNone/>
           </a:pPr>
           <a:r>
             <a:rPr lang="en-US" sz="1100" kern="1200"/>
@@ -12887,7 +13277,7 @@
         </a:bodyPr>
         <a:lstStyle/>
         <a:p>
-          <a:pPr lvl="0" algn="ctr" defTabSz="488950">
+          <a:pPr marL="0" lvl="0" indent="0" algn="ctr" defTabSz="488950">
             <a:lnSpc>
               <a:spcPct val="90000"/>
             </a:lnSpc>
@@ -12897,6 +13287,7 @@
             <a:spcAft>
               <a:spcPct val="35000"/>
             </a:spcAft>
+            <a:buNone/>
           </a:pPr>
           <a:r>
             <a:rPr lang="en-US" sz="1100" kern="1200"/>
@@ -12963,7 +13354,7 @@
         </a:bodyPr>
         <a:lstStyle/>
         <a:p>
-          <a:pPr lvl="0" algn="ctr" defTabSz="488950">
+          <a:pPr marL="0" lvl="0" indent="0" algn="ctr" defTabSz="488950">
             <a:lnSpc>
               <a:spcPct val="90000"/>
             </a:lnSpc>
@@ -12973,6 +13364,7 @@
             <a:spcAft>
               <a:spcPct val="35000"/>
             </a:spcAft>
+            <a:buNone/>
           </a:pPr>
           <a:r>
             <a:rPr lang="en-US" sz="1100" kern="1200"/>
@@ -13039,7 +13431,7 @@
         </a:bodyPr>
         <a:lstStyle/>
         <a:p>
-          <a:pPr lvl="0" algn="ctr" defTabSz="488950">
+          <a:pPr marL="0" lvl="0" indent="0" algn="ctr" defTabSz="488950">
             <a:lnSpc>
               <a:spcPct val="90000"/>
             </a:lnSpc>
@@ -13049,6 +13441,7 @@
             <a:spcAft>
               <a:spcPct val="35000"/>
             </a:spcAft>
+            <a:buNone/>
           </a:pPr>
           <a:r>
             <a:rPr lang="en-US" sz="1100" kern="1200"/>
@@ -13115,7 +13508,7 @@
         </a:bodyPr>
         <a:lstStyle/>
         <a:p>
-          <a:pPr lvl="0" algn="ctr" defTabSz="488950">
+          <a:pPr marL="0" lvl="0" indent="0" algn="ctr" defTabSz="488950">
             <a:lnSpc>
               <a:spcPct val="90000"/>
             </a:lnSpc>
@@ -13125,10 +13518,11 @@
             <a:spcAft>
               <a:spcPct val="35000"/>
             </a:spcAft>
+            <a:buNone/>
           </a:pPr>
           <a:r>
             <a:rPr lang="en-US" sz="1100" kern="1200"/>
-            <a:t>Calculate Order</a:t>
+            <a:t>Cancel Order</a:t>
           </a:r>
         </a:p>
       </dsp:txBody>
@@ -13191,7 +13585,7 @@
         </a:bodyPr>
         <a:lstStyle/>
         <a:p>
-          <a:pPr lvl="0" algn="ctr" defTabSz="488950">
+          <a:pPr marL="0" lvl="0" indent="0" algn="ctr" defTabSz="488950">
             <a:lnSpc>
               <a:spcPct val="90000"/>
             </a:lnSpc>
@@ -13201,10 +13595,11 @@
             <a:spcAft>
               <a:spcPct val="35000"/>
             </a:spcAft>
+            <a:buNone/>
           </a:pPr>
           <a:r>
             <a:rPr lang="en-US" sz="1100" kern="1200"/>
-            <a:t>Dispatch Linen</a:t>
+            <a:t>Dispatch Delivery</a:t>
           </a:r>
         </a:p>
       </dsp:txBody>
@@ -13267,7 +13662,7 @@
         </a:bodyPr>
         <a:lstStyle/>
         <a:p>
-          <a:pPr lvl="0" algn="ctr" defTabSz="488950">
+          <a:pPr marL="0" lvl="0" indent="0" algn="ctr" defTabSz="488950">
             <a:lnSpc>
               <a:spcPct val="90000"/>
             </a:lnSpc>
@@ -13277,6 +13672,7 @@
             <a:spcAft>
               <a:spcPct val="35000"/>
             </a:spcAft>
+            <a:buNone/>
           </a:pPr>
           <a:r>
             <a:rPr lang="en-US" sz="1100" kern="1200"/>
@@ -13343,7 +13739,7 @@
         </a:bodyPr>
         <a:lstStyle/>
         <a:p>
-          <a:pPr lvl="0" algn="ctr" defTabSz="488950">
+          <a:pPr marL="0" lvl="0" indent="0" algn="ctr" defTabSz="488950">
             <a:lnSpc>
               <a:spcPct val="90000"/>
             </a:lnSpc>
@@ -13353,6 +13749,7 @@
             <a:spcAft>
               <a:spcPct val="35000"/>
             </a:spcAft>
+            <a:buNone/>
           </a:pPr>
           <a:r>
             <a:rPr lang="en-US" sz="1100" kern="1200"/>
@@ -13419,7 +13816,7 @@
         </a:bodyPr>
         <a:lstStyle/>
         <a:p>
-          <a:pPr lvl="0" algn="ctr" defTabSz="488950">
+          <a:pPr marL="0" lvl="0" indent="0" algn="ctr" defTabSz="488950">
             <a:lnSpc>
               <a:spcPct val="90000"/>
             </a:lnSpc>
@@ -13429,6 +13826,7 @@
             <a:spcAft>
               <a:spcPct val="35000"/>
             </a:spcAft>
+            <a:buNone/>
           </a:pPr>
           <a:r>
             <a:rPr lang="en-US" sz="1100" kern="1200"/>
@@ -13495,7 +13893,7 @@
         </a:bodyPr>
         <a:lstStyle/>
         <a:p>
-          <a:pPr lvl="0" algn="ctr" defTabSz="488950">
+          <a:pPr marL="0" lvl="0" indent="0" algn="ctr" defTabSz="488950">
             <a:lnSpc>
               <a:spcPct val="90000"/>
             </a:lnSpc>
@@ -13505,6 +13903,7 @@
             <a:spcAft>
               <a:spcPct val="35000"/>
             </a:spcAft>
+            <a:buNone/>
           </a:pPr>
           <a:r>
             <a:rPr lang="en-US" sz="1100" kern="1200"/>
@@ -13571,7 +13970,7 @@
         </a:bodyPr>
         <a:lstStyle/>
         <a:p>
-          <a:pPr lvl="0" algn="ctr" defTabSz="488950">
+          <a:pPr marL="0" lvl="0" indent="0" algn="ctr" defTabSz="488950">
             <a:lnSpc>
               <a:spcPct val="90000"/>
             </a:lnSpc>
@@ -13581,6 +13980,7 @@
             <a:spcAft>
               <a:spcPct val="35000"/>
             </a:spcAft>
+            <a:buNone/>
           </a:pPr>
           <a:r>
             <a:rPr lang="en-US" sz="1100" kern="1200"/>
@@ -13647,7 +14047,7 @@
         </a:bodyPr>
         <a:lstStyle/>
         <a:p>
-          <a:pPr lvl="0" algn="ctr" defTabSz="488950">
+          <a:pPr marL="0" lvl="0" indent="0" algn="ctr" defTabSz="488950">
             <a:lnSpc>
               <a:spcPct val="90000"/>
             </a:lnSpc>
@@ -13657,6 +14057,7 @@
             <a:spcAft>
               <a:spcPct val="35000"/>
             </a:spcAft>
+            <a:buNone/>
           </a:pPr>
           <a:r>
             <a:rPr lang="en-US" sz="1100" kern="1200"/>
@@ -13723,7 +14124,7 @@
         </a:bodyPr>
         <a:lstStyle/>
         <a:p>
-          <a:pPr lvl="0" algn="ctr" defTabSz="488950">
+          <a:pPr marL="0" lvl="0" indent="0" algn="ctr" defTabSz="488950">
             <a:lnSpc>
               <a:spcPct val="90000"/>
             </a:lnSpc>
@@ -13733,6 +14134,7 @@
             <a:spcAft>
               <a:spcPct val="35000"/>
             </a:spcAft>
+            <a:buNone/>
           </a:pPr>
           <a:r>
             <a:rPr lang="en-US" sz="1100" kern="1200"/>
@@ -13799,7 +14201,7 @@
         </a:bodyPr>
         <a:lstStyle/>
         <a:p>
-          <a:pPr lvl="0" algn="ctr" defTabSz="488950">
+          <a:pPr marL="0" lvl="0" indent="0" algn="ctr" defTabSz="488950">
             <a:lnSpc>
               <a:spcPct val="90000"/>
             </a:lnSpc>
@@ -13809,6 +14211,7 @@
             <a:spcAft>
               <a:spcPct val="35000"/>
             </a:spcAft>
+            <a:buNone/>
           </a:pPr>
           <a:r>
             <a:rPr lang="en-US" sz="1100" kern="1200"/>
@@ -13875,7 +14278,7 @@
         </a:bodyPr>
         <a:lstStyle/>
         <a:p>
-          <a:pPr lvl="0" algn="ctr" defTabSz="488950">
+          <a:pPr marL="0" lvl="0" indent="0" algn="ctr" defTabSz="488950">
             <a:lnSpc>
               <a:spcPct val="90000"/>
             </a:lnSpc>
@@ -13885,6 +14288,7 @@
             <a:spcAft>
               <a:spcPct val="35000"/>
             </a:spcAft>
+            <a:buNone/>
           </a:pPr>
           <a:r>
             <a:rPr lang="en-US" sz="1100" kern="1200"/>
@@ -13951,7 +14355,7 @@
         </a:bodyPr>
         <a:lstStyle/>
         <a:p>
-          <a:pPr lvl="0" algn="ctr" defTabSz="488950">
+          <a:pPr marL="0" lvl="0" indent="0" algn="ctr" defTabSz="488950">
             <a:lnSpc>
               <a:spcPct val="90000"/>
             </a:lnSpc>
@@ -13961,6 +14365,7 @@
             <a:spcAft>
               <a:spcPct val="35000"/>
             </a:spcAft>
+            <a:buNone/>
           </a:pPr>
           <a:r>
             <a:rPr lang="en-US" sz="1100" kern="1200"/>
@@ -14027,7 +14432,7 @@
         </a:bodyPr>
         <a:lstStyle/>
         <a:p>
-          <a:pPr lvl="0" algn="ctr" defTabSz="488950">
+          <a:pPr marL="0" lvl="0" indent="0" algn="ctr" defTabSz="488950">
             <a:lnSpc>
               <a:spcPct val="90000"/>
             </a:lnSpc>
@@ -14037,6 +14442,7 @@
             <a:spcAft>
               <a:spcPct val="35000"/>
             </a:spcAft>
+            <a:buNone/>
           </a:pPr>
           <a:r>
             <a:rPr lang="en-US" sz="1100" kern="1200"/>
@@ -16523,7 +16929,7 @@
 </file>
 
 <file path=customXml/itemProps1.xml><?xml version="1.0" encoding="utf-8"?>
-<ds:datastoreItem xmlns:ds="http://schemas.openxmlformats.org/officeDocument/2006/customXml" ds:itemID="{AE722E10-400D-4A06-8699-54C5C2F3D913}">
+<ds:datastoreItem xmlns:ds="http://schemas.openxmlformats.org/officeDocument/2006/customXml" ds:itemID="{B4AADEF5-AB89-460D-AA16-B5B79B0B46A0}">
   <ds:schemaRefs>
     <ds:schemaRef ds:uri="http://schemas.openxmlformats.org/officeDocument/2006/bibliography"/>
   </ds:schemaRefs>

--- a/03_ASSIGNMENTS/GD_Edgar_M.docx
+++ b/03_ASSIGNMENTS/GD_Edgar_M.docx
@@ -1,6 +1,6 @@
 
 <file path=word/document.xml><?xml version="1.0" encoding="utf-8"?>
-<w:document xmlns:wpc="http://schemas.microsoft.com/office/word/2010/wordprocessingCanvas" xmlns:cx="http://schemas.microsoft.com/office/drawing/2014/chartex" xmlns:cx1="http://schemas.microsoft.com/office/drawing/2015/9/8/chartex" xmlns:cx2="http://schemas.microsoft.com/office/drawing/2015/10/21/chartex" xmlns:cx3="http://schemas.microsoft.com/office/drawing/2016/5/9/chartex" xmlns:cx4="http://schemas.microsoft.com/office/drawing/2016/5/10/chartex" xmlns:cx5="http://schemas.microsoft.com/office/drawing/2016/5/11/chartex" xmlns:cx6="http://schemas.microsoft.com/office/drawing/2016/5/12/chartex" xmlns:cx7="http://schemas.microsoft.com/office/drawing/2016/5/13/chartex" xmlns:cx8="http://schemas.microsoft.com/office/drawing/2016/5/14/chartex" xmlns:mc="http://schemas.openxmlformats.org/markup-compatibility/2006" xmlns:aink="http://schemas.microsoft.com/office/drawing/2016/ink" xmlns:am3d="http://schemas.microsoft.com/office/drawing/2017/model3d" xmlns:o="urn:schemas-microsoft-com:office:office" xmlns:r="http://schemas.openxmlformats.org/officeDocument/2006/relationships" xmlns:m="http://schemas.openxmlformats.org/officeDocument/2006/math" xmlns:v="urn:schemas-microsoft-com:vml" xmlns:wp14="http://schemas.microsoft.com/office/word/2010/wordprocessingDrawing" xmlns:wp="http://schemas.openxmlformats.org/drawingml/2006/wordprocessingDrawing" xmlns:w10="urn:schemas-microsoft-com:office:word" xmlns:w="http://schemas.openxmlformats.org/wordprocessingml/2006/main" xmlns:w14="http://schemas.microsoft.com/office/word/2010/wordml" xmlns:w15="http://schemas.microsoft.com/office/word/2012/wordml" xmlns:w16cid="http://schemas.microsoft.com/office/word/2016/wordml/cid" xmlns:w16se="http://schemas.microsoft.com/office/word/2015/wordml/symex" xmlns:wpg="http://schemas.microsoft.com/office/word/2010/wordprocessingGroup" xmlns:wpi="http://schemas.microsoft.com/office/word/2010/wordprocessingInk" xmlns:wne="http://schemas.microsoft.com/office/word/2006/wordml" xmlns:wps="http://schemas.microsoft.com/office/word/2010/wordprocessingShape" mc:Ignorable="w14 w15 w16se w16cid wp14">
+<w:document xmlns:wpc="http://schemas.microsoft.com/office/word/2010/wordprocessingCanvas" xmlns:cx="http://schemas.microsoft.com/office/drawing/2014/chartex" xmlns:cx1="http://schemas.microsoft.com/office/drawing/2015/9/8/chartex" xmlns:mc="http://schemas.openxmlformats.org/markup-compatibility/2006" xmlns:o="urn:schemas-microsoft-com:office:office" xmlns:r="http://schemas.openxmlformats.org/officeDocument/2006/relationships" xmlns:m="http://schemas.openxmlformats.org/officeDocument/2006/math" xmlns:v="urn:schemas-microsoft-com:vml" xmlns:wp14="http://schemas.microsoft.com/office/word/2010/wordprocessingDrawing" xmlns:wp="http://schemas.openxmlformats.org/drawingml/2006/wordprocessingDrawing" xmlns:w10="urn:schemas-microsoft-com:office:word" xmlns:w="http://schemas.openxmlformats.org/wordprocessingml/2006/main" xmlns:w14="http://schemas.microsoft.com/office/word/2010/wordml" xmlns:w15="http://schemas.microsoft.com/office/word/2012/wordml" xmlns:w16se="http://schemas.microsoft.com/office/word/2015/wordml/symex" xmlns:wpg="http://schemas.microsoft.com/office/word/2010/wordprocessingGroup" xmlns:wpi="http://schemas.microsoft.com/office/word/2010/wordprocessingInk" xmlns:wne="http://schemas.microsoft.com/office/word/2006/wordml" xmlns:wps="http://schemas.microsoft.com/office/word/2010/wordprocessingShape" mc:Ignorable="w14 w15 w16se wp14">
   <w:body>
     <w:p>
       <w:pPr>
@@ -163,12 +163,28 @@
       <w:r>
         <w:t xml:space="preserve">Date Submitted: </w:t>
       </w:r>
+      <w:proofErr w:type="spellStart"/>
       <w:r>
         <w:rPr>
           <w:color w:val="C00000"/>
         </w:rPr>
-        <w:t>dd/mm/yyyy</w:t>
+        <w:t>dd</w:t>
       </w:r>
+      <w:proofErr w:type="spellEnd"/>
+      <w:r>
+        <w:rPr>
+          <w:color w:val="C00000"/>
+        </w:rPr>
+        <w:t>/mm/</w:t>
+      </w:r>
+      <w:proofErr w:type="spellStart"/>
+      <w:r>
+        <w:rPr>
+          <w:color w:val="C00000"/>
+        </w:rPr>
+        <w:t>yyyy</w:t>
+      </w:r>
+      <w:proofErr w:type="spellEnd"/>
     </w:p>
     <w:p>
       <w:pPr>
@@ -3170,6 +3186,14 @@
           <w:sz w:val="28"/>
           <w:szCs w:val="28"/>
         </w:rPr>
+        <w:t>3.</w:t>
+      </w:r>
+      <w:r>
+        <w:rPr>
+          <w:b/>
+          <w:sz w:val="28"/>
+          <w:szCs w:val="28"/>
+        </w:rPr>
         <w:t>1</w:t>
       </w:r>
       <w:r>
@@ -3198,6 +3222,14 @@
           <w:sz w:val="28"/>
           <w:szCs w:val="28"/>
         </w:rPr>
+        <w:t>3.</w:t>
+      </w:r>
+      <w:r>
+        <w:rPr>
+          <w:b/>
+          <w:sz w:val="28"/>
+          <w:szCs w:val="28"/>
+        </w:rPr>
         <w:t xml:space="preserve">1.1 </w:t>
       </w:r>
       <w:r>
@@ -3247,6 +3279,14 @@
           <w:sz w:val="28"/>
           <w:szCs w:val="28"/>
         </w:rPr>
+        <w:t>3.</w:t>
+      </w:r>
+      <w:r>
+        <w:rPr>
+          <w:b/>
+          <w:sz w:val="28"/>
+          <w:szCs w:val="28"/>
+        </w:rPr>
         <w:t xml:space="preserve">1.2 </w:t>
       </w:r>
       <w:r>
@@ -3275,6 +3315,14 @@
           <w:sz w:val="28"/>
           <w:szCs w:val="28"/>
         </w:rPr>
+        <w:t>3.</w:t>
+      </w:r>
+      <w:r>
+        <w:rPr>
+          <w:b/>
+          <w:sz w:val="28"/>
+          <w:szCs w:val="28"/>
+        </w:rPr>
         <w:t xml:space="preserve">1.3 </w:t>
       </w:r>
       <w:r>
@@ -3317,6 +3365,14 @@
           <w:sz w:val="28"/>
           <w:szCs w:val="28"/>
         </w:rPr>
+        <w:t>3.</w:t>
+      </w:r>
+      <w:r>
+        <w:rPr>
+          <w:b/>
+          <w:sz w:val="28"/>
+          <w:szCs w:val="28"/>
+        </w:rPr>
         <w:t xml:space="preserve">2 </w:t>
       </w:r>
       <w:r>
@@ -3345,6 +3401,14 @@
           <w:sz w:val="28"/>
           <w:szCs w:val="28"/>
         </w:rPr>
+        <w:t>3.</w:t>
+      </w:r>
+      <w:r>
+        <w:rPr>
+          <w:b/>
+          <w:sz w:val="28"/>
+          <w:szCs w:val="28"/>
+        </w:rPr>
         <w:t>2</w:t>
       </w:r>
       <w:r>
@@ -3389,6 +3453,14 @@
           <w:sz w:val="28"/>
           <w:szCs w:val="28"/>
         </w:rPr>
+        <w:t>3.</w:t>
+      </w:r>
+      <w:r>
+        <w:rPr>
+          <w:b/>
+          <w:sz w:val="28"/>
+          <w:szCs w:val="28"/>
+        </w:rPr>
         <w:t>2</w:t>
       </w:r>
       <w:r>
@@ -3433,6 +3505,14 @@
           <w:sz w:val="28"/>
           <w:szCs w:val="28"/>
         </w:rPr>
+        <w:t>3.</w:t>
+      </w:r>
+      <w:r>
+        <w:rPr>
+          <w:b/>
+          <w:sz w:val="28"/>
+          <w:szCs w:val="28"/>
+        </w:rPr>
         <w:t>2</w:t>
       </w:r>
       <w:r>
@@ -3477,6 +3557,14 @@
           <w:sz w:val="28"/>
           <w:szCs w:val="28"/>
         </w:rPr>
+        <w:t>3.</w:t>
+      </w:r>
+      <w:r>
+        <w:rPr>
+          <w:b/>
+          <w:sz w:val="28"/>
+          <w:szCs w:val="28"/>
+        </w:rPr>
         <w:t>2</w:t>
       </w:r>
       <w:r>
@@ -3521,6 +3609,14 @@
           <w:sz w:val="28"/>
           <w:szCs w:val="28"/>
         </w:rPr>
+        <w:t>3.</w:t>
+      </w:r>
+      <w:r>
+        <w:rPr>
+          <w:b/>
+          <w:sz w:val="28"/>
+          <w:szCs w:val="28"/>
+        </w:rPr>
         <w:t>2</w:t>
       </w:r>
       <w:r>
@@ -3565,7 +3661,23 @@
           <w:sz w:val="28"/>
           <w:szCs w:val="28"/>
         </w:rPr>
-        <w:t xml:space="preserve">3 </w:t>
+        <w:t>3</w:t>
+      </w:r>
+      <w:r>
+        <w:rPr>
+          <w:b/>
+          <w:sz w:val="28"/>
+          <w:szCs w:val="28"/>
+        </w:rPr>
+        <w:t>.3</w:t>
+      </w:r>
+      <w:r>
+        <w:rPr>
+          <w:b/>
+          <w:sz w:val="28"/>
+          <w:szCs w:val="28"/>
+        </w:rPr>
+        <w:t xml:space="preserve"> </w:t>
       </w:r>
       <w:r>
         <w:rPr>
@@ -3593,6 +3705,14 @@
           <w:sz w:val="28"/>
           <w:szCs w:val="28"/>
         </w:rPr>
+        <w:t>3.</w:t>
+      </w:r>
+      <w:r>
+        <w:rPr>
+          <w:b/>
+          <w:sz w:val="28"/>
+          <w:szCs w:val="28"/>
+        </w:rPr>
         <w:t xml:space="preserve">3.1 </w:t>
       </w:r>
       <w:r>
@@ -3621,7 +3741,23 @@
           <w:sz w:val="28"/>
           <w:szCs w:val="28"/>
         </w:rPr>
-        <w:t xml:space="preserve">3.2 </w:t>
+        <w:t>3</w:t>
+      </w:r>
+      <w:r>
+        <w:rPr>
+          <w:b/>
+          <w:sz w:val="28"/>
+          <w:szCs w:val="28"/>
+        </w:rPr>
+        <w:t>.3</w:t>
+      </w:r>
+      <w:r>
+        <w:rPr>
+          <w:b/>
+          <w:sz w:val="28"/>
+          <w:szCs w:val="28"/>
+        </w:rPr>
+        <w:t xml:space="preserve">.2 </w:t>
       </w:r>
       <w:r>
         <w:rPr>
@@ -3649,7 +3785,23 @@
           <w:sz w:val="28"/>
           <w:szCs w:val="28"/>
         </w:rPr>
-        <w:t xml:space="preserve">3.3 </w:t>
+        <w:t>3</w:t>
+      </w:r>
+      <w:r>
+        <w:rPr>
+          <w:b/>
+          <w:sz w:val="28"/>
+          <w:szCs w:val="28"/>
+        </w:rPr>
+        <w:t>.3</w:t>
+      </w:r>
+      <w:r>
+        <w:rPr>
+          <w:b/>
+          <w:sz w:val="28"/>
+          <w:szCs w:val="28"/>
+        </w:rPr>
+        <w:t xml:space="preserve">.3 </w:t>
       </w:r>
       <w:r>
         <w:rPr>
@@ -3677,6 +3829,14 @@
           <w:sz w:val="28"/>
           <w:szCs w:val="28"/>
         </w:rPr>
+        <w:t>3.</w:t>
+      </w:r>
+      <w:r>
+        <w:rPr>
+          <w:b/>
+          <w:sz w:val="28"/>
+          <w:szCs w:val="28"/>
+        </w:rPr>
         <w:t xml:space="preserve">4 </w:t>
       </w:r>
       <w:r>
@@ -3705,6 +3865,14 @@
           <w:sz w:val="28"/>
           <w:szCs w:val="28"/>
         </w:rPr>
+        <w:t>3.</w:t>
+      </w:r>
+      <w:r>
+        <w:rPr>
+          <w:b/>
+          <w:sz w:val="28"/>
+          <w:szCs w:val="28"/>
+        </w:rPr>
         <w:t xml:space="preserve">4.1 </w:t>
       </w:r>
       <w:r>
@@ -3733,6 +3901,14 @@
           <w:sz w:val="28"/>
           <w:szCs w:val="28"/>
         </w:rPr>
+        <w:t>3.</w:t>
+      </w:r>
+      <w:r>
+        <w:rPr>
+          <w:b/>
+          <w:sz w:val="28"/>
+          <w:szCs w:val="28"/>
+        </w:rPr>
         <w:t xml:space="preserve">4.2 </w:t>
       </w:r>
       <w:r>
@@ -3761,6 +3937,14 @@
           <w:sz w:val="28"/>
           <w:szCs w:val="28"/>
         </w:rPr>
+        <w:t>3.</w:t>
+      </w:r>
+      <w:r>
+        <w:rPr>
+          <w:b/>
+          <w:sz w:val="28"/>
+          <w:szCs w:val="28"/>
+        </w:rPr>
         <w:t xml:space="preserve">4.3 </w:t>
       </w:r>
       <w:r>
@@ -3789,6 +3973,14 @@
           <w:sz w:val="28"/>
           <w:szCs w:val="28"/>
         </w:rPr>
+        <w:t>3.</w:t>
+      </w:r>
+      <w:r>
+        <w:rPr>
+          <w:b/>
+          <w:sz w:val="28"/>
+          <w:szCs w:val="28"/>
+        </w:rPr>
         <w:t xml:space="preserve">4.4 </w:t>
       </w:r>
       <w:r>
@@ -3798,8 +3990,6 @@
         </w:rPr>
         <w:t>The system will track the cost of the rejects in a given time period.</w:t>
       </w:r>
-      <w:bookmarkStart w:id="3" w:name="_GoBack"/>
-      <w:bookmarkEnd w:id="3"/>
     </w:p>
     <w:p>
       <w:pPr>
@@ -3840,7 +4030,7 @@
           <w:color w:val="auto"/>
         </w:rPr>
       </w:pPr>
-      <w:bookmarkStart w:id="4" w:name="_Toc474162302"/>
+      <w:bookmarkStart w:id="3" w:name="_Toc474162302"/>
       <w:r>
         <w:rPr>
           <w:rFonts w:asciiTheme="minorHAnsi" w:hAnsiTheme="minorHAnsi" w:cs="Andalus"/>
@@ -3849,7 +4039,7 @@
         <w:lastRenderedPageBreak/>
         <w:t>System Requirements</w:t>
       </w:r>
-      <w:bookmarkEnd w:id="4"/>
+      <w:bookmarkEnd w:id="3"/>
     </w:p>
     <w:p>
       <w:pPr>
@@ -3905,14 +4095,14 @@
           <w:rFonts w:asciiTheme="minorHAnsi" w:hAnsiTheme="minorHAnsi"/>
         </w:rPr>
       </w:pPr>
-      <w:bookmarkStart w:id="5" w:name="_Toc474162303"/>
+      <w:bookmarkStart w:id="4" w:name="_Toc474162303"/>
       <w:r>
         <w:rPr>
           <w:rFonts w:asciiTheme="minorHAnsi" w:hAnsiTheme="minorHAnsi"/>
         </w:rPr>
         <w:t>System Level Use Case Diagram</w:t>
       </w:r>
-      <w:bookmarkEnd w:id="5"/>
+      <w:bookmarkEnd w:id="4"/>
     </w:p>
     <w:p>
       <w:pPr>
@@ -3962,22 +4152,17 @@
           <w:rFonts w:asciiTheme="minorHAnsi" w:hAnsiTheme="minorHAnsi"/>
         </w:rPr>
       </w:pPr>
-      <w:bookmarkStart w:id="6" w:name="_Toc474162304"/>
       <w:r>
         <w:rPr>
           <w:rFonts w:asciiTheme="minorHAnsi" w:hAnsiTheme="minorHAnsi"/>
         </w:rPr>
-        <w:t>Module 1 (Use active Verb + Noun)</w:t>
+        <w:t>Manage Linen</w:t>
       </w:r>
-      <w:bookmarkEnd w:id="6"/>
     </w:p>
     <w:p>
       <w:pPr>
         <w:ind w:left="142"/>
       </w:pPr>
-      <w:r>
-        <w:t>Outline the functions to be delivered in this component.</w:t>
-      </w:r>
     </w:p>
     <w:p>
       <w:pPr>
@@ -3989,46 +4174,20 @@
         <w:ind w:left="851" w:hanging="709"/>
         <w:rPr>
           <w:rFonts w:asciiTheme="minorHAnsi" w:hAnsiTheme="minorHAnsi"/>
-        </w:rPr>
-      </w:pPr>
-      <w:bookmarkStart w:id="7" w:name="_Toc474162305"/>
+          <w:b/>
+        </w:rPr>
+      </w:pPr>
       <w:r>
         <w:rPr>
           <w:rFonts w:asciiTheme="minorHAnsi" w:hAnsiTheme="minorHAnsi"/>
-        </w:rPr>
-        <w:t>Function</w:t>
-      </w:r>
-      <w:r>
-        <w:rPr>
-          <w:rFonts w:asciiTheme="minorHAnsi" w:hAnsiTheme="minorHAnsi"/>
-        </w:rPr>
-        <w:t>al Requirement 1</w:t>
-      </w:r>
-      <w:r>
-        <w:rPr>
-          <w:rFonts w:asciiTheme="minorHAnsi" w:hAnsiTheme="minorHAnsi"/>
-        </w:rPr>
-        <w:t xml:space="preserve"> (Use active verb + noun)</w:t>
-      </w:r>
-      <w:bookmarkEnd w:id="7"/>
-    </w:p>
-    <w:p>
-      <w:pPr>
-        <w:ind w:left="273" w:firstLine="578"/>
-        <w:rPr>
-          <w:sz w:val="24"/>
-        </w:rPr>
-      </w:pPr>
-      <w:r>
-        <w:rPr>
-          <w:sz w:val="24"/>
-        </w:rPr>
-        <w:t>Start each on a NEW page</w:t>
+          <w:b/>
+        </w:rPr>
+        <w:t>Add Linen</w:t>
       </w:r>
     </w:p>
     <w:p>
       <w:pPr>
-        <w:ind w:left="273" w:firstLine="578"/>
+        <w:ind w:firstLine="720"/>
         <w:rPr>
           <w:sz w:val="24"/>
         </w:rPr>
@@ -4037,184 +4196,2495 @@
         <w:rPr>
           <w:sz w:val="24"/>
         </w:rPr>
-        <w:t>Include the following</w:t>
+        <w:t xml:space="preserve">This function adds new linen to the </w:t>
       </w:r>
       <w:r>
         <w:rPr>
           <w:sz w:val="24"/>
         </w:rPr>
-        <w:t>, in the order listed</w:t>
+        <w:t>system</w:t>
       </w:r>
       <w:r>
         <w:rPr>
           <w:sz w:val="24"/>
         </w:rPr>
-        <w:t>:</w:t>
+        <w:t>.</w:t>
       </w:r>
     </w:p>
     <w:p>
       <w:pPr>
-        <w:pStyle w:val="ListParagraph"/>
-        <w:numPr>
-          <w:ilvl w:val="0"/>
-          <w:numId w:val="21"/>
-        </w:numPr>
-        <w:ind w:left="1276" w:hanging="425"/>
+        <w:ind w:left="273" w:firstLine="578"/>
         <w:rPr>
           <w:sz w:val="24"/>
         </w:rPr>
       </w:pPr>
       <w:r>
         <w:rPr>
-          <w:sz w:val="24"/>
-        </w:rPr>
-        <w:t>A</w:t>
+          <w:rFonts w:ascii="Calibri" w:eastAsia="Calibri" w:hAnsi="Calibri" w:cs="Times New Roman"/>
+          <w:noProof/>
+          <w:lang w:eastAsia="en-IE"/>
+        </w:rPr>
+        <mc:AlternateContent>
+          <mc:Choice Requires="wpg">
+            <w:drawing>
+              <wp:anchor distT="0" distB="0" distL="114300" distR="114300" simplePos="0" relativeHeight="251664384" behindDoc="0" locked="0" layoutInCell="1" allowOverlap="1" wp14:anchorId="0D5E08C5" wp14:editId="6B83339F">
+                <wp:simplePos x="0" y="0"/>
+                <wp:positionH relativeFrom="column">
+                  <wp:posOffset>371475</wp:posOffset>
+                </wp:positionH>
+                <wp:positionV relativeFrom="paragraph">
+                  <wp:posOffset>198120</wp:posOffset>
+                </wp:positionV>
+                <wp:extent cx="809625" cy="1152525"/>
+                <wp:effectExtent l="0" t="0" r="9525" b="9525"/>
+                <wp:wrapNone/>
+                <wp:docPr id="2" name="Group 2"/>
+                <wp:cNvGraphicFramePr/>
+                <a:graphic xmlns:a="http://schemas.openxmlformats.org/drawingml/2006/main">
+                  <a:graphicData uri="http://schemas.microsoft.com/office/word/2010/wordprocessingGroup">
+                    <wpg:wgp>
+                      <wpg:cNvGrpSpPr/>
+                      <wpg:grpSpPr>
+                        <a:xfrm>
+                          <a:off x="0" y="0"/>
+                          <a:ext cx="809625" cy="1152525"/>
+                          <a:chOff x="0" y="0"/>
+                          <a:chExt cx="809625" cy="1152525"/>
+                        </a:xfrm>
+                      </wpg:grpSpPr>
+                      <wpg:grpSp>
+                        <wpg:cNvPr id="39" name="Group 39"/>
+                        <wpg:cNvGrpSpPr/>
+                        <wpg:grpSpPr>
+                          <a:xfrm>
+                            <a:off x="247650" y="0"/>
+                            <a:ext cx="314325" cy="857250"/>
+                            <a:chOff x="0" y="0"/>
+                            <a:chExt cx="314325" cy="857250"/>
+                          </a:xfrm>
+                        </wpg:grpSpPr>
+                        <wps:wsp>
+                          <wps:cNvPr id="40" name="Smiley Face 40"/>
+                          <wps:cNvSpPr/>
+                          <wps:spPr>
+                            <a:xfrm>
+                              <a:off x="47625" y="0"/>
+                              <a:ext cx="238125" cy="285750"/>
+                            </a:xfrm>
+                            <a:prstGeom prst="smileyFace">
+                              <a:avLst/>
+                            </a:prstGeom>
+                            <a:noFill/>
+                            <a:ln w="6350" cap="flat" cmpd="sng" algn="ctr">
+                              <a:solidFill>
+                                <a:sysClr val="windowText" lastClr="000000"/>
+                              </a:solidFill>
+                              <a:prstDash val="solid"/>
+                              <a:miter lim="800000"/>
+                            </a:ln>
+                            <a:effectLst/>
+                          </wps:spPr>
+                          <wps:bodyPr rot="0" spcFirstLastPara="0" vertOverflow="overflow" horzOverflow="overflow" vert="horz" wrap="square" lIns="91440" tIns="45720" rIns="91440" bIns="45720" numCol="1" spcCol="0" rtlCol="0" fromWordArt="0" anchor="ctr" anchorCtr="0" forceAA="0" compatLnSpc="1">
+                            <a:prstTxWarp prst="textNoShape">
+                              <a:avLst/>
+                            </a:prstTxWarp>
+                            <a:noAutofit/>
+                          </wps:bodyPr>
+                        </wps:wsp>
+                        <wps:wsp>
+                          <wps:cNvPr id="41" name="Straight Connector 41"/>
+                          <wps:cNvCnPr/>
+                          <wps:spPr>
+                            <a:xfrm>
+                              <a:off x="161925" y="285750"/>
+                              <a:ext cx="0" cy="400050"/>
+                            </a:xfrm>
+                            <a:prstGeom prst="line">
+                              <a:avLst/>
+                            </a:prstGeom>
+                            <a:noFill/>
+                            <a:ln w="6350" cap="flat" cmpd="sng" algn="ctr">
+                              <a:solidFill>
+                                <a:sysClr val="windowText" lastClr="000000"/>
+                              </a:solidFill>
+                              <a:prstDash val="solid"/>
+                              <a:miter lim="800000"/>
+                            </a:ln>
+                            <a:effectLst/>
+                          </wps:spPr>
+                          <wps:bodyPr/>
+                        </wps:wsp>
+                        <wps:wsp>
+                          <wps:cNvPr id="67" name="Straight Connector 67"/>
+                          <wps:cNvCnPr/>
+                          <wps:spPr>
+                            <a:xfrm>
+                              <a:off x="0" y="400050"/>
+                              <a:ext cx="314325" cy="0"/>
+                            </a:xfrm>
+                            <a:prstGeom prst="line">
+                              <a:avLst/>
+                            </a:prstGeom>
+                            <a:noFill/>
+                            <a:ln w="6350" cap="flat" cmpd="sng" algn="ctr">
+                              <a:solidFill>
+                                <a:sysClr val="windowText" lastClr="000000"/>
+                              </a:solidFill>
+                              <a:prstDash val="solid"/>
+                              <a:miter lim="800000"/>
+                            </a:ln>
+                            <a:effectLst/>
+                          </wps:spPr>
+                          <wps:bodyPr/>
+                        </wps:wsp>
+                        <wpg:grpSp>
+                          <wpg:cNvPr id="68" name="Group 68"/>
+                          <wpg:cNvGrpSpPr/>
+                          <wpg:grpSpPr>
+                            <a:xfrm>
+                              <a:off x="28575" y="676275"/>
+                              <a:ext cx="257175" cy="180975"/>
+                              <a:chOff x="0" y="0"/>
+                              <a:chExt cx="257175" cy="180975"/>
+                            </a:xfrm>
+                          </wpg:grpSpPr>
+                          <wps:wsp>
+                            <wps:cNvPr id="69" name="Straight Connector 69"/>
+                            <wps:cNvCnPr/>
+                            <wps:spPr>
+                              <a:xfrm flipH="1">
+                                <a:off x="0" y="0"/>
+                                <a:ext cx="142875" cy="180975"/>
+                              </a:xfrm>
+                              <a:prstGeom prst="line">
+                                <a:avLst/>
+                              </a:prstGeom>
+                              <a:noFill/>
+                              <a:ln w="6350" cap="flat" cmpd="sng" algn="ctr">
+                                <a:solidFill>
+                                  <a:sysClr val="windowText" lastClr="000000"/>
+                                </a:solidFill>
+                                <a:prstDash val="solid"/>
+                                <a:miter lim="800000"/>
+                              </a:ln>
+                              <a:effectLst/>
+                            </wps:spPr>
+                            <wps:bodyPr/>
+                          </wps:wsp>
+                          <wps:wsp>
+                            <wps:cNvPr id="70" name="Straight Connector 70"/>
+                            <wps:cNvCnPr/>
+                            <wps:spPr>
+                              <a:xfrm>
+                                <a:off x="133350" y="9525"/>
+                                <a:ext cx="123825" cy="161925"/>
+                              </a:xfrm>
+                              <a:prstGeom prst="line">
+                                <a:avLst/>
+                              </a:prstGeom>
+                              <a:noFill/>
+                              <a:ln w="6350" cap="flat" cmpd="sng" algn="ctr">
+                                <a:solidFill>
+                                  <a:sysClr val="windowText" lastClr="000000"/>
+                                </a:solidFill>
+                                <a:prstDash val="solid"/>
+                                <a:miter lim="800000"/>
+                              </a:ln>
+                              <a:effectLst/>
+                            </wps:spPr>
+                            <wps:bodyPr/>
+                          </wps:wsp>
+                        </wpg:grpSp>
+                      </wpg:grpSp>
+                      <wps:wsp>
+                        <wps:cNvPr id="71" name="Text Box 71"/>
+                        <wps:cNvSpPr txBox="1"/>
+                        <wps:spPr>
+                          <a:xfrm>
+                            <a:off x="0" y="923925"/>
+                            <a:ext cx="809625" cy="228600"/>
+                          </a:xfrm>
+                          <a:prstGeom prst="rect">
+                            <a:avLst/>
+                          </a:prstGeom>
+                          <a:solidFill>
+                            <a:sysClr val="window" lastClr="FFFFFF"/>
+                          </a:solidFill>
+                          <a:ln w="6350">
+                            <a:noFill/>
+                          </a:ln>
+                          <a:effectLst/>
+                        </wps:spPr>
+                        <wps:txbx>
+                          <w:txbxContent>
+                            <w:p>
+                              <w:pPr>
+                                <w:jc w:val="center"/>
+                                <w:rPr>
+                                  <w:sz w:val="16"/>
+                                </w:rPr>
+                              </w:pPr>
+                              <w:r>
+                                <w:rPr>
+                                  <w:sz w:val="16"/>
+                                </w:rPr>
+                                <w:t>Manager</w:t>
+                              </w:r>
+                            </w:p>
+                          </w:txbxContent>
+                        </wps:txbx>
+                        <wps:bodyPr rot="0" spcFirstLastPara="0" vertOverflow="overflow" horzOverflow="overflow" vert="horz" wrap="square" lIns="91440" tIns="45720" rIns="91440" bIns="45720" numCol="1" spcCol="0" rtlCol="0" fromWordArt="0" anchor="t" anchorCtr="0" forceAA="0" compatLnSpc="1">
+                          <a:prstTxWarp prst="textNoShape">
+                            <a:avLst/>
+                          </a:prstTxWarp>
+                          <a:noAutofit/>
+                        </wps:bodyPr>
+                      </wps:wsp>
+                    </wpg:wgp>
+                  </a:graphicData>
+                </a:graphic>
+              </wp:anchor>
+            </w:drawing>
+          </mc:Choice>
+          <mc:Fallback>
+            <w:pict>
+              <v:group w14:anchorId="0D5E08C5" id="Group 2" o:spid="_x0000_s1026" style="position:absolute;left:0;text-align:left;margin-left:29.25pt;margin-top:15.6pt;width:63.75pt;height:90.75pt;z-index:251664384" coordsize="8096,11525" o:gfxdata="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">
+                <v:group id="Group 39" o:spid="_x0000_s1027" style="position:absolute;left:2476;width:3143;height:8572" coordsize="3143,8572" o:gfxdata="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">
+                  <v:shapetype id="_x0000_t96" coordsize="21600,21600" o:spt="96" adj="17520" path="m10800,qx,10800,10800,21600,21600,10800,10800,xem7340,6445qx6215,7570,7340,8695,8465,7570,7340,6445xnfem14260,6445qx13135,7570,14260,8695,15385,7570,14260,6445xnfem4960@0c8853@3,12747@3,16640@0nfe">
+                    <v:formulas>
+                      <v:f eqn="sum 33030 0 #0"/>
+                      <v:f eqn="prod #0 4 3"/>
+                      <v:f eqn="prod @0 1 3"/>
+                      <v:f eqn="sum @1 0 @2"/>
+                    </v:formulas>
+                    <v:path o:extrusionok="f" gradientshapeok="t" o:connecttype="custom" o:connectlocs="10800,0;3163,3163;0,10800;3163,18437;10800,21600;18437,18437;21600,10800;18437,3163" textboxrect="3163,3163,18437,18437"/>
+                    <v:handles>
+                      <v:h position="center,#0" yrange="15510,17520"/>
+                    </v:handles>
+                    <o:complex v:ext="view"/>
+                  </v:shapetype>
+                  <v:shape id="Smiley Face 40" o:spid="_x0000_s1028" type="#_x0000_t96" style="position:absolute;left:476;width:2381;height:2857;visibility:visible;mso-wrap-style:square;v-text-anchor:middle" o:gfxdata="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" filled="f" strokecolor="windowText" strokeweight=".5pt">
+                    <v:stroke joinstyle="miter"/>
+                  </v:shape>
+                  <v:line id="Straight Connector 41" o:spid="_x0000_s1029" style="position:absolute;visibility:visible;mso-wrap-style:square" from="1619,2857" to="1619,6858" o:connectortype="straight" o:gfxdata="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" strokecolor="windowText" strokeweight=".5pt">
+                    <v:stroke joinstyle="miter"/>
+                  </v:line>
+                  <v:line id="Straight Connector 67" o:spid="_x0000_s1030" style="position:absolute;visibility:visible;mso-wrap-style:square" from="0,4000" to="3143,4000" o:connectortype="straight" o:gfxdata="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" strokecolor="windowText" strokeweight=".5pt">
+                    <v:stroke joinstyle="miter"/>
+                  </v:line>
+                  <v:group id="Group 68" o:spid="_x0000_s1031" style="position:absolute;left:285;top:6762;width:2572;height:1810" coordsize="257175,180975" o:gfxdata="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">
+                    <v:line id="Straight Connector 69" o:spid="_x0000_s1032" style="position:absolute;flip:x;visibility:visible;mso-wrap-style:square" from="0,0" to="142875,180975" o:connectortype="straight" o:gfxdata="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" strokecolor="windowText" strokeweight=".5pt">
+                      <v:stroke joinstyle="miter"/>
+                    </v:line>
+                    <v:line id="Straight Connector 70" o:spid="_x0000_s1033" style="position:absolute;visibility:visible;mso-wrap-style:square" from="133350,9525" to="257175,171450" o:connectortype="straight" o:gfxdata="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" strokecolor="windowText" strokeweight=".5pt">
+                      <v:stroke joinstyle="miter"/>
+                    </v:line>
+                  </v:group>
+                </v:group>
+                <v:shapetype id="_x0000_t202" coordsize="21600,21600" o:spt="202" path="m,l,21600r21600,l21600,xe">
+                  <v:stroke joinstyle="miter"/>
+                  <v:path gradientshapeok="t" o:connecttype="rect"/>
+                </v:shapetype>
+                <v:shape id="Text Box 71" o:spid="_x0000_s1034" type="#_x0000_t202" style="position:absolute;top:9239;width:8096;height:2286;visibility:visible;mso-wrap-style:square;v-text-anchor:top" o:gfxdata="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" fillcolor="window" stroked="f" strokeweight=".5pt">
+                  <v:textbox>
+                    <w:txbxContent>
+                      <w:p>
+                        <w:pPr>
+                          <w:jc w:val="center"/>
+                          <w:rPr>
+                            <w:sz w:val="16"/>
+                          </w:rPr>
+                        </w:pPr>
+                        <w:r>
+                          <w:rPr>
+                            <w:sz w:val="16"/>
+                          </w:rPr>
+                          <w:t>Manager</w:t>
+                        </w:r>
+                      </w:p>
+                    </w:txbxContent>
+                  </v:textbox>
+                </v:shape>
+              </v:group>
+            </w:pict>
+          </mc:Fallback>
+        </mc:AlternateContent>
       </w:r>
       <w:r>
         <w:rPr>
-          <w:sz w:val="24"/>
-        </w:rPr>
-        <w:t xml:space="preserve"> description of the function</w:t>
+          <w:noProof/>
+          <w:lang w:eastAsia="en-IE"/>
+        </w:rPr>
+        <mc:AlternateContent>
+          <mc:Choice Requires="wps">
+            <w:drawing>
+              <wp:anchor distT="0" distB="0" distL="114300" distR="114300" simplePos="0" relativeHeight="251662336" behindDoc="0" locked="0" layoutInCell="1" allowOverlap="1" wp14:anchorId="74F89360" wp14:editId="7F3AC9C6">
+                <wp:simplePos x="0" y="0"/>
+                <wp:positionH relativeFrom="page">
+                  <wp:align>center</wp:align>
+                </wp:positionH>
+                <wp:positionV relativeFrom="paragraph">
+                  <wp:posOffset>7620</wp:posOffset>
+                </wp:positionV>
+                <wp:extent cx="1190625" cy="514350"/>
+                <wp:effectExtent l="0" t="0" r="28575" b="19050"/>
+                <wp:wrapNone/>
+                <wp:docPr id="37" name="Oval 37"/>
+                <wp:cNvGraphicFramePr/>
+                <a:graphic xmlns:a="http://schemas.openxmlformats.org/drawingml/2006/main">
+                  <a:graphicData uri="http://schemas.microsoft.com/office/word/2010/wordprocessingShape">
+                    <wps:wsp>
+                      <wps:cNvSpPr/>
+                      <wps:spPr>
+                        <a:xfrm>
+                          <a:off x="0" y="0"/>
+                          <a:ext cx="1190625" cy="514350"/>
+                        </a:xfrm>
+                        <a:prstGeom prst="ellipse">
+                          <a:avLst/>
+                        </a:prstGeom>
+                        <a:noFill/>
+                        <a:ln w="12700" cap="flat" cmpd="sng" algn="ctr">
+                          <a:solidFill>
+                            <a:sysClr val="windowText" lastClr="000000"/>
+                          </a:solidFill>
+                          <a:prstDash val="solid"/>
+                          <a:miter lim="800000"/>
+                        </a:ln>
+                        <a:effectLst/>
+                      </wps:spPr>
+                      <wps:txbx>
+                        <w:txbxContent>
+                          <w:p>
+                            <w:pPr>
+                              <w:jc w:val="center"/>
+                              <w:rPr>
+                                <w:color w:val="000000" w:themeColor="text1"/>
+                                <w:sz w:val="16"/>
+                              </w:rPr>
+                            </w:pPr>
+                            <w:r>
+                              <w:rPr>
+                                <w:color w:val="000000" w:themeColor="text1"/>
+                                <w:sz w:val="16"/>
+                              </w:rPr>
+                              <w:t>Add Linen</w:t>
+                            </w:r>
+                          </w:p>
+                          <w:p>
+                            <w:pPr>
+                              <w:jc w:val="center"/>
+                              <w:rPr>
+                                <w:color w:val="000000" w:themeColor="text1"/>
+                                <w:sz w:val="16"/>
+                              </w:rPr>
+                            </w:pPr>
+                          </w:p>
+                          <w:p>
+                            <w:pPr>
+                              <w:jc w:val="center"/>
+                              <w:rPr>
+                                <w:color w:val="000000" w:themeColor="text1"/>
+                                <w:sz w:val="16"/>
+                              </w:rPr>
+                            </w:pPr>
+                          </w:p>
+                        </w:txbxContent>
+                      </wps:txbx>
+                      <wps:bodyPr rot="0" spcFirstLastPara="0" vertOverflow="overflow" horzOverflow="overflow" vert="horz" wrap="square" lIns="91440" tIns="45720" rIns="91440" bIns="45720" numCol="1" spcCol="0" rtlCol="0" fromWordArt="0" anchor="ctr" anchorCtr="0" forceAA="0" compatLnSpc="1">
+                        <a:prstTxWarp prst="textNoShape">
+                          <a:avLst/>
+                        </a:prstTxWarp>
+                        <a:noAutofit/>
+                      </wps:bodyPr>
+                    </wps:wsp>
+                  </a:graphicData>
+                </a:graphic>
+              </wp:anchor>
+            </w:drawing>
+          </mc:Choice>
+          <mc:Fallback>
+            <w:pict>
+              <v:oval w14:anchorId="74F89360" id="Oval 37" o:spid="_x0000_s1035" style="position:absolute;left:0;text-align:left;margin-left:0;margin-top:.6pt;width:93.75pt;height:40.5pt;z-index:251662336;visibility:visible;mso-wrap-style:square;mso-wrap-distance-left:9pt;mso-wrap-distance-top:0;mso-wrap-distance-right:9pt;mso-wrap-distance-bottom:0;mso-position-horizontal:center;mso-position-horizontal-relative:page;mso-position-vertical:absolute;mso-position-vertical-relative:text;v-text-anchor:middle" o:gfxdata="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" filled="f" strokecolor="windowText" strokeweight="1pt">
+                <v:stroke joinstyle="miter"/>
+                <v:textbox>
+                  <w:txbxContent>
+                    <w:p>
+                      <w:pPr>
+                        <w:jc w:val="center"/>
+                        <w:rPr>
+                          <w:color w:val="000000" w:themeColor="text1"/>
+                          <w:sz w:val="16"/>
+                        </w:rPr>
+                      </w:pPr>
+                      <w:r>
+                        <w:rPr>
+                          <w:color w:val="000000" w:themeColor="text1"/>
+                          <w:sz w:val="16"/>
+                        </w:rPr>
+                        <w:t>Add Linen</w:t>
+                      </w:r>
+                    </w:p>
+                    <w:p>
+                      <w:pPr>
+                        <w:jc w:val="center"/>
+                        <w:rPr>
+                          <w:color w:val="000000" w:themeColor="text1"/>
+                          <w:sz w:val="16"/>
+                        </w:rPr>
+                      </w:pPr>
+                    </w:p>
+                    <w:p>
+                      <w:pPr>
+                        <w:jc w:val="center"/>
+                        <w:rPr>
+                          <w:color w:val="000000" w:themeColor="text1"/>
+                          <w:sz w:val="16"/>
+                        </w:rPr>
+                      </w:pPr>
+                    </w:p>
+                  </w:txbxContent>
+                </v:textbox>
+                <w10:wrap anchorx="page"/>
+              </v:oval>
+            </w:pict>
+          </mc:Fallback>
+        </mc:AlternateContent>
       </w:r>
     </w:p>
     <w:p>
       <w:pPr>
-        <w:pStyle w:val="ListParagraph"/>
-        <w:numPr>
-          <w:ilvl w:val="0"/>
-          <w:numId w:val="21"/>
-        </w:numPr>
-        <w:ind w:left="1276" w:hanging="425"/>
+        <w:ind w:left="273" w:firstLine="578"/>
         <w:rPr>
           <w:sz w:val="24"/>
         </w:rPr>
       </w:pPr>
       <w:r>
         <w:rPr>
+          <w:noProof/>
           <w:sz w:val="24"/>
-        </w:rPr>
-        <w:t>U</w:t>
-      </w:r>
-      <w:r>
-        <w:rPr>
-          <w:sz w:val="24"/>
-        </w:rPr>
-        <w:t xml:space="preserve">se </w:t>
-      </w:r>
-      <w:r>
-        <w:rPr>
-          <w:sz w:val="24"/>
-        </w:rPr>
-        <w:t>C</w:t>
-      </w:r>
-      <w:r>
-        <w:rPr>
-          <w:sz w:val="24"/>
-        </w:rPr>
-        <w:t>ase</w:t>
-      </w:r>
-      <w:r>
-        <w:rPr>
-          <w:sz w:val="24"/>
-        </w:rPr>
-        <w:t xml:space="preserve"> Diagram</w:t>
+          <w:lang w:eastAsia="en-IE"/>
+        </w:rPr>
+        <mc:AlternateContent>
+          <mc:Choice Requires="wps">
+            <w:drawing>
+              <wp:anchor distT="0" distB="0" distL="114300" distR="114300" simplePos="0" relativeHeight="251660288" behindDoc="0" locked="0" layoutInCell="1" allowOverlap="1">
+                <wp:simplePos x="0" y="0"/>
+                <wp:positionH relativeFrom="column">
+                  <wp:posOffset>1019175</wp:posOffset>
+                </wp:positionH>
+                <wp:positionV relativeFrom="paragraph">
+                  <wp:posOffset>65405</wp:posOffset>
+                </wp:positionV>
+                <wp:extent cx="1085850" cy="228600"/>
+                <wp:effectExtent l="0" t="57150" r="0" b="19050"/>
+                <wp:wrapNone/>
+                <wp:docPr id="3" name="Straight Arrow Connector 3"/>
+                <wp:cNvGraphicFramePr/>
+                <a:graphic xmlns:a="http://schemas.openxmlformats.org/drawingml/2006/main">
+                  <a:graphicData uri="http://schemas.microsoft.com/office/word/2010/wordprocessingShape">
+                    <wps:wsp>
+                      <wps:cNvCnPr/>
+                      <wps:spPr>
+                        <a:xfrm flipV="1">
+                          <a:off x="0" y="0"/>
+                          <a:ext cx="1085850" cy="228600"/>
+                        </a:xfrm>
+                        <a:prstGeom prst="straightConnector1">
+                          <a:avLst/>
+                        </a:prstGeom>
+                        <a:ln w="19050">
+                          <a:solidFill>
+                            <a:schemeClr val="tx1"/>
+                          </a:solidFill>
+                          <a:tailEnd type="triangle"/>
+                        </a:ln>
+                      </wps:spPr>
+                      <wps:style>
+                        <a:lnRef idx="1">
+                          <a:schemeClr val="accent1"/>
+                        </a:lnRef>
+                        <a:fillRef idx="0">
+                          <a:schemeClr val="accent1"/>
+                        </a:fillRef>
+                        <a:effectRef idx="0">
+                          <a:schemeClr val="accent1"/>
+                        </a:effectRef>
+                        <a:fontRef idx="minor">
+                          <a:schemeClr val="tx1"/>
+                        </a:fontRef>
+                      </wps:style>
+                      <wps:bodyPr/>
+                    </wps:wsp>
+                  </a:graphicData>
+                </a:graphic>
+              </wp:anchor>
+            </w:drawing>
+          </mc:Choice>
+          <mc:Fallback>
+            <w:pict>
+              <v:shapetype w14:anchorId="673660D7" id="_x0000_t32" coordsize="21600,21600" o:spt="32" o:oned="t" path="m,l21600,21600e" filled="f">
+                <v:path arrowok="t" fillok="f" o:connecttype="none"/>
+                <o:lock v:ext="edit" shapetype="t"/>
+              </v:shapetype>
+              <v:shape id="Straight Arrow Connector 3" o:spid="_x0000_s1026" type="#_x0000_t32" style="position:absolute;margin-left:80.25pt;margin-top:5.15pt;width:85.5pt;height:18pt;flip:y;z-index:251660288;visibility:visible;mso-wrap-style:square;mso-wrap-distance-left:9pt;mso-wrap-distance-top:0;mso-wrap-distance-right:9pt;mso-wrap-distance-bottom:0;mso-position-horizontal:absolute;mso-position-horizontal-relative:text;mso-position-vertical:absolute;mso-position-vertical-relative:text" o:gfxdata="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" strokecolor="black [3213]" strokeweight="1.5pt">
+                <v:stroke endarrow="block"/>
+              </v:shape>
+            </w:pict>
+          </mc:Fallback>
+        </mc:AlternateContent>
       </w:r>
     </w:p>
     <w:p>
       <w:pPr>
-        <w:pStyle w:val="ListParagraph"/>
-        <w:numPr>
-          <w:ilvl w:val="0"/>
-          <w:numId w:val="21"/>
-        </w:numPr>
-        <w:ind w:left="1276" w:hanging="425"/>
+        <w:ind w:left="273" w:firstLine="578"/>
         <w:rPr>
           <w:sz w:val="24"/>
         </w:rPr>
       </w:pPr>
-      <w:r>
-        <w:rPr>
-          <w:sz w:val="24"/>
-        </w:rPr>
-        <w:t>Activity Diagram (</w:t>
-      </w:r>
-      <w:r>
-        <w:rPr>
-          <w:b/>
-          <w:sz w:val="24"/>
-          <w:u w:val="single"/>
-        </w:rPr>
-        <w:t>for complex requirements only</w:t>
-      </w:r>
-      <w:r>
-        <w:rPr>
-          <w:sz w:val="24"/>
-        </w:rPr>
-        <w:t>)</w:t>
-      </w:r>
     </w:p>
     <w:p>
       <w:pPr>
-        <w:pStyle w:val="ListParagraph"/>
-        <w:numPr>
-          <w:ilvl w:val="0"/>
-          <w:numId w:val="21"/>
-        </w:numPr>
-        <w:ind w:left="1276" w:hanging="425"/>
+        <w:ind w:left="273" w:firstLine="578"/>
         <w:rPr>
           <w:sz w:val="24"/>
         </w:rPr>
       </w:pPr>
-      <w:r>
-        <w:rPr>
-          <w:sz w:val="24"/>
-        </w:rPr>
-        <w:t>U</w:t>
-      </w:r>
-      <w:r>
-        <w:rPr>
-          <w:sz w:val="24"/>
-        </w:rPr>
-        <w:t xml:space="preserve">se </w:t>
-      </w:r>
-      <w:r>
-        <w:rPr>
-          <w:sz w:val="24"/>
-        </w:rPr>
-        <w:t>C</w:t>
-      </w:r>
-      <w:r>
-        <w:rPr>
-          <w:sz w:val="24"/>
-        </w:rPr>
-        <w:t>ase</w:t>
-      </w:r>
-      <w:r>
-        <w:rPr>
-          <w:sz w:val="24"/>
-        </w:rPr>
-        <w:t xml:space="preserve"> Narrative</w:t>
-      </w:r>
     </w:p>
-    <w:p>
-      <w:pPr>
-        <w:pStyle w:val="ListParagraph"/>
-        <w:numPr>
-          <w:ilvl w:val="0"/>
-          <w:numId w:val="21"/>
-        </w:numPr>
-        <w:ind w:left="1276" w:hanging="425"/>
-        <w:rPr>
-          <w:sz w:val="24"/>
-        </w:rPr>
-      </w:pPr>
-      <w:r>
-        <w:rPr>
-          <w:sz w:val="24"/>
-        </w:rPr>
-        <w:t>A sample listing/report if required</w:t>
-      </w:r>
-    </w:p>
+    <w:tbl>
+      <w:tblPr>
+        <w:tblStyle w:val="TableGrid"/>
+        <w:tblW w:w="9564" w:type="dxa"/>
+        <w:tblLook w:val="04A0" w:firstRow="1" w:lastRow="0" w:firstColumn="1" w:lastColumn="0" w:noHBand="0" w:noVBand="1"/>
+      </w:tblPr>
+      <w:tblGrid>
+        <w:gridCol w:w="2660"/>
+        <w:gridCol w:w="3452"/>
+        <w:gridCol w:w="3452"/>
+      </w:tblGrid>
+      <w:tr>
+        <w:tc>
+          <w:tcPr>
+            <w:tcW w:w="2660" w:type="dxa"/>
+            <w:tcBorders>
+              <w:top w:val="single" w:sz="4" w:space="0" w:color="auto"/>
+              <w:left w:val="single" w:sz="4" w:space="0" w:color="auto"/>
+              <w:bottom w:val="single" w:sz="4" w:space="0" w:color="auto"/>
+              <w:right w:val="single" w:sz="4" w:space="0" w:color="auto"/>
+            </w:tcBorders>
+            <w:shd w:val="clear" w:color="auto" w:fill="C6D9F1" w:themeFill="text2" w:themeFillTint="33"/>
+            <w:hideMark/>
+          </w:tcPr>
+          <w:p>
+            <w:pPr>
+              <w:rPr>
+                <w:b/>
+                <w:sz w:val="24"/>
+              </w:rPr>
+            </w:pPr>
+            <w:r>
+              <w:rPr>
+                <w:b/>
+                <w:sz w:val="24"/>
+              </w:rPr>
+              <w:t>Use Case Name</w:t>
+            </w:r>
+          </w:p>
+        </w:tc>
+        <w:tc>
+          <w:tcPr>
+            <w:tcW w:w="6904" w:type="dxa"/>
+            <w:gridSpan w:val="2"/>
+            <w:tcBorders>
+              <w:top w:val="single" w:sz="4" w:space="0" w:color="auto"/>
+              <w:left w:val="single" w:sz="4" w:space="0" w:color="auto"/>
+              <w:bottom w:val="single" w:sz="4" w:space="0" w:color="auto"/>
+              <w:right w:val="single" w:sz="4" w:space="0" w:color="auto"/>
+            </w:tcBorders>
+            <w:shd w:val="clear" w:color="auto" w:fill="C6D9F1" w:themeFill="text2" w:themeFillTint="33"/>
+            <w:hideMark/>
+          </w:tcPr>
+          <w:p>
+            <w:pPr>
+              <w:rPr>
+                <w:b/>
+                <w:sz w:val="24"/>
+              </w:rPr>
+            </w:pPr>
+            <w:r>
+              <w:rPr>
+                <w:b/>
+                <w:sz w:val="24"/>
+              </w:rPr>
+              <w:t>Add Linen</w:t>
+            </w:r>
+          </w:p>
+        </w:tc>
+      </w:tr>
+      <w:tr>
+        <w:tc>
+          <w:tcPr>
+            <w:tcW w:w="2660" w:type="dxa"/>
+            <w:tcBorders>
+              <w:top w:val="single" w:sz="4" w:space="0" w:color="auto"/>
+              <w:left w:val="single" w:sz="4" w:space="0" w:color="auto"/>
+              <w:bottom w:val="single" w:sz="4" w:space="0" w:color="auto"/>
+              <w:right w:val="single" w:sz="4" w:space="0" w:color="auto"/>
+            </w:tcBorders>
+            <w:hideMark/>
+          </w:tcPr>
+          <w:p>
+            <w:pPr>
+              <w:rPr>
+                <w:b/>
+                <w:sz w:val="24"/>
+              </w:rPr>
+            </w:pPr>
+            <w:r>
+              <w:rPr>
+                <w:b/>
+                <w:sz w:val="24"/>
+              </w:rPr>
+              <w:t>Use Case Id</w:t>
+            </w:r>
+          </w:p>
+        </w:tc>
+        <w:tc>
+          <w:tcPr>
+            <w:tcW w:w="6904" w:type="dxa"/>
+            <w:gridSpan w:val="2"/>
+            <w:tcBorders>
+              <w:top w:val="single" w:sz="4" w:space="0" w:color="auto"/>
+              <w:left w:val="single" w:sz="4" w:space="0" w:color="auto"/>
+              <w:bottom w:val="single" w:sz="4" w:space="0" w:color="auto"/>
+              <w:right w:val="single" w:sz="4" w:space="0" w:color="auto"/>
+            </w:tcBorders>
+          </w:tcPr>
+          <w:p>
+            <w:pPr>
+              <w:rPr>
+                <w:sz w:val="24"/>
+              </w:rPr>
+            </w:pPr>
+            <w:r>
+              <w:rPr>
+                <w:sz w:val="24"/>
+              </w:rPr>
+              <w:t>4.2.1</w:t>
+            </w:r>
+          </w:p>
+        </w:tc>
+      </w:tr>
+      <w:tr>
+        <w:tc>
+          <w:tcPr>
+            <w:tcW w:w="2660" w:type="dxa"/>
+            <w:tcBorders>
+              <w:top w:val="single" w:sz="4" w:space="0" w:color="auto"/>
+              <w:left w:val="single" w:sz="4" w:space="0" w:color="auto"/>
+              <w:bottom w:val="single" w:sz="4" w:space="0" w:color="auto"/>
+              <w:right w:val="single" w:sz="4" w:space="0" w:color="auto"/>
+            </w:tcBorders>
+            <w:hideMark/>
+          </w:tcPr>
+          <w:p>
+            <w:pPr>
+              <w:rPr>
+                <w:b/>
+                <w:sz w:val="24"/>
+              </w:rPr>
+            </w:pPr>
+            <w:r>
+              <w:rPr>
+                <w:b/>
+                <w:sz w:val="24"/>
+              </w:rPr>
+              <w:t>Priority</w:t>
+            </w:r>
+          </w:p>
+        </w:tc>
+        <w:tc>
+          <w:tcPr>
+            <w:tcW w:w="6904" w:type="dxa"/>
+            <w:gridSpan w:val="2"/>
+            <w:tcBorders>
+              <w:top w:val="single" w:sz="4" w:space="0" w:color="auto"/>
+              <w:left w:val="single" w:sz="4" w:space="0" w:color="auto"/>
+              <w:bottom w:val="single" w:sz="4" w:space="0" w:color="auto"/>
+              <w:right w:val="single" w:sz="4" w:space="0" w:color="auto"/>
+            </w:tcBorders>
+          </w:tcPr>
+          <w:p>
+            <w:pPr>
+              <w:rPr>
+                <w:sz w:val="24"/>
+              </w:rPr>
+            </w:pPr>
+            <w:r>
+              <w:rPr>
+                <w:sz w:val="24"/>
+              </w:rPr>
+              <w:t>High</w:t>
+            </w:r>
+          </w:p>
+        </w:tc>
+      </w:tr>
+      <w:tr>
+        <w:tc>
+          <w:tcPr>
+            <w:tcW w:w="2660" w:type="dxa"/>
+            <w:tcBorders>
+              <w:top w:val="single" w:sz="4" w:space="0" w:color="auto"/>
+              <w:left w:val="single" w:sz="4" w:space="0" w:color="auto"/>
+              <w:bottom w:val="single" w:sz="4" w:space="0" w:color="auto"/>
+              <w:right w:val="single" w:sz="4" w:space="0" w:color="auto"/>
+            </w:tcBorders>
+            <w:hideMark/>
+          </w:tcPr>
+          <w:p>
+            <w:pPr>
+              <w:rPr>
+                <w:b/>
+                <w:sz w:val="24"/>
+              </w:rPr>
+            </w:pPr>
+            <w:r>
+              <w:rPr>
+                <w:b/>
+                <w:sz w:val="24"/>
+              </w:rPr>
+              <w:t>Source</w:t>
+            </w:r>
+          </w:p>
+        </w:tc>
+        <w:tc>
+          <w:tcPr>
+            <w:tcW w:w="6904" w:type="dxa"/>
+            <w:gridSpan w:val="2"/>
+            <w:tcBorders>
+              <w:top w:val="single" w:sz="4" w:space="0" w:color="auto"/>
+              <w:left w:val="single" w:sz="4" w:space="0" w:color="auto"/>
+              <w:bottom w:val="single" w:sz="4" w:space="0" w:color="auto"/>
+              <w:right w:val="single" w:sz="4" w:space="0" w:color="auto"/>
+            </w:tcBorders>
+          </w:tcPr>
+          <w:p>
+            <w:pPr>
+              <w:rPr>
+                <w:sz w:val="24"/>
+              </w:rPr>
+            </w:pPr>
+            <w:r>
+              <w:rPr>
+                <w:sz w:val="24"/>
+              </w:rPr>
+              <w:t>Manager</w:t>
+            </w:r>
+          </w:p>
+        </w:tc>
+      </w:tr>
+      <w:tr>
+        <w:tc>
+          <w:tcPr>
+            <w:tcW w:w="2660" w:type="dxa"/>
+            <w:tcBorders>
+              <w:top w:val="single" w:sz="4" w:space="0" w:color="auto"/>
+              <w:left w:val="single" w:sz="4" w:space="0" w:color="auto"/>
+              <w:bottom w:val="single" w:sz="4" w:space="0" w:color="auto"/>
+              <w:right w:val="single" w:sz="4" w:space="0" w:color="auto"/>
+            </w:tcBorders>
+            <w:hideMark/>
+          </w:tcPr>
+          <w:p>
+            <w:pPr>
+              <w:rPr>
+                <w:b/>
+                <w:sz w:val="24"/>
+              </w:rPr>
+            </w:pPr>
+            <w:r>
+              <w:rPr>
+                <w:b/>
+                <w:sz w:val="24"/>
+              </w:rPr>
+              <w:t>Primary Business Actor</w:t>
+            </w:r>
+          </w:p>
+        </w:tc>
+        <w:tc>
+          <w:tcPr>
+            <w:tcW w:w="6904" w:type="dxa"/>
+            <w:gridSpan w:val="2"/>
+            <w:tcBorders>
+              <w:top w:val="single" w:sz="4" w:space="0" w:color="auto"/>
+              <w:left w:val="single" w:sz="4" w:space="0" w:color="auto"/>
+              <w:bottom w:val="single" w:sz="4" w:space="0" w:color="auto"/>
+              <w:right w:val="single" w:sz="4" w:space="0" w:color="auto"/>
+            </w:tcBorders>
+          </w:tcPr>
+          <w:p>
+            <w:pPr>
+              <w:rPr>
+                <w:sz w:val="24"/>
+              </w:rPr>
+            </w:pPr>
+            <w:r>
+              <w:rPr>
+                <w:sz w:val="24"/>
+              </w:rPr>
+              <w:t>Manager</w:t>
+            </w:r>
+          </w:p>
+        </w:tc>
+      </w:tr>
+      <w:tr>
+        <w:tc>
+          <w:tcPr>
+            <w:tcW w:w="2660" w:type="dxa"/>
+            <w:tcBorders>
+              <w:top w:val="single" w:sz="4" w:space="0" w:color="auto"/>
+              <w:left w:val="single" w:sz="4" w:space="0" w:color="auto"/>
+              <w:bottom w:val="single" w:sz="4" w:space="0" w:color="auto"/>
+              <w:right w:val="single" w:sz="4" w:space="0" w:color="auto"/>
+            </w:tcBorders>
+            <w:hideMark/>
+          </w:tcPr>
+          <w:p>
+            <w:pPr>
+              <w:rPr>
+                <w:b/>
+                <w:sz w:val="24"/>
+              </w:rPr>
+            </w:pPr>
+            <w:r>
+              <w:rPr>
+                <w:b/>
+                <w:sz w:val="24"/>
+              </w:rPr>
+              <w:t>Other Participating Actors</w:t>
+            </w:r>
+          </w:p>
+        </w:tc>
+        <w:tc>
+          <w:tcPr>
+            <w:tcW w:w="6904" w:type="dxa"/>
+            <w:gridSpan w:val="2"/>
+            <w:tcBorders>
+              <w:top w:val="single" w:sz="4" w:space="0" w:color="auto"/>
+              <w:left w:val="single" w:sz="4" w:space="0" w:color="auto"/>
+              <w:bottom w:val="single" w:sz="4" w:space="0" w:color="auto"/>
+              <w:right w:val="single" w:sz="4" w:space="0" w:color="auto"/>
+            </w:tcBorders>
+          </w:tcPr>
+          <w:p>
+            <w:pPr>
+              <w:rPr>
+                <w:sz w:val="24"/>
+              </w:rPr>
+            </w:pPr>
+            <w:r>
+              <w:rPr>
+                <w:sz w:val="24"/>
+              </w:rPr>
+              <w:t>None</w:t>
+            </w:r>
+          </w:p>
+        </w:tc>
+      </w:tr>
+      <w:tr>
+        <w:tc>
+          <w:tcPr>
+            <w:tcW w:w="2660" w:type="dxa"/>
+            <w:tcBorders>
+              <w:top w:val="single" w:sz="4" w:space="0" w:color="auto"/>
+              <w:left w:val="single" w:sz="4" w:space="0" w:color="auto"/>
+              <w:bottom w:val="single" w:sz="4" w:space="0" w:color="auto"/>
+              <w:right w:val="single" w:sz="4" w:space="0" w:color="auto"/>
+            </w:tcBorders>
+            <w:hideMark/>
+          </w:tcPr>
+          <w:p>
+            <w:pPr>
+              <w:rPr>
+                <w:b/>
+                <w:sz w:val="24"/>
+              </w:rPr>
+            </w:pPr>
+            <w:r>
+              <w:rPr>
+                <w:b/>
+                <w:sz w:val="24"/>
+              </w:rPr>
+              <w:t>Description</w:t>
+            </w:r>
+          </w:p>
+        </w:tc>
+        <w:tc>
+          <w:tcPr>
+            <w:tcW w:w="6904" w:type="dxa"/>
+            <w:gridSpan w:val="2"/>
+            <w:tcBorders>
+              <w:top w:val="single" w:sz="4" w:space="0" w:color="auto"/>
+              <w:left w:val="single" w:sz="4" w:space="0" w:color="auto"/>
+              <w:bottom w:val="single" w:sz="4" w:space="0" w:color="auto"/>
+              <w:right w:val="single" w:sz="4" w:space="0" w:color="auto"/>
+            </w:tcBorders>
+            <w:hideMark/>
+          </w:tcPr>
+          <w:p>
+            <w:pPr>
+              <w:rPr>
+                <w:sz w:val="24"/>
+              </w:rPr>
+            </w:pPr>
+            <w:r>
+              <w:rPr>
+                <w:sz w:val="24"/>
+              </w:rPr>
+              <w:t>This function adds n</w:t>
+            </w:r>
+            <w:r>
+              <w:rPr>
+                <w:sz w:val="24"/>
+              </w:rPr>
+              <w:t xml:space="preserve">ew linen to the </w:t>
+            </w:r>
+            <w:r>
+              <w:rPr>
+                <w:sz w:val="24"/>
+              </w:rPr>
+              <w:t>system.</w:t>
+            </w:r>
+          </w:p>
+        </w:tc>
+      </w:tr>
+      <w:tr>
+        <w:tc>
+          <w:tcPr>
+            <w:tcW w:w="2660" w:type="dxa"/>
+            <w:tcBorders>
+              <w:top w:val="single" w:sz="4" w:space="0" w:color="auto"/>
+              <w:left w:val="single" w:sz="4" w:space="0" w:color="auto"/>
+              <w:bottom w:val="single" w:sz="4" w:space="0" w:color="auto"/>
+              <w:right w:val="single" w:sz="4" w:space="0" w:color="auto"/>
+            </w:tcBorders>
+            <w:hideMark/>
+          </w:tcPr>
+          <w:p>
+            <w:pPr>
+              <w:rPr>
+                <w:b/>
+                <w:sz w:val="24"/>
+              </w:rPr>
+            </w:pPr>
+            <w:r>
+              <w:rPr>
+                <w:b/>
+                <w:sz w:val="24"/>
+              </w:rPr>
+              <w:t>Preconditions</w:t>
+            </w:r>
+          </w:p>
+        </w:tc>
+        <w:tc>
+          <w:tcPr>
+            <w:tcW w:w="6904" w:type="dxa"/>
+            <w:gridSpan w:val="2"/>
+            <w:tcBorders>
+              <w:top w:val="single" w:sz="4" w:space="0" w:color="auto"/>
+              <w:left w:val="single" w:sz="4" w:space="0" w:color="auto"/>
+              <w:bottom w:val="single" w:sz="4" w:space="0" w:color="auto"/>
+              <w:right w:val="single" w:sz="4" w:space="0" w:color="auto"/>
+            </w:tcBorders>
+            <w:hideMark/>
+          </w:tcPr>
+          <w:p>
+            <w:pPr>
+              <w:rPr>
+                <w:rFonts w:cstheme="minorHAnsi"/>
+                <w:sz w:val="24"/>
+              </w:rPr>
+            </w:pPr>
+            <w:r>
+              <w:rPr>
+                <w:rFonts w:cstheme="minorHAnsi"/>
+                <w:sz w:val="24"/>
+                <w:szCs w:val="19"/>
+              </w:rPr>
+              <w:t>None</w:t>
+            </w:r>
+          </w:p>
+        </w:tc>
+      </w:tr>
+      <w:tr>
+        <w:tc>
+          <w:tcPr>
+            <w:tcW w:w="2660" w:type="dxa"/>
+            <w:tcBorders>
+              <w:top w:val="single" w:sz="4" w:space="0" w:color="auto"/>
+              <w:left w:val="single" w:sz="4" w:space="0" w:color="auto"/>
+              <w:bottom w:val="single" w:sz="4" w:space="0" w:color="auto"/>
+              <w:right w:val="single" w:sz="4" w:space="0" w:color="auto"/>
+            </w:tcBorders>
+            <w:hideMark/>
+          </w:tcPr>
+          <w:p>
+            <w:pPr>
+              <w:rPr>
+                <w:b/>
+                <w:sz w:val="24"/>
+              </w:rPr>
+            </w:pPr>
+            <w:r>
+              <w:rPr>
+                <w:b/>
+                <w:sz w:val="24"/>
+              </w:rPr>
+              <w:t>Trigger</w:t>
+            </w:r>
+          </w:p>
+        </w:tc>
+        <w:tc>
+          <w:tcPr>
+            <w:tcW w:w="6904" w:type="dxa"/>
+            <w:gridSpan w:val="2"/>
+            <w:tcBorders>
+              <w:top w:val="single" w:sz="4" w:space="0" w:color="auto"/>
+              <w:left w:val="single" w:sz="4" w:space="0" w:color="auto"/>
+              <w:bottom w:val="single" w:sz="4" w:space="0" w:color="auto"/>
+              <w:right w:val="single" w:sz="4" w:space="0" w:color="auto"/>
+            </w:tcBorders>
+          </w:tcPr>
+          <w:p>
+            <w:pPr>
+              <w:rPr>
+                <w:sz w:val="24"/>
+              </w:rPr>
+            </w:pPr>
+            <w:r>
+              <w:rPr>
+                <w:sz w:val="24"/>
+              </w:rPr>
+              <w:t>None</w:t>
+            </w:r>
+          </w:p>
+        </w:tc>
+      </w:tr>
+      <w:tr>
+        <w:tc>
+          <w:tcPr>
+            <w:tcW w:w="2660" w:type="dxa"/>
+            <w:tcBorders>
+              <w:top w:val="single" w:sz="4" w:space="0" w:color="auto"/>
+              <w:left w:val="single" w:sz="4" w:space="0" w:color="auto"/>
+              <w:bottom w:val="single" w:sz="4" w:space="0" w:color="auto"/>
+              <w:right w:val="single" w:sz="4" w:space="0" w:color="auto"/>
+            </w:tcBorders>
+            <w:shd w:val="clear" w:color="auto" w:fill="C6D9F1" w:themeFill="text2" w:themeFillTint="33"/>
+            <w:hideMark/>
+          </w:tcPr>
+          <w:p>
+            <w:pPr>
+              <w:rPr>
+                <w:b/>
+                <w:sz w:val="24"/>
+              </w:rPr>
+            </w:pPr>
+            <w:r>
+              <w:rPr>
+                <w:b/>
+                <w:sz w:val="24"/>
+              </w:rPr>
+              <w:t>Expected</w:t>
+            </w:r>
+            <w:r>
+              <w:rPr>
+                <w:b/>
+                <w:sz w:val="24"/>
+              </w:rPr>
+              <w:t xml:space="preserve"> Scenario</w:t>
+            </w:r>
+          </w:p>
+        </w:tc>
+        <w:tc>
+          <w:tcPr>
+            <w:tcW w:w="3452" w:type="dxa"/>
+            <w:tcBorders>
+              <w:top w:val="single" w:sz="4" w:space="0" w:color="auto"/>
+              <w:left w:val="single" w:sz="4" w:space="0" w:color="auto"/>
+              <w:bottom w:val="single" w:sz="4" w:space="0" w:color="auto"/>
+              <w:right w:val="single" w:sz="4" w:space="0" w:color="auto"/>
+            </w:tcBorders>
+            <w:shd w:val="clear" w:color="auto" w:fill="C6D9F1" w:themeFill="text2" w:themeFillTint="33"/>
+            <w:hideMark/>
+          </w:tcPr>
+          <w:p>
+            <w:pPr>
+              <w:ind w:left="-85"/>
+              <w:jc w:val="center"/>
+              <w:rPr>
+                <w:b/>
+                <w:sz w:val="24"/>
+              </w:rPr>
+            </w:pPr>
+            <w:r>
+              <w:rPr>
+                <w:b/>
+                <w:sz w:val="24"/>
+              </w:rPr>
+              <w:t>Manager</w:t>
+            </w:r>
+          </w:p>
+        </w:tc>
+        <w:tc>
+          <w:tcPr>
+            <w:tcW w:w="3452" w:type="dxa"/>
+            <w:tcBorders>
+              <w:top w:val="single" w:sz="4" w:space="0" w:color="auto"/>
+              <w:left w:val="single" w:sz="4" w:space="0" w:color="auto"/>
+              <w:bottom w:val="single" w:sz="4" w:space="0" w:color="auto"/>
+              <w:right w:val="single" w:sz="4" w:space="0" w:color="auto"/>
+            </w:tcBorders>
+            <w:shd w:val="clear" w:color="auto" w:fill="C6D9F1" w:themeFill="text2" w:themeFillTint="33"/>
+            <w:hideMark/>
+          </w:tcPr>
+          <w:p>
+            <w:pPr>
+              <w:ind w:left="-85"/>
+              <w:jc w:val="center"/>
+              <w:rPr>
+                <w:b/>
+                <w:sz w:val="24"/>
+              </w:rPr>
+            </w:pPr>
+            <w:r>
+              <w:rPr>
+                <w:b/>
+                <w:sz w:val="24"/>
+              </w:rPr>
+              <w:t>System</w:t>
+            </w:r>
+          </w:p>
+        </w:tc>
+      </w:tr>
+      <w:tr>
+        <w:trPr>
+          <w:trHeight w:val="2497"/>
+        </w:trPr>
+        <w:tc>
+          <w:tcPr>
+            <w:tcW w:w="2660" w:type="dxa"/>
+            <w:tcBorders>
+              <w:top w:val="single" w:sz="4" w:space="0" w:color="auto"/>
+              <w:left w:val="single" w:sz="4" w:space="0" w:color="auto"/>
+              <w:bottom w:val="single" w:sz="4" w:space="0" w:color="auto"/>
+              <w:right w:val="single" w:sz="4" w:space="0" w:color="auto"/>
+            </w:tcBorders>
+          </w:tcPr>
+          <w:p>
+            <w:pPr>
+              <w:rPr>
+                <w:rFonts w:cstheme="minorHAnsi"/>
+                <w:b/>
+                <w:sz w:val="24"/>
+              </w:rPr>
+            </w:pPr>
+          </w:p>
+        </w:tc>
+        <w:tc>
+          <w:tcPr>
+            <w:tcW w:w="3452" w:type="dxa"/>
+            <w:tcBorders>
+              <w:top w:val="single" w:sz="4" w:space="0" w:color="auto"/>
+              <w:left w:val="single" w:sz="4" w:space="0" w:color="auto"/>
+              <w:bottom w:val="single" w:sz="4" w:space="0" w:color="auto"/>
+              <w:right w:val="single" w:sz="4" w:space="0" w:color="auto"/>
+            </w:tcBorders>
+          </w:tcPr>
+          <w:p>
+            <w:pPr>
+              <w:rPr>
+                <w:sz w:val="24"/>
+              </w:rPr>
+            </w:pPr>
+            <w:r>
+              <w:rPr>
+                <w:b/>
+                <w:sz w:val="24"/>
+              </w:rPr>
+              <w:t>Step 1:</w:t>
+            </w:r>
+            <w:r>
+              <w:rPr>
+                <w:b/>
+                <w:sz w:val="24"/>
+              </w:rPr>
+              <w:t xml:space="preserve"> </w:t>
+            </w:r>
+            <w:r>
+              <w:rPr>
+                <w:sz w:val="24"/>
+              </w:rPr>
+              <w:t>The</w:t>
+            </w:r>
+            <w:r>
+              <w:rPr>
+                <w:sz w:val="24"/>
+              </w:rPr>
+              <w:t xml:space="preserve"> manager invokes the </w:t>
+            </w:r>
+            <w:r>
+              <w:rPr>
+                <w:sz w:val="24"/>
+              </w:rPr>
+              <w:t>A</w:t>
+            </w:r>
+            <w:r>
+              <w:rPr>
+                <w:sz w:val="24"/>
+              </w:rPr>
+              <w:t xml:space="preserve">dd </w:t>
+            </w:r>
+            <w:r>
+              <w:rPr>
+                <w:sz w:val="24"/>
+              </w:rPr>
+              <w:t>L</w:t>
+            </w:r>
+            <w:r>
+              <w:rPr>
+                <w:sz w:val="24"/>
+              </w:rPr>
+              <w:t>inen function</w:t>
+            </w:r>
+            <w:r>
+              <w:rPr>
+                <w:sz w:val="24"/>
+              </w:rPr>
+              <w:t>.</w:t>
+            </w:r>
+          </w:p>
+          <w:p>
+            <w:pPr>
+              <w:rPr>
+                <w:sz w:val="24"/>
+              </w:rPr>
+            </w:pPr>
+          </w:p>
+          <w:p>
+            <w:pPr>
+              <w:rPr>
+                <w:sz w:val="24"/>
+              </w:rPr>
+            </w:pPr>
+          </w:p>
+          <w:p>
+            <w:pPr>
+              <w:rPr>
+                <w:sz w:val="24"/>
+              </w:rPr>
+            </w:pPr>
+          </w:p>
+          <w:p>
+            <w:pPr>
+              <w:rPr>
+                <w:sz w:val="24"/>
+              </w:rPr>
+            </w:pPr>
+          </w:p>
+          <w:p>
+            <w:pPr>
+              <w:rPr>
+                <w:sz w:val="24"/>
+              </w:rPr>
+            </w:pPr>
+          </w:p>
+          <w:p>
+            <w:pPr>
+              <w:rPr>
+                <w:b/>
+                <w:sz w:val="24"/>
+              </w:rPr>
+            </w:pPr>
+          </w:p>
+          <w:p>
+            <w:pPr>
+              <w:rPr>
+                <w:sz w:val="24"/>
+              </w:rPr>
+            </w:pPr>
+            <w:r>
+              <w:rPr>
+                <w:b/>
+                <w:sz w:val="24"/>
+              </w:rPr>
+              <w:lastRenderedPageBreak/>
+              <w:t>Step 5</w:t>
+            </w:r>
+            <w:r>
+              <w:rPr>
+                <w:b/>
+                <w:sz w:val="24"/>
+              </w:rPr>
+              <w:t>:</w:t>
+            </w:r>
+            <w:r>
+              <w:rPr>
+                <w:b/>
+                <w:sz w:val="24"/>
+              </w:rPr>
+              <w:t xml:space="preserve"> </w:t>
+            </w:r>
+            <w:r>
+              <w:rPr>
+                <w:sz w:val="24"/>
+              </w:rPr>
+              <w:t>The manager enters the following details:</w:t>
+            </w:r>
+          </w:p>
+          <w:p>
+            <w:pPr>
+              <w:pStyle w:val="ListParagraph"/>
+              <w:numPr>
+                <w:ilvl w:val="0"/>
+                <w:numId w:val="40"/>
+              </w:numPr>
+              <w:rPr>
+                <w:sz w:val="24"/>
+              </w:rPr>
+            </w:pPr>
+            <w:r>
+              <w:rPr>
+                <w:sz w:val="24"/>
+              </w:rPr>
+              <w:t>Linen_</w:t>
+            </w:r>
+            <w:r>
+              <w:rPr>
+                <w:sz w:val="24"/>
+              </w:rPr>
+              <w:t>Name</w:t>
+            </w:r>
+          </w:p>
+          <w:p>
+            <w:pPr>
+              <w:pStyle w:val="ListParagraph"/>
+              <w:numPr>
+                <w:ilvl w:val="0"/>
+                <w:numId w:val="40"/>
+              </w:numPr>
+              <w:rPr>
+                <w:sz w:val="24"/>
+              </w:rPr>
+            </w:pPr>
+            <w:r>
+              <w:rPr>
+                <w:sz w:val="24"/>
+              </w:rPr>
+              <w:t>Sale</w:t>
+            </w:r>
+            <w:r>
+              <w:rPr>
+                <w:sz w:val="24"/>
+              </w:rPr>
+              <w:t>_</w:t>
+            </w:r>
+            <w:r>
+              <w:rPr>
+                <w:sz w:val="24"/>
+              </w:rPr>
+              <w:t>Price</w:t>
+            </w:r>
+          </w:p>
+          <w:p>
+            <w:pPr>
+              <w:pStyle w:val="ListParagraph"/>
+              <w:numPr>
+                <w:ilvl w:val="0"/>
+                <w:numId w:val="40"/>
+              </w:numPr>
+              <w:rPr>
+                <w:sz w:val="24"/>
+              </w:rPr>
+            </w:pPr>
+            <w:r>
+              <w:rPr>
+                <w:sz w:val="24"/>
+              </w:rPr>
+              <w:t>Cleaning</w:t>
+            </w:r>
+            <w:r>
+              <w:rPr>
+                <w:sz w:val="24"/>
+              </w:rPr>
+              <w:t>_</w:t>
+            </w:r>
+            <w:r>
+              <w:rPr>
+                <w:sz w:val="24"/>
+              </w:rPr>
+              <w:t>Price</w:t>
+            </w:r>
+          </w:p>
+          <w:p>
+            <w:pPr>
+              <w:pStyle w:val="ListParagraph"/>
+              <w:numPr>
+                <w:ilvl w:val="0"/>
+                <w:numId w:val="40"/>
+              </w:numPr>
+              <w:rPr>
+                <w:sz w:val="24"/>
+              </w:rPr>
+            </w:pPr>
+            <w:r>
+              <w:rPr>
+                <w:sz w:val="24"/>
+              </w:rPr>
+              <w:t>Pack_</w:t>
+            </w:r>
+            <w:r>
+              <w:rPr>
+                <w:sz w:val="24"/>
+              </w:rPr>
+              <w:t>Size</w:t>
+            </w:r>
+          </w:p>
+          <w:p>
+            <w:pPr>
+              <w:rPr>
+                <w:sz w:val="24"/>
+              </w:rPr>
+            </w:pPr>
+          </w:p>
+        </w:tc>
+        <w:tc>
+          <w:tcPr>
+            <w:tcW w:w="3452" w:type="dxa"/>
+            <w:tcBorders>
+              <w:top w:val="single" w:sz="4" w:space="0" w:color="auto"/>
+              <w:left w:val="single" w:sz="4" w:space="0" w:color="auto"/>
+              <w:bottom w:val="single" w:sz="4" w:space="0" w:color="auto"/>
+              <w:right w:val="single" w:sz="4" w:space="0" w:color="auto"/>
+            </w:tcBorders>
+            <w:hideMark/>
+          </w:tcPr>
+          <w:p>
+            <w:pPr>
+              <w:rPr>
+                <w:sz w:val="24"/>
+              </w:rPr>
+            </w:pPr>
+            <w:r>
+              <w:rPr>
+                <w:b/>
+                <w:sz w:val="24"/>
+              </w:rPr>
+              <w:lastRenderedPageBreak/>
+              <w:t>Step 2:</w:t>
+            </w:r>
+            <w:r>
+              <w:rPr>
+                <w:b/>
+                <w:sz w:val="24"/>
+              </w:rPr>
+              <w:t xml:space="preserve"> </w:t>
+            </w:r>
+            <w:r>
+              <w:rPr>
+                <w:sz w:val="24"/>
+              </w:rPr>
+              <w:t>The s</w:t>
+            </w:r>
+            <w:r>
+              <w:rPr>
+                <w:sz w:val="24"/>
+              </w:rPr>
+              <w:t>ystem determines the next Linen_</w:t>
+            </w:r>
+            <w:r>
+              <w:rPr>
+                <w:sz w:val="24"/>
+              </w:rPr>
+              <w:t>ID.</w:t>
+            </w:r>
+          </w:p>
+          <w:p>
+            <w:pPr>
+              <w:rPr>
+                <w:b/>
+                <w:sz w:val="24"/>
+              </w:rPr>
+            </w:pPr>
+          </w:p>
+          <w:p>
+            <w:pPr>
+              <w:rPr>
+                <w:b/>
+                <w:sz w:val="24"/>
+              </w:rPr>
+            </w:pPr>
+          </w:p>
+          <w:p>
+            <w:pPr>
+              <w:rPr>
+                <w:sz w:val="24"/>
+              </w:rPr>
+            </w:pPr>
+            <w:r>
+              <w:rPr>
+                <w:b/>
+                <w:sz w:val="24"/>
+              </w:rPr>
+              <w:t>Step 3:</w:t>
+            </w:r>
+            <w:r>
+              <w:rPr>
+                <w:b/>
+                <w:sz w:val="24"/>
+              </w:rPr>
+              <w:t xml:space="preserve"> </w:t>
+            </w:r>
+            <w:r>
+              <w:rPr>
+                <w:sz w:val="24"/>
+              </w:rPr>
+              <w:t>Retrieve Linen details from the Linen File and load on the form.</w:t>
+            </w:r>
+          </w:p>
+          <w:p>
+            <w:pPr>
+              <w:rPr>
+                <w:sz w:val="24"/>
+              </w:rPr>
+            </w:pPr>
+          </w:p>
+          <w:p>
+            <w:pPr>
+              <w:rPr>
+                <w:sz w:val="24"/>
+              </w:rPr>
+            </w:pPr>
+            <w:r>
+              <w:rPr>
+                <w:b/>
+                <w:sz w:val="24"/>
+              </w:rPr>
+              <w:lastRenderedPageBreak/>
+              <w:t xml:space="preserve">Step 4: </w:t>
+            </w:r>
+            <w:r>
+              <w:rPr>
+                <w:sz w:val="24"/>
+              </w:rPr>
+              <w:t>The system displays the UI.</w:t>
+            </w:r>
+          </w:p>
+          <w:p>
+            <w:pPr>
+              <w:rPr>
+                <w:b/>
+                <w:sz w:val="24"/>
+              </w:rPr>
+            </w:pPr>
+          </w:p>
+          <w:p>
+            <w:pPr>
+              <w:rPr>
+                <w:sz w:val="24"/>
+              </w:rPr>
+            </w:pPr>
+          </w:p>
+          <w:p>
+            <w:pPr>
+              <w:rPr>
+                <w:sz w:val="24"/>
+              </w:rPr>
+            </w:pPr>
+          </w:p>
+          <w:p>
+            <w:pPr>
+              <w:rPr>
+                <w:sz w:val="24"/>
+              </w:rPr>
+            </w:pPr>
+          </w:p>
+          <w:p>
+            <w:pPr>
+              <w:rPr>
+                <w:sz w:val="24"/>
+              </w:rPr>
+            </w:pPr>
+          </w:p>
+          <w:p>
+            <w:pPr>
+              <w:rPr>
+                <w:sz w:val="24"/>
+              </w:rPr>
+            </w:pPr>
+            <w:r>
+              <w:rPr>
+                <w:b/>
+                <w:sz w:val="24"/>
+              </w:rPr>
+              <w:t xml:space="preserve">Step 5: </w:t>
+            </w:r>
+            <w:r>
+              <w:rPr>
+                <w:sz w:val="24"/>
+              </w:rPr>
+              <w:t>The system validates the data:</w:t>
+            </w:r>
+          </w:p>
+          <w:p>
+            <w:pPr>
+              <w:pStyle w:val="ListParagraph"/>
+              <w:numPr>
+                <w:ilvl w:val="0"/>
+                <w:numId w:val="42"/>
+              </w:numPr>
+              <w:rPr>
+                <w:sz w:val="24"/>
+              </w:rPr>
+            </w:pPr>
+            <w:r>
+              <w:rPr>
+                <w:sz w:val="24"/>
+              </w:rPr>
+              <w:t>All fields must not be blank.</w:t>
+            </w:r>
+          </w:p>
+          <w:p>
+            <w:pPr>
+              <w:pStyle w:val="ListParagraph"/>
+              <w:numPr>
+                <w:ilvl w:val="0"/>
+                <w:numId w:val="42"/>
+              </w:numPr>
+              <w:rPr>
+                <w:sz w:val="24"/>
+              </w:rPr>
+            </w:pPr>
+            <w:r>
+              <w:rPr>
+                <w:sz w:val="24"/>
+              </w:rPr>
+              <w:t>The Linen Name must only contain letters.</w:t>
+            </w:r>
+          </w:p>
+          <w:p>
+            <w:pPr>
+              <w:pStyle w:val="ListParagraph"/>
+              <w:numPr>
+                <w:ilvl w:val="0"/>
+                <w:numId w:val="42"/>
+              </w:numPr>
+              <w:rPr>
+                <w:sz w:val="24"/>
+              </w:rPr>
+            </w:pPr>
+            <w:r>
+              <w:rPr>
+                <w:sz w:val="24"/>
+              </w:rPr>
+              <w:t>The Sale and Cleaning Prices must be a positive number with up to two decimal places</w:t>
+            </w:r>
+          </w:p>
+          <w:p>
+            <w:pPr>
+              <w:pStyle w:val="ListParagraph"/>
+              <w:numPr>
+                <w:ilvl w:val="0"/>
+                <w:numId w:val="42"/>
+              </w:numPr>
+              <w:rPr>
+                <w:sz w:val="24"/>
+              </w:rPr>
+            </w:pPr>
+            <w:r>
+              <w:rPr>
+                <w:sz w:val="24"/>
+              </w:rPr>
+              <w:t xml:space="preserve">The Pack Size must be a positive whole number. </w:t>
+            </w:r>
+          </w:p>
+          <w:p>
+            <w:pPr>
+              <w:rPr>
+                <w:sz w:val="24"/>
+              </w:rPr>
+            </w:pPr>
+          </w:p>
+          <w:p>
+            <w:pPr>
+              <w:rPr>
+                <w:sz w:val="24"/>
+              </w:rPr>
+            </w:pPr>
+            <w:r>
+              <w:rPr>
+                <w:b/>
+                <w:sz w:val="24"/>
+              </w:rPr>
+              <w:t xml:space="preserve">Step 6: </w:t>
+            </w:r>
+            <w:r>
+              <w:rPr>
+                <w:sz w:val="24"/>
+              </w:rPr>
+              <w:t>The system sets the Status to Active (“A”).</w:t>
+            </w:r>
+          </w:p>
+          <w:p>
+            <w:pPr>
+              <w:rPr>
+                <w:sz w:val="24"/>
+              </w:rPr>
+            </w:pPr>
+          </w:p>
+          <w:p>
+            <w:pPr>
+              <w:rPr>
+                <w:sz w:val="24"/>
+              </w:rPr>
+            </w:pPr>
+            <w:r>
+              <w:rPr>
+                <w:b/>
+                <w:sz w:val="24"/>
+              </w:rPr>
+              <w:t xml:space="preserve">Step 7: </w:t>
+            </w:r>
+            <w:r>
+              <w:rPr>
+                <w:sz w:val="24"/>
+              </w:rPr>
+              <w:t xml:space="preserve">The system sets the </w:t>
+            </w:r>
+            <w:r>
+              <w:rPr>
+                <w:sz w:val="24"/>
+              </w:rPr>
+              <w:t>Item_</w:t>
+            </w:r>
+            <w:r>
+              <w:rPr>
+                <w:sz w:val="24"/>
+              </w:rPr>
+              <w:t>Earnings to 0.</w:t>
+            </w:r>
+            <w:bookmarkStart w:id="5" w:name="_GoBack"/>
+            <w:bookmarkEnd w:id="5"/>
+          </w:p>
+          <w:p>
+            <w:pPr>
+              <w:rPr>
+                <w:sz w:val="24"/>
+              </w:rPr>
+            </w:pPr>
+          </w:p>
+          <w:p>
+            <w:pPr>
+              <w:rPr>
+                <w:sz w:val="24"/>
+              </w:rPr>
+            </w:pPr>
+            <w:r>
+              <w:rPr>
+                <w:b/>
+                <w:sz w:val="24"/>
+              </w:rPr>
+              <w:t xml:space="preserve">Step 7: </w:t>
+            </w:r>
+            <w:r>
+              <w:rPr>
+                <w:sz w:val="24"/>
+              </w:rPr>
+              <w:t>The system saves the following data to the Linen File:</w:t>
+            </w:r>
+          </w:p>
+          <w:p>
+            <w:pPr>
+              <w:pStyle w:val="ListParagraph"/>
+              <w:numPr>
+                <w:ilvl w:val="0"/>
+                <w:numId w:val="41"/>
+              </w:numPr>
+              <w:rPr>
+                <w:sz w:val="24"/>
+              </w:rPr>
+            </w:pPr>
+            <w:r>
+              <w:rPr>
+                <w:sz w:val="24"/>
+              </w:rPr>
+              <w:t>Linen_</w:t>
+            </w:r>
+            <w:r>
+              <w:rPr>
+                <w:sz w:val="24"/>
+              </w:rPr>
+              <w:t>ID</w:t>
+            </w:r>
+          </w:p>
+          <w:p>
+            <w:pPr>
+              <w:pStyle w:val="ListParagraph"/>
+              <w:numPr>
+                <w:ilvl w:val="0"/>
+                <w:numId w:val="41"/>
+              </w:numPr>
+              <w:rPr>
+                <w:sz w:val="24"/>
+              </w:rPr>
+            </w:pPr>
+            <w:r>
+              <w:rPr>
+                <w:sz w:val="24"/>
+              </w:rPr>
+              <w:t>Linen_</w:t>
+            </w:r>
+            <w:r>
+              <w:rPr>
+                <w:sz w:val="24"/>
+              </w:rPr>
+              <w:t>Name</w:t>
+            </w:r>
+          </w:p>
+          <w:p>
+            <w:pPr>
+              <w:pStyle w:val="ListParagraph"/>
+              <w:numPr>
+                <w:ilvl w:val="0"/>
+                <w:numId w:val="41"/>
+              </w:numPr>
+              <w:rPr>
+                <w:sz w:val="24"/>
+              </w:rPr>
+            </w:pPr>
+            <w:r>
+              <w:rPr>
+                <w:sz w:val="24"/>
+              </w:rPr>
+              <w:t>Sale_</w:t>
+            </w:r>
+            <w:r>
+              <w:rPr>
+                <w:sz w:val="24"/>
+              </w:rPr>
+              <w:t>Price</w:t>
+            </w:r>
+          </w:p>
+          <w:p>
+            <w:pPr>
+              <w:pStyle w:val="ListParagraph"/>
+              <w:numPr>
+                <w:ilvl w:val="0"/>
+                <w:numId w:val="41"/>
+              </w:numPr>
+              <w:rPr>
+                <w:sz w:val="24"/>
+              </w:rPr>
+            </w:pPr>
+            <w:r>
+              <w:rPr>
+                <w:sz w:val="24"/>
+              </w:rPr>
+              <w:t>Cleaning_</w:t>
+            </w:r>
+            <w:r>
+              <w:rPr>
+                <w:sz w:val="24"/>
+              </w:rPr>
+              <w:t>Price</w:t>
+            </w:r>
+          </w:p>
+          <w:p>
+            <w:pPr>
+              <w:pStyle w:val="ListParagraph"/>
+              <w:numPr>
+                <w:ilvl w:val="0"/>
+                <w:numId w:val="41"/>
+              </w:numPr>
+              <w:rPr>
+                <w:sz w:val="24"/>
+              </w:rPr>
+            </w:pPr>
+            <w:r>
+              <w:rPr>
+                <w:sz w:val="24"/>
+              </w:rPr>
+              <w:t>Pack_</w:t>
+            </w:r>
+            <w:r>
+              <w:rPr>
+                <w:sz w:val="24"/>
+              </w:rPr>
+              <w:t>Size</w:t>
+            </w:r>
+          </w:p>
+          <w:p>
+            <w:pPr>
+              <w:pStyle w:val="ListParagraph"/>
+              <w:numPr>
+                <w:ilvl w:val="0"/>
+                <w:numId w:val="41"/>
+              </w:numPr>
+              <w:rPr>
+                <w:sz w:val="24"/>
+              </w:rPr>
+            </w:pPr>
+            <w:r>
+              <w:rPr>
+                <w:sz w:val="24"/>
+              </w:rPr>
+              <w:t>Status</w:t>
+            </w:r>
+          </w:p>
+          <w:p>
+            <w:pPr>
+              <w:pStyle w:val="ListParagraph"/>
+              <w:numPr>
+                <w:ilvl w:val="0"/>
+                <w:numId w:val="41"/>
+              </w:numPr>
+              <w:rPr>
+                <w:sz w:val="24"/>
+              </w:rPr>
+            </w:pPr>
+            <w:r>
+              <w:rPr>
+                <w:sz w:val="24"/>
+              </w:rPr>
+              <w:t>Item_</w:t>
+            </w:r>
+            <w:r>
+              <w:rPr>
+                <w:sz w:val="24"/>
+              </w:rPr>
+              <w:t>Earnings</w:t>
+            </w:r>
+          </w:p>
+          <w:p>
+            <w:pPr>
+              <w:rPr>
+                <w:sz w:val="24"/>
+              </w:rPr>
+            </w:pPr>
+          </w:p>
+          <w:p>
+            <w:pPr>
+              <w:rPr>
+                <w:sz w:val="24"/>
+              </w:rPr>
+            </w:pPr>
+          </w:p>
+          <w:p>
+            <w:pPr>
+              <w:rPr>
+                <w:sz w:val="24"/>
+              </w:rPr>
+            </w:pPr>
+            <w:r>
+              <w:rPr>
+                <w:b/>
+                <w:sz w:val="24"/>
+              </w:rPr>
+              <w:t xml:space="preserve">Step 8: </w:t>
+            </w:r>
+            <w:r>
+              <w:rPr>
+                <w:sz w:val="24"/>
+              </w:rPr>
+              <w:t>The system displays a confirmation message.</w:t>
+            </w:r>
+          </w:p>
+          <w:p>
+            <w:pPr>
+              <w:rPr>
+                <w:sz w:val="24"/>
+              </w:rPr>
+            </w:pPr>
+          </w:p>
+          <w:p>
+            <w:pPr>
+              <w:rPr>
+                <w:b/>
+                <w:sz w:val="24"/>
+              </w:rPr>
+            </w:pPr>
+            <w:r>
+              <w:rPr>
+                <w:b/>
+                <w:sz w:val="24"/>
+              </w:rPr>
+              <w:t xml:space="preserve">Step 9: </w:t>
+            </w:r>
+            <w:r>
+              <w:rPr>
+                <w:sz w:val="24"/>
+              </w:rPr>
+              <w:t>The system clears the UI.</w:t>
+            </w:r>
+          </w:p>
+        </w:tc>
+      </w:tr>
+      <w:tr>
+        <w:trPr>
+          <w:trHeight w:val="227"/>
+        </w:trPr>
+        <w:tc>
+          <w:tcPr>
+            <w:tcW w:w="2660" w:type="dxa"/>
+            <w:tcBorders>
+              <w:top w:val="single" w:sz="4" w:space="0" w:color="auto"/>
+              <w:left w:val="single" w:sz="4" w:space="0" w:color="auto"/>
+              <w:bottom w:val="single" w:sz="4" w:space="0" w:color="auto"/>
+              <w:right w:val="single" w:sz="4" w:space="0" w:color="auto"/>
+            </w:tcBorders>
+            <w:shd w:val="clear" w:color="auto" w:fill="C6D9F1" w:themeFill="text2" w:themeFillTint="33"/>
+          </w:tcPr>
+          <w:p>
+            <w:pPr>
+              <w:ind w:left="-85"/>
+              <w:rPr>
+                <w:rFonts w:cstheme="minorHAnsi"/>
+                <w:b/>
+                <w:sz w:val="24"/>
+              </w:rPr>
+            </w:pPr>
+            <w:r>
+              <w:rPr>
+                <w:b/>
+                <w:sz w:val="24"/>
+              </w:rPr>
+              <w:lastRenderedPageBreak/>
+              <w:t>Alternate Scenarios</w:t>
+            </w:r>
+          </w:p>
+        </w:tc>
+        <w:tc>
+          <w:tcPr>
+            <w:tcW w:w="3452" w:type="dxa"/>
+            <w:tcBorders>
+              <w:top w:val="single" w:sz="4" w:space="0" w:color="auto"/>
+              <w:left w:val="single" w:sz="4" w:space="0" w:color="auto"/>
+              <w:bottom w:val="single" w:sz="4" w:space="0" w:color="auto"/>
+              <w:right w:val="single" w:sz="4" w:space="0" w:color="auto"/>
+            </w:tcBorders>
+            <w:shd w:val="clear" w:color="auto" w:fill="C6D9F1" w:themeFill="text2" w:themeFillTint="33"/>
+          </w:tcPr>
+          <w:p>
+            <w:pPr>
+              <w:ind w:left="-85"/>
+              <w:jc w:val="center"/>
+              <w:rPr>
+                <w:b/>
+                <w:sz w:val="24"/>
+              </w:rPr>
+            </w:pPr>
+            <w:r>
+              <w:rPr>
+                <w:b/>
+                <w:sz w:val="24"/>
+              </w:rPr>
+              <w:t>Manager</w:t>
+            </w:r>
+          </w:p>
+        </w:tc>
+        <w:tc>
+          <w:tcPr>
+            <w:tcW w:w="3452" w:type="dxa"/>
+            <w:tcBorders>
+              <w:top w:val="single" w:sz="4" w:space="0" w:color="auto"/>
+              <w:left w:val="single" w:sz="4" w:space="0" w:color="auto"/>
+              <w:bottom w:val="single" w:sz="4" w:space="0" w:color="auto"/>
+              <w:right w:val="single" w:sz="4" w:space="0" w:color="auto"/>
+            </w:tcBorders>
+            <w:shd w:val="clear" w:color="auto" w:fill="C6D9F1" w:themeFill="text2" w:themeFillTint="33"/>
+          </w:tcPr>
+          <w:p>
+            <w:pPr>
+              <w:ind w:left="-85"/>
+              <w:jc w:val="center"/>
+              <w:rPr>
+                <w:b/>
+                <w:sz w:val="24"/>
+              </w:rPr>
+            </w:pPr>
+            <w:r>
+              <w:rPr>
+                <w:b/>
+                <w:sz w:val="24"/>
+              </w:rPr>
+              <w:t>System</w:t>
+            </w:r>
+          </w:p>
+        </w:tc>
+      </w:tr>
+      <w:tr>
+        <w:trPr>
+          <w:trHeight w:val="1033"/>
+        </w:trPr>
+        <w:tc>
+          <w:tcPr>
+            <w:tcW w:w="2660" w:type="dxa"/>
+            <w:tcBorders>
+              <w:top w:val="single" w:sz="4" w:space="0" w:color="auto"/>
+              <w:left w:val="single" w:sz="4" w:space="0" w:color="auto"/>
+              <w:right w:val="single" w:sz="4" w:space="0" w:color="auto"/>
+            </w:tcBorders>
+            <w:hideMark/>
+          </w:tcPr>
+          <w:p>
+            <w:pPr>
+              <w:rPr>
+                <w:b/>
+                <w:sz w:val="24"/>
+              </w:rPr>
+            </w:pPr>
+            <w:r>
+              <w:rPr>
+                <w:b/>
+                <w:sz w:val="24"/>
+              </w:rPr>
+              <w:t>Field Not Entered</w:t>
+            </w:r>
+          </w:p>
+        </w:tc>
+        <w:tc>
+          <w:tcPr>
+            <w:tcW w:w="3452" w:type="dxa"/>
+            <w:tcBorders>
+              <w:top w:val="single" w:sz="4" w:space="0" w:color="auto"/>
+              <w:left w:val="single" w:sz="4" w:space="0" w:color="auto"/>
+              <w:bottom w:val="single" w:sz="4" w:space="0" w:color="auto"/>
+              <w:right w:val="single" w:sz="4" w:space="0" w:color="auto"/>
+            </w:tcBorders>
+          </w:tcPr>
+          <w:p>
+            <w:pPr>
+              <w:rPr>
+                <w:sz w:val="24"/>
+              </w:rPr>
+            </w:pPr>
+          </w:p>
+        </w:tc>
+        <w:tc>
+          <w:tcPr>
+            <w:tcW w:w="3452" w:type="dxa"/>
+            <w:tcBorders>
+              <w:top w:val="single" w:sz="4" w:space="0" w:color="auto"/>
+              <w:left w:val="single" w:sz="4" w:space="0" w:color="auto"/>
+              <w:bottom w:val="single" w:sz="4" w:space="0" w:color="auto"/>
+              <w:right w:val="single" w:sz="4" w:space="0" w:color="auto"/>
+            </w:tcBorders>
+          </w:tcPr>
+          <w:p>
+            <w:pPr>
+              <w:rPr>
+                <w:sz w:val="24"/>
+              </w:rPr>
+            </w:pPr>
+            <w:r>
+              <w:rPr>
+                <w:b/>
+                <w:sz w:val="24"/>
+              </w:rPr>
+              <w:t xml:space="preserve">Step 5: </w:t>
+            </w:r>
+            <w:r>
+              <w:rPr>
+                <w:sz w:val="24"/>
+              </w:rPr>
+              <w:t>Blank field detected.</w:t>
+            </w:r>
+          </w:p>
+          <w:p>
+            <w:pPr>
+              <w:rPr>
+                <w:sz w:val="24"/>
+              </w:rPr>
+            </w:pPr>
+          </w:p>
+          <w:p>
+            <w:pPr>
+              <w:rPr>
+                <w:sz w:val="24"/>
+              </w:rPr>
+            </w:pPr>
+            <w:r>
+              <w:rPr>
+                <w:b/>
+                <w:sz w:val="24"/>
+              </w:rPr>
+              <w:t xml:space="preserve">Step 6: </w:t>
+            </w:r>
+            <w:r>
+              <w:rPr>
+                <w:sz w:val="24"/>
+              </w:rPr>
+              <w:t>The system displays an error message: “Error, all fields must be entered.</w:t>
+            </w:r>
+          </w:p>
+          <w:p>
+            <w:pPr>
+              <w:rPr>
+                <w:sz w:val="24"/>
+              </w:rPr>
+            </w:pPr>
+          </w:p>
+          <w:p>
+            <w:pPr>
+              <w:rPr>
+                <w:sz w:val="24"/>
+              </w:rPr>
+            </w:pPr>
+            <w:r>
+              <w:rPr>
+                <w:b/>
+                <w:sz w:val="24"/>
+              </w:rPr>
+              <w:t xml:space="preserve">Step 7: </w:t>
+            </w:r>
+            <w:r>
+              <w:rPr>
+                <w:sz w:val="24"/>
+              </w:rPr>
+              <w:t>Place cursor on first blank field and return to Step 4.</w:t>
+            </w:r>
+          </w:p>
+        </w:tc>
+      </w:tr>
+      <w:tr>
+        <w:tc>
+          <w:tcPr>
+            <w:tcW w:w="2660" w:type="dxa"/>
+            <w:tcBorders>
+              <w:top w:val="single" w:sz="4" w:space="0" w:color="auto"/>
+              <w:left w:val="single" w:sz="4" w:space="0" w:color="auto"/>
+              <w:bottom w:val="single" w:sz="4" w:space="0" w:color="auto"/>
+              <w:right w:val="single" w:sz="4" w:space="0" w:color="auto"/>
+            </w:tcBorders>
+            <w:hideMark/>
+          </w:tcPr>
+          <w:p>
+            <w:pPr>
+              <w:rPr>
+                <w:b/>
+                <w:sz w:val="24"/>
+              </w:rPr>
+            </w:pPr>
+            <w:r>
+              <w:rPr>
+                <w:b/>
+                <w:sz w:val="24"/>
+              </w:rPr>
+              <w:lastRenderedPageBreak/>
+              <w:t>Conclusions</w:t>
+            </w:r>
+          </w:p>
+        </w:tc>
+        <w:tc>
+          <w:tcPr>
+            <w:tcW w:w="6904" w:type="dxa"/>
+            <w:gridSpan w:val="2"/>
+            <w:tcBorders>
+              <w:top w:val="single" w:sz="4" w:space="0" w:color="auto"/>
+              <w:left w:val="single" w:sz="4" w:space="0" w:color="auto"/>
+              <w:bottom w:val="single" w:sz="4" w:space="0" w:color="auto"/>
+              <w:right w:val="single" w:sz="4" w:space="0" w:color="auto"/>
+            </w:tcBorders>
+          </w:tcPr>
+          <w:p>
+            <w:pPr>
+              <w:rPr>
+                <w:rFonts w:cstheme="minorHAnsi"/>
+                <w:sz w:val="24"/>
+              </w:rPr>
+            </w:pPr>
+            <w:r>
+              <w:rPr>
+                <w:rFonts w:cstheme="minorHAnsi"/>
+                <w:sz w:val="24"/>
+              </w:rPr>
+              <w:t>The linen is added to the system</w:t>
+            </w:r>
+          </w:p>
+        </w:tc>
+      </w:tr>
+      <w:tr>
+        <w:tc>
+          <w:tcPr>
+            <w:tcW w:w="2660" w:type="dxa"/>
+            <w:tcBorders>
+              <w:top w:val="single" w:sz="4" w:space="0" w:color="auto"/>
+              <w:left w:val="single" w:sz="4" w:space="0" w:color="auto"/>
+              <w:bottom w:val="single" w:sz="4" w:space="0" w:color="auto"/>
+              <w:right w:val="single" w:sz="4" w:space="0" w:color="auto"/>
+            </w:tcBorders>
+            <w:hideMark/>
+          </w:tcPr>
+          <w:p>
+            <w:pPr>
+              <w:rPr>
+                <w:b/>
+                <w:sz w:val="24"/>
+              </w:rPr>
+            </w:pPr>
+            <w:r>
+              <w:rPr>
+                <w:b/>
+                <w:sz w:val="24"/>
+              </w:rPr>
+              <w:t>Post conditions</w:t>
+            </w:r>
+          </w:p>
+        </w:tc>
+        <w:tc>
+          <w:tcPr>
+            <w:tcW w:w="6904" w:type="dxa"/>
+            <w:gridSpan w:val="2"/>
+            <w:tcBorders>
+              <w:top w:val="single" w:sz="4" w:space="0" w:color="auto"/>
+              <w:left w:val="single" w:sz="4" w:space="0" w:color="auto"/>
+              <w:bottom w:val="single" w:sz="4" w:space="0" w:color="auto"/>
+              <w:right w:val="single" w:sz="4" w:space="0" w:color="auto"/>
+            </w:tcBorders>
+            <w:hideMark/>
+          </w:tcPr>
+          <w:p>
+            <w:pPr>
+              <w:rPr>
+                <w:rFonts w:cstheme="minorHAnsi"/>
+                <w:sz w:val="24"/>
+              </w:rPr>
+            </w:pPr>
+            <w:r>
+              <w:rPr>
+                <w:rFonts w:cstheme="minorHAnsi"/>
+                <w:sz w:val="24"/>
+              </w:rPr>
+              <w:t>Orders can now be made for the new linen.</w:t>
+            </w:r>
+          </w:p>
+        </w:tc>
+      </w:tr>
+      <w:tr>
+        <w:tc>
+          <w:tcPr>
+            <w:tcW w:w="2660" w:type="dxa"/>
+            <w:tcBorders>
+              <w:top w:val="single" w:sz="4" w:space="0" w:color="auto"/>
+              <w:left w:val="single" w:sz="4" w:space="0" w:color="auto"/>
+              <w:bottom w:val="single" w:sz="4" w:space="0" w:color="auto"/>
+              <w:right w:val="single" w:sz="4" w:space="0" w:color="auto"/>
+            </w:tcBorders>
+            <w:hideMark/>
+          </w:tcPr>
+          <w:p>
+            <w:pPr>
+              <w:rPr>
+                <w:b/>
+                <w:sz w:val="24"/>
+              </w:rPr>
+            </w:pPr>
+            <w:r>
+              <w:rPr>
+                <w:b/>
+                <w:sz w:val="24"/>
+              </w:rPr>
+              <w:t>Business Rules</w:t>
+            </w:r>
+          </w:p>
+        </w:tc>
+        <w:tc>
+          <w:tcPr>
+            <w:tcW w:w="6904" w:type="dxa"/>
+            <w:gridSpan w:val="2"/>
+            <w:tcBorders>
+              <w:top w:val="single" w:sz="4" w:space="0" w:color="auto"/>
+              <w:left w:val="single" w:sz="4" w:space="0" w:color="auto"/>
+              <w:bottom w:val="single" w:sz="4" w:space="0" w:color="auto"/>
+              <w:right w:val="single" w:sz="4" w:space="0" w:color="auto"/>
+            </w:tcBorders>
+          </w:tcPr>
+          <w:p>
+            <w:pPr>
+              <w:rPr>
+                <w:rFonts w:cstheme="minorHAnsi"/>
+                <w:sz w:val="24"/>
+              </w:rPr>
+            </w:pPr>
+            <w:r>
+              <w:rPr>
+                <w:rFonts w:cstheme="minorHAnsi"/>
+                <w:sz w:val="24"/>
+              </w:rPr>
+              <w:t>The pack size must be a multiple of 5.</w:t>
+            </w:r>
+          </w:p>
+        </w:tc>
+      </w:tr>
+      <w:tr>
+        <w:tc>
+          <w:tcPr>
+            <w:tcW w:w="2660" w:type="dxa"/>
+            <w:tcBorders>
+              <w:top w:val="single" w:sz="4" w:space="0" w:color="auto"/>
+              <w:left w:val="single" w:sz="4" w:space="0" w:color="auto"/>
+              <w:bottom w:val="single" w:sz="4" w:space="0" w:color="auto"/>
+              <w:right w:val="single" w:sz="4" w:space="0" w:color="auto"/>
+            </w:tcBorders>
+            <w:hideMark/>
+          </w:tcPr>
+          <w:p>
+            <w:pPr>
+              <w:rPr>
+                <w:b/>
+                <w:sz w:val="24"/>
+              </w:rPr>
+            </w:pPr>
+            <w:r>
+              <w:rPr>
+                <w:b/>
+                <w:sz w:val="24"/>
+              </w:rPr>
+              <w:t>Implementation Constraints</w:t>
+            </w:r>
+          </w:p>
+        </w:tc>
+        <w:tc>
+          <w:tcPr>
+            <w:tcW w:w="6904" w:type="dxa"/>
+            <w:gridSpan w:val="2"/>
+            <w:tcBorders>
+              <w:top w:val="single" w:sz="4" w:space="0" w:color="auto"/>
+              <w:left w:val="single" w:sz="4" w:space="0" w:color="auto"/>
+              <w:bottom w:val="single" w:sz="4" w:space="0" w:color="auto"/>
+              <w:right w:val="single" w:sz="4" w:space="0" w:color="auto"/>
+            </w:tcBorders>
+            <w:hideMark/>
+          </w:tcPr>
+          <w:p>
+            <w:pPr>
+              <w:rPr>
+                <w:rFonts w:cstheme="minorHAnsi"/>
+                <w:sz w:val="24"/>
+              </w:rPr>
+            </w:pPr>
+            <w:r>
+              <w:rPr>
+                <w:rFonts w:cstheme="minorHAnsi"/>
+                <w:sz w:val="24"/>
+              </w:rPr>
+              <w:t>None</w:t>
+            </w:r>
+          </w:p>
+        </w:tc>
+      </w:tr>
+    </w:tbl>
+    <w:p/>
     <w:p/>
     <w:p>
       <w:pPr>
@@ -4226,28 +6696,1988 @@
         <w:ind w:left="851" w:hanging="709"/>
         <w:rPr>
           <w:rFonts w:asciiTheme="minorHAnsi" w:hAnsiTheme="minorHAnsi"/>
-        </w:rPr>
-      </w:pPr>
-      <w:bookmarkStart w:id="8" w:name="_Toc474162306"/>
+          <w:b/>
+        </w:rPr>
+      </w:pPr>
       <w:r>
         <w:rPr>
           <w:rFonts w:asciiTheme="minorHAnsi" w:hAnsiTheme="minorHAnsi"/>
-        </w:rPr>
-        <w:t>Function</w:t>
+          <w:b/>
+        </w:rPr>
+        <w:t>Update Linen</w:t>
+      </w:r>
+    </w:p>
+    <w:p>
+      <w:pPr>
+        <w:ind w:left="142"/>
+      </w:pPr>
+      <w:r>
+        <w:t>This function updates the linen currently in the system.</w:t>
+      </w:r>
+    </w:p>
+    <w:p>
+      <w:pPr>
+        <w:ind w:left="142"/>
+      </w:pPr>
+      <w:r>
+        <w:rPr>
+          <w:noProof/>
+          <w:lang w:eastAsia="en-IE"/>
+        </w:rPr>
+        <mc:AlternateContent>
+          <mc:Choice Requires="wps">
+            <w:drawing>
+              <wp:anchor distT="0" distB="0" distL="114300" distR="114300" simplePos="0" relativeHeight="251669504" behindDoc="0" locked="0" layoutInCell="1" allowOverlap="1" wp14:anchorId="1F205AAE" wp14:editId="37437C49">
+                <wp:simplePos x="0" y="0"/>
+                <wp:positionH relativeFrom="margin">
+                  <wp:align>center</wp:align>
+                </wp:positionH>
+                <wp:positionV relativeFrom="paragraph">
+                  <wp:posOffset>66675</wp:posOffset>
+                </wp:positionV>
+                <wp:extent cx="1190625" cy="514350"/>
+                <wp:effectExtent l="0" t="0" r="28575" b="19050"/>
+                <wp:wrapNone/>
+                <wp:docPr id="14" name="Oval 14"/>
+                <wp:cNvGraphicFramePr/>
+                <a:graphic xmlns:a="http://schemas.openxmlformats.org/drawingml/2006/main">
+                  <a:graphicData uri="http://schemas.microsoft.com/office/word/2010/wordprocessingShape">
+                    <wps:wsp>
+                      <wps:cNvSpPr/>
+                      <wps:spPr>
+                        <a:xfrm>
+                          <a:off x="0" y="0"/>
+                          <a:ext cx="1190625" cy="514350"/>
+                        </a:xfrm>
+                        <a:prstGeom prst="ellipse">
+                          <a:avLst/>
+                        </a:prstGeom>
+                        <a:noFill/>
+                        <a:ln w="12700" cap="flat" cmpd="sng" algn="ctr">
+                          <a:solidFill>
+                            <a:sysClr val="windowText" lastClr="000000"/>
+                          </a:solidFill>
+                          <a:prstDash val="solid"/>
+                          <a:miter lim="800000"/>
+                        </a:ln>
+                        <a:effectLst/>
+                      </wps:spPr>
+                      <wps:txbx>
+                        <w:txbxContent>
+                          <w:p>
+                            <w:pPr>
+                              <w:jc w:val="center"/>
+                              <w:rPr>
+                                <w:color w:val="000000" w:themeColor="text1"/>
+                                <w:sz w:val="16"/>
+                              </w:rPr>
+                            </w:pPr>
+                            <w:r>
+                              <w:rPr>
+                                <w:color w:val="000000" w:themeColor="text1"/>
+                                <w:sz w:val="16"/>
+                              </w:rPr>
+                              <w:t>Update Linen</w:t>
+                            </w:r>
+                          </w:p>
+                          <w:p>
+                            <w:pPr>
+                              <w:jc w:val="center"/>
+                              <w:rPr>
+                                <w:color w:val="000000" w:themeColor="text1"/>
+                                <w:sz w:val="16"/>
+                              </w:rPr>
+                            </w:pPr>
+                          </w:p>
+                          <w:p>
+                            <w:pPr>
+                              <w:jc w:val="center"/>
+                              <w:rPr>
+                                <w:color w:val="000000" w:themeColor="text1"/>
+                                <w:sz w:val="16"/>
+                              </w:rPr>
+                            </w:pPr>
+                          </w:p>
+                        </w:txbxContent>
+                      </wps:txbx>
+                      <wps:bodyPr rot="0" spcFirstLastPara="0" vertOverflow="overflow" horzOverflow="overflow" vert="horz" wrap="square" lIns="91440" tIns="45720" rIns="91440" bIns="45720" numCol="1" spcCol="0" rtlCol="0" fromWordArt="0" anchor="ctr" anchorCtr="0" forceAA="0" compatLnSpc="1">
+                        <a:prstTxWarp prst="textNoShape">
+                          <a:avLst/>
+                        </a:prstTxWarp>
+                        <a:noAutofit/>
+                      </wps:bodyPr>
+                    </wps:wsp>
+                  </a:graphicData>
+                </a:graphic>
+              </wp:anchor>
+            </w:drawing>
+          </mc:Choice>
+          <mc:Fallback>
+            <w:pict>
+              <v:oval w14:anchorId="1F205AAE" id="Oval 14" o:spid="_x0000_s1036" style="position:absolute;left:0;text-align:left;margin-left:0;margin-top:5.25pt;width:93.75pt;height:40.5pt;z-index:251669504;visibility:visible;mso-wrap-style:square;mso-wrap-distance-left:9pt;mso-wrap-distance-top:0;mso-wrap-distance-right:9pt;mso-wrap-distance-bottom:0;mso-position-horizontal:center;mso-position-horizontal-relative:margin;mso-position-vertical:absolute;mso-position-vertical-relative:text;v-text-anchor:middle" o:gfxdata="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" filled="f" strokecolor="windowText" strokeweight="1pt">
+                <v:stroke joinstyle="miter"/>
+                <v:textbox>
+                  <w:txbxContent>
+                    <w:p>
+                      <w:pPr>
+                        <w:jc w:val="center"/>
+                        <w:rPr>
+                          <w:color w:val="000000" w:themeColor="text1"/>
+                          <w:sz w:val="16"/>
+                        </w:rPr>
+                      </w:pPr>
+                      <w:r>
+                        <w:rPr>
+                          <w:color w:val="000000" w:themeColor="text1"/>
+                          <w:sz w:val="16"/>
+                        </w:rPr>
+                        <w:t>Update Linen</w:t>
+                      </w:r>
+                    </w:p>
+                    <w:p>
+                      <w:pPr>
+                        <w:jc w:val="center"/>
+                        <w:rPr>
+                          <w:color w:val="000000" w:themeColor="text1"/>
+                          <w:sz w:val="16"/>
+                        </w:rPr>
+                      </w:pPr>
+                    </w:p>
+                    <w:p>
+                      <w:pPr>
+                        <w:jc w:val="center"/>
+                        <w:rPr>
+                          <w:color w:val="000000" w:themeColor="text1"/>
+                          <w:sz w:val="16"/>
+                        </w:rPr>
+                      </w:pPr>
+                    </w:p>
+                  </w:txbxContent>
+                </v:textbox>
+                <w10:wrap anchorx="margin"/>
+              </v:oval>
+            </w:pict>
+          </mc:Fallback>
+        </mc:AlternateContent>
       </w:r>
       <w:r>
         <w:rPr>
-          <w:rFonts w:asciiTheme="minorHAnsi" w:hAnsiTheme="minorHAnsi"/>
-        </w:rPr>
-        <w:t>al Requirement 2</w:t>
+          <w:noProof/>
+          <w:lang w:eastAsia="en-IE"/>
+        </w:rPr>
+        <mc:AlternateContent>
+          <mc:Choice Requires="wpg">
+            <w:drawing>
+              <wp:anchor distT="0" distB="0" distL="114300" distR="114300" simplePos="0" relativeHeight="251666432" behindDoc="0" locked="0" layoutInCell="1" allowOverlap="1" wp14:anchorId="294CD43B" wp14:editId="0376ACBC">
+                <wp:simplePos x="0" y="0"/>
+                <wp:positionH relativeFrom="column">
+                  <wp:posOffset>123825</wp:posOffset>
+                </wp:positionH>
+                <wp:positionV relativeFrom="paragraph">
+                  <wp:posOffset>9525</wp:posOffset>
+                </wp:positionV>
+                <wp:extent cx="809625" cy="1152525"/>
+                <wp:effectExtent l="0" t="0" r="9525" b="9525"/>
+                <wp:wrapNone/>
+                <wp:docPr id="4" name="Group 4"/>
+                <wp:cNvGraphicFramePr/>
+                <a:graphic xmlns:a="http://schemas.openxmlformats.org/drawingml/2006/main">
+                  <a:graphicData uri="http://schemas.microsoft.com/office/word/2010/wordprocessingGroup">
+                    <wpg:wgp>
+                      <wpg:cNvGrpSpPr/>
+                      <wpg:grpSpPr>
+                        <a:xfrm>
+                          <a:off x="0" y="0"/>
+                          <a:ext cx="809625" cy="1152525"/>
+                          <a:chOff x="0" y="0"/>
+                          <a:chExt cx="809625" cy="1152525"/>
+                        </a:xfrm>
+                      </wpg:grpSpPr>
+                      <wpg:grpSp>
+                        <wpg:cNvPr id="5" name="Group 5"/>
+                        <wpg:cNvGrpSpPr/>
+                        <wpg:grpSpPr>
+                          <a:xfrm>
+                            <a:off x="247650" y="0"/>
+                            <a:ext cx="314325" cy="857250"/>
+                            <a:chOff x="0" y="0"/>
+                            <a:chExt cx="314325" cy="857250"/>
+                          </a:xfrm>
+                        </wpg:grpSpPr>
+                        <wps:wsp>
+                          <wps:cNvPr id="6" name="Smiley Face 6"/>
+                          <wps:cNvSpPr/>
+                          <wps:spPr>
+                            <a:xfrm>
+                              <a:off x="47625" y="0"/>
+                              <a:ext cx="238125" cy="285750"/>
+                            </a:xfrm>
+                            <a:prstGeom prst="smileyFace">
+                              <a:avLst/>
+                            </a:prstGeom>
+                            <a:noFill/>
+                            <a:ln w="6350" cap="flat" cmpd="sng" algn="ctr">
+                              <a:solidFill>
+                                <a:sysClr val="windowText" lastClr="000000"/>
+                              </a:solidFill>
+                              <a:prstDash val="solid"/>
+                              <a:miter lim="800000"/>
+                            </a:ln>
+                            <a:effectLst/>
+                          </wps:spPr>
+                          <wps:bodyPr rot="0" spcFirstLastPara="0" vertOverflow="overflow" horzOverflow="overflow" vert="horz" wrap="square" lIns="91440" tIns="45720" rIns="91440" bIns="45720" numCol="1" spcCol="0" rtlCol="0" fromWordArt="0" anchor="ctr" anchorCtr="0" forceAA="0" compatLnSpc="1">
+                            <a:prstTxWarp prst="textNoShape">
+                              <a:avLst/>
+                            </a:prstTxWarp>
+                            <a:noAutofit/>
+                          </wps:bodyPr>
+                        </wps:wsp>
+                        <wps:wsp>
+                          <wps:cNvPr id="7" name="Straight Connector 7"/>
+                          <wps:cNvCnPr/>
+                          <wps:spPr>
+                            <a:xfrm>
+                              <a:off x="161925" y="285750"/>
+                              <a:ext cx="0" cy="400050"/>
+                            </a:xfrm>
+                            <a:prstGeom prst="line">
+                              <a:avLst/>
+                            </a:prstGeom>
+                            <a:noFill/>
+                            <a:ln w="6350" cap="flat" cmpd="sng" algn="ctr">
+                              <a:solidFill>
+                                <a:sysClr val="windowText" lastClr="000000"/>
+                              </a:solidFill>
+                              <a:prstDash val="solid"/>
+                              <a:miter lim="800000"/>
+                            </a:ln>
+                            <a:effectLst/>
+                          </wps:spPr>
+                          <wps:bodyPr/>
+                        </wps:wsp>
+                        <wps:wsp>
+                          <wps:cNvPr id="8" name="Straight Connector 8"/>
+                          <wps:cNvCnPr/>
+                          <wps:spPr>
+                            <a:xfrm>
+                              <a:off x="0" y="400050"/>
+                              <a:ext cx="314325" cy="0"/>
+                            </a:xfrm>
+                            <a:prstGeom prst="line">
+                              <a:avLst/>
+                            </a:prstGeom>
+                            <a:noFill/>
+                            <a:ln w="6350" cap="flat" cmpd="sng" algn="ctr">
+                              <a:solidFill>
+                                <a:sysClr val="windowText" lastClr="000000"/>
+                              </a:solidFill>
+                              <a:prstDash val="solid"/>
+                              <a:miter lim="800000"/>
+                            </a:ln>
+                            <a:effectLst/>
+                          </wps:spPr>
+                          <wps:bodyPr/>
+                        </wps:wsp>
+                        <wpg:grpSp>
+                          <wpg:cNvPr id="9" name="Group 9"/>
+                          <wpg:cNvGrpSpPr/>
+                          <wpg:grpSpPr>
+                            <a:xfrm>
+                              <a:off x="28575" y="676275"/>
+                              <a:ext cx="257175" cy="180975"/>
+                              <a:chOff x="0" y="0"/>
+                              <a:chExt cx="257175" cy="180975"/>
+                            </a:xfrm>
+                          </wpg:grpSpPr>
+                          <wps:wsp>
+                            <wps:cNvPr id="10" name="Straight Connector 10"/>
+                            <wps:cNvCnPr/>
+                            <wps:spPr>
+                              <a:xfrm flipH="1">
+                                <a:off x="0" y="0"/>
+                                <a:ext cx="142875" cy="180975"/>
+                              </a:xfrm>
+                              <a:prstGeom prst="line">
+                                <a:avLst/>
+                              </a:prstGeom>
+                              <a:noFill/>
+                              <a:ln w="6350" cap="flat" cmpd="sng" algn="ctr">
+                                <a:solidFill>
+                                  <a:sysClr val="windowText" lastClr="000000"/>
+                                </a:solidFill>
+                                <a:prstDash val="solid"/>
+                                <a:miter lim="800000"/>
+                              </a:ln>
+                              <a:effectLst/>
+                            </wps:spPr>
+                            <wps:bodyPr/>
+                          </wps:wsp>
+                          <wps:wsp>
+                            <wps:cNvPr id="11" name="Straight Connector 11"/>
+                            <wps:cNvCnPr/>
+                            <wps:spPr>
+                              <a:xfrm>
+                                <a:off x="133350" y="9525"/>
+                                <a:ext cx="123825" cy="161925"/>
+                              </a:xfrm>
+                              <a:prstGeom prst="line">
+                                <a:avLst/>
+                              </a:prstGeom>
+                              <a:noFill/>
+                              <a:ln w="6350" cap="flat" cmpd="sng" algn="ctr">
+                                <a:solidFill>
+                                  <a:sysClr val="windowText" lastClr="000000"/>
+                                </a:solidFill>
+                                <a:prstDash val="solid"/>
+                                <a:miter lim="800000"/>
+                              </a:ln>
+                              <a:effectLst/>
+                            </wps:spPr>
+                            <wps:bodyPr/>
+                          </wps:wsp>
+                        </wpg:grpSp>
+                      </wpg:grpSp>
+                      <wps:wsp>
+                        <wps:cNvPr id="12" name="Text Box 12"/>
+                        <wps:cNvSpPr txBox="1"/>
+                        <wps:spPr>
+                          <a:xfrm>
+                            <a:off x="0" y="923925"/>
+                            <a:ext cx="809625" cy="228600"/>
+                          </a:xfrm>
+                          <a:prstGeom prst="rect">
+                            <a:avLst/>
+                          </a:prstGeom>
+                          <a:solidFill>
+                            <a:sysClr val="window" lastClr="FFFFFF"/>
+                          </a:solidFill>
+                          <a:ln w="6350">
+                            <a:noFill/>
+                          </a:ln>
+                          <a:effectLst/>
+                        </wps:spPr>
+                        <wps:txbx>
+                          <w:txbxContent>
+                            <w:p>
+                              <w:pPr>
+                                <w:jc w:val="center"/>
+                                <w:rPr>
+                                  <w:sz w:val="16"/>
+                                </w:rPr>
+                              </w:pPr>
+                              <w:r>
+                                <w:rPr>
+                                  <w:sz w:val="16"/>
+                                </w:rPr>
+                                <w:t>Manager</w:t>
+                              </w:r>
+                            </w:p>
+                          </w:txbxContent>
+                        </wps:txbx>
+                        <wps:bodyPr rot="0" spcFirstLastPara="0" vertOverflow="overflow" horzOverflow="overflow" vert="horz" wrap="square" lIns="91440" tIns="45720" rIns="91440" bIns="45720" numCol="1" spcCol="0" rtlCol="0" fromWordArt="0" anchor="t" anchorCtr="0" forceAA="0" compatLnSpc="1">
+                          <a:prstTxWarp prst="textNoShape">
+                            <a:avLst/>
+                          </a:prstTxWarp>
+                          <a:noAutofit/>
+                        </wps:bodyPr>
+                      </wps:wsp>
+                    </wpg:wgp>
+                  </a:graphicData>
+                </a:graphic>
+              </wp:anchor>
+            </w:drawing>
+          </mc:Choice>
+          <mc:Fallback>
+            <w:pict>
+              <v:group w14:anchorId="294CD43B" id="Group 4" o:spid="_x0000_s1037" style="position:absolute;left:0;text-align:left;margin-left:9.75pt;margin-top:.75pt;width:63.75pt;height:90.75pt;z-index:251666432" coordsize="8096,11525" o:gfxdata="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">
+                <v:group id="Group 5" o:spid="_x0000_s1038" style="position:absolute;left:2476;width:3143;height:8572" coordsize="3143,8572" o:gfxdata="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">
+                  <v:shape id="Smiley Face 6" o:spid="_x0000_s1039" type="#_x0000_t96" style="position:absolute;left:476;width:2381;height:2857;visibility:visible;mso-wrap-style:square;v-text-anchor:middle" o:gfxdata="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" filled="f" strokecolor="windowText" strokeweight=".5pt">
+                    <v:stroke joinstyle="miter"/>
+                  </v:shape>
+                  <v:line id="Straight Connector 7" o:spid="_x0000_s1040" style="position:absolute;visibility:visible;mso-wrap-style:square" from="1619,2857" to="1619,6858" o:connectortype="straight" o:gfxdata="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" strokecolor="windowText" strokeweight=".5pt">
+                    <v:stroke joinstyle="miter"/>
+                  </v:line>
+                  <v:line id="Straight Connector 8" o:spid="_x0000_s1041" style="position:absolute;visibility:visible;mso-wrap-style:square" from="0,4000" to="3143,4000" o:connectortype="straight" o:gfxdata="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" strokecolor="windowText" strokeweight=".5pt">
+                    <v:stroke joinstyle="miter"/>
+                  </v:line>
+                  <v:group id="Group 9" o:spid="_x0000_s1042" style="position:absolute;left:285;top:6762;width:2572;height:1810" coordsize="257175,180975" o:gfxdata="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">
+                    <v:line id="Straight Connector 10" o:spid="_x0000_s1043" style="position:absolute;flip:x;visibility:visible;mso-wrap-style:square" from="0,0" to="142875,180975" o:connectortype="straight" o:gfxdata="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" strokecolor="windowText" strokeweight=".5pt">
+                      <v:stroke joinstyle="miter"/>
+                    </v:line>
+                    <v:line id="Straight Connector 11" o:spid="_x0000_s1044" style="position:absolute;visibility:visible;mso-wrap-style:square" from="133350,9525" to="257175,171450" o:connectortype="straight" o:gfxdata="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" strokecolor="windowText" strokeweight=".5pt">
+                      <v:stroke joinstyle="miter"/>
+                    </v:line>
+                  </v:group>
+                </v:group>
+                <v:shape id="Text Box 12" o:spid="_x0000_s1045" type="#_x0000_t202" style="position:absolute;top:9239;width:8096;height:2286;visibility:visible;mso-wrap-style:square;v-text-anchor:top" o:gfxdata="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" fillcolor="window" stroked="f" strokeweight=".5pt">
+                  <v:textbox>
+                    <w:txbxContent>
+                      <w:p>
+                        <w:pPr>
+                          <w:jc w:val="center"/>
+                          <w:rPr>
+                            <w:sz w:val="16"/>
+                          </w:rPr>
+                        </w:pPr>
+                        <w:r>
+                          <w:rPr>
+                            <w:sz w:val="16"/>
+                          </w:rPr>
+                          <w:t>Manager</w:t>
+                        </w:r>
+                      </w:p>
+                    </w:txbxContent>
+                  </v:textbox>
+                </v:shape>
+              </v:group>
+            </w:pict>
+          </mc:Fallback>
+        </mc:AlternateContent>
       </w:r>
+    </w:p>
+    <w:p>
+      <w:pPr>
+        <w:ind w:left="142"/>
+      </w:pPr>
       <w:r>
         <w:rPr>
-          <w:rFonts w:asciiTheme="minorHAnsi" w:hAnsiTheme="minorHAnsi"/>
-        </w:rPr>
-        <w:t xml:space="preserve"> (Use active verb + noun)</w:t>
+          <w:noProof/>
+          <w:lang w:eastAsia="en-IE"/>
+        </w:rPr>
+        <mc:AlternateContent>
+          <mc:Choice Requires="wps">
+            <w:drawing>
+              <wp:anchor distT="0" distB="0" distL="114300" distR="114300" simplePos="0" relativeHeight="251667456" behindDoc="0" locked="0" layoutInCell="1" allowOverlap="1">
+                <wp:simplePos x="0" y="0"/>
+                <wp:positionH relativeFrom="column">
+                  <wp:posOffset>1076324</wp:posOffset>
+                </wp:positionH>
+                <wp:positionV relativeFrom="paragraph">
+                  <wp:posOffset>105410</wp:posOffset>
+                </wp:positionV>
+                <wp:extent cx="1171575" cy="323850"/>
+                <wp:effectExtent l="0" t="57150" r="9525" b="19050"/>
+                <wp:wrapNone/>
+                <wp:docPr id="13" name="Straight Arrow Connector 13"/>
+                <wp:cNvGraphicFramePr/>
+                <a:graphic xmlns:a="http://schemas.openxmlformats.org/drawingml/2006/main">
+                  <a:graphicData uri="http://schemas.microsoft.com/office/word/2010/wordprocessingShape">
+                    <wps:wsp>
+                      <wps:cNvCnPr/>
+                      <wps:spPr>
+                        <a:xfrm flipV="1">
+                          <a:off x="0" y="0"/>
+                          <a:ext cx="1171575" cy="323850"/>
+                        </a:xfrm>
+                        <a:prstGeom prst="straightConnector1">
+                          <a:avLst/>
+                        </a:prstGeom>
+                        <a:ln w="19050">
+                          <a:solidFill>
+                            <a:schemeClr val="tx1"/>
+                          </a:solidFill>
+                          <a:tailEnd type="triangle"/>
+                        </a:ln>
+                      </wps:spPr>
+                      <wps:style>
+                        <a:lnRef idx="1">
+                          <a:schemeClr val="accent1"/>
+                        </a:lnRef>
+                        <a:fillRef idx="0">
+                          <a:schemeClr val="accent1"/>
+                        </a:fillRef>
+                        <a:effectRef idx="0">
+                          <a:schemeClr val="accent1"/>
+                        </a:effectRef>
+                        <a:fontRef idx="minor">
+                          <a:schemeClr val="tx1"/>
+                        </a:fontRef>
+                      </wps:style>
+                      <wps:bodyPr/>
+                    </wps:wsp>
+                  </a:graphicData>
+                </a:graphic>
+              </wp:anchor>
+            </w:drawing>
+          </mc:Choice>
+          <mc:Fallback>
+            <w:pict>
+              <v:shape w14:anchorId="19372DE4" id="Straight Arrow Connector 13" o:spid="_x0000_s1026" type="#_x0000_t32" style="position:absolute;margin-left:84.75pt;margin-top:8.3pt;width:92.25pt;height:25.5pt;flip:y;z-index:251667456;visibility:visible;mso-wrap-style:square;mso-wrap-distance-left:9pt;mso-wrap-distance-top:0;mso-wrap-distance-right:9pt;mso-wrap-distance-bottom:0;mso-position-horizontal:absolute;mso-position-horizontal-relative:text;mso-position-vertical:absolute;mso-position-vertical-relative:text" o:gfxdata="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" strokecolor="black [3213]" strokeweight="1.5pt">
+                <v:stroke endarrow="block"/>
+              </v:shape>
+            </w:pict>
+          </mc:Fallback>
+        </mc:AlternateContent>
       </w:r>
-      <w:bookmarkEnd w:id="8"/>
+    </w:p>
+    <w:p>
+      <w:pPr>
+        <w:ind w:left="142"/>
+      </w:pPr>
+    </w:p>
+    <w:p>
+      <w:pPr>
+        <w:ind w:left="142"/>
+      </w:pPr>
+    </w:p>
+    <w:tbl>
+      <w:tblPr>
+        <w:tblStyle w:val="TableGrid"/>
+        <w:tblW w:w="9564" w:type="dxa"/>
+        <w:tblLook w:val="04A0" w:firstRow="1" w:lastRow="0" w:firstColumn="1" w:lastColumn="0" w:noHBand="0" w:noVBand="1"/>
+      </w:tblPr>
+      <w:tblGrid>
+        <w:gridCol w:w="2660"/>
+        <w:gridCol w:w="3452"/>
+        <w:gridCol w:w="3452"/>
+      </w:tblGrid>
+      <w:tr>
+        <w:tc>
+          <w:tcPr>
+            <w:tcW w:w="2660" w:type="dxa"/>
+            <w:tcBorders>
+              <w:top w:val="single" w:sz="4" w:space="0" w:color="auto"/>
+              <w:left w:val="single" w:sz="4" w:space="0" w:color="auto"/>
+              <w:bottom w:val="single" w:sz="4" w:space="0" w:color="auto"/>
+              <w:right w:val="single" w:sz="4" w:space="0" w:color="auto"/>
+            </w:tcBorders>
+            <w:shd w:val="clear" w:color="auto" w:fill="C6D9F1" w:themeFill="text2" w:themeFillTint="33"/>
+            <w:hideMark/>
+          </w:tcPr>
+          <w:p>
+            <w:pPr>
+              <w:rPr>
+                <w:b/>
+                <w:sz w:val="24"/>
+              </w:rPr>
+            </w:pPr>
+            <w:r>
+              <w:rPr>
+                <w:b/>
+                <w:sz w:val="24"/>
+              </w:rPr>
+              <w:t>Use Case Name</w:t>
+            </w:r>
+          </w:p>
+        </w:tc>
+        <w:tc>
+          <w:tcPr>
+            <w:tcW w:w="6904" w:type="dxa"/>
+            <w:gridSpan w:val="2"/>
+            <w:tcBorders>
+              <w:top w:val="single" w:sz="4" w:space="0" w:color="auto"/>
+              <w:left w:val="single" w:sz="4" w:space="0" w:color="auto"/>
+              <w:bottom w:val="single" w:sz="4" w:space="0" w:color="auto"/>
+              <w:right w:val="single" w:sz="4" w:space="0" w:color="auto"/>
+            </w:tcBorders>
+            <w:shd w:val="clear" w:color="auto" w:fill="C6D9F1" w:themeFill="text2" w:themeFillTint="33"/>
+            <w:hideMark/>
+          </w:tcPr>
+          <w:p>
+            <w:pPr>
+              <w:rPr>
+                <w:b/>
+                <w:sz w:val="24"/>
+              </w:rPr>
+            </w:pPr>
+            <w:r>
+              <w:rPr>
+                <w:b/>
+                <w:sz w:val="24"/>
+              </w:rPr>
+              <w:t>Update Linen</w:t>
+            </w:r>
+          </w:p>
+        </w:tc>
+      </w:tr>
+      <w:tr>
+        <w:tc>
+          <w:tcPr>
+            <w:tcW w:w="2660" w:type="dxa"/>
+            <w:tcBorders>
+              <w:top w:val="single" w:sz="4" w:space="0" w:color="auto"/>
+              <w:left w:val="single" w:sz="4" w:space="0" w:color="auto"/>
+              <w:bottom w:val="single" w:sz="4" w:space="0" w:color="auto"/>
+              <w:right w:val="single" w:sz="4" w:space="0" w:color="auto"/>
+            </w:tcBorders>
+            <w:hideMark/>
+          </w:tcPr>
+          <w:p>
+            <w:pPr>
+              <w:rPr>
+                <w:b/>
+                <w:sz w:val="24"/>
+              </w:rPr>
+            </w:pPr>
+            <w:r>
+              <w:rPr>
+                <w:b/>
+                <w:sz w:val="24"/>
+              </w:rPr>
+              <w:t>Use Case Id</w:t>
+            </w:r>
+          </w:p>
+        </w:tc>
+        <w:tc>
+          <w:tcPr>
+            <w:tcW w:w="6904" w:type="dxa"/>
+            <w:gridSpan w:val="2"/>
+            <w:tcBorders>
+              <w:top w:val="single" w:sz="4" w:space="0" w:color="auto"/>
+              <w:left w:val="single" w:sz="4" w:space="0" w:color="auto"/>
+              <w:bottom w:val="single" w:sz="4" w:space="0" w:color="auto"/>
+              <w:right w:val="single" w:sz="4" w:space="0" w:color="auto"/>
+            </w:tcBorders>
+          </w:tcPr>
+          <w:p>
+            <w:pPr>
+              <w:rPr>
+                <w:sz w:val="24"/>
+              </w:rPr>
+            </w:pPr>
+            <w:r>
+              <w:rPr>
+                <w:sz w:val="24"/>
+              </w:rPr>
+              <w:t>4.2.2</w:t>
+            </w:r>
+          </w:p>
+        </w:tc>
+      </w:tr>
+      <w:tr>
+        <w:tc>
+          <w:tcPr>
+            <w:tcW w:w="2660" w:type="dxa"/>
+            <w:tcBorders>
+              <w:top w:val="single" w:sz="4" w:space="0" w:color="auto"/>
+              <w:left w:val="single" w:sz="4" w:space="0" w:color="auto"/>
+              <w:bottom w:val="single" w:sz="4" w:space="0" w:color="auto"/>
+              <w:right w:val="single" w:sz="4" w:space="0" w:color="auto"/>
+            </w:tcBorders>
+            <w:hideMark/>
+          </w:tcPr>
+          <w:p>
+            <w:pPr>
+              <w:rPr>
+                <w:b/>
+                <w:sz w:val="24"/>
+              </w:rPr>
+            </w:pPr>
+            <w:r>
+              <w:rPr>
+                <w:b/>
+                <w:sz w:val="24"/>
+              </w:rPr>
+              <w:t>Priority</w:t>
+            </w:r>
+          </w:p>
+        </w:tc>
+        <w:tc>
+          <w:tcPr>
+            <w:tcW w:w="6904" w:type="dxa"/>
+            <w:gridSpan w:val="2"/>
+            <w:tcBorders>
+              <w:top w:val="single" w:sz="4" w:space="0" w:color="auto"/>
+              <w:left w:val="single" w:sz="4" w:space="0" w:color="auto"/>
+              <w:bottom w:val="single" w:sz="4" w:space="0" w:color="auto"/>
+              <w:right w:val="single" w:sz="4" w:space="0" w:color="auto"/>
+            </w:tcBorders>
+          </w:tcPr>
+          <w:p>
+            <w:pPr>
+              <w:rPr>
+                <w:sz w:val="24"/>
+              </w:rPr>
+            </w:pPr>
+            <w:r>
+              <w:rPr>
+                <w:sz w:val="24"/>
+              </w:rPr>
+              <w:t>High</w:t>
+            </w:r>
+          </w:p>
+        </w:tc>
+      </w:tr>
+      <w:tr>
+        <w:tc>
+          <w:tcPr>
+            <w:tcW w:w="2660" w:type="dxa"/>
+            <w:tcBorders>
+              <w:top w:val="single" w:sz="4" w:space="0" w:color="auto"/>
+              <w:left w:val="single" w:sz="4" w:space="0" w:color="auto"/>
+              <w:bottom w:val="single" w:sz="4" w:space="0" w:color="auto"/>
+              <w:right w:val="single" w:sz="4" w:space="0" w:color="auto"/>
+            </w:tcBorders>
+            <w:hideMark/>
+          </w:tcPr>
+          <w:p>
+            <w:pPr>
+              <w:rPr>
+                <w:b/>
+                <w:sz w:val="24"/>
+              </w:rPr>
+            </w:pPr>
+            <w:r>
+              <w:rPr>
+                <w:b/>
+                <w:sz w:val="24"/>
+              </w:rPr>
+              <w:t>Source</w:t>
+            </w:r>
+          </w:p>
+        </w:tc>
+        <w:tc>
+          <w:tcPr>
+            <w:tcW w:w="6904" w:type="dxa"/>
+            <w:gridSpan w:val="2"/>
+            <w:tcBorders>
+              <w:top w:val="single" w:sz="4" w:space="0" w:color="auto"/>
+              <w:left w:val="single" w:sz="4" w:space="0" w:color="auto"/>
+              <w:bottom w:val="single" w:sz="4" w:space="0" w:color="auto"/>
+              <w:right w:val="single" w:sz="4" w:space="0" w:color="auto"/>
+            </w:tcBorders>
+          </w:tcPr>
+          <w:p>
+            <w:pPr>
+              <w:rPr>
+                <w:sz w:val="24"/>
+              </w:rPr>
+            </w:pPr>
+            <w:r>
+              <w:rPr>
+                <w:sz w:val="24"/>
+              </w:rPr>
+              <w:t>Manager</w:t>
+            </w:r>
+          </w:p>
+        </w:tc>
+      </w:tr>
+      <w:tr>
+        <w:tc>
+          <w:tcPr>
+            <w:tcW w:w="2660" w:type="dxa"/>
+            <w:tcBorders>
+              <w:top w:val="single" w:sz="4" w:space="0" w:color="auto"/>
+              <w:left w:val="single" w:sz="4" w:space="0" w:color="auto"/>
+              <w:bottom w:val="single" w:sz="4" w:space="0" w:color="auto"/>
+              <w:right w:val="single" w:sz="4" w:space="0" w:color="auto"/>
+            </w:tcBorders>
+            <w:hideMark/>
+          </w:tcPr>
+          <w:p>
+            <w:pPr>
+              <w:rPr>
+                <w:b/>
+                <w:sz w:val="24"/>
+              </w:rPr>
+            </w:pPr>
+            <w:r>
+              <w:rPr>
+                <w:b/>
+                <w:sz w:val="24"/>
+              </w:rPr>
+              <w:t>Primary Business Actor</w:t>
+            </w:r>
+          </w:p>
+        </w:tc>
+        <w:tc>
+          <w:tcPr>
+            <w:tcW w:w="6904" w:type="dxa"/>
+            <w:gridSpan w:val="2"/>
+            <w:tcBorders>
+              <w:top w:val="single" w:sz="4" w:space="0" w:color="auto"/>
+              <w:left w:val="single" w:sz="4" w:space="0" w:color="auto"/>
+              <w:bottom w:val="single" w:sz="4" w:space="0" w:color="auto"/>
+              <w:right w:val="single" w:sz="4" w:space="0" w:color="auto"/>
+            </w:tcBorders>
+          </w:tcPr>
+          <w:p>
+            <w:pPr>
+              <w:rPr>
+                <w:sz w:val="24"/>
+              </w:rPr>
+            </w:pPr>
+            <w:r>
+              <w:rPr>
+                <w:sz w:val="24"/>
+              </w:rPr>
+              <w:t>Manager</w:t>
+            </w:r>
+          </w:p>
+        </w:tc>
+      </w:tr>
+      <w:tr>
+        <w:tc>
+          <w:tcPr>
+            <w:tcW w:w="2660" w:type="dxa"/>
+            <w:tcBorders>
+              <w:top w:val="single" w:sz="4" w:space="0" w:color="auto"/>
+              <w:left w:val="single" w:sz="4" w:space="0" w:color="auto"/>
+              <w:bottom w:val="single" w:sz="4" w:space="0" w:color="auto"/>
+              <w:right w:val="single" w:sz="4" w:space="0" w:color="auto"/>
+            </w:tcBorders>
+            <w:hideMark/>
+          </w:tcPr>
+          <w:p>
+            <w:pPr>
+              <w:rPr>
+                <w:b/>
+                <w:sz w:val="24"/>
+              </w:rPr>
+            </w:pPr>
+            <w:r>
+              <w:rPr>
+                <w:b/>
+                <w:sz w:val="24"/>
+              </w:rPr>
+              <w:t>Other Participating Actors</w:t>
+            </w:r>
+          </w:p>
+        </w:tc>
+        <w:tc>
+          <w:tcPr>
+            <w:tcW w:w="6904" w:type="dxa"/>
+            <w:gridSpan w:val="2"/>
+            <w:tcBorders>
+              <w:top w:val="single" w:sz="4" w:space="0" w:color="auto"/>
+              <w:left w:val="single" w:sz="4" w:space="0" w:color="auto"/>
+              <w:bottom w:val="single" w:sz="4" w:space="0" w:color="auto"/>
+              <w:right w:val="single" w:sz="4" w:space="0" w:color="auto"/>
+            </w:tcBorders>
+          </w:tcPr>
+          <w:p>
+            <w:pPr>
+              <w:rPr>
+                <w:sz w:val="24"/>
+              </w:rPr>
+            </w:pPr>
+            <w:r>
+              <w:rPr>
+                <w:sz w:val="24"/>
+              </w:rPr>
+              <w:t>None</w:t>
+            </w:r>
+          </w:p>
+        </w:tc>
+      </w:tr>
+      <w:tr>
+        <w:tc>
+          <w:tcPr>
+            <w:tcW w:w="2660" w:type="dxa"/>
+            <w:tcBorders>
+              <w:top w:val="single" w:sz="4" w:space="0" w:color="auto"/>
+              <w:left w:val="single" w:sz="4" w:space="0" w:color="auto"/>
+              <w:bottom w:val="single" w:sz="4" w:space="0" w:color="auto"/>
+              <w:right w:val="single" w:sz="4" w:space="0" w:color="auto"/>
+            </w:tcBorders>
+            <w:hideMark/>
+          </w:tcPr>
+          <w:p>
+            <w:pPr>
+              <w:rPr>
+                <w:b/>
+                <w:sz w:val="24"/>
+              </w:rPr>
+            </w:pPr>
+            <w:r>
+              <w:rPr>
+                <w:b/>
+                <w:sz w:val="24"/>
+              </w:rPr>
+              <w:t>Description</w:t>
+            </w:r>
+          </w:p>
+        </w:tc>
+        <w:tc>
+          <w:tcPr>
+            <w:tcW w:w="6904" w:type="dxa"/>
+            <w:gridSpan w:val="2"/>
+            <w:tcBorders>
+              <w:top w:val="single" w:sz="4" w:space="0" w:color="auto"/>
+              <w:left w:val="single" w:sz="4" w:space="0" w:color="auto"/>
+              <w:bottom w:val="single" w:sz="4" w:space="0" w:color="auto"/>
+              <w:right w:val="single" w:sz="4" w:space="0" w:color="auto"/>
+            </w:tcBorders>
+            <w:hideMark/>
+          </w:tcPr>
+          <w:p>
+            <w:pPr>
+              <w:rPr>
+                <w:rFonts w:cstheme="minorHAnsi"/>
+                <w:sz w:val="24"/>
+                <w:szCs w:val="19"/>
+              </w:rPr>
+            </w:pPr>
+            <w:r>
+              <w:rPr>
+                <w:rFonts w:cstheme="minorHAnsi"/>
+                <w:sz w:val="24"/>
+                <w:szCs w:val="19"/>
+              </w:rPr>
+              <w:t>This function updates the linen currently in the system</w:t>
+            </w:r>
+          </w:p>
+          <w:p>
+            <w:pPr>
+              <w:rPr>
+                <w:rFonts w:cstheme="minorHAnsi"/>
+                <w:sz w:val="24"/>
+              </w:rPr>
+            </w:pPr>
+          </w:p>
+        </w:tc>
+      </w:tr>
+      <w:tr>
+        <w:tc>
+          <w:tcPr>
+            <w:tcW w:w="2660" w:type="dxa"/>
+            <w:tcBorders>
+              <w:top w:val="single" w:sz="4" w:space="0" w:color="auto"/>
+              <w:left w:val="single" w:sz="4" w:space="0" w:color="auto"/>
+              <w:bottom w:val="single" w:sz="4" w:space="0" w:color="auto"/>
+              <w:right w:val="single" w:sz="4" w:space="0" w:color="auto"/>
+            </w:tcBorders>
+            <w:hideMark/>
+          </w:tcPr>
+          <w:p>
+            <w:pPr>
+              <w:rPr>
+                <w:b/>
+                <w:sz w:val="24"/>
+              </w:rPr>
+            </w:pPr>
+            <w:r>
+              <w:rPr>
+                <w:b/>
+                <w:sz w:val="24"/>
+              </w:rPr>
+              <w:t>Preconditions</w:t>
+            </w:r>
+          </w:p>
+        </w:tc>
+        <w:tc>
+          <w:tcPr>
+            <w:tcW w:w="6904" w:type="dxa"/>
+            <w:gridSpan w:val="2"/>
+            <w:tcBorders>
+              <w:top w:val="single" w:sz="4" w:space="0" w:color="auto"/>
+              <w:left w:val="single" w:sz="4" w:space="0" w:color="auto"/>
+              <w:bottom w:val="single" w:sz="4" w:space="0" w:color="auto"/>
+              <w:right w:val="single" w:sz="4" w:space="0" w:color="auto"/>
+            </w:tcBorders>
+            <w:hideMark/>
+          </w:tcPr>
+          <w:p>
+            <w:pPr>
+              <w:rPr>
+                <w:rFonts w:cstheme="minorHAnsi"/>
+                <w:sz w:val="24"/>
+              </w:rPr>
+            </w:pPr>
+            <w:r>
+              <w:rPr>
+                <w:rFonts w:cstheme="minorHAnsi"/>
+                <w:sz w:val="24"/>
+                <w:szCs w:val="19"/>
+              </w:rPr>
+              <w:t>The Linen is already in the system.</w:t>
+            </w:r>
+          </w:p>
+        </w:tc>
+      </w:tr>
+      <w:tr>
+        <w:tc>
+          <w:tcPr>
+            <w:tcW w:w="2660" w:type="dxa"/>
+            <w:tcBorders>
+              <w:top w:val="single" w:sz="4" w:space="0" w:color="auto"/>
+              <w:left w:val="single" w:sz="4" w:space="0" w:color="auto"/>
+              <w:bottom w:val="single" w:sz="4" w:space="0" w:color="auto"/>
+              <w:right w:val="single" w:sz="4" w:space="0" w:color="auto"/>
+            </w:tcBorders>
+            <w:hideMark/>
+          </w:tcPr>
+          <w:p>
+            <w:pPr>
+              <w:rPr>
+                <w:b/>
+                <w:sz w:val="24"/>
+              </w:rPr>
+            </w:pPr>
+            <w:r>
+              <w:rPr>
+                <w:b/>
+                <w:sz w:val="24"/>
+              </w:rPr>
+              <w:t>Trigger</w:t>
+            </w:r>
+          </w:p>
+        </w:tc>
+        <w:tc>
+          <w:tcPr>
+            <w:tcW w:w="6904" w:type="dxa"/>
+            <w:gridSpan w:val="2"/>
+            <w:tcBorders>
+              <w:top w:val="single" w:sz="4" w:space="0" w:color="auto"/>
+              <w:left w:val="single" w:sz="4" w:space="0" w:color="auto"/>
+              <w:bottom w:val="single" w:sz="4" w:space="0" w:color="auto"/>
+              <w:right w:val="single" w:sz="4" w:space="0" w:color="auto"/>
+            </w:tcBorders>
+          </w:tcPr>
+          <w:p>
+            <w:pPr>
+              <w:rPr>
+                <w:sz w:val="24"/>
+              </w:rPr>
+            </w:pPr>
+            <w:r>
+              <w:rPr>
+                <w:sz w:val="24"/>
+              </w:rPr>
+              <w:t>No</w:t>
+            </w:r>
+          </w:p>
+        </w:tc>
+      </w:tr>
+      <w:tr>
+        <w:tc>
+          <w:tcPr>
+            <w:tcW w:w="2660" w:type="dxa"/>
+            <w:tcBorders>
+              <w:top w:val="single" w:sz="4" w:space="0" w:color="auto"/>
+              <w:left w:val="single" w:sz="4" w:space="0" w:color="auto"/>
+              <w:bottom w:val="single" w:sz="4" w:space="0" w:color="auto"/>
+              <w:right w:val="single" w:sz="4" w:space="0" w:color="auto"/>
+            </w:tcBorders>
+            <w:shd w:val="clear" w:color="auto" w:fill="C6D9F1" w:themeFill="text2" w:themeFillTint="33"/>
+            <w:hideMark/>
+          </w:tcPr>
+          <w:p>
+            <w:pPr>
+              <w:rPr>
+                <w:b/>
+                <w:sz w:val="24"/>
+              </w:rPr>
+            </w:pPr>
+            <w:r>
+              <w:rPr>
+                <w:b/>
+                <w:sz w:val="24"/>
+              </w:rPr>
+              <w:t>Expected</w:t>
+            </w:r>
+            <w:r>
+              <w:rPr>
+                <w:b/>
+                <w:sz w:val="24"/>
+              </w:rPr>
+              <w:t xml:space="preserve"> Scenario</w:t>
+            </w:r>
+          </w:p>
+        </w:tc>
+        <w:tc>
+          <w:tcPr>
+            <w:tcW w:w="3452" w:type="dxa"/>
+            <w:tcBorders>
+              <w:top w:val="single" w:sz="4" w:space="0" w:color="auto"/>
+              <w:left w:val="single" w:sz="4" w:space="0" w:color="auto"/>
+              <w:bottom w:val="single" w:sz="4" w:space="0" w:color="auto"/>
+              <w:right w:val="single" w:sz="4" w:space="0" w:color="auto"/>
+            </w:tcBorders>
+            <w:shd w:val="clear" w:color="auto" w:fill="C6D9F1" w:themeFill="text2" w:themeFillTint="33"/>
+            <w:hideMark/>
+          </w:tcPr>
+          <w:p>
+            <w:pPr>
+              <w:ind w:left="-85"/>
+              <w:jc w:val="center"/>
+              <w:rPr>
+                <w:b/>
+                <w:sz w:val="24"/>
+              </w:rPr>
+            </w:pPr>
+            <w:r>
+              <w:rPr>
+                <w:b/>
+                <w:sz w:val="24"/>
+              </w:rPr>
+              <w:t>Actor Action</w:t>
+            </w:r>
+          </w:p>
+        </w:tc>
+        <w:tc>
+          <w:tcPr>
+            <w:tcW w:w="3452" w:type="dxa"/>
+            <w:tcBorders>
+              <w:top w:val="single" w:sz="4" w:space="0" w:color="auto"/>
+              <w:left w:val="single" w:sz="4" w:space="0" w:color="auto"/>
+              <w:bottom w:val="single" w:sz="4" w:space="0" w:color="auto"/>
+              <w:right w:val="single" w:sz="4" w:space="0" w:color="auto"/>
+            </w:tcBorders>
+            <w:shd w:val="clear" w:color="auto" w:fill="C6D9F1" w:themeFill="text2" w:themeFillTint="33"/>
+            <w:hideMark/>
+          </w:tcPr>
+          <w:p>
+            <w:pPr>
+              <w:ind w:left="-85"/>
+              <w:jc w:val="center"/>
+              <w:rPr>
+                <w:b/>
+                <w:sz w:val="24"/>
+              </w:rPr>
+            </w:pPr>
+            <w:r>
+              <w:rPr>
+                <w:b/>
+                <w:sz w:val="24"/>
+              </w:rPr>
+              <w:t>System Response</w:t>
+            </w:r>
+          </w:p>
+        </w:tc>
+      </w:tr>
+      <w:tr>
+        <w:trPr>
+          <w:trHeight w:val="2497"/>
+        </w:trPr>
+        <w:tc>
+          <w:tcPr>
+            <w:tcW w:w="2660" w:type="dxa"/>
+            <w:tcBorders>
+              <w:top w:val="single" w:sz="4" w:space="0" w:color="auto"/>
+              <w:left w:val="single" w:sz="4" w:space="0" w:color="auto"/>
+              <w:bottom w:val="single" w:sz="4" w:space="0" w:color="auto"/>
+              <w:right w:val="single" w:sz="4" w:space="0" w:color="auto"/>
+            </w:tcBorders>
+          </w:tcPr>
+          <w:p>
+            <w:pPr>
+              <w:rPr>
+                <w:rFonts w:cstheme="minorHAnsi"/>
+                <w:b/>
+                <w:sz w:val="24"/>
+              </w:rPr>
+            </w:pPr>
+          </w:p>
+        </w:tc>
+        <w:tc>
+          <w:tcPr>
+            <w:tcW w:w="3452" w:type="dxa"/>
+            <w:tcBorders>
+              <w:top w:val="single" w:sz="4" w:space="0" w:color="auto"/>
+              <w:left w:val="single" w:sz="4" w:space="0" w:color="auto"/>
+              <w:bottom w:val="single" w:sz="4" w:space="0" w:color="auto"/>
+              <w:right w:val="single" w:sz="4" w:space="0" w:color="auto"/>
+            </w:tcBorders>
+          </w:tcPr>
+          <w:p>
+            <w:pPr>
+              <w:rPr>
+                <w:sz w:val="24"/>
+              </w:rPr>
+            </w:pPr>
+            <w:r>
+              <w:rPr>
+                <w:b/>
+                <w:sz w:val="24"/>
+              </w:rPr>
+              <w:t>Step 1:</w:t>
+            </w:r>
+            <w:r>
+              <w:rPr>
+                <w:b/>
+                <w:sz w:val="24"/>
+              </w:rPr>
+              <w:t xml:space="preserve"> </w:t>
+            </w:r>
+            <w:r>
+              <w:rPr>
+                <w:sz w:val="24"/>
+              </w:rPr>
+              <w:t>The manager invokes the Update Linen function.</w:t>
+            </w:r>
+          </w:p>
+          <w:p>
+            <w:pPr>
+              <w:rPr>
+                <w:b/>
+                <w:sz w:val="24"/>
+              </w:rPr>
+            </w:pPr>
+          </w:p>
+          <w:p>
+            <w:pPr>
+              <w:rPr>
+                <w:b/>
+                <w:sz w:val="24"/>
+              </w:rPr>
+            </w:pPr>
+          </w:p>
+          <w:p>
+            <w:pPr>
+              <w:rPr>
+                <w:sz w:val="24"/>
+              </w:rPr>
+            </w:pPr>
+            <w:r>
+              <w:rPr>
+                <w:b/>
+                <w:sz w:val="24"/>
+              </w:rPr>
+              <w:t xml:space="preserve">Step 3: </w:t>
+            </w:r>
+            <w:r>
+              <w:rPr>
+                <w:sz w:val="24"/>
+              </w:rPr>
+              <w:t>The manager enters the Linen Name.</w:t>
+            </w:r>
+          </w:p>
+          <w:p>
+            <w:pPr>
+              <w:rPr>
+                <w:sz w:val="24"/>
+              </w:rPr>
+            </w:pPr>
+          </w:p>
+          <w:p>
+            <w:pPr>
+              <w:rPr>
+                <w:sz w:val="24"/>
+              </w:rPr>
+            </w:pPr>
+          </w:p>
+          <w:p>
+            <w:pPr>
+              <w:rPr>
+                <w:sz w:val="24"/>
+              </w:rPr>
+            </w:pPr>
+          </w:p>
+          <w:p>
+            <w:pPr>
+              <w:rPr>
+                <w:b/>
+                <w:sz w:val="24"/>
+              </w:rPr>
+            </w:pPr>
+          </w:p>
+          <w:p>
+            <w:pPr>
+              <w:rPr>
+                <w:b/>
+                <w:sz w:val="24"/>
+              </w:rPr>
+            </w:pPr>
+          </w:p>
+          <w:p>
+            <w:pPr>
+              <w:rPr>
+                <w:b/>
+                <w:sz w:val="24"/>
+              </w:rPr>
+            </w:pPr>
+          </w:p>
+          <w:p>
+            <w:pPr>
+              <w:rPr>
+                <w:b/>
+                <w:sz w:val="24"/>
+              </w:rPr>
+            </w:pPr>
+          </w:p>
+          <w:p>
+            <w:pPr>
+              <w:rPr>
+                <w:sz w:val="24"/>
+              </w:rPr>
+            </w:pPr>
+            <w:r>
+              <w:rPr>
+                <w:b/>
+                <w:sz w:val="24"/>
+              </w:rPr>
+              <w:lastRenderedPageBreak/>
+              <w:t>Step 7</w:t>
+            </w:r>
+            <w:r>
+              <w:rPr>
+                <w:b/>
+                <w:sz w:val="24"/>
+              </w:rPr>
+              <w:t>:</w:t>
+            </w:r>
+            <w:r>
+              <w:rPr>
+                <w:b/>
+                <w:sz w:val="24"/>
+              </w:rPr>
+              <w:t xml:space="preserve"> </w:t>
+            </w:r>
+            <w:r>
+              <w:rPr>
+                <w:sz w:val="24"/>
+              </w:rPr>
+              <w:t>The manager updates any of the following fields:</w:t>
+            </w:r>
+          </w:p>
+          <w:p>
+            <w:pPr>
+              <w:pStyle w:val="ListParagraph"/>
+              <w:numPr>
+                <w:ilvl w:val="0"/>
+                <w:numId w:val="43"/>
+              </w:numPr>
+              <w:rPr>
+                <w:sz w:val="24"/>
+              </w:rPr>
+            </w:pPr>
+            <w:r>
+              <w:rPr>
+                <w:sz w:val="24"/>
+              </w:rPr>
+              <w:t>Sale Price</w:t>
+            </w:r>
+          </w:p>
+          <w:p>
+            <w:pPr>
+              <w:pStyle w:val="ListParagraph"/>
+              <w:numPr>
+                <w:ilvl w:val="0"/>
+                <w:numId w:val="43"/>
+              </w:numPr>
+              <w:rPr>
+                <w:sz w:val="24"/>
+              </w:rPr>
+            </w:pPr>
+            <w:r>
+              <w:rPr>
+                <w:sz w:val="24"/>
+              </w:rPr>
+              <w:t>Cleaning Price</w:t>
+            </w:r>
+          </w:p>
+          <w:p>
+            <w:pPr>
+              <w:pStyle w:val="ListParagraph"/>
+              <w:numPr>
+                <w:ilvl w:val="0"/>
+                <w:numId w:val="43"/>
+              </w:numPr>
+              <w:rPr>
+                <w:sz w:val="24"/>
+              </w:rPr>
+            </w:pPr>
+            <w:r>
+              <w:rPr>
+                <w:sz w:val="24"/>
+              </w:rPr>
+              <w:t>Pack Size</w:t>
+            </w:r>
+          </w:p>
+          <w:p>
+            <w:pPr>
+              <w:rPr>
+                <w:sz w:val="24"/>
+              </w:rPr>
+            </w:pPr>
+          </w:p>
+        </w:tc>
+        <w:tc>
+          <w:tcPr>
+            <w:tcW w:w="3452" w:type="dxa"/>
+            <w:tcBorders>
+              <w:top w:val="single" w:sz="4" w:space="0" w:color="auto"/>
+              <w:left w:val="single" w:sz="4" w:space="0" w:color="auto"/>
+              <w:bottom w:val="single" w:sz="4" w:space="0" w:color="auto"/>
+              <w:right w:val="single" w:sz="4" w:space="0" w:color="auto"/>
+            </w:tcBorders>
+            <w:hideMark/>
+          </w:tcPr>
+          <w:p>
+            <w:pPr>
+              <w:rPr>
+                <w:sz w:val="24"/>
+              </w:rPr>
+            </w:pPr>
+            <w:r>
+              <w:rPr>
+                <w:b/>
+                <w:sz w:val="24"/>
+              </w:rPr>
+              <w:lastRenderedPageBreak/>
+              <w:t>Step 2:</w:t>
+            </w:r>
+            <w:r>
+              <w:rPr>
+                <w:b/>
+                <w:sz w:val="24"/>
+              </w:rPr>
+              <w:t xml:space="preserve"> </w:t>
+            </w:r>
+            <w:r>
+              <w:rPr>
+                <w:sz w:val="24"/>
+              </w:rPr>
+              <w:t>The system prompts the user for the Linen Name.</w:t>
+            </w:r>
+          </w:p>
+          <w:p>
+            <w:pPr>
+              <w:rPr>
+                <w:b/>
+                <w:sz w:val="24"/>
+              </w:rPr>
+            </w:pPr>
+          </w:p>
+          <w:p>
+            <w:pPr>
+              <w:rPr>
+                <w:b/>
+                <w:sz w:val="24"/>
+              </w:rPr>
+            </w:pPr>
+          </w:p>
+          <w:p>
+            <w:pPr>
+              <w:rPr>
+                <w:sz w:val="24"/>
+              </w:rPr>
+            </w:pPr>
+            <w:r>
+              <w:rPr>
+                <w:b/>
+                <w:sz w:val="24"/>
+              </w:rPr>
+              <w:t>Step 4</w:t>
+            </w:r>
+            <w:r>
+              <w:rPr>
+                <w:b/>
+                <w:sz w:val="24"/>
+              </w:rPr>
+              <w:t>:</w:t>
+            </w:r>
+            <w:r>
+              <w:rPr>
+                <w:b/>
+                <w:sz w:val="24"/>
+              </w:rPr>
+              <w:t xml:space="preserve"> </w:t>
+            </w:r>
+            <w:r>
+              <w:rPr>
+                <w:sz w:val="24"/>
+              </w:rPr>
+              <w:t xml:space="preserve">The system checks the </w:t>
+            </w:r>
+            <w:r>
+              <w:rPr>
+                <w:sz w:val="24"/>
+              </w:rPr>
+              <w:t xml:space="preserve">Linen table for the Linen Name matching the entered </w:t>
+            </w:r>
+            <w:r>
+              <w:rPr>
+                <w:sz w:val="24"/>
+              </w:rPr>
+              <w:t>Linen name</w:t>
+            </w:r>
+            <w:r>
+              <w:rPr>
+                <w:sz w:val="24"/>
+              </w:rPr>
+              <w:t>.</w:t>
+            </w:r>
+          </w:p>
+          <w:p>
+            <w:pPr>
+              <w:rPr>
+                <w:sz w:val="24"/>
+              </w:rPr>
+            </w:pPr>
+          </w:p>
+          <w:p>
+            <w:pPr>
+              <w:rPr>
+                <w:sz w:val="24"/>
+              </w:rPr>
+            </w:pPr>
+            <w:r>
+              <w:rPr>
+                <w:b/>
+                <w:sz w:val="24"/>
+              </w:rPr>
+              <w:t xml:space="preserve">Step 5: </w:t>
+            </w:r>
+            <w:r>
+              <w:rPr>
+                <w:sz w:val="24"/>
+              </w:rPr>
+              <w:t>The system retrieves the Linen details from the Linen table.</w:t>
+            </w:r>
+          </w:p>
+          <w:p>
+            <w:pPr>
+              <w:rPr>
+                <w:sz w:val="24"/>
+              </w:rPr>
+            </w:pPr>
+          </w:p>
+          <w:p>
+            <w:pPr>
+              <w:rPr>
+                <w:sz w:val="24"/>
+              </w:rPr>
+            </w:pPr>
+            <w:r>
+              <w:rPr>
+                <w:b/>
+                <w:sz w:val="24"/>
+              </w:rPr>
+              <w:lastRenderedPageBreak/>
+              <w:t>Step 6:</w:t>
+            </w:r>
+            <w:r>
+              <w:rPr>
+                <w:sz w:val="24"/>
+              </w:rPr>
+              <w:t xml:space="preserve"> The system displays the UI.</w:t>
+            </w:r>
+          </w:p>
+          <w:p>
+            <w:pPr>
+              <w:rPr>
+                <w:b/>
+                <w:sz w:val="24"/>
+              </w:rPr>
+            </w:pPr>
+          </w:p>
+          <w:p>
+            <w:pPr>
+              <w:rPr>
+                <w:b/>
+                <w:sz w:val="24"/>
+              </w:rPr>
+            </w:pPr>
+          </w:p>
+          <w:p>
+            <w:pPr>
+              <w:rPr>
+                <w:b/>
+                <w:sz w:val="24"/>
+              </w:rPr>
+            </w:pPr>
+            <w:r>
+              <w:rPr>
+                <w:b/>
+                <w:sz w:val="24"/>
+              </w:rPr>
+              <w:t>Step 8:</w:t>
+            </w:r>
+          </w:p>
+        </w:tc>
+      </w:tr>
+      <w:tr>
+        <w:trPr>
+          <w:trHeight w:val="227"/>
+        </w:trPr>
+        <w:tc>
+          <w:tcPr>
+            <w:tcW w:w="2660" w:type="dxa"/>
+            <w:tcBorders>
+              <w:top w:val="single" w:sz="4" w:space="0" w:color="auto"/>
+              <w:left w:val="single" w:sz="4" w:space="0" w:color="auto"/>
+              <w:bottom w:val="single" w:sz="4" w:space="0" w:color="auto"/>
+              <w:right w:val="single" w:sz="4" w:space="0" w:color="auto"/>
+            </w:tcBorders>
+            <w:shd w:val="clear" w:color="auto" w:fill="C6D9F1" w:themeFill="text2" w:themeFillTint="33"/>
+          </w:tcPr>
+          <w:p>
+            <w:pPr>
+              <w:ind w:left="-85"/>
+              <w:rPr>
+                <w:rFonts w:cstheme="minorHAnsi"/>
+                <w:b/>
+                <w:sz w:val="24"/>
+              </w:rPr>
+            </w:pPr>
+            <w:r>
+              <w:rPr>
+                <w:b/>
+                <w:sz w:val="24"/>
+              </w:rPr>
+              <w:t>Alternate Scenarios</w:t>
+            </w:r>
+          </w:p>
+        </w:tc>
+        <w:tc>
+          <w:tcPr>
+            <w:tcW w:w="3452" w:type="dxa"/>
+            <w:tcBorders>
+              <w:top w:val="single" w:sz="4" w:space="0" w:color="auto"/>
+              <w:left w:val="single" w:sz="4" w:space="0" w:color="auto"/>
+              <w:bottom w:val="single" w:sz="4" w:space="0" w:color="auto"/>
+              <w:right w:val="single" w:sz="4" w:space="0" w:color="auto"/>
+            </w:tcBorders>
+            <w:shd w:val="clear" w:color="auto" w:fill="C6D9F1" w:themeFill="text2" w:themeFillTint="33"/>
+          </w:tcPr>
+          <w:p>
+            <w:pPr>
+              <w:ind w:left="-85"/>
+              <w:jc w:val="center"/>
+              <w:rPr>
+                <w:b/>
+                <w:sz w:val="24"/>
+              </w:rPr>
+            </w:pPr>
+            <w:r>
+              <w:rPr>
+                <w:b/>
+                <w:sz w:val="24"/>
+              </w:rPr>
+              <w:t>Actor Action</w:t>
+            </w:r>
+          </w:p>
+        </w:tc>
+        <w:tc>
+          <w:tcPr>
+            <w:tcW w:w="3452" w:type="dxa"/>
+            <w:tcBorders>
+              <w:top w:val="single" w:sz="4" w:space="0" w:color="auto"/>
+              <w:left w:val="single" w:sz="4" w:space="0" w:color="auto"/>
+              <w:bottom w:val="single" w:sz="4" w:space="0" w:color="auto"/>
+              <w:right w:val="single" w:sz="4" w:space="0" w:color="auto"/>
+            </w:tcBorders>
+            <w:shd w:val="clear" w:color="auto" w:fill="C6D9F1" w:themeFill="text2" w:themeFillTint="33"/>
+          </w:tcPr>
+          <w:p>
+            <w:pPr>
+              <w:ind w:left="-85"/>
+              <w:jc w:val="center"/>
+              <w:rPr>
+                <w:b/>
+                <w:sz w:val="24"/>
+              </w:rPr>
+            </w:pPr>
+            <w:r>
+              <w:rPr>
+                <w:b/>
+                <w:sz w:val="24"/>
+              </w:rPr>
+              <w:t>System Response</w:t>
+            </w:r>
+          </w:p>
+        </w:tc>
+      </w:tr>
+      <w:tr>
+        <w:trPr>
+          <w:trHeight w:val="1033"/>
+        </w:trPr>
+        <w:tc>
+          <w:tcPr>
+            <w:tcW w:w="2660" w:type="dxa"/>
+            <w:tcBorders>
+              <w:top w:val="single" w:sz="4" w:space="0" w:color="auto"/>
+              <w:left w:val="single" w:sz="4" w:space="0" w:color="auto"/>
+              <w:right w:val="single" w:sz="4" w:space="0" w:color="auto"/>
+            </w:tcBorders>
+            <w:hideMark/>
+          </w:tcPr>
+          <w:p>
+            <w:pPr>
+              <w:rPr>
+                <w:b/>
+                <w:sz w:val="24"/>
+              </w:rPr>
+            </w:pPr>
+          </w:p>
+        </w:tc>
+        <w:tc>
+          <w:tcPr>
+            <w:tcW w:w="3452" w:type="dxa"/>
+            <w:tcBorders>
+              <w:top w:val="single" w:sz="4" w:space="0" w:color="auto"/>
+              <w:left w:val="single" w:sz="4" w:space="0" w:color="auto"/>
+              <w:bottom w:val="single" w:sz="4" w:space="0" w:color="auto"/>
+              <w:right w:val="single" w:sz="4" w:space="0" w:color="auto"/>
+            </w:tcBorders>
+          </w:tcPr>
+          <w:p>
+            <w:pPr>
+              <w:rPr>
+                <w:sz w:val="24"/>
+              </w:rPr>
+            </w:pPr>
+          </w:p>
+        </w:tc>
+        <w:tc>
+          <w:tcPr>
+            <w:tcW w:w="3452" w:type="dxa"/>
+            <w:tcBorders>
+              <w:top w:val="single" w:sz="4" w:space="0" w:color="auto"/>
+              <w:left w:val="single" w:sz="4" w:space="0" w:color="auto"/>
+              <w:bottom w:val="single" w:sz="4" w:space="0" w:color="auto"/>
+              <w:right w:val="single" w:sz="4" w:space="0" w:color="auto"/>
+            </w:tcBorders>
+          </w:tcPr>
+          <w:p>
+            <w:pPr>
+              <w:rPr>
+                <w:sz w:val="24"/>
+              </w:rPr>
+            </w:pPr>
+          </w:p>
+        </w:tc>
+      </w:tr>
+      <w:tr>
+        <w:tc>
+          <w:tcPr>
+            <w:tcW w:w="2660" w:type="dxa"/>
+            <w:tcBorders>
+              <w:top w:val="single" w:sz="4" w:space="0" w:color="auto"/>
+              <w:left w:val="single" w:sz="4" w:space="0" w:color="auto"/>
+              <w:bottom w:val="single" w:sz="4" w:space="0" w:color="auto"/>
+              <w:right w:val="single" w:sz="4" w:space="0" w:color="auto"/>
+            </w:tcBorders>
+            <w:hideMark/>
+          </w:tcPr>
+          <w:p>
+            <w:pPr>
+              <w:rPr>
+                <w:b/>
+                <w:sz w:val="24"/>
+              </w:rPr>
+            </w:pPr>
+            <w:r>
+              <w:rPr>
+                <w:b/>
+                <w:sz w:val="24"/>
+              </w:rPr>
+              <w:t>Conclusions</w:t>
+            </w:r>
+          </w:p>
+        </w:tc>
+        <w:tc>
+          <w:tcPr>
+            <w:tcW w:w="6904" w:type="dxa"/>
+            <w:gridSpan w:val="2"/>
+            <w:tcBorders>
+              <w:top w:val="single" w:sz="4" w:space="0" w:color="auto"/>
+              <w:left w:val="single" w:sz="4" w:space="0" w:color="auto"/>
+              <w:bottom w:val="single" w:sz="4" w:space="0" w:color="auto"/>
+              <w:right w:val="single" w:sz="4" w:space="0" w:color="auto"/>
+            </w:tcBorders>
+          </w:tcPr>
+          <w:p>
+            <w:pPr>
+              <w:rPr>
+                <w:rFonts w:cstheme="minorHAnsi"/>
+                <w:sz w:val="24"/>
+              </w:rPr>
+            </w:pPr>
+          </w:p>
+        </w:tc>
+      </w:tr>
+      <w:tr>
+        <w:tc>
+          <w:tcPr>
+            <w:tcW w:w="2660" w:type="dxa"/>
+            <w:tcBorders>
+              <w:top w:val="single" w:sz="4" w:space="0" w:color="auto"/>
+              <w:left w:val="single" w:sz="4" w:space="0" w:color="auto"/>
+              <w:bottom w:val="single" w:sz="4" w:space="0" w:color="auto"/>
+              <w:right w:val="single" w:sz="4" w:space="0" w:color="auto"/>
+            </w:tcBorders>
+            <w:hideMark/>
+          </w:tcPr>
+          <w:p>
+            <w:pPr>
+              <w:rPr>
+                <w:b/>
+                <w:sz w:val="24"/>
+              </w:rPr>
+            </w:pPr>
+            <w:r>
+              <w:rPr>
+                <w:b/>
+                <w:sz w:val="24"/>
+              </w:rPr>
+              <w:t>Post conditions</w:t>
+            </w:r>
+          </w:p>
+        </w:tc>
+        <w:tc>
+          <w:tcPr>
+            <w:tcW w:w="6904" w:type="dxa"/>
+            <w:gridSpan w:val="2"/>
+            <w:tcBorders>
+              <w:top w:val="single" w:sz="4" w:space="0" w:color="auto"/>
+              <w:left w:val="single" w:sz="4" w:space="0" w:color="auto"/>
+              <w:bottom w:val="single" w:sz="4" w:space="0" w:color="auto"/>
+              <w:right w:val="single" w:sz="4" w:space="0" w:color="auto"/>
+            </w:tcBorders>
+            <w:hideMark/>
+          </w:tcPr>
+          <w:p>
+            <w:pPr>
+              <w:rPr>
+                <w:rFonts w:cstheme="minorHAnsi"/>
+                <w:sz w:val="24"/>
+              </w:rPr>
+            </w:pPr>
+            <w:r>
+              <w:rPr>
+                <w:rFonts w:cstheme="minorHAnsi"/>
+                <w:color w:val="FF0000"/>
+                <w:sz w:val="24"/>
+              </w:rPr>
+              <w:t>Defines a constraint on the system when the use case has terminated.</w:t>
+            </w:r>
+          </w:p>
+        </w:tc>
+      </w:tr>
+      <w:tr>
+        <w:tc>
+          <w:tcPr>
+            <w:tcW w:w="2660" w:type="dxa"/>
+            <w:tcBorders>
+              <w:top w:val="single" w:sz="4" w:space="0" w:color="auto"/>
+              <w:left w:val="single" w:sz="4" w:space="0" w:color="auto"/>
+              <w:bottom w:val="single" w:sz="4" w:space="0" w:color="auto"/>
+              <w:right w:val="single" w:sz="4" w:space="0" w:color="auto"/>
+            </w:tcBorders>
+            <w:hideMark/>
+          </w:tcPr>
+          <w:p>
+            <w:pPr>
+              <w:rPr>
+                <w:b/>
+                <w:sz w:val="24"/>
+              </w:rPr>
+            </w:pPr>
+            <w:r>
+              <w:rPr>
+                <w:b/>
+                <w:sz w:val="24"/>
+              </w:rPr>
+              <w:t>Business Rules</w:t>
+            </w:r>
+          </w:p>
+        </w:tc>
+        <w:tc>
+          <w:tcPr>
+            <w:tcW w:w="6904" w:type="dxa"/>
+            <w:gridSpan w:val="2"/>
+            <w:tcBorders>
+              <w:top w:val="single" w:sz="4" w:space="0" w:color="auto"/>
+              <w:left w:val="single" w:sz="4" w:space="0" w:color="auto"/>
+              <w:bottom w:val="single" w:sz="4" w:space="0" w:color="auto"/>
+              <w:right w:val="single" w:sz="4" w:space="0" w:color="auto"/>
+            </w:tcBorders>
+          </w:tcPr>
+          <w:p>
+            <w:pPr>
+              <w:rPr>
+                <w:rFonts w:cstheme="minorHAnsi"/>
+                <w:sz w:val="24"/>
+              </w:rPr>
+            </w:pPr>
+            <w:r>
+              <w:rPr>
+                <w:rFonts w:cstheme="minorHAnsi"/>
+                <w:sz w:val="24"/>
+              </w:rPr>
+              <w:t>What business rules, if any, must be factored into the software</w:t>
+            </w:r>
+          </w:p>
+        </w:tc>
+      </w:tr>
+      <w:tr>
+        <w:tc>
+          <w:tcPr>
+            <w:tcW w:w="2660" w:type="dxa"/>
+            <w:tcBorders>
+              <w:top w:val="single" w:sz="4" w:space="0" w:color="auto"/>
+              <w:left w:val="single" w:sz="4" w:space="0" w:color="auto"/>
+              <w:bottom w:val="single" w:sz="4" w:space="0" w:color="auto"/>
+              <w:right w:val="single" w:sz="4" w:space="0" w:color="auto"/>
+            </w:tcBorders>
+            <w:hideMark/>
+          </w:tcPr>
+          <w:p>
+            <w:pPr>
+              <w:rPr>
+                <w:b/>
+                <w:sz w:val="24"/>
+              </w:rPr>
+            </w:pPr>
+            <w:r>
+              <w:rPr>
+                <w:b/>
+                <w:sz w:val="24"/>
+              </w:rPr>
+              <w:t>Implementation Constraints</w:t>
+            </w:r>
+          </w:p>
+        </w:tc>
+        <w:tc>
+          <w:tcPr>
+            <w:tcW w:w="6904" w:type="dxa"/>
+            <w:gridSpan w:val="2"/>
+            <w:tcBorders>
+              <w:top w:val="single" w:sz="4" w:space="0" w:color="auto"/>
+              <w:left w:val="single" w:sz="4" w:space="0" w:color="auto"/>
+              <w:bottom w:val="single" w:sz="4" w:space="0" w:color="auto"/>
+              <w:right w:val="single" w:sz="4" w:space="0" w:color="auto"/>
+            </w:tcBorders>
+            <w:hideMark/>
+          </w:tcPr>
+          <w:p>
+            <w:pPr>
+              <w:rPr>
+                <w:rFonts w:cstheme="minorHAnsi"/>
+                <w:sz w:val="24"/>
+              </w:rPr>
+            </w:pPr>
+            <w:r>
+              <w:rPr>
+                <w:rFonts w:cstheme="minorHAnsi"/>
+                <w:color w:val="FF0000"/>
+                <w:sz w:val="24"/>
+              </w:rPr>
+              <w:t xml:space="preserve">Specify any </w:t>
+            </w:r>
+            <w:r>
+              <w:rPr>
+                <w:rFonts w:cstheme="minorHAnsi"/>
+                <w:color w:val="FF0000"/>
+                <w:sz w:val="24"/>
+                <w:u w:val="single"/>
+              </w:rPr>
+              <w:t>non-functional</w:t>
+            </w:r>
+            <w:r>
+              <w:rPr>
+                <w:rFonts w:cstheme="minorHAnsi"/>
+                <w:color w:val="FF0000"/>
+                <w:sz w:val="24"/>
+              </w:rPr>
+              <w:t xml:space="preserve"> requirements that may impact the realisation of the use case</w:t>
+            </w:r>
+          </w:p>
+        </w:tc>
+      </w:tr>
+    </w:tbl>
+    <w:p>
+      <w:pPr>
+        <w:ind w:left="142"/>
+      </w:pPr>
+    </w:p>
+    <w:p>
+      <w:pPr>
+        <w:ind w:left="142"/>
+      </w:pPr>
     </w:p>
     <w:p>
       <w:pPr>
@@ -4261,7 +8691,47 @@
           <w:rFonts w:asciiTheme="minorHAnsi" w:hAnsiTheme="minorHAnsi"/>
         </w:rPr>
       </w:pPr>
-      <w:bookmarkStart w:id="9" w:name="_Toc474162307"/>
+      <w:r>
+        <w:rPr>
+          <w:rFonts w:asciiTheme="minorHAnsi" w:hAnsiTheme="minorHAnsi"/>
+          <w:b/>
+        </w:rPr>
+        <w:t>Remove Linen</w:t>
+      </w:r>
+    </w:p>
+    <w:p/>
+    <w:p>
+      <w:pPr>
+        <w:pStyle w:val="Heading2"/>
+        <w:numPr>
+          <w:ilvl w:val="1"/>
+          <w:numId w:val="23"/>
+        </w:numPr>
+        <w:ind w:left="142" w:hanging="568"/>
+        <w:rPr>
+          <w:rFonts w:asciiTheme="minorHAnsi" w:hAnsiTheme="minorHAnsi"/>
+        </w:rPr>
+      </w:pPr>
+      <w:r>
+        <w:rPr>
+          <w:rFonts w:asciiTheme="minorHAnsi" w:hAnsiTheme="minorHAnsi"/>
+        </w:rPr>
+        <w:t>Manage Orders</w:t>
+      </w:r>
+    </w:p>
+    <w:p>
+      <w:pPr>
+        <w:pStyle w:val="Heading3"/>
+        <w:numPr>
+          <w:ilvl w:val="2"/>
+          <w:numId w:val="23"/>
+        </w:numPr>
+        <w:ind w:left="851" w:hanging="709"/>
+        <w:rPr>
+          <w:rFonts w:asciiTheme="minorHAnsi" w:hAnsiTheme="minorHAnsi"/>
+        </w:rPr>
+      </w:pPr>
+      <w:bookmarkStart w:id="6" w:name="_Toc474162309"/>
       <w:r>
         <w:rPr>
           <w:rFonts w:asciiTheme="minorHAnsi" w:hAnsiTheme="minorHAnsi"/>
@@ -4272,7 +8742,120 @@
         <w:rPr>
           <w:rFonts w:asciiTheme="minorHAnsi" w:hAnsiTheme="minorHAnsi"/>
         </w:rPr>
-        <w:t>al Requirement 3</w:t>
+        <w:t>al Requirement 1</w:t>
+      </w:r>
+      <w:r>
+        <w:rPr>
+          <w:rFonts w:asciiTheme="minorHAnsi" w:hAnsiTheme="minorHAnsi"/>
+        </w:rPr>
+        <w:t xml:space="preserve"> (Use active verb + noun)</w:t>
+      </w:r>
+      <w:bookmarkEnd w:id="6"/>
+    </w:p>
+    <w:p>
+      <w:pPr>
+        <w:pStyle w:val="Heading3"/>
+        <w:numPr>
+          <w:ilvl w:val="2"/>
+          <w:numId w:val="23"/>
+        </w:numPr>
+        <w:ind w:left="851" w:hanging="709"/>
+        <w:rPr>
+          <w:rFonts w:asciiTheme="minorHAnsi" w:hAnsiTheme="minorHAnsi"/>
+        </w:rPr>
+      </w:pPr>
+      <w:bookmarkStart w:id="7" w:name="_Toc474162310"/>
+      <w:r>
+        <w:rPr>
+          <w:rFonts w:asciiTheme="minorHAnsi" w:hAnsiTheme="minorHAnsi"/>
+        </w:rPr>
+        <w:t xml:space="preserve">Functional Requirement 2 </w:t>
+      </w:r>
+      <w:r>
+        <w:rPr>
+          <w:rFonts w:asciiTheme="minorHAnsi" w:hAnsiTheme="minorHAnsi"/>
+        </w:rPr>
+        <w:t>(Use active verb + noun)</w:t>
+      </w:r>
+      <w:bookmarkEnd w:id="7"/>
+    </w:p>
+    <w:p/>
+    <w:p>
+      <w:pPr>
+        <w:pStyle w:val="Heading2"/>
+        <w:numPr>
+          <w:ilvl w:val="1"/>
+          <w:numId w:val="23"/>
+        </w:numPr>
+        <w:ind w:left="142" w:hanging="568"/>
+        <w:rPr>
+          <w:rFonts w:asciiTheme="minorHAnsi" w:hAnsiTheme="minorHAnsi"/>
+        </w:rPr>
+      </w:pPr>
+      <w:r>
+        <w:rPr>
+          <w:rFonts w:asciiTheme="minorHAnsi" w:hAnsiTheme="minorHAnsi"/>
+        </w:rPr>
+        <w:t>Manage Customers</w:t>
+      </w:r>
+    </w:p>
+    <w:p>
+      <w:pPr>
+        <w:pStyle w:val="Heading3"/>
+        <w:numPr>
+          <w:ilvl w:val="2"/>
+          <w:numId w:val="23"/>
+        </w:numPr>
+        <w:ind w:left="851" w:hanging="709"/>
+        <w:rPr>
+          <w:rFonts w:asciiTheme="minorHAnsi" w:hAnsiTheme="minorHAnsi"/>
+        </w:rPr>
+      </w:pPr>
+      <w:bookmarkStart w:id="8" w:name="_Toc474162312"/>
+      <w:r>
+        <w:rPr>
+          <w:rFonts w:asciiTheme="minorHAnsi" w:hAnsiTheme="minorHAnsi"/>
+        </w:rPr>
+        <w:t>Function</w:t>
+      </w:r>
+      <w:r>
+        <w:rPr>
+          <w:rFonts w:asciiTheme="minorHAnsi" w:hAnsiTheme="minorHAnsi"/>
+        </w:rPr>
+        <w:t>al Requirement</w:t>
+      </w:r>
+      <w:r>
+        <w:rPr>
+          <w:rFonts w:asciiTheme="minorHAnsi" w:hAnsiTheme="minorHAnsi"/>
+        </w:rPr>
+        <w:t xml:space="preserve"> 1 (Use active verb + noun)</w:t>
+      </w:r>
+      <w:bookmarkEnd w:id="8"/>
+    </w:p>
+    <w:p>
+      <w:pPr>
+        <w:pStyle w:val="Heading3"/>
+        <w:numPr>
+          <w:ilvl w:val="2"/>
+          <w:numId w:val="23"/>
+        </w:numPr>
+        <w:ind w:left="851" w:hanging="709"/>
+        <w:rPr>
+          <w:rFonts w:asciiTheme="minorHAnsi" w:hAnsiTheme="minorHAnsi"/>
+        </w:rPr>
+      </w:pPr>
+      <w:bookmarkStart w:id="9" w:name="_Toc474162313"/>
+      <w:r>
+        <w:rPr>
+          <w:rFonts w:asciiTheme="minorHAnsi" w:hAnsiTheme="minorHAnsi"/>
+        </w:rPr>
+        <w:t>Function</w:t>
+      </w:r>
+      <w:r>
+        <w:rPr>
+          <w:rFonts w:asciiTheme="minorHAnsi" w:hAnsiTheme="minorHAnsi"/>
+        </w:rPr>
+        <w:t>al Requirement 2</w:t>
       </w:r>
       <w:r>
         <w:rPr>
@@ -4285,187 +8868,6 @@
     <w:p/>
     <w:p>
       <w:pPr>
-        <w:pStyle w:val="Heading2"/>
-        <w:numPr>
-          <w:ilvl w:val="1"/>
-          <w:numId w:val="23"/>
-        </w:numPr>
-        <w:ind w:left="142" w:hanging="568"/>
-        <w:rPr>
-          <w:rFonts w:asciiTheme="minorHAnsi" w:hAnsiTheme="minorHAnsi"/>
-        </w:rPr>
-      </w:pPr>
-      <w:bookmarkStart w:id="10" w:name="_Toc474162308"/>
-      <w:r>
-        <w:rPr>
-          <w:rFonts w:asciiTheme="minorHAnsi" w:hAnsiTheme="minorHAnsi"/>
-        </w:rPr>
-        <w:t>Module 2 (Use active Verb + Noun)</w:t>
-      </w:r>
-      <w:bookmarkEnd w:id="10"/>
-    </w:p>
-    <w:p>
-      <w:pPr>
-        <w:pStyle w:val="Heading3"/>
-        <w:numPr>
-          <w:ilvl w:val="2"/>
-          <w:numId w:val="23"/>
-        </w:numPr>
-        <w:ind w:left="851" w:hanging="709"/>
-        <w:rPr>
-          <w:rFonts w:asciiTheme="minorHAnsi" w:hAnsiTheme="minorHAnsi"/>
-        </w:rPr>
-      </w:pPr>
-      <w:bookmarkStart w:id="11" w:name="_Toc474162309"/>
-      <w:r>
-        <w:rPr>
-          <w:rFonts w:asciiTheme="minorHAnsi" w:hAnsiTheme="minorHAnsi"/>
-        </w:rPr>
-        <w:t>Function</w:t>
-      </w:r>
-      <w:r>
-        <w:rPr>
-          <w:rFonts w:asciiTheme="minorHAnsi" w:hAnsiTheme="minorHAnsi"/>
-        </w:rPr>
-        <w:t>al Requirement 1</w:t>
-      </w:r>
-      <w:r>
-        <w:rPr>
-          <w:rFonts w:asciiTheme="minorHAnsi" w:hAnsiTheme="minorHAnsi"/>
-        </w:rPr>
-        <w:t xml:space="preserve"> (Use active verb + noun)</w:t>
-      </w:r>
-      <w:bookmarkEnd w:id="11"/>
-    </w:p>
-    <w:p>
-      <w:pPr>
-        <w:pStyle w:val="Heading3"/>
-        <w:numPr>
-          <w:ilvl w:val="2"/>
-          <w:numId w:val="23"/>
-        </w:numPr>
-        <w:ind w:left="851" w:hanging="709"/>
-        <w:rPr>
-          <w:rFonts w:asciiTheme="minorHAnsi" w:hAnsiTheme="minorHAnsi"/>
-        </w:rPr>
-      </w:pPr>
-      <w:bookmarkStart w:id="12" w:name="_Toc474162310"/>
-      <w:r>
-        <w:rPr>
-          <w:rFonts w:asciiTheme="minorHAnsi" w:hAnsiTheme="minorHAnsi"/>
-        </w:rPr>
-        <w:t xml:space="preserve">Functional Requirement 2 </w:t>
-      </w:r>
-      <w:r>
-        <w:rPr>
-          <w:rFonts w:asciiTheme="minorHAnsi" w:hAnsiTheme="minorHAnsi"/>
-        </w:rPr>
-        <w:t>(Use active verb + noun)</w:t>
-      </w:r>
-      <w:bookmarkEnd w:id="12"/>
-    </w:p>
-    <w:p/>
-    <w:p>
-      <w:pPr>
-        <w:pStyle w:val="Heading2"/>
-        <w:numPr>
-          <w:ilvl w:val="1"/>
-          <w:numId w:val="23"/>
-        </w:numPr>
-        <w:ind w:left="142" w:hanging="568"/>
-        <w:rPr>
-          <w:rFonts w:asciiTheme="minorHAnsi" w:hAnsiTheme="minorHAnsi"/>
-        </w:rPr>
-      </w:pPr>
-      <w:bookmarkStart w:id="13" w:name="_Toc474162311"/>
-      <w:r>
-        <w:rPr>
-          <w:rFonts w:asciiTheme="minorHAnsi" w:hAnsiTheme="minorHAnsi"/>
-        </w:rPr>
-        <w:t>Module 3 (Use active Verb + Noun)</w:t>
-      </w:r>
-      <w:bookmarkEnd w:id="13"/>
-    </w:p>
-    <w:p>
-      <w:pPr>
-        <w:pStyle w:val="Heading3"/>
-        <w:numPr>
-          <w:ilvl w:val="2"/>
-          <w:numId w:val="23"/>
-        </w:numPr>
-        <w:ind w:left="851" w:hanging="709"/>
-        <w:rPr>
-          <w:rFonts w:asciiTheme="minorHAnsi" w:hAnsiTheme="minorHAnsi"/>
-        </w:rPr>
-      </w:pPr>
-      <w:bookmarkStart w:id="14" w:name="_Toc474162312"/>
-      <w:r>
-        <w:rPr>
-          <w:rFonts w:asciiTheme="minorHAnsi" w:hAnsiTheme="minorHAnsi"/>
-        </w:rPr>
-        <w:t>Function</w:t>
-      </w:r>
-      <w:r>
-        <w:rPr>
-          <w:rFonts w:asciiTheme="minorHAnsi" w:hAnsiTheme="minorHAnsi"/>
-        </w:rPr>
-        <w:t>al Requirement</w:t>
-      </w:r>
-      <w:r>
-        <w:rPr>
-          <w:rFonts w:asciiTheme="minorHAnsi" w:hAnsiTheme="minorHAnsi"/>
-        </w:rPr>
-        <w:t xml:space="preserve"> 1 (Use active verb + noun)</w:t>
-      </w:r>
-      <w:bookmarkEnd w:id="14"/>
-    </w:p>
-    <w:p>
-      <w:pPr>
-        <w:pStyle w:val="Heading3"/>
-        <w:numPr>
-          <w:ilvl w:val="2"/>
-          <w:numId w:val="23"/>
-        </w:numPr>
-        <w:ind w:left="851" w:hanging="709"/>
-        <w:rPr>
-          <w:rFonts w:asciiTheme="minorHAnsi" w:hAnsiTheme="minorHAnsi"/>
-        </w:rPr>
-      </w:pPr>
-      <w:bookmarkStart w:id="15" w:name="_Toc474162313"/>
-      <w:r>
-        <w:rPr>
-          <w:rFonts w:asciiTheme="minorHAnsi" w:hAnsiTheme="minorHAnsi"/>
-        </w:rPr>
-        <w:t>Function</w:t>
-      </w:r>
-      <w:r>
-        <w:rPr>
-          <w:rFonts w:asciiTheme="minorHAnsi" w:hAnsiTheme="minorHAnsi"/>
-        </w:rPr>
-        <w:t>al Requirement 2</w:t>
-      </w:r>
-      <w:r>
-        <w:rPr>
-          <w:rFonts w:asciiTheme="minorHAnsi" w:hAnsiTheme="minorHAnsi"/>
-        </w:rPr>
-        <w:t xml:space="preserve"> (Use active verb + noun)</w:t>
-      </w:r>
-      <w:bookmarkEnd w:id="15"/>
-    </w:p>
-    <w:p/>
-    <w:p>
-      <w:pPr>
-        <w:pStyle w:val="Heading1"/>
-        <w:numPr>
-          <w:ilvl w:val="0"/>
-          <w:numId w:val="10"/>
-        </w:numPr>
-        <w:ind w:left="142" w:hanging="568"/>
-        <w:rPr>
-          <w:rFonts w:ascii="Andalus" w:hAnsi="Andalus" w:cs="Andalus"/>
-          <w:b w:val="0"/>
-          <w:color w:val="auto"/>
-        </w:rPr>
         <w:sectPr>
           <w:pgSz w:w="11906" w:h="16838"/>
           <w:pgMar w:top="1440" w:right="1276" w:bottom="1440" w:left="1440" w:header="709" w:footer="709" w:gutter="0"/>
@@ -4488,7 +8890,7 @@
           <w:color w:val="auto"/>
         </w:rPr>
       </w:pPr>
-      <w:bookmarkStart w:id="16" w:name="_Toc474162314"/>
+      <w:bookmarkStart w:id="10" w:name="_Toc474162314"/>
       <w:r>
         <w:rPr>
           <w:rFonts w:asciiTheme="minorHAnsi" w:hAnsiTheme="minorHAnsi" w:cs="Andalus"/>
@@ -4497,7 +8899,7 @@
         <w:lastRenderedPageBreak/>
         <w:t>System Model</w:t>
       </w:r>
-      <w:bookmarkEnd w:id="16"/>
+      <w:bookmarkEnd w:id="10"/>
     </w:p>
     <w:p>
       <w:pPr>
@@ -4537,7 +8939,7 @@
           <w:sz w:val="24"/>
         </w:rPr>
       </w:pPr>
-      <w:bookmarkStart w:id="17" w:name="_Toc474162315"/>
+      <w:bookmarkStart w:id="11" w:name="_Toc474162315"/>
       <w:r>
         <w:rPr>
           <w:rFonts w:asciiTheme="minorHAnsi" w:hAnsiTheme="minorHAnsi"/>
@@ -4545,7 +8947,7 @@
         </w:rPr>
         <w:t>Level-0 DFD</w:t>
       </w:r>
-      <w:bookmarkEnd w:id="17"/>
+      <w:bookmarkEnd w:id="11"/>
     </w:p>
     <w:p/>
     <w:p>
@@ -4561,7 +8963,7 @@
           <w:sz w:val="24"/>
         </w:rPr>
       </w:pPr>
-      <w:bookmarkStart w:id="18" w:name="_Toc474162316"/>
+      <w:bookmarkStart w:id="12" w:name="_Toc474162316"/>
       <w:r>
         <w:rPr>
           <w:rFonts w:asciiTheme="minorHAnsi" w:hAnsiTheme="minorHAnsi"/>
@@ -4569,7 +8971,7 @@
         </w:rPr>
         <w:t>Level-1 DFD</w:t>
       </w:r>
-      <w:bookmarkEnd w:id="18"/>
+      <w:bookmarkEnd w:id="12"/>
     </w:p>
     <w:p/>
     <w:p>
@@ -4586,7 +8988,7 @@
           <w:sz w:val="24"/>
         </w:rPr>
       </w:pPr>
-      <w:bookmarkStart w:id="19" w:name="_Toc474162317"/>
+      <w:bookmarkStart w:id="13" w:name="_Toc474162317"/>
       <w:r>
         <w:rPr>
           <w:rFonts w:asciiTheme="minorHAnsi" w:hAnsiTheme="minorHAnsi"/>
@@ -4618,7 +9020,7 @@
         </w:rPr>
         <w:t>)</w:t>
       </w:r>
-      <w:bookmarkEnd w:id="19"/>
+      <w:bookmarkEnd w:id="13"/>
     </w:p>
     <w:p/>
     <w:p>
@@ -4635,7 +9037,7 @@
           <w:sz w:val="24"/>
         </w:rPr>
       </w:pPr>
-      <w:bookmarkStart w:id="20" w:name="_Toc474162318"/>
+      <w:bookmarkStart w:id="14" w:name="_Toc474162318"/>
       <w:r>
         <w:rPr>
           <w:rFonts w:asciiTheme="minorHAnsi" w:hAnsiTheme="minorHAnsi"/>
@@ -4659,7 +9061,7 @@
         </w:rPr>
         <w:t>)</w:t>
       </w:r>
-      <w:bookmarkEnd w:id="20"/>
+      <w:bookmarkEnd w:id="14"/>
     </w:p>
     <w:p/>
     <w:p>
@@ -4675,7 +9077,7 @@
           <w:sz w:val="24"/>
         </w:rPr>
       </w:pPr>
-      <w:bookmarkStart w:id="21" w:name="_Toc474162319"/>
+      <w:bookmarkStart w:id="15" w:name="_Toc474162319"/>
       <w:r>
         <w:rPr>
           <w:rFonts w:asciiTheme="minorHAnsi" w:hAnsiTheme="minorHAnsi"/>
@@ -4691,7 +9093,7 @@
         </w:rPr>
         <w:t>(Process P3: Title)</w:t>
       </w:r>
-      <w:bookmarkEnd w:id="21"/>
+      <w:bookmarkEnd w:id="15"/>
     </w:p>
     <w:p>
       <w:pPr>
@@ -4716,7 +9118,7 @@
           <w:color w:val="auto"/>
         </w:rPr>
       </w:pPr>
-      <w:bookmarkStart w:id="22" w:name="_Toc474162320"/>
+      <w:bookmarkStart w:id="16" w:name="_Toc474162320"/>
       <w:r>
         <w:rPr>
           <w:rFonts w:asciiTheme="minorHAnsi" w:hAnsiTheme="minorHAnsi" w:cs="Andalus"/>
@@ -4724,7 +9126,7 @@
         </w:rPr>
         <w:t>Data Model (Class Diagram)</w:t>
       </w:r>
-      <w:bookmarkEnd w:id="22"/>
+      <w:bookmarkEnd w:id="16"/>
     </w:p>
     <w:p>
       <w:pPr>
@@ -4756,7 +9158,7 @@
           <w:sz w:val="24"/>
         </w:rPr>
       </w:pPr>
-      <w:bookmarkStart w:id="23" w:name="_Toc474162321"/>
+      <w:bookmarkStart w:id="17" w:name="_Toc474162321"/>
       <w:r>
         <w:rPr>
           <w:rFonts w:asciiTheme="minorHAnsi" w:hAnsiTheme="minorHAnsi"/>
@@ -4764,7 +9166,7 @@
         </w:rPr>
         <w:t>Class Diagram</w:t>
       </w:r>
-      <w:bookmarkEnd w:id="23"/>
+      <w:bookmarkEnd w:id="17"/>
       <w:r>
         <w:rPr>
           <w:rFonts w:asciiTheme="minorHAnsi" w:hAnsiTheme="minorHAnsi"/>
@@ -4825,7 +9227,7 @@
           <w:sz w:val="24"/>
         </w:rPr>
       </w:pPr>
-      <w:bookmarkStart w:id="24" w:name="_Toc474162322"/>
+      <w:bookmarkStart w:id="18" w:name="_Toc474162322"/>
       <w:r>
         <w:rPr>
           <w:rFonts w:asciiTheme="minorHAnsi" w:hAnsiTheme="minorHAnsi"/>
@@ -4833,7 +9235,7 @@
         </w:rPr>
         <w:t>Relational Schema</w:t>
       </w:r>
-      <w:bookmarkEnd w:id="24"/>
+      <w:bookmarkEnd w:id="18"/>
       <w:r>
         <w:rPr>
           <w:rFonts w:asciiTheme="minorHAnsi" w:hAnsiTheme="minorHAnsi"/>
@@ -4874,7 +9276,7 @@
           <w:sz w:val="24"/>
         </w:rPr>
       </w:pPr>
-      <w:bookmarkStart w:id="25" w:name="_Toc474162323"/>
+      <w:bookmarkStart w:id="19" w:name="_Toc474162323"/>
       <w:r>
         <w:rPr>
           <w:rFonts w:asciiTheme="minorHAnsi" w:hAnsiTheme="minorHAnsi"/>
@@ -4882,7 +9284,7 @@
         </w:rPr>
         <w:t>Database Schema</w:t>
       </w:r>
-      <w:bookmarkEnd w:id="25"/>
+      <w:bookmarkEnd w:id="19"/>
       <w:r>
         <w:rPr>
           <w:rFonts w:asciiTheme="minorHAnsi" w:hAnsiTheme="minorHAnsi"/>
@@ -4961,7 +9363,7 @@
           <w:color w:val="auto"/>
         </w:rPr>
       </w:pPr>
-      <w:bookmarkStart w:id="26" w:name="_Toc474162324"/>
+      <w:bookmarkStart w:id="20" w:name="_Toc474162324"/>
       <w:r>
         <w:rPr>
           <w:rFonts w:asciiTheme="minorHAnsi" w:hAnsiTheme="minorHAnsi" w:cs="Andalus"/>
@@ -4977,7 +9379,7 @@
         </w:rPr>
         <w:t>on</w:t>
       </w:r>
-      <w:bookmarkEnd w:id="26"/>
+      <w:bookmarkEnd w:id="20"/>
     </w:p>
     <w:p>
       <w:pPr>
@@ -5010,7 +9412,7 @@
           <w:color w:val="auto"/>
         </w:rPr>
       </w:pPr>
-      <w:bookmarkStart w:id="27" w:name="_Toc474162325"/>
+      <w:bookmarkStart w:id="21" w:name="_Toc474162325"/>
       <w:r>
         <w:rPr>
           <w:rFonts w:asciiTheme="minorHAnsi" w:hAnsiTheme="minorHAnsi" w:cs="Andalus"/>
@@ -5019,7 +9421,7 @@
         <w:lastRenderedPageBreak/>
         <w:t>Appendices</w:t>
       </w:r>
-      <w:bookmarkEnd w:id="27"/>
+      <w:bookmarkEnd w:id="21"/>
     </w:p>
     <w:p>
       <w:pPr>
@@ -5033,12 +9435,19 @@
           <w:rFonts w:asciiTheme="minorHAnsi" w:hAnsiTheme="minorHAnsi"/>
         </w:rPr>
       </w:pPr>
-      <w:bookmarkStart w:id="28" w:name="_Toc474162326"/>
+      <w:bookmarkStart w:id="22" w:name="_Toc474162326"/>
       <w:r>
         <w:rPr>
           <w:rFonts w:asciiTheme="minorHAnsi" w:hAnsiTheme="minorHAnsi"/>
         </w:rPr>
-        <w:t xml:space="preserve">Appendix A – </w:t>
+        <w:t xml:space="preserve">Appendix A </w:t>
+      </w:r>
+      <w:proofErr w:type="gramStart"/>
+      <w:r>
+        <w:rPr>
+          <w:rFonts w:asciiTheme="minorHAnsi" w:hAnsiTheme="minorHAnsi"/>
+        </w:rPr>
+        <w:t xml:space="preserve">– </w:t>
       </w:r>
       <w:r>
         <w:rPr>
@@ -5046,7 +9455,8 @@
         </w:rPr>
         <w:t xml:space="preserve"> Title</w:t>
       </w:r>
-      <w:bookmarkEnd w:id="28"/>
+      <w:bookmarkEnd w:id="22"/>
+      <w:proofErr w:type="gramEnd"/>
     </w:p>
     <w:p>
       <w:pPr>
@@ -5061,14 +9471,22 @@
           <w:b w:val="0"/>
         </w:rPr>
       </w:pPr>
-      <w:bookmarkStart w:id="29" w:name="_Toc474162327"/>
+      <w:bookmarkStart w:id="23" w:name="_Toc474162327"/>
       <w:r>
         <w:rPr>
           <w:rFonts w:asciiTheme="minorHAnsi" w:hAnsiTheme="minorHAnsi"/>
         </w:rPr>
-        <w:t>Appendix B –  Title</w:t>
+        <w:t xml:space="preserve">Appendix B </w:t>
       </w:r>
-      <w:bookmarkEnd w:id="29"/>
+      <w:proofErr w:type="gramStart"/>
+      <w:r>
+        <w:rPr>
+          <w:rFonts w:asciiTheme="minorHAnsi" w:hAnsiTheme="minorHAnsi"/>
+        </w:rPr>
+        <w:t>–  Title</w:t>
+      </w:r>
+      <w:bookmarkEnd w:id="23"/>
+      <w:proofErr w:type="gramEnd"/>
     </w:p>
     <w:p/>
     <w:p>
@@ -5139,7 +9557,7 @@
 </file>
 
 <file path=word/endnotes.xml><?xml version="1.0" encoding="utf-8"?>
-<w:endnotes xmlns:wpc="http://schemas.microsoft.com/office/word/2010/wordprocessingCanvas" xmlns:cx="http://schemas.microsoft.com/office/drawing/2014/chartex" xmlns:cx1="http://schemas.microsoft.com/office/drawing/2015/9/8/chartex" xmlns:cx2="http://schemas.microsoft.com/office/drawing/2015/10/21/chartex" xmlns:cx3="http://schemas.microsoft.com/office/drawing/2016/5/9/chartex" xmlns:cx4="http://schemas.microsoft.com/office/drawing/2016/5/10/chartex" xmlns:cx5="http://schemas.microsoft.com/office/drawing/2016/5/11/chartex" xmlns:cx6="http://schemas.microsoft.com/office/drawing/2016/5/12/chartex" xmlns:cx7="http://schemas.microsoft.com/office/drawing/2016/5/13/chartex" xmlns:cx8="http://schemas.microsoft.com/office/drawing/2016/5/14/chartex" xmlns:mc="http://schemas.openxmlformats.org/markup-compatibility/2006" xmlns:aink="http://schemas.microsoft.com/office/drawing/2016/ink" xmlns:am3d="http://schemas.microsoft.com/office/drawing/2017/model3d" xmlns:o="urn:schemas-microsoft-com:office:office" xmlns:r="http://schemas.openxmlformats.org/officeDocument/2006/relationships" xmlns:m="http://schemas.openxmlformats.org/officeDocument/2006/math" xmlns:v="urn:schemas-microsoft-com:vml" xmlns:wp14="http://schemas.microsoft.com/office/word/2010/wordprocessingDrawing" xmlns:wp="http://schemas.openxmlformats.org/drawingml/2006/wordprocessingDrawing" xmlns:w10="urn:schemas-microsoft-com:office:word" xmlns:w="http://schemas.openxmlformats.org/wordprocessingml/2006/main" xmlns:w14="http://schemas.microsoft.com/office/word/2010/wordml" xmlns:w15="http://schemas.microsoft.com/office/word/2012/wordml" xmlns:w16cid="http://schemas.microsoft.com/office/word/2016/wordml/cid" xmlns:w16se="http://schemas.microsoft.com/office/word/2015/wordml/symex" xmlns:wpg="http://schemas.microsoft.com/office/word/2010/wordprocessingGroup" xmlns:wpi="http://schemas.microsoft.com/office/word/2010/wordprocessingInk" xmlns:wne="http://schemas.microsoft.com/office/word/2006/wordml" xmlns:wps="http://schemas.microsoft.com/office/word/2010/wordprocessingShape" mc:Ignorable="w14 w15 w16se w16cid wp14">
+<w:endnotes xmlns:wpc="http://schemas.microsoft.com/office/word/2010/wordprocessingCanvas" xmlns:cx="http://schemas.microsoft.com/office/drawing/2014/chartex" xmlns:cx1="http://schemas.microsoft.com/office/drawing/2015/9/8/chartex" xmlns:mc="http://schemas.openxmlformats.org/markup-compatibility/2006" xmlns:o="urn:schemas-microsoft-com:office:office" xmlns:r="http://schemas.openxmlformats.org/officeDocument/2006/relationships" xmlns:m="http://schemas.openxmlformats.org/officeDocument/2006/math" xmlns:v="urn:schemas-microsoft-com:vml" xmlns:wp14="http://schemas.microsoft.com/office/word/2010/wordprocessingDrawing" xmlns:wp="http://schemas.openxmlformats.org/drawingml/2006/wordprocessingDrawing" xmlns:w10="urn:schemas-microsoft-com:office:word" xmlns:w="http://schemas.openxmlformats.org/wordprocessingml/2006/main" xmlns:w14="http://schemas.microsoft.com/office/word/2010/wordml" xmlns:w15="http://schemas.microsoft.com/office/word/2012/wordml" xmlns:w16se="http://schemas.microsoft.com/office/word/2015/wordml/symex" xmlns:wpg="http://schemas.microsoft.com/office/word/2010/wordprocessingGroup" xmlns:wpi="http://schemas.microsoft.com/office/word/2010/wordprocessingInk" xmlns:wne="http://schemas.microsoft.com/office/word/2006/wordml" xmlns:wps="http://schemas.microsoft.com/office/word/2010/wordprocessingShape" mc:Ignorable="w14 w15 w16se wp14">
   <w:endnote w:type="separator" w:id="-1">
     <w:p>
       <w:pPr>
@@ -5164,7 +9582,7 @@
 </file>
 
 <file path=word/footer1.xml><?xml version="1.0" encoding="utf-8"?>
-<w:ftr xmlns:wpc="http://schemas.microsoft.com/office/word/2010/wordprocessingCanvas" xmlns:cx="http://schemas.microsoft.com/office/drawing/2014/chartex" xmlns:cx1="http://schemas.microsoft.com/office/drawing/2015/9/8/chartex" xmlns:cx2="http://schemas.microsoft.com/office/drawing/2015/10/21/chartex" xmlns:cx3="http://schemas.microsoft.com/office/drawing/2016/5/9/chartex" xmlns:cx4="http://schemas.microsoft.com/office/drawing/2016/5/10/chartex" xmlns:cx5="http://schemas.microsoft.com/office/drawing/2016/5/11/chartex" xmlns:cx6="http://schemas.microsoft.com/office/drawing/2016/5/12/chartex" xmlns:cx7="http://schemas.microsoft.com/office/drawing/2016/5/13/chartex" xmlns:cx8="http://schemas.microsoft.com/office/drawing/2016/5/14/chartex" xmlns:mc="http://schemas.openxmlformats.org/markup-compatibility/2006" xmlns:aink="http://schemas.microsoft.com/office/drawing/2016/ink" xmlns:am3d="http://schemas.microsoft.com/office/drawing/2017/model3d" xmlns:o="urn:schemas-microsoft-com:office:office" xmlns:r="http://schemas.openxmlformats.org/officeDocument/2006/relationships" xmlns:m="http://schemas.openxmlformats.org/officeDocument/2006/math" xmlns:v="urn:schemas-microsoft-com:vml" xmlns:wp14="http://schemas.microsoft.com/office/word/2010/wordprocessingDrawing" xmlns:wp="http://schemas.openxmlformats.org/drawingml/2006/wordprocessingDrawing" xmlns:w10="urn:schemas-microsoft-com:office:word" xmlns:w="http://schemas.openxmlformats.org/wordprocessingml/2006/main" xmlns:w14="http://schemas.microsoft.com/office/word/2010/wordml" xmlns:w15="http://schemas.microsoft.com/office/word/2012/wordml" xmlns:w16cid="http://schemas.microsoft.com/office/word/2016/wordml/cid" xmlns:w16se="http://schemas.microsoft.com/office/word/2015/wordml/symex" xmlns:wpg="http://schemas.microsoft.com/office/word/2010/wordprocessingGroup" xmlns:wpi="http://schemas.microsoft.com/office/word/2010/wordprocessingInk" xmlns:wne="http://schemas.microsoft.com/office/word/2006/wordml" xmlns:wps="http://schemas.microsoft.com/office/word/2010/wordprocessingShape" mc:Ignorable="w14 w15 w16se w16cid wp14">
+<w:ftr xmlns:wpc="http://schemas.microsoft.com/office/word/2010/wordprocessingCanvas" xmlns:cx="http://schemas.microsoft.com/office/drawing/2014/chartex" xmlns:cx1="http://schemas.microsoft.com/office/drawing/2015/9/8/chartex" xmlns:mc="http://schemas.openxmlformats.org/markup-compatibility/2006" xmlns:o="urn:schemas-microsoft-com:office:office" xmlns:r="http://schemas.openxmlformats.org/officeDocument/2006/relationships" xmlns:m="http://schemas.openxmlformats.org/officeDocument/2006/math" xmlns:v="urn:schemas-microsoft-com:vml" xmlns:wp14="http://schemas.microsoft.com/office/word/2010/wordprocessingDrawing" xmlns:wp="http://schemas.openxmlformats.org/drawingml/2006/wordprocessingDrawing" xmlns:w10="urn:schemas-microsoft-com:office:word" xmlns:w="http://schemas.openxmlformats.org/wordprocessingml/2006/main" xmlns:w14="http://schemas.microsoft.com/office/word/2010/wordml" xmlns:w15="http://schemas.microsoft.com/office/word/2012/wordml" xmlns:w16se="http://schemas.microsoft.com/office/word/2015/wordml/symex" xmlns:wpg="http://schemas.microsoft.com/office/word/2010/wordprocessingGroup" xmlns:wpi="http://schemas.microsoft.com/office/word/2010/wordprocessingInk" xmlns:wne="http://schemas.microsoft.com/office/word/2006/wordml" xmlns:wps="http://schemas.microsoft.com/office/word/2010/wordprocessingShape" mc:Ignorable="w14 w15 w16se wp14">
   <w:p>
     <w:pPr>
       <w:pStyle w:val="Footer"/>
@@ -5182,7 +9600,7 @@
 </file>
 
 <file path=word/footnotes.xml><?xml version="1.0" encoding="utf-8"?>
-<w:footnotes xmlns:wpc="http://schemas.microsoft.com/office/word/2010/wordprocessingCanvas" xmlns:cx="http://schemas.microsoft.com/office/drawing/2014/chartex" xmlns:cx1="http://schemas.microsoft.com/office/drawing/2015/9/8/chartex" xmlns:cx2="http://schemas.microsoft.com/office/drawing/2015/10/21/chartex" xmlns:cx3="http://schemas.microsoft.com/office/drawing/2016/5/9/chartex" xmlns:cx4="http://schemas.microsoft.com/office/drawing/2016/5/10/chartex" xmlns:cx5="http://schemas.microsoft.com/office/drawing/2016/5/11/chartex" xmlns:cx6="http://schemas.microsoft.com/office/drawing/2016/5/12/chartex" xmlns:cx7="http://schemas.microsoft.com/office/drawing/2016/5/13/chartex" xmlns:cx8="http://schemas.microsoft.com/office/drawing/2016/5/14/chartex" xmlns:mc="http://schemas.openxmlformats.org/markup-compatibility/2006" xmlns:aink="http://schemas.microsoft.com/office/drawing/2016/ink" xmlns:am3d="http://schemas.microsoft.com/office/drawing/2017/model3d" xmlns:o="urn:schemas-microsoft-com:office:office" xmlns:r="http://schemas.openxmlformats.org/officeDocument/2006/relationships" xmlns:m="http://schemas.openxmlformats.org/officeDocument/2006/math" xmlns:v="urn:schemas-microsoft-com:vml" xmlns:wp14="http://schemas.microsoft.com/office/word/2010/wordprocessingDrawing" xmlns:wp="http://schemas.openxmlformats.org/drawingml/2006/wordprocessingDrawing" xmlns:w10="urn:schemas-microsoft-com:office:word" xmlns:w="http://schemas.openxmlformats.org/wordprocessingml/2006/main" xmlns:w14="http://schemas.microsoft.com/office/word/2010/wordml" xmlns:w15="http://schemas.microsoft.com/office/word/2012/wordml" xmlns:w16cid="http://schemas.microsoft.com/office/word/2016/wordml/cid" xmlns:w16se="http://schemas.microsoft.com/office/word/2015/wordml/symex" xmlns:wpg="http://schemas.microsoft.com/office/word/2010/wordprocessingGroup" xmlns:wpi="http://schemas.microsoft.com/office/word/2010/wordprocessingInk" xmlns:wne="http://schemas.microsoft.com/office/word/2006/wordml" xmlns:wps="http://schemas.microsoft.com/office/word/2010/wordprocessingShape" mc:Ignorable="w14 w15 w16se w16cid wp14">
+<w:footnotes xmlns:wpc="http://schemas.microsoft.com/office/word/2010/wordprocessingCanvas" xmlns:cx="http://schemas.microsoft.com/office/drawing/2014/chartex" xmlns:cx1="http://schemas.microsoft.com/office/drawing/2015/9/8/chartex" xmlns:mc="http://schemas.openxmlformats.org/markup-compatibility/2006" xmlns:o="urn:schemas-microsoft-com:office:office" xmlns:r="http://schemas.openxmlformats.org/officeDocument/2006/relationships" xmlns:m="http://schemas.openxmlformats.org/officeDocument/2006/math" xmlns:v="urn:schemas-microsoft-com:vml" xmlns:wp14="http://schemas.microsoft.com/office/word/2010/wordprocessingDrawing" xmlns:wp="http://schemas.openxmlformats.org/drawingml/2006/wordprocessingDrawing" xmlns:w10="urn:schemas-microsoft-com:office:word" xmlns:w="http://schemas.openxmlformats.org/wordprocessingml/2006/main" xmlns:w14="http://schemas.microsoft.com/office/word/2010/wordml" xmlns:w15="http://schemas.microsoft.com/office/word/2012/wordml" xmlns:w16se="http://schemas.microsoft.com/office/word/2015/wordml/symex" xmlns:wpg="http://schemas.microsoft.com/office/word/2010/wordprocessingGroup" xmlns:wpi="http://schemas.microsoft.com/office/word/2010/wordprocessingInk" xmlns:wne="http://schemas.microsoft.com/office/word/2006/wordml" xmlns:wps="http://schemas.microsoft.com/office/word/2010/wordprocessingShape" mc:Ignorable="w14 w15 w16se wp14">
   <w:footnote w:type="separator" w:id="-1">
     <w:p>
       <w:pPr>
@@ -5207,7 +9625,7 @@
 </file>
 
 <file path=word/header1.xml><?xml version="1.0" encoding="utf-8"?>
-<w:hdr xmlns:wpc="http://schemas.microsoft.com/office/word/2010/wordprocessingCanvas" xmlns:cx="http://schemas.microsoft.com/office/drawing/2014/chartex" xmlns:cx1="http://schemas.microsoft.com/office/drawing/2015/9/8/chartex" xmlns:cx2="http://schemas.microsoft.com/office/drawing/2015/10/21/chartex" xmlns:cx3="http://schemas.microsoft.com/office/drawing/2016/5/9/chartex" xmlns:cx4="http://schemas.microsoft.com/office/drawing/2016/5/10/chartex" xmlns:cx5="http://schemas.microsoft.com/office/drawing/2016/5/11/chartex" xmlns:cx6="http://schemas.microsoft.com/office/drawing/2016/5/12/chartex" xmlns:cx7="http://schemas.microsoft.com/office/drawing/2016/5/13/chartex" xmlns:cx8="http://schemas.microsoft.com/office/drawing/2016/5/14/chartex" xmlns:mc="http://schemas.openxmlformats.org/markup-compatibility/2006" xmlns:aink="http://schemas.microsoft.com/office/drawing/2016/ink" xmlns:am3d="http://schemas.microsoft.com/office/drawing/2017/model3d" xmlns:o="urn:schemas-microsoft-com:office:office" xmlns:r="http://schemas.openxmlformats.org/officeDocument/2006/relationships" xmlns:m="http://schemas.openxmlformats.org/officeDocument/2006/math" xmlns:v="urn:schemas-microsoft-com:vml" xmlns:wp14="http://schemas.microsoft.com/office/word/2010/wordprocessingDrawing" xmlns:wp="http://schemas.openxmlformats.org/drawingml/2006/wordprocessingDrawing" xmlns:w10="urn:schemas-microsoft-com:office:word" xmlns:w="http://schemas.openxmlformats.org/wordprocessingml/2006/main" xmlns:w14="http://schemas.microsoft.com/office/word/2010/wordml" xmlns:w15="http://schemas.microsoft.com/office/word/2012/wordml" xmlns:w16cid="http://schemas.microsoft.com/office/word/2016/wordml/cid" xmlns:w16se="http://schemas.microsoft.com/office/word/2015/wordml/symex" xmlns:wpg="http://schemas.microsoft.com/office/word/2010/wordprocessingGroup" xmlns:wpi="http://schemas.microsoft.com/office/word/2010/wordprocessingInk" xmlns:wne="http://schemas.microsoft.com/office/word/2006/wordml" xmlns:wps="http://schemas.microsoft.com/office/word/2010/wordprocessingShape" mc:Ignorable="w14 w15 w16se w16cid wp14">
+<w:hdr xmlns:wpc="http://schemas.microsoft.com/office/word/2010/wordprocessingCanvas" xmlns:cx="http://schemas.microsoft.com/office/drawing/2014/chartex" xmlns:cx1="http://schemas.microsoft.com/office/drawing/2015/9/8/chartex" xmlns:mc="http://schemas.openxmlformats.org/markup-compatibility/2006" xmlns:o="urn:schemas-microsoft-com:office:office" xmlns:r="http://schemas.openxmlformats.org/officeDocument/2006/relationships" xmlns:m="http://schemas.openxmlformats.org/officeDocument/2006/math" xmlns:v="urn:schemas-microsoft-com:vml" xmlns:wp14="http://schemas.microsoft.com/office/word/2010/wordprocessingDrawing" xmlns:wp="http://schemas.openxmlformats.org/drawingml/2006/wordprocessingDrawing" xmlns:w10="urn:schemas-microsoft-com:office:word" xmlns:w="http://schemas.openxmlformats.org/wordprocessingml/2006/main" xmlns:w14="http://schemas.microsoft.com/office/word/2010/wordml" xmlns:w15="http://schemas.microsoft.com/office/word/2012/wordml" xmlns:w16se="http://schemas.microsoft.com/office/word/2015/wordml/symex" xmlns:wpg="http://schemas.microsoft.com/office/word/2010/wordprocessingGroup" xmlns:wpi="http://schemas.microsoft.com/office/word/2010/wordprocessingInk" xmlns:wne="http://schemas.microsoft.com/office/word/2006/wordml" xmlns:wps="http://schemas.microsoft.com/office/word/2010/wordprocessingShape" mc:Ignorable="w14 w15 w16se wp14">
   <w:p>
     <w:pPr>
       <w:pStyle w:val="Header"/>
@@ -5225,7 +9643,7 @@
 </file>
 
 <file path=word/numbering.xml><?xml version="1.0" encoding="utf-8"?>
-<w:numbering xmlns:wpc="http://schemas.microsoft.com/office/word/2010/wordprocessingCanvas" xmlns:cx="http://schemas.microsoft.com/office/drawing/2014/chartex" xmlns:cx1="http://schemas.microsoft.com/office/drawing/2015/9/8/chartex" xmlns:cx2="http://schemas.microsoft.com/office/drawing/2015/10/21/chartex" xmlns:cx3="http://schemas.microsoft.com/office/drawing/2016/5/9/chartex" xmlns:cx4="http://schemas.microsoft.com/office/drawing/2016/5/10/chartex" xmlns:cx5="http://schemas.microsoft.com/office/drawing/2016/5/11/chartex" xmlns:cx6="http://schemas.microsoft.com/office/drawing/2016/5/12/chartex" xmlns:cx7="http://schemas.microsoft.com/office/drawing/2016/5/13/chartex" xmlns:cx8="http://schemas.microsoft.com/office/drawing/2016/5/14/chartex" xmlns:mc="http://schemas.openxmlformats.org/markup-compatibility/2006" xmlns:aink="http://schemas.microsoft.com/office/drawing/2016/ink" xmlns:am3d="http://schemas.microsoft.com/office/drawing/2017/model3d" xmlns:o="urn:schemas-microsoft-com:office:office" xmlns:r="http://schemas.openxmlformats.org/officeDocument/2006/relationships" xmlns:m="http://schemas.openxmlformats.org/officeDocument/2006/math" xmlns:v="urn:schemas-microsoft-com:vml" xmlns:wp14="http://schemas.microsoft.com/office/word/2010/wordprocessingDrawing" xmlns:wp="http://schemas.openxmlformats.org/drawingml/2006/wordprocessingDrawing" xmlns:w10="urn:schemas-microsoft-com:office:word" xmlns:w="http://schemas.openxmlformats.org/wordprocessingml/2006/main" xmlns:w14="http://schemas.microsoft.com/office/word/2010/wordml" xmlns:w15="http://schemas.microsoft.com/office/word/2012/wordml" xmlns:w16cid="http://schemas.microsoft.com/office/word/2016/wordml/cid" xmlns:w16se="http://schemas.microsoft.com/office/word/2015/wordml/symex" xmlns:wpg="http://schemas.microsoft.com/office/word/2010/wordprocessingGroup" xmlns:wpi="http://schemas.microsoft.com/office/word/2010/wordprocessingInk" xmlns:wne="http://schemas.microsoft.com/office/word/2006/wordml" xmlns:wps="http://schemas.microsoft.com/office/word/2010/wordprocessingShape" mc:Ignorable="w14 w15 w16se w16cid wp14">
+<w:numbering xmlns:wpc="http://schemas.microsoft.com/office/word/2010/wordprocessingCanvas" xmlns:cx="http://schemas.microsoft.com/office/drawing/2014/chartex" xmlns:cx1="http://schemas.microsoft.com/office/drawing/2015/9/8/chartex" xmlns:mc="http://schemas.openxmlformats.org/markup-compatibility/2006" xmlns:o="urn:schemas-microsoft-com:office:office" xmlns:r="http://schemas.openxmlformats.org/officeDocument/2006/relationships" xmlns:m="http://schemas.openxmlformats.org/officeDocument/2006/math" xmlns:v="urn:schemas-microsoft-com:vml" xmlns:wp14="http://schemas.microsoft.com/office/word/2010/wordprocessingDrawing" xmlns:wp="http://schemas.openxmlformats.org/drawingml/2006/wordprocessingDrawing" xmlns:w10="urn:schemas-microsoft-com:office:word" xmlns:w="http://schemas.openxmlformats.org/wordprocessingml/2006/main" xmlns:w14="http://schemas.microsoft.com/office/word/2010/wordml" xmlns:w15="http://schemas.microsoft.com/office/word/2012/wordml" xmlns:w16se="http://schemas.microsoft.com/office/word/2015/wordml/symex" xmlns:wpg="http://schemas.microsoft.com/office/word/2010/wordprocessingGroup" xmlns:wpi="http://schemas.microsoft.com/office/word/2010/wordprocessingInk" xmlns:wne="http://schemas.microsoft.com/office/word/2006/wordml" xmlns:wps="http://schemas.microsoft.com/office/word/2010/wordprocessingShape" mc:Ignorable="w14 w15 w16se wp14">
   <w:abstractNum w:abstractNumId="0" w15:restartNumberingAfterBreak="0">
     <w:nsid w:val="01216FBD"/>
     <w:multiLevelType w:val="hybridMultilevel"/>
@@ -5429,6 +9847,119 @@
     </w:lvl>
   </w:abstractNum>
   <w:abstractNum w:abstractNumId="2" w15:restartNumberingAfterBreak="0">
+    <w:nsid w:val="02895F07"/>
+    <w:multiLevelType w:val="hybridMultilevel"/>
+    <w:tmpl w:val="983E2EEC"/>
+    <w:lvl w:ilvl="0" w:tplc="18090001">
+      <w:start w:val="1"/>
+      <w:numFmt w:val="bullet"/>
+      <w:lvlText w:val=""/>
+      <w:lvlJc w:val="left"/>
+      <w:pPr>
+        <w:ind w:left="720" w:hanging="360"/>
+      </w:pPr>
+      <w:rPr>
+        <w:rFonts w:ascii="Symbol" w:hAnsi="Symbol" w:hint="default"/>
+      </w:rPr>
+    </w:lvl>
+    <w:lvl w:ilvl="1" w:tplc="18090003" w:tentative="1">
+      <w:start w:val="1"/>
+      <w:numFmt w:val="bullet"/>
+      <w:lvlText w:val="o"/>
+      <w:lvlJc w:val="left"/>
+      <w:pPr>
+        <w:ind w:left="1440" w:hanging="360"/>
+      </w:pPr>
+      <w:rPr>
+        <w:rFonts w:ascii="Courier New" w:hAnsi="Courier New" w:cs="Courier New" w:hint="default"/>
+      </w:rPr>
+    </w:lvl>
+    <w:lvl w:ilvl="2" w:tplc="18090005" w:tentative="1">
+      <w:start w:val="1"/>
+      <w:numFmt w:val="bullet"/>
+      <w:lvlText w:val=""/>
+      <w:lvlJc w:val="left"/>
+      <w:pPr>
+        <w:ind w:left="2160" w:hanging="360"/>
+      </w:pPr>
+      <w:rPr>
+        <w:rFonts w:ascii="Wingdings" w:hAnsi="Wingdings" w:hint="default"/>
+      </w:rPr>
+    </w:lvl>
+    <w:lvl w:ilvl="3" w:tplc="18090001" w:tentative="1">
+      <w:start w:val="1"/>
+      <w:numFmt w:val="bullet"/>
+      <w:lvlText w:val=""/>
+      <w:lvlJc w:val="left"/>
+      <w:pPr>
+        <w:ind w:left="2880" w:hanging="360"/>
+      </w:pPr>
+      <w:rPr>
+        <w:rFonts w:ascii="Symbol" w:hAnsi="Symbol" w:hint="default"/>
+      </w:rPr>
+    </w:lvl>
+    <w:lvl w:ilvl="4" w:tplc="18090003" w:tentative="1">
+      <w:start w:val="1"/>
+      <w:numFmt w:val="bullet"/>
+      <w:lvlText w:val="o"/>
+      <w:lvlJc w:val="left"/>
+      <w:pPr>
+        <w:ind w:left="3600" w:hanging="360"/>
+      </w:pPr>
+      <w:rPr>
+        <w:rFonts w:ascii="Courier New" w:hAnsi="Courier New" w:cs="Courier New" w:hint="default"/>
+      </w:rPr>
+    </w:lvl>
+    <w:lvl w:ilvl="5" w:tplc="18090005" w:tentative="1">
+      <w:start w:val="1"/>
+      <w:numFmt w:val="bullet"/>
+      <w:lvlText w:val=""/>
+      <w:lvlJc w:val="left"/>
+      <w:pPr>
+        <w:ind w:left="4320" w:hanging="360"/>
+      </w:pPr>
+      <w:rPr>
+        <w:rFonts w:ascii="Wingdings" w:hAnsi="Wingdings" w:hint="default"/>
+      </w:rPr>
+    </w:lvl>
+    <w:lvl w:ilvl="6" w:tplc="18090001" w:tentative="1">
+      <w:start w:val="1"/>
+      <w:numFmt w:val="bullet"/>
+      <w:lvlText w:val=""/>
+      <w:lvlJc w:val="left"/>
+      <w:pPr>
+        <w:ind w:left="5040" w:hanging="360"/>
+      </w:pPr>
+      <w:rPr>
+        <w:rFonts w:ascii="Symbol" w:hAnsi="Symbol" w:hint="default"/>
+      </w:rPr>
+    </w:lvl>
+    <w:lvl w:ilvl="7" w:tplc="18090003" w:tentative="1">
+      <w:start w:val="1"/>
+      <w:numFmt w:val="bullet"/>
+      <w:lvlText w:val="o"/>
+      <w:lvlJc w:val="left"/>
+      <w:pPr>
+        <w:ind w:left="5760" w:hanging="360"/>
+      </w:pPr>
+      <w:rPr>
+        <w:rFonts w:ascii="Courier New" w:hAnsi="Courier New" w:cs="Courier New" w:hint="default"/>
+      </w:rPr>
+    </w:lvl>
+    <w:lvl w:ilvl="8" w:tplc="18090005" w:tentative="1">
+      <w:start w:val="1"/>
+      <w:numFmt w:val="bullet"/>
+      <w:lvlText w:val=""/>
+      <w:lvlJc w:val="left"/>
+      <w:pPr>
+        <w:ind w:left="6480" w:hanging="360"/>
+      </w:pPr>
+      <w:rPr>
+        <w:rFonts w:ascii="Wingdings" w:hAnsi="Wingdings" w:hint="default"/>
+      </w:rPr>
+    </w:lvl>
+  </w:abstractNum>
+  <w:abstractNum w:abstractNumId="3" w15:restartNumberingAfterBreak="0">
     <w:nsid w:val="07CA7379"/>
     <w:multiLevelType w:val="hybridMultilevel"/>
     <w:tmpl w:val="75E4451A"/>
@@ -5541,7 +10072,120 @@
       </w:rPr>
     </w:lvl>
   </w:abstractNum>
-  <w:abstractNum w:abstractNumId="3" w15:restartNumberingAfterBreak="0">
+  <w:abstractNum w:abstractNumId="4" w15:restartNumberingAfterBreak="0">
+    <w:nsid w:val="0D192BC8"/>
+    <w:multiLevelType w:val="hybridMultilevel"/>
+    <w:tmpl w:val="AB92965A"/>
+    <w:lvl w:ilvl="0" w:tplc="18090001">
+      <w:start w:val="1"/>
+      <w:numFmt w:val="bullet"/>
+      <w:lvlText w:val=""/>
+      <w:lvlJc w:val="left"/>
+      <w:pPr>
+        <w:ind w:left="720" w:hanging="360"/>
+      </w:pPr>
+      <w:rPr>
+        <w:rFonts w:ascii="Symbol" w:hAnsi="Symbol" w:hint="default"/>
+      </w:rPr>
+    </w:lvl>
+    <w:lvl w:ilvl="1" w:tplc="18090003" w:tentative="1">
+      <w:start w:val="1"/>
+      <w:numFmt w:val="bullet"/>
+      <w:lvlText w:val="o"/>
+      <w:lvlJc w:val="left"/>
+      <w:pPr>
+        <w:ind w:left="1440" w:hanging="360"/>
+      </w:pPr>
+      <w:rPr>
+        <w:rFonts w:ascii="Courier New" w:hAnsi="Courier New" w:cs="Courier New" w:hint="default"/>
+      </w:rPr>
+    </w:lvl>
+    <w:lvl w:ilvl="2" w:tplc="18090005" w:tentative="1">
+      <w:start w:val="1"/>
+      <w:numFmt w:val="bullet"/>
+      <w:lvlText w:val=""/>
+      <w:lvlJc w:val="left"/>
+      <w:pPr>
+        <w:ind w:left="2160" w:hanging="360"/>
+      </w:pPr>
+      <w:rPr>
+        <w:rFonts w:ascii="Wingdings" w:hAnsi="Wingdings" w:hint="default"/>
+      </w:rPr>
+    </w:lvl>
+    <w:lvl w:ilvl="3" w:tplc="18090001" w:tentative="1">
+      <w:start w:val="1"/>
+      <w:numFmt w:val="bullet"/>
+      <w:lvlText w:val=""/>
+      <w:lvlJc w:val="left"/>
+      <w:pPr>
+        <w:ind w:left="2880" w:hanging="360"/>
+      </w:pPr>
+      <w:rPr>
+        <w:rFonts w:ascii="Symbol" w:hAnsi="Symbol" w:hint="default"/>
+      </w:rPr>
+    </w:lvl>
+    <w:lvl w:ilvl="4" w:tplc="18090003" w:tentative="1">
+      <w:start w:val="1"/>
+      <w:numFmt w:val="bullet"/>
+      <w:lvlText w:val="o"/>
+      <w:lvlJc w:val="left"/>
+      <w:pPr>
+        <w:ind w:left="3600" w:hanging="360"/>
+      </w:pPr>
+      <w:rPr>
+        <w:rFonts w:ascii="Courier New" w:hAnsi="Courier New" w:cs="Courier New" w:hint="default"/>
+      </w:rPr>
+    </w:lvl>
+    <w:lvl w:ilvl="5" w:tplc="18090005" w:tentative="1">
+      <w:start w:val="1"/>
+      <w:numFmt w:val="bullet"/>
+      <w:lvlText w:val=""/>
+      <w:lvlJc w:val="left"/>
+      <w:pPr>
+        <w:ind w:left="4320" w:hanging="360"/>
+      </w:pPr>
+      <w:rPr>
+        <w:rFonts w:ascii="Wingdings" w:hAnsi="Wingdings" w:hint="default"/>
+      </w:rPr>
+    </w:lvl>
+    <w:lvl w:ilvl="6" w:tplc="18090001" w:tentative="1">
+      <w:start w:val="1"/>
+      <w:numFmt w:val="bullet"/>
+      <w:lvlText w:val=""/>
+      <w:lvlJc w:val="left"/>
+      <w:pPr>
+        <w:ind w:left="5040" w:hanging="360"/>
+      </w:pPr>
+      <w:rPr>
+        <w:rFonts w:ascii="Symbol" w:hAnsi="Symbol" w:hint="default"/>
+      </w:rPr>
+    </w:lvl>
+    <w:lvl w:ilvl="7" w:tplc="18090003" w:tentative="1">
+      <w:start w:val="1"/>
+      <w:numFmt w:val="bullet"/>
+      <w:lvlText w:val="o"/>
+      <w:lvlJc w:val="left"/>
+      <w:pPr>
+        <w:ind w:left="5760" w:hanging="360"/>
+      </w:pPr>
+      <w:rPr>
+        <w:rFonts w:ascii="Courier New" w:hAnsi="Courier New" w:cs="Courier New" w:hint="default"/>
+      </w:rPr>
+    </w:lvl>
+    <w:lvl w:ilvl="8" w:tplc="18090005" w:tentative="1">
+      <w:start w:val="1"/>
+      <w:numFmt w:val="bullet"/>
+      <w:lvlText w:val=""/>
+      <w:lvlJc w:val="left"/>
+      <w:pPr>
+        <w:ind w:left="6480" w:hanging="360"/>
+      </w:pPr>
+      <w:rPr>
+        <w:rFonts w:ascii="Wingdings" w:hAnsi="Wingdings" w:hint="default"/>
+      </w:rPr>
+    </w:lvl>
+  </w:abstractNum>
+  <w:abstractNum w:abstractNumId="5" w15:restartNumberingAfterBreak="0">
     <w:nsid w:val="0D534943"/>
     <w:multiLevelType w:val="multilevel"/>
     <w:tmpl w:val="A5EA8E50"/>
@@ -5663,7 +10307,7 @@
       </w:rPr>
     </w:lvl>
   </w:abstractNum>
-  <w:abstractNum w:abstractNumId="4" w15:restartNumberingAfterBreak="0">
+  <w:abstractNum w:abstractNumId="6" w15:restartNumberingAfterBreak="0">
     <w:nsid w:val="0DEE06BC"/>
     <w:multiLevelType w:val="hybridMultilevel"/>
     <w:tmpl w:val="35A69732"/>
@@ -5752,7 +10396,7 @@
       </w:pPr>
     </w:lvl>
   </w:abstractNum>
-  <w:abstractNum w:abstractNumId="5" w15:restartNumberingAfterBreak="0">
+  <w:abstractNum w:abstractNumId="7" w15:restartNumberingAfterBreak="0">
     <w:nsid w:val="0E1322BE"/>
     <w:multiLevelType w:val="hybridMultilevel"/>
     <w:tmpl w:val="0AC8159C"/>
@@ -5841,7 +10485,7 @@
       </w:pPr>
     </w:lvl>
   </w:abstractNum>
-  <w:abstractNum w:abstractNumId="6" w15:restartNumberingAfterBreak="0">
+  <w:abstractNum w:abstractNumId="8" w15:restartNumberingAfterBreak="0">
     <w:nsid w:val="11674205"/>
     <w:multiLevelType w:val="multilevel"/>
     <w:tmpl w:val="1809001F"/>
@@ -5954,10 +10598,10 @@
       </w:rPr>
     </w:lvl>
   </w:abstractNum>
-  <w:abstractNum w:abstractNumId="7" w15:restartNumberingAfterBreak="0">
+  <w:abstractNum w:abstractNumId="9" w15:restartNumberingAfterBreak="0">
     <w:nsid w:val="13F675CB"/>
     <w:multiLevelType w:val="multilevel"/>
-    <w:tmpl w:val="6AF6DCE8"/>
+    <w:tmpl w:val="11986EC6"/>
     <w:lvl w:ilvl="0">
       <w:start w:val="4"/>
       <w:numFmt w:val="decimal"/>
@@ -5992,6 +10636,7 @@
       </w:pPr>
       <w:rPr>
         <w:rFonts w:hint="default"/>
+        <w:b/>
       </w:rPr>
     </w:lvl>
     <w:lvl w:ilvl="3">
@@ -6067,7 +10712,7 @@
       </w:rPr>
     </w:lvl>
   </w:abstractNum>
-  <w:abstractNum w:abstractNumId="8" w15:restartNumberingAfterBreak="0">
+  <w:abstractNum w:abstractNumId="10" w15:restartNumberingAfterBreak="0">
     <w:nsid w:val="27E41953"/>
     <w:multiLevelType w:val="multilevel"/>
     <w:tmpl w:val="5C42E854"/>
@@ -6180,7 +10825,7 @@
       </w:rPr>
     </w:lvl>
   </w:abstractNum>
-  <w:abstractNum w:abstractNumId="9" w15:restartNumberingAfterBreak="0">
+  <w:abstractNum w:abstractNumId="11" w15:restartNumberingAfterBreak="0">
     <w:nsid w:val="29F02230"/>
     <w:multiLevelType w:val="hybridMultilevel"/>
     <w:tmpl w:val="61BE0ED0"/>
@@ -6270,7 +10915,7 @@
       </w:pPr>
     </w:lvl>
   </w:abstractNum>
-  <w:abstractNum w:abstractNumId="10" w15:restartNumberingAfterBreak="0">
+  <w:abstractNum w:abstractNumId="12" w15:restartNumberingAfterBreak="0">
     <w:nsid w:val="300451CC"/>
     <w:multiLevelType w:val="hybridMultilevel"/>
     <w:tmpl w:val="AA7E4654"/>
@@ -6359,7 +11004,120 @@
       </w:pPr>
     </w:lvl>
   </w:abstractNum>
-  <w:abstractNum w:abstractNumId="11" w15:restartNumberingAfterBreak="0">
+  <w:abstractNum w:abstractNumId="13" w15:restartNumberingAfterBreak="0">
+    <w:nsid w:val="323D0284"/>
+    <w:multiLevelType w:val="hybridMultilevel"/>
+    <w:tmpl w:val="3CDE8B14"/>
+    <w:lvl w:ilvl="0" w:tplc="18090001">
+      <w:start w:val="1"/>
+      <w:numFmt w:val="bullet"/>
+      <w:lvlText w:val=""/>
+      <w:lvlJc w:val="left"/>
+      <w:pPr>
+        <w:ind w:left="720" w:hanging="360"/>
+      </w:pPr>
+      <w:rPr>
+        <w:rFonts w:ascii="Symbol" w:hAnsi="Symbol" w:hint="default"/>
+      </w:rPr>
+    </w:lvl>
+    <w:lvl w:ilvl="1" w:tplc="18090003" w:tentative="1">
+      <w:start w:val="1"/>
+      <w:numFmt w:val="bullet"/>
+      <w:lvlText w:val="o"/>
+      <w:lvlJc w:val="left"/>
+      <w:pPr>
+        <w:ind w:left="1440" w:hanging="360"/>
+      </w:pPr>
+      <w:rPr>
+        <w:rFonts w:ascii="Courier New" w:hAnsi="Courier New" w:cs="Courier New" w:hint="default"/>
+      </w:rPr>
+    </w:lvl>
+    <w:lvl w:ilvl="2" w:tplc="18090005" w:tentative="1">
+      <w:start w:val="1"/>
+      <w:numFmt w:val="bullet"/>
+      <w:lvlText w:val=""/>
+      <w:lvlJc w:val="left"/>
+      <w:pPr>
+        <w:ind w:left="2160" w:hanging="360"/>
+      </w:pPr>
+      <w:rPr>
+        <w:rFonts w:ascii="Wingdings" w:hAnsi="Wingdings" w:hint="default"/>
+      </w:rPr>
+    </w:lvl>
+    <w:lvl w:ilvl="3" w:tplc="18090001" w:tentative="1">
+      <w:start w:val="1"/>
+      <w:numFmt w:val="bullet"/>
+      <w:lvlText w:val=""/>
+      <w:lvlJc w:val="left"/>
+      <w:pPr>
+        <w:ind w:left="2880" w:hanging="360"/>
+      </w:pPr>
+      <w:rPr>
+        <w:rFonts w:ascii="Symbol" w:hAnsi="Symbol" w:hint="default"/>
+      </w:rPr>
+    </w:lvl>
+    <w:lvl w:ilvl="4" w:tplc="18090003" w:tentative="1">
+      <w:start w:val="1"/>
+      <w:numFmt w:val="bullet"/>
+      <w:lvlText w:val="o"/>
+      <w:lvlJc w:val="left"/>
+      <w:pPr>
+        <w:ind w:left="3600" w:hanging="360"/>
+      </w:pPr>
+      <w:rPr>
+        <w:rFonts w:ascii="Courier New" w:hAnsi="Courier New" w:cs="Courier New" w:hint="default"/>
+      </w:rPr>
+    </w:lvl>
+    <w:lvl w:ilvl="5" w:tplc="18090005" w:tentative="1">
+      <w:start w:val="1"/>
+      <w:numFmt w:val="bullet"/>
+      <w:lvlText w:val=""/>
+      <w:lvlJc w:val="left"/>
+      <w:pPr>
+        <w:ind w:left="4320" w:hanging="360"/>
+      </w:pPr>
+      <w:rPr>
+        <w:rFonts w:ascii="Wingdings" w:hAnsi="Wingdings" w:hint="default"/>
+      </w:rPr>
+    </w:lvl>
+    <w:lvl w:ilvl="6" w:tplc="18090001" w:tentative="1">
+      <w:start w:val="1"/>
+      <w:numFmt w:val="bullet"/>
+      <w:lvlText w:val=""/>
+      <w:lvlJc w:val="left"/>
+      <w:pPr>
+        <w:ind w:left="5040" w:hanging="360"/>
+      </w:pPr>
+      <w:rPr>
+        <w:rFonts w:ascii="Symbol" w:hAnsi="Symbol" w:hint="default"/>
+      </w:rPr>
+    </w:lvl>
+    <w:lvl w:ilvl="7" w:tplc="18090003" w:tentative="1">
+      <w:start w:val="1"/>
+      <w:numFmt w:val="bullet"/>
+      <w:lvlText w:val="o"/>
+      <w:lvlJc w:val="left"/>
+      <w:pPr>
+        <w:ind w:left="5760" w:hanging="360"/>
+      </w:pPr>
+      <w:rPr>
+        <w:rFonts w:ascii="Courier New" w:hAnsi="Courier New" w:cs="Courier New" w:hint="default"/>
+      </w:rPr>
+    </w:lvl>
+    <w:lvl w:ilvl="8" w:tplc="18090005" w:tentative="1">
+      <w:start w:val="1"/>
+      <w:numFmt w:val="bullet"/>
+      <w:lvlText w:val=""/>
+      <w:lvlJc w:val="left"/>
+      <w:pPr>
+        <w:ind w:left="6480" w:hanging="360"/>
+      </w:pPr>
+      <w:rPr>
+        <w:rFonts w:ascii="Wingdings" w:hAnsi="Wingdings" w:hint="default"/>
+      </w:rPr>
+    </w:lvl>
+  </w:abstractNum>
+  <w:abstractNum w:abstractNumId="14" w15:restartNumberingAfterBreak="0">
     <w:nsid w:val="359D026C"/>
     <w:multiLevelType w:val="hybridMultilevel"/>
     <w:tmpl w:val="48A0A3FA"/>
@@ -6472,7 +11230,7 @@
       </w:rPr>
     </w:lvl>
   </w:abstractNum>
-  <w:abstractNum w:abstractNumId="12" w15:restartNumberingAfterBreak="0">
+  <w:abstractNum w:abstractNumId="15" w15:restartNumberingAfterBreak="0">
     <w:nsid w:val="39BA470B"/>
     <w:multiLevelType w:val="multilevel"/>
     <w:tmpl w:val="D0B6847A"/>
@@ -6586,7 +11344,7 @@
       </w:rPr>
     </w:lvl>
   </w:abstractNum>
-  <w:abstractNum w:abstractNumId="13" w15:restartNumberingAfterBreak="0">
+  <w:abstractNum w:abstractNumId="16" w15:restartNumberingAfterBreak="0">
     <w:nsid w:val="3A476261"/>
     <w:multiLevelType w:val="hybridMultilevel"/>
     <w:tmpl w:val="BBB46E20"/>
@@ -6672,7 +11430,7 @@
       </w:pPr>
     </w:lvl>
   </w:abstractNum>
-  <w:abstractNum w:abstractNumId="14" w15:restartNumberingAfterBreak="0">
+  <w:abstractNum w:abstractNumId="17" w15:restartNumberingAfterBreak="0">
     <w:nsid w:val="3BC37771"/>
     <w:multiLevelType w:val="multilevel"/>
     <w:tmpl w:val="0E623AF2"/>
@@ -6785,7 +11543,7 @@
       </w:rPr>
     </w:lvl>
   </w:abstractNum>
-  <w:abstractNum w:abstractNumId="15" w15:restartNumberingAfterBreak="0">
+  <w:abstractNum w:abstractNumId="18" w15:restartNumberingAfterBreak="0">
     <w:nsid w:val="3BEE6136"/>
     <w:multiLevelType w:val="multilevel"/>
     <w:tmpl w:val="38C099D0"/>
@@ -6898,7 +11656,7 @@
       </w:rPr>
     </w:lvl>
   </w:abstractNum>
-  <w:abstractNum w:abstractNumId="16" w15:restartNumberingAfterBreak="0">
+  <w:abstractNum w:abstractNumId="19" w15:restartNumberingAfterBreak="0">
     <w:nsid w:val="3EFB5332"/>
     <w:multiLevelType w:val="multilevel"/>
     <w:tmpl w:val="69D6CC9C"/>
@@ -7020,7 +11778,7 @@
       </w:rPr>
     </w:lvl>
   </w:abstractNum>
-  <w:abstractNum w:abstractNumId="17" w15:restartNumberingAfterBreak="0">
+  <w:abstractNum w:abstractNumId="20" w15:restartNumberingAfterBreak="0">
     <w:nsid w:val="46DD45BB"/>
     <w:multiLevelType w:val="multilevel"/>
     <w:tmpl w:val="4BE88F34"/>
@@ -7134,7 +11892,7 @@
       </w:rPr>
     </w:lvl>
   </w:abstractNum>
-  <w:abstractNum w:abstractNumId="18" w15:restartNumberingAfterBreak="0">
+  <w:abstractNum w:abstractNumId="21" w15:restartNumberingAfterBreak="0">
     <w:nsid w:val="491C6BDF"/>
     <w:multiLevelType w:val="hybridMultilevel"/>
     <w:tmpl w:val="27DA3234"/>
@@ -7223,7 +11981,7 @@
       </w:pPr>
     </w:lvl>
   </w:abstractNum>
-  <w:abstractNum w:abstractNumId="19" w15:restartNumberingAfterBreak="0">
+  <w:abstractNum w:abstractNumId="22" w15:restartNumberingAfterBreak="0">
     <w:nsid w:val="4FF9476F"/>
     <w:multiLevelType w:val="multilevel"/>
     <w:tmpl w:val="6AF6DCE8"/>
@@ -7336,7 +12094,7 @@
       </w:rPr>
     </w:lvl>
   </w:abstractNum>
-  <w:abstractNum w:abstractNumId="20" w15:restartNumberingAfterBreak="0">
+  <w:abstractNum w:abstractNumId="23" w15:restartNumberingAfterBreak="0">
     <w:nsid w:val="502022B3"/>
     <w:multiLevelType w:val="multilevel"/>
     <w:tmpl w:val="69D6CC9C"/>
@@ -7458,7 +12216,7 @@
       </w:rPr>
     </w:lvl>
   </w:abstractNum>
-  <w:abstractNum w:abstractNumId="21" w15:restartNumberingAfterBreak="0">
+  <w:abstractNum w:abstractNumId="24" w15:restartNumberingAfterBreak="0">
     <w:nsid w:val="51DB042E"/>
     <w:multiLevelType w:val="multilevel"/>
     <w:tmpl w:val="4BE88F34"/>
@@ -7572,7 +12330,120 @@
       </w:rPr>
     </w:lvl>
   </w:abstractNum>
-  <w:abstractNum w:abstractNumId="22" w15:restartNumberingAfterBreak="0">
+  <w:abstractNum w:abstractNumId="25" w15:restartNumberingAfterBreak="0">
+    <w:nsid w:val="525A7AC2"/>
+    <w:multiLevelType w:val="hybridMultilevel"/>
+    <w:tmpl w:val="50342CF2"/>
+    <w:lvl w:ilvl="0" w:tplc="18090001">
+      <w:start w:val="1"/>
+      <w:numFmt w:val="bullet"/>
+      <w:lvlText w:val=""/>
+      <w:lvlJc w:val="left"/>
+      <w:pPr>
+        <w:ind w:left="720" w:hanging="360"/>
+      </w:pPr>
+      <w:rPr>
+        <w:rFonts w:ascii="Symbol" w:hAnsi="Symbol" w:hint="default"/>
+      </w:rPr>
+    </w:lvl>
+    <w:lvl w:ilvl="1" w:tplc="18090003" w:tentative="1">
+      <w:start w:val="1"/>
+      <w:numFmt w:val="bullet"/>
+      <w:lvlText w:val="o"/>
+      <w:lvlJc w:val="left"/>
+      <w:pPr>
+        <w:ind w:left="1440" w:hanging="360"/>
+      </w:pPr>
+      <w:rPr>
+        <w:rFonts w:ascii="Courier New" w:hAnsi="Courier New" w:cs="Courier New" w:hint="default"/>
+      </w:rPr>
+    </w:lvl>
+    <w:lvl w:ilvl="2" w:tplc="18090005" w:tentative="1">
+      <w:start w:val="1"/>
+      <w:numFmt w:val="bullet"/>
+      <w:lvlText w:val=""/>
+      <w:lvlJc w:val="left"/>
+      <w:pPr>
+        <w:ind w:left="2160" w:hanging="360"/>
+      </w:pPr>
+      <w:rPr>
+        <w:rFonts w:ascii="Wingdings" w:hAnsi="Wingdings" w:hint="default"/>
+      </w:rPr>
+    </w:lvl>
+    <w:lvl w:ilvl="3" w:tplc="18090001" w:tentative="1">
+      <w:start w:val="1"/>
+      <w:numFmt w:val="bullet"/>
+      <w:lvlText w:val=""/>
+      <w:lvlJc w:val="left"/>
+      <w:pPr>
+        <w:ind w:left="2880" w:hanging="360"/>
+      </w:pPr>
+      <w:rPr>
+        <w:rFonts w:ascii="Symbol" w:hAnsi="Symbol" w:hint="default"/>
+      </w:rPr>
+    </w:lvl>
+    <w:lvl w:ilvl="4" w:tplc="18090003" w:tentative="1">
+      <w:start w:val="1"/>
+      <w:numFmt w:val="bullet"/>
+      <w:lvlText w:val="o"/>
+      <w:lvlJc w:val="left"/>
+      <w:pPr>
+        <w:ind w:left="3600" w:hanging="360"/>
+      </w:pPr>
+      <w:rPr>
+        <w:rFonts w:ascii="Courier New" w:hAnsi="Courier New" w:cs="Courier New" w:hint="default"/>
+      </w:rPr>
+    </w:lvl>
+    <w:lvl w:ilvl="5" w:tplc="18090005" w:tentative="1">
+      <w:start w:val="1"/>
+      <w:numFmt w:val="bullet"/>
+      <w:lvlText w:val=""/>
+      <w:lvlJc w:val="left"/>
+      <w:pPr>
+        <w:ind w:left="4320" w:hanging="360"/>
+      </w:pPr>
+      <w:rPr>
+        <w:rFonts w:ascii="Wingdings" w:hAnsi="Wingdings" w:hint="default"/>
+      </w:rPr>
+    </w:lvl>
+    <w:lvl w:ilvl="6" w:tplc="18090001" w:tentative="1">
+      <w:start w:val="1"/>
+      <w:numFmt w:val="bullet"/>
+      <w:lvlText w:val=""/>
+      <w:lvlJc w:val="left"/>
+      <w:pPr>
+        <w:ind w:left="5040" w:hanging="360"/>
+      </w:pPr>
+      <w:rPr>
+        <w:rFonts w:ascii="Symbol" w:hAnsi="Symbol" w:hint="default"/>
+      </w:rPr>
+    </w:lvl>
+    <w:lvl w:ilvl="7" w:tplc="18090003" w:tentative="1">
+      <w:start w:val="1"/>
+      <w:numFmt w:val="bullet"/>
+      <w:lvlText w:val="o"/>
+      <w:lvlJc w:val="left"/>
+      <w:pPr>
+        <w:ind w:left="5760" w:hanging="360"/>
+      </w:pPr>
+      <w:rPr>
+        <w:rFonts w:ascii="Courier New" w:hAnsi="Courier New" w:cs="Courier New" w:hint="default"/>
+      </w:rPr>
+    </w:lvl>
+    <w:lvl w:ilvl="8" w:tplc="18090005" w:tentative="1">
+      <w:start w:val="1"/>
+      <w:numFmt w:val="bullet"/>
+      <w:lvlText w:val=""/>
+      <w:lvlJc w:val="left"/>
+      <w:pPr>
+        <w:ind w:left="6480" w:hanging="360"/>
+      </w:pPr>
+      <w:rPr>
+        <w:rFonts w:ascii="Wingdings" w:hAnsi="Wingdings" w:hint="default"/>
+      </w:rPr>
+    </w:lvl>
+  </w:abstractNum>
+  <w:abstractNum w:abstractNumId="26" w15:restartNumberingAfterBreak="0">
     <w:nsid w:val="547D764C"/>
     <w:multiLevelType w:val="multilevel"/>
     <w:tmpl w:val="1809001F"/>
@@ -7658,7 +12529,7 @@
       </w:pPr>
     </w:lvl>
   </w:abstractNum>
-  <w:abstractNum w:abstractNumId="23" w15:restartNumberingAfterBreak="0">
+  <w:abstractNum w:abstractNumId="27" w15:restartNumberingAfterBreak="0">
     <w:nsid w:val="65E66E0F"/>
     <w:multiLevelType w:val="multilevel"/>
     <w:tmpl w:val="69D6CC9C"/>
@@ -7780,7 +12651,7 @@
       </w:rPr>
     </w:lvl>
   </w:abstractNum>
-  <w:abstractNum w:abstractNumId="24" w15:restartNumberingAfterBreak="0">
+  <w:abstractNum w:abstractNumId="28" w15:restartNumberingAfterBreak="0">
     <w:nsid w:val="69470AD1"/>
     <w:multiLevelType w:val="multilevel"/>
     <w:tmpl w:val="0E623AF2"/>
@@ -7893,7 +12764,7 @@
       </w:rPr>
     </w:lvl>
   </w:abstractNum>
-  <w:abstractNum w:abstractNumId="25" w15:restartNumberingAfterBreak="0">
+  <w:abstractNum w:abstractNumId="29" w15:restartNumberingAfterBreak="0">
     <w:nsid w:val="71337A4B"/>
     <w:multiLevelType w:val="hybridMultilevel"/>
     <w:tmpl w:val="A0207F04"/>
@@ -8006,7 +12877,7 @@
       </w:rPr>
     </w:lvl>
   </w:abstractNum>
-  <w:abstractNum w:abstractNumId="26" w15:restartNumberingAfterBreak="0">
+  <w:abstractNum w:abstractNumId="30" w15:restartNumberingAfterBreak="0">
     <w:nsid w:val="71AC1BAF"/>
     <w:multiLevelType w:val="hybridMultilevel"/>
     <w:tmpl w:val="6D643132"/>
@@ -8096,7 +12967,7 @@
       </w:pPr>
     </w:lvl>
   </w:abstractNum>
-  <w:abstractNum w:abstractNumId="27" w15:restartNumberingAfterBreak="0">
+  <w:abstractNum w:abstractNumId="31" w15:restartNumberingAfterBreak="0">
     <w:nsid w:val="74483DD7"/>
     <w:multiLevelType w:val="multilevel"/>
     <w:tmpl w:val="69D6CC9C"/>
@@ -8218,7 +13089,7 @@
       </w:rPr>
     </w:lvl>
   </w:abstractNum>
-  <w:abstractNum w:abstractNumId="28" w15:restartNumberingAfterBreak="0">
+  <w:abstractNum w:abstractNumId="32" w15:restartNumberingAfterBreak="0">
     <w:nsid w:val="75F9356D"/>
     <w:multiLevelType w:val="hybridMultilevel"/>
     <w:tmpl w:val="E63E6D94"/>
@@ -8331,7 +13202,7 @@
       </w:rPr>
     </w:lvl>
   </w:abstractNum>
-  <w:abstractNum w:abstractNumId="29" w15:restartNumberingAfterBreak="0">
+  <w:abstractNum w:abstractNumId="33" w15:restartNumberingAfterBreak="0">
     <w:nsid w:val="7AA739D7"/>
     <w:multiLevelType w:val="multilevel"/>
     <w:tmpl w:val="0E623AF2"/>
@@ -8444,7 +13315,7 @@
       </w:rPr>
     </w:lvl>
   </w:abstractNum>
-  <w:abstractNum w:abstractNumId="30" w15:restartNumberingAfterBreak="0">
+  <w:abstractNum w:abstractNumId="34" w15:restartNumberingAfterBreak="0">
     <w:nsid w:val="7E8B712C"/>
     <w:multiLevelType w:val="multilevel"/>
     <w:tmpl w:val="1809001F"/>
@@ -8534,124 +13405,136 @@
     <w:abstractNumId w:val="0"/>
   </w:num>
   <w:num w:numId="2">
-    <w:abstractNumId w:val="13"/>
+    <w:abstractNumId w:val="16"/>
   </w:num>
   <w:num w:numId="3">
-    <w:abstractNumId w:val="4"/>
+    <w:abstractNumId w:val="6"/>
   </w:num>
   <w:num w:numId="4">
-    <w:abstractNumId w:val="10"/>
+    <w:abstractNumId w:val="12"/>
   </w:num>
   <w:num w:numId="5">
-    <w:abstractNumId w:val="5"/>
+    <w:abstractNumId w:val="7"/>
   </w:num>
   <w:num w:numId="6">
-    <w:abstractNumId w:val="30"/>
+    <w:abstractNumId w:val="34"/>
   </w:num>
   <w:num w:numId="7">
-    <w:abstractNumId w:val="22"/>
+    <w:abstractNumId w:val="26"/>
   </w:num>
   <w:num w:numId="8">
-    <w:abstractNumId w:val="6"/>
+    <w:abstractNumId w:val="8"/>
   </w:num>
   <w:num w:numId="9">
-    <w:abstractNumId w:val="21"/>
+    <w:abstractNumId w:val="24"/>
   </w:num>
   <w:num w:numId="10">
-    <w:abstractNumId w:val="18"/>
+    <w:abstractNumId w:val="21"/>
   </w:num>
   <w:num w:numId="11">
     <w:abstractNumId w:val="1"/>
   </w:num>
   <w:num w:numId="12">
+    <w:abstractNumId w:val="20"/>
+  </w:num>
+  <w:num w:numId="13">
     <w:abstractNumId w:val="17"/>
   </w:num>
-  <w:num w:numId="13">
+  <w:num w:numId="14">
+    <w:abstractNumId w:val="28"/>
+  </w:num>
+  <w:num w:numId="15">
+    <w:abstractNumId w:val="33"/>
+  </w:num>
+  <w:num w:numId="16">
+    <w:abstractNumId w:val="31"/>
+  </w:num>
+  <w:num w:numId="17">
+    <w:abstractNumId w:val="23"/>
+  </w:num>
+  <w:num w:numId="18">
+    <w:abstractNumId w:val="19"/>
+  </w:num>
+  <w:num w:numId="19">
+    <w:abstractNumId w:val="27"/>
+  </w:num>
+  <w:num w:numId="20">
+    <w:abstractNumId w:val="10"/>
+  </w:num>
+  <w:num w:numId="21">
+    <w:abstractNumId w:val="29"/>
+  </w:num>
+  <w:num w:numId="22">
+    <w:abstractNumId w:val="11"/>
+  </w:num>
+  <w:num w:numId="23">
+    <w:abstractNumId w:val="9"/>
+  </w:num>
+  <w:num w:numId="24">
+    <w:abstractNumId w:val="11"/>
+  </w:num>
+  <w:num w:numId="25">
+    <w:abstractNumId w:val="30"/>
+  </w:num>
+  <w:num w:numId="26">
+    <w:abstractNumId w:val="22"/>
+  </w:num>
+  <w:num w:numId="27">
+    <w:abstractNumId w:val="18"/>
+  </w:num>
+  <w:num w:numId="28">
+    <w:abstractNumId w:val="11"/>
+  </w:num>
+  <w:num w:numId="29">
+    <w:abstractNumId w:val="11"/>
+  </w:num>
+  <w:num w:numId="30">
+    <w:abstractNumId w:val="11"/>
+  </w:num>
+  <w:num w:numId="31">
+    <w:abstractNumId w:val="11"/>
+  </w:num>
+  <w:num w:numId="32">
+    <w:abstractNumId w:val="11"/>
+  </w:num>
+  <w:num w:numId="33">
+    <w:abstractNumId w:val="15"/>
+  </w:num>
+  <w:num w:numId="34">
+    <w:abstractNumId w:val="11"/>
+  </w:num>
+  <w:num w:numId="35">
+    <w:abstractNumId w:val="11"/>
+  </w:num>
+  <w:num w:numId="36">
+    <w:abstractNumId w:val="5"/>
+  </w:num>
+  <w:num w:numId="37">
+    <w:abstractNumId w:val="32"/>
+  </w:num>
+  <w:num w:numId="38">
     <w:abstractNumId w:val="14"/>
   </w:num>
-  <w:num w:numId="14">
-    <w:abstractNumId w:val="24"/>
+  <w:num w:numId="39">
+    <w:abstractNumId w:val="3"/>
   </w:num>
-  <w:num w:numId="15">
-    <w:abstractNumId w:val="29"/>
+  <w:num w:numId="40">
+    <w:abstractNumId w:val="2"/>
   </w:num>
-  <w:num w:numId="16">
-    <w:abstractNumId w:val="27"/>
+  <w:num w:numId="41">
+    <w:abstractNumId w:val="13"/>
   </w:num>
-  <w:num w:numId="17">
-    <w:abstractNumId w:val="20"/>
-  </w:num>
-  <w:num w:numId="18">
-    <w:abstractNumId w:val="16"/>
-  </w:num>
-  <w:num w:numId="19">
-    <w:abstractNumId w:val="23"/>
-  </w:num>
-  <w:num w:numId="20">
-    <w:abstractNumId w:val="8"/>
-  </w:num>
-  <w:num w:numId="21">
+  <w:num w:numId="42">
     <w:abstractNumId w:val="25"/>
   </w:num>
-  <w:num w:numId="22">
-    <w:abstractNumId w:val="9"/>
-  </w:num>
-  <w:num w:numId="23">
-    <w:abstractNumId w:val="7"/>
-  </w:num>
-  <w:num w:numId="24">
-    <w:abstractNumId w:val="9"/>
-  </w:num>
-  <w:num w:numId="25">
-    <w:abstractNumId w:val="26"/>
-  </w:num>
-  <w:num w:numId="26">
-    <w:abstractNumId w:val="19"/>
-  </w:num>
-  <w:num w:numId="27">
-    <w:abstractNumId w:val="15"/>
-  </w:num>
-  <w:num w:numId="28">
-    <w:abstractNumId w:val="9"/>
-  </w:num>
-  <w:num w:numId="29">
-    <w:abstractNumId w:val="9"/>
-  </w:num>
-  <w:num w:numId="30">
-    <w:abstractNumId w:val="9"/>
-  </w:num>
-  <w:num w:numId="31">
-    <w:abstractNumId w:val="9"/>
-  </w:num>
-  <w:num w:numId="32">
-    <w:abstractNumId w:val="9"/>
-  </w:num>
-  <w:num w:numId="33">
-    <w:abstractNumId w:val="12"/>
-  </w:num>
-  <w:num w:numId="34">
-    <w:abstractNumId w:val="9"/>
-  </w:num>
-  <w:num w:numId="35">
-    <w:abstractNumId w:val="9"/>
-  </w:num>
-  <w:num w:numId="36">
-    <w:abstractNumId w:val="3"/>
-  </w:num>
-  <w:num w:numId="37">
-    <w:abstractNumId w:val="28"/>
-  </w:num>
-  <w:num w:numId="38">
-    <w:abstractNumId w:val="11"/>
-  </w:num>
-  <w:num w:numId="39">
-    <w:abstractNumId w:val="2"/>
+  <w:num w:numId="43">
+    <w:abstractNumId w:val="4"/>
   </w:num>
 </w:numbering>
 </file>
 
 <file path=word/styles.xml><?xml version="1.0" encoding="utf-8"?>
-<w:styles xmlns:mc="http://schemas.openxmlformats.org/markup-compatibility/2006" xmlns:r="http://schemas.openxmlformats.org/officeDocument/2006/relationships" xmlns:w="http://schemas.openxmlformats.org/wordprocessingml/2006/main" xmlns:w14="http://schemas.microsoft.com/office/word/2010/wordml" xmlns:w15="http://schemas.microsoft.com/office/word/2012/wordml" xmlns:w16cid="http://schemas.microsoft.com/office/word/2016/wordml/cid" xmlns:w16se="http://schemas.microsoft.com/office/word/2015/wordml/symex" mc:Ignorable="w14 w15 w16se w16cid">
+<w:styles xmlns:mc="http://schemas.openxmlformats.org/markup-compatibility/2006" xmlns:r="http://schemas.openxmlformats.org/officeDocument/2006/relationships" xmlns:w="http://schemas.openxmlformats.org/wordprocessingml/2006/main" xmlns:w14="http://schemas.microsoft.com/office/word/2010/wordml" xmlns:w15="http://schemas.microsoft.com/office/word/2012/wordml" xmlns:w16se="http://schemas.microsoft.com/office/word/2015/wordml/symex" mc:Ignorable="w14 w15 w16se">
   <w:docDefaults>
     <w:rPrDefault>
       <w:rPr>
@@ -8667,7 +13550,7 @@
       </w:pPr>
     </w:pPrDefault>
   </w:docDefaults>
-  <w:latentStyles w:defLockedState="0" w:defUIPriority="99" w:defSemiHidden="0" w:defUnhideWhenUsed="0" w:defQFormat="0" w:count="375">
+  <w:latentStyles w:defLockedState="0" w:defUIPriority="99" w:defSemiHidden="0" w:defUnhideWhenUsed="0" w:defQFormat="0" w:count="371">
     <w:lsdException w:name="Normal" w:uiPriority="0" w:qFormat="1"/>
     <w:lsdException w:name="heading 1" w:uiPriority="9" w:qFormat="1"/>
     <w:lsdException w:name="heading 2" w:semiHidden="1" w:uiPriority="9" w:unhideWhenUsed="1" w:qFormat="1"/>
@@ -8773,6 +13656,7 @@
     <w:lsdException w:name="HTML Sample" w:semiHidden="1" w:unhideWhenUsed="1"/>
     <w:lsdException w:name="HTML Typewriter" w:semiHidden="1" w:unhideWhenUsed="1"/>
     <w:lsdException w:name="HTML Variable" w:semiHidden="1" w:unhideWhenUsed="1"/>
+    <w:lsdException w:name="Normal Table" w:semiHidden="1" w:unhideWhenUsed="1"/>
     <w:lsdException w:name="annotation subject" w:semiHidden="1" w:unhideWhenUsed="1"/>
     <w:lsdException w:name="No List" w:semiHidden="1" w:unhideWhenUsed="1"/>
     <w:lsdException w:name="Outline List 1" w:semiHidden="1" w:unhideWhenUsed="1"/>
@@ -8816,8 +13700,10 @@
     <w:lsdException w:name="Table Elegant" w:semiHidden="1" w:unhideWhenUsed="1"/>
     <w:lsdException w:name="Table Professional" w:semiHidden="1" w:unhideWhenUsed="1"/>
     <w:lsdException w:name="Table Subtle 1" w:semiHidden="1" w:unhideWhenUsed="1"/>
+    <w:lsdException w:name="Table Subtle 2" w:semiHidden="1" w:unhideWhenUsed="1"/>
     <w:lsdException w:name="Table Web 1" w:semiHidden="1" w:unhideWhenUsed="1"/>
     <w:lsdException w:name="Table Web 2" w:semiHidden="1" w:unhideWhenUsed="1"/>
+    <w:lsdException w:name="Table Web 3" w:semiHidden="1" w:unhideWhenUsed="1"/>
     <w:lsdException w:name="Balloon Text" w:semiHidden="1" w:unhideWhenUsed="1"/>
     <w:lsdException w:name="Table Grid" w:uiPriority="59"/>
     <w:lsdException w:name="Table Theme" w:semiHidden="1" w:unhideWhenUsed="1"/>
@@ -9036,10 +13922,6 @@
     <w:lsdException w:name="List Table 5 Dark Accent 6" w:uiPriority="50"/>
     <w:lsdException w:name="List Table 6 Colorful Accent 6" w:uiPriority="51"/>
     <w:lsdException w:name="List Table 7 Colorful Accent 6" w:uiPriority="52"/>
-    <w:lsdException w:name="Mention" w:semiHidden="1" w:unhideWhenUsed="1"/>
-    <w:lsdException w:name="Smart Hyperlink" w:semiHidden="1" w:unhideWhenUsed="1"/>
-    <w:lsdException w:name="Hashtag" w:semiHidden="1" w:unhideWhenUsed="1"/>
-    <w:lsdException w:name="Unresolved Mention" w:semiHidden="1" w:unhideWhenUsed="1"/>
   </w:latentStyles>
   <w:style w:type="paragraph" w:default="1" w:styleId="Normal">
     <w:name w:val="Normal"/>
@@ -10844,6 +15726,13 @@
         </dgm:presLayoutVars>
       </dgm:prSet>
       <dgm:spPr/>
+      <dgm:t>
+        <a:bodyPr/>
+        <a:lstStyle/>
+        <a:p>
+          <a:endParaRPr lang="en-US"/>
+        </a:p>
+      </dgm:t>
     </dgm:pt>
     <dgm:pt modelId="{49628927-D28E-405A-A0F5-FFB464B0BEFF}" type="pres">
       <dgm:prSet presAssocID="{5AE29E56-04D9-4679-B4A3-FBD50B733EEC}" presName="hierRoot1" presStyleCnt="0">
@@ -10864,10 +15753,24 @@
         </dgm:presLayoutVars>
       </dgm:prSet>
       <dgm:spPr/>
+      <dgm:t>
+        <a:bodyPr/>
+        <a:lstStyle/>
+        <a:p>
+          <a:endParaRPr lang="en-US"/>
+        </a:p>
+      </dgm:t>
     </dgm:pt>
     <dgm:pt modelId="{20035016-C335-4A84-B3DB-A03B4033AFA9}" type="pres">
       <dgm:prSet presAssocID="{5AE29E56-04D9-4679-B4A3-FBD50B733EEC}" presName="rootConnector1" presStyleLbl="node1" presStyleIdx="0" presStyleCnt="0"/>
       <dgm:spPr/>
+      <dgm:t>
+        <a:bodyPr/>
+        <a:lstStyle/>
+        <a:p>
+          <a:endParaRPr lang="en-US"/>
+        </a:p>
+      </dgm:t>
     </dgm:pt>
     <dgm:pt modelId="{3B95E454-6674-457A-8E27-F905502B8484}" type="pres">
       <dgm:prSet presAssocID="{5AE29E56-04D9-4679-B4A3-FBD50B733EEC}" presName="hierChild2" presStyleCnt="0"/>
@@ -10876,6 +15779,13 @@
     <dgm:pt modelId="{03AA3EA0-DB08-48E2-895F-F70B5D5F20A5}" type="pres">
       <dgm:prSet presAssocID="{E4C44243-58C0-47EE-BBA4-AF29C31902CD}" presName="Name37" presStyleLbl="parChTrans1D2" presStyleIdx="0" presStyleCnt="4"/>
       <dgm:spPr/>
+      <dgm:t>
+        <a:bodyPr/>
+        <a:lstStyle/>
+        <a:p>
+          <a:endParaRPr lang="en-US"/>
+        </a:p>
+      </dgm:t>
     </dgm:pt>
     <dgm:pt modelId="{075E047C-2162-4115-80AF-6BEC106A00F3}" type="pres">
       <dgm:prSet presAssocID="{33874F41-9A07-48CE-B565-2807EE495637}" presName="hierRoot2" presStyleCnt="0">
@@ -10896,10 +15806,24 @@
         </dgm:presLayoutVars>
       </dgm:prSet>
       <dgm:spPr/>
+      <dgm:t>
+        <a:bodyPr/>
+        <a:lstStyle/>
+        <a:p>
+          <a:endParaRPr lang="en-US"/>
+        </a:p>
+      </dgm:t>
     </dgm:pt>
     <dgm:pt modelId="{E5F9050B-E0CD-4F25-B69B-7799294B6197}" type="pres">
       <dgm:prSet presAssocID="{33874F41-9A07-48CE-B565-2807EE495637}" presName="rootConnector" presStyleLbl="node2" presStyleIdx="0" presStyleCnt="4"/>
       <dgm:spPr/>
+      <dgm:t>
+        <a:bodyPr/>
+        <a:lstStyle/>
+        <a:p>
+          <a:endParaRPr lang="en-US"/>
+        </a:p>
+      </dgm:t>
     </dgm:pt>
     <dgm:pt modelId="{65B319E5-FA5F-4FA8-BAA4-70E3A32C46A1}" type="pres">
       <dgm:prSet presAssocID="{33874F41-9A07-48CE-B565-2807EE495637}" presName="hierChild4" presStyleCnt="0"/>
@@ -10908,6 +15832,13 @@
     <dgm:pt modelId="{2BEFD558-49E8-4F47-8AC1-C4308F4673EC}" type="pres">
       <dgm:prSet presAssocID="{C23DB548-A072-4C50-B147-4B9E92B29C9E}" presName="Name37" presStyleLbl="parChTrans1D3" presStyleIdx="0" presStyleCnt="15"/>
       <dgm:spPr/>
+      <dgm:t>
+        <a:bodyPr/>
+        <a:lstStyle/>
+        <a:p>
+          <a:endParaRPr lang="en-US"/>
+        </a:p>
+      </dgm:t>
     </dgm:pt>
     <dgm:pt modelId="{80A017A6-2D78-403B-8DB3-269C6AD96BB1}" type="pres">
       <dgm:prSet presAssocID="{9911AE56-3E0D-4855-8CB6-C3255C0349EA}" presName="hierRoot2" presStyleCnt="0">
@@ -10928,10 +15859,24 @@
         </dgm:presLayoutVars>
       </dgm:prSet>
       <dgm:spPr/>
+      <dgm:t>
+        <a:bodyPr/>
+        <a:lstStyle/>
+        <a:p>
+          <a:endParaRPr lang="en-US"/>
+        </a:p>
+      </dgm:t>
     </dgm:pt>
     <dgm:pt modelId="{149B8D4D-2D14-4AF2-8A0A-2C75DC023E53}" type="pres">
       <dgm:prSet presAssocID="{9911AE56-3E0D-4855-8CB6-C3255C0349EA}" presName="rootConnector" presStyleLbl="node3" presStyleIdx="0" presStyleCnt="15"/>
       <dgm:spPr/>
+      <dgm:t>
+        <a:bodyPr/>
+        <a:lstStyle/>
+        <a:p>
+          <a:endParaRPr lang="en-US"/>
+        </a:p>
+      </dgm:t>
     </dgm:pt>
     <dgm:pt modelId="{0E34849F-0BEC-4C35-A4B4-FEC46E2A5D7F}" type="pres">
       <dgm:prSet presAssocID="{9911AE56-3E0D-4855-8CB6-C3255C0349EA}" presName="hierChild4" presStyleCnt="0"/>
@@ -10944,6 +15889,13 @@
     <dgm:pt modelId="{3DBD66F7-BF0D-41FC-99CE-20287A68292B}" type="pres">
       <dgm:prSet presAssocID="{E3EF3FEF-CF85-4DD6-AE94-111EDE722B10}" presName="Name37" presStyleLbl="parChTrans1D3" presStyleIdx="1" presStyleCnt="15"/>
       <dgm:spPr/>
+      <dgm:t>
+        <a:bodyPr/>
+        <a:lstStyle/>
+        <a:p>
+          <a:endParaRPr lang="en-US"/>
+        </a:p>
+      </dgm:t>
     </dgm:pt>
     <dgm:pt modelId="{37CDD463-79A0-4166-8727-E21FEBD85FBA}" type="pres">
       <dgm:prSet presAssocID="{1BB18080-000E-43B8-956B-995ABF0A48DC}" presName="hierRoot2" presStyleCnt="0">
@@ -10964,10 +15916,24 @@
         </dgm:presLayoutVars>
       </dgm:prSet>
       <dgm:spPr/>
+      <dgm:t>
+        <a:bodyPr/>
+        <a:lstStyle/>
+        <a:p>
+          <a:endParaRPr lang="en-US"/>
+        </a:p>
+      </dgm:t>
     </dgm:pt>
     <dgm:pt modelId="{5287C7CA-CA3C-47D9-9A1D-C11CDCBE781B}" type="pres">
       <dgm:prSet presAssocID="{1BB18080-000E-43B8-956B-995ABF0A48DC}" presName="rootConnector" presStyleLbl="node3" presStyleIdx="1" presStyleCnt="15"/>
       <dgm:spPr/>
+      <dgm:t>
+        <a:bodyPr/>
+        <a:lstStyle/>
+        <a:p>
+          <a:endParaRPr lang="en-US"/>
+        </a:p>
+      </dgm:t>
     </dgm:pt>
     <dgm:pt modelId="{69D8830A-B58E-4FA2-9007-857F3FB58342}" type="pres">
       <dgm:prSet presAssocID="{1BB18080-000E-43B8-956B-995ABF0A48DC}" presName="hierChild4" presStyleCnt="0"/>
@@ -10980,6 +15946,13 @@
     <dgm:pt modelId="{9BA84AE8-E5E7-446B-959F-1012D10B9F8E}" type="pres">
       <dgm:prSet presAssocID="{0759A1A7-A04C-41AF-BA43-27AA17467484}" presName="Name37" presStyleLbl="parChTrans1D3" presStyleIdx="2" presStyleCnt="15"/>
       <dgm:spPr/>
+      <dgm:t>
+        <a:bodyPr/>
+        <a:lstStyle/>
+        <a:p>
+          <a:endParaRPr lang="en-US"/>
+        </a:p>
+      </dgm:t>
     </dgm:pt>
     <dgm:pt modelId="{D2EEEC3E-B6BB-4B37-8D9A-6EA79828BF2B}" type="pres">
       <dgm:prSet presAssocID="{13E68D9B-80DE-44AA-B6D0-47869DD983B5}" presName="hierRoot2" presStyleCnt="0">
@@ -11000,10 +15973,24 @@
         </dgm:presLayoutVars>
       </dgm:prSet>
       <dgm:spPr/>
+      <dgm:t>
+        <a:bodyPr/>
+        <a:lstStyle/>
+        <a:p>
+          <a:endParaRPr lang="en-US"/>
+        </a:p>
+      </dgm:t>
     </dgm:pt>
     <dgm:pt modelId="{A25FFDAF-5A91-4F3C-9C10-264A835AF484}" type="pres">
       <dgm:prSet presAssocID="{13E68D9B-80DE-44AA-B6D0-47869DD983B5}" presName="rootConnector" presStyleLbl="node3" presStyleIdx="2" presStyleCnt="15"/>
       <dgm:spPr/>
+      <dgm:t>
+        <a:bodyPr/>
+        <a:lstStyle/>
+        <a:p>
+          <a:endParaRPr lang="en-US"/>
+        </a:p>
+      </dgm:t>
     </dgm:pt>
     <dgm:pt modelId="{996F38BB-5153-46F0-9A30-D0293CABBCE2}" type="pres">
       <dgm:prSet presAssocID="{13E68D9B-80DE-44AA-B6D0-47869DD983B5}" presName="hierChild4" presStyleCnt="0"/>
@@ -11020,6 +16007,13 @@
     <dgm:pt modelId="{BF4CFDCF-14CD-4AF9-9E89-955436DF9CA7}" type="pres">
       <dgm:prSet presAssocID="{0D91C39A-A6F6-4C25-8E24-A7077AD9B4AD}" presName="Name37" presStyleLbl="parChTrans1D2" presStyleIdx="1" presStyleCnt="4"/>
       <dgm:spPr/>
+      <dgm:t>
+        <a:bodyPr/>
+        <a:lstStyle/>
+        <a:p>
+          <a:endParaRPr lang="en-US"/>
+        </a:p>
+      </dgm:t>
     </dgm:pt>
     <dgm:pt modelId="{14D45B54-5111-4D3E-B9DC-6604EE1AEA92}" type="pres">
       <dgm:prSet presAssocID="{D2E74718-60A6-4EEE-A72C-678FEA17EBBC}" presName="hierRoot2" presStyleCnt="0">
@@ -11040,10 +16034,24 @@
         </dgm:presLayoutVars>
       </dgm:prSet>
       <dgm:spPr/>
+      <dgm:t>
+        <a:bodyPr/>
+        <a:lstStyle/>
+        <a:p>
+          <a:endParaRPr lang="en-US"/>
+        </a:p>
+      </dgm:t>
     </dgm:pt>
     <dgm:pt modelId="{F6BABE07-A1D1-402F-B642-BA70B5C2A763}" type="pres">
       <dgm:prSet presAssocID="{D2E74718-60A6-4EEE-A72C-678FEA17EBBC}" presName="rootConnector" presStyleLbl="node2" presStyleIdx="1" presStyleCnt="4"/>
       <dgm:spPr/>
+      <dgm:t>
+        <a:bodyPr/>
+        <a:lstStyle/>
+        <a:p>
+          <a:endParaRPr lang="en-US"/>
+        </a:p>
+      </dgm:t>
     </dgm:pt>
     <dgm:pt modelId="{F7DCD801-A206-45B4-A626-D391F388B777}" type="pres">
       <dgm:prSet presAssocID="{D2E74718-60A6-4EEE-A72C-678FEA17EBBC}" presName="hierChild4" presStyleCnt="0"/>
@@ -11052,6 +16060,13 @@
     <dgm:pt modelId="{5B1CAF5F-6457-455F-B7A6-BFB6E19A20D1}" type="pres">
       <dgm:prSet presAssocID="{E425FF08-8F0C-43D1-B1FD-19C1ADA39884}" presName="Name37" presStyleLbl="parChTrans1D3" presStyleIdx="3" presStyleCnt="15"/>
       <dgm:spPr/>
+      <dgm:t>
+        <a:bodyPr/>
+        <a:lstStyle/>
+        <a:p>
+          <a:endParaRPr lang="en-US"/>
+        </a:p>
+      </dgm:t>
     </dgm:pt>
     <dgm:pt modelId="{28C528A4-1EE4-4448-A626-4C1DA61DAB70}" type="pres">
       <dgm:prSet presAssocID="{55147A82-677E-46D9-9607-1629804EEE28}" presName="hierRoot2" presStyleCnt="0">
@@ -11072,10 +16087,24 @@
         </dgm:presLayoutVars>
       </dgm:prSet>
       <dgm:spPr/>
+      <dgm:t>
+        <a:bodyPr/>
+        <a:lstStyle/>
+        <a:p>
+          <a:endParaRPr lang="en-US"/>
+        </a:p>
+      </dgm:t>
     </dgm:pt>
     <dgm:pt modelId="{4C81B30E-4E39-4980-8981-E1CEFEC3EDC4}" type="pres">
       <dgm:prSet presAssocID="{55147A82-677E-46D9-9607-1629804EEE28}" presName="rootConnector" presStyleLbl="node3" presStyleIdx="3" presStyleCnt="15"/>
       <dgm:spPr/>
+      <dgm:t>
+        <a:bodyPr/>
+        <a:lstStyle/>
+        <a:p>
+          <a:endParaRPr lang="en-US"/>
+        </a:p>
+      </dgm:t>
     </dgm:pt>
     <dgm:pt modelId="{08337575-ACE9-4554-B1E3-E79A69C6675B}" type="pres">
       <dgm:prSet presAssocID="{55147A82-677E-46D9-9607-1629804EEE28}" presName="hierChild4" presStyleCnt="0"/>
@@ -11088,6 +16117,13 @@
     <dgm:pt modelId="{D3BCBF61-B40D-4744-A747-6C02A9DCC2EA}" type="pres">
       <dgm:prSet presAssocID="{AB65EC4B-AC25-4518-B85A-1D7A7F321F64}" presName="Name37" presStyleLbl="parChTrans1D3" presStyleIdx="4" presStyleCnt="15"/>
       <dgm:spPr/>
+      <dgm:t>
+        <a:bodyPr/>
+        <a:lstStyle/>
+        <a:p>
+          <a:endParaRPr lang="en-US"/>
+        </a:p>
+      </dgm:t>
     </dgm:pt>
     <dgm:pt modelId="{74389D53-E58A-47E4-9BBD-1BF87E411D0B}" type="pres">
       <dgm:prSet presAssocID="{6C67814A-6486-4CEB-AFC6-58289FD2C314}" presName="hierRoot2" presStyleCnt="0">
@@ -11108,10 +16144,24 @@
         </dgm:presLayoutVars>
       </dgm:prSet>
       <dgm:spPr/>
+      <dgm:t>
+        <a:bodyPr/>
+        <a:lstStyle/>
+        <a:p>
+          <a:endParaRPr lang="en-US"/>
+        </a:p>
+      </dgm:t>
     </dgm:pt>
     <dgm:pt modelId="{32E41E0B-1B1D-4BC9-A049-5DB9EF14C149}" type="pres">
       <dgm:prSet presAssocID="{6C67814A-6486-4CEB-AFC6-58289FD2C314}" presName="rootConnector" presStyleLbl="node3" presStyleIdx="4" presStyleCnt="15"/>
       <dgm:spPr/>
+      <dgm:t>
+        <a:bodyPr/>
+        <a:lstStyle/>
+        <a:p>
+          <a:endParaRPr lang="en-US"/>
+        </a:p>
+      </dgm:t>
     </dgm:pt>
     <dgm:pt modelId="{39BCB9A0-393F-4C1C-8637-516AED5CBF96}" type="pres">
       <dgm:prSet presAssocID="{6C67814A-6486-4CEB-AFC6-58289FD2C314}" presName="hierChild4" presStyleCnt="0"/>
@@ -11124,6 +16174,13 @@
     <dgm:pt modelId="{29C7BE5B-2EE7-411E-8939-345D76A410F5}" type="pres">
       <dgm:prSet presAssocID="{A885B609-2441-480F-858D-935248690F37}" presName="Name37" presStyleLbl="parChTrans1D3" presStyleIdx="5" presStyleCnt="15"/>
       <dgm:spPr/>
+      <dgm:t>
+        <a:bodyPr/>
+        <a:lstStyle/>
+        <a:p>
+          <a:endParaRPr lang="en-US"/>
+        </a:p>
+      </dgm:t>
     </dgm:pt>
     <dgm:pt modelId="{E170BF8B-00D3-42A3-9F4E-C0C7A101A6FF}" type="pres">
       <dgm:prSet presAssocID="{A21C0DAB-A230-4EC2-B455-C61C001244A2}" presName="hierRoot2" presStyleCnt="0">
@@ -11144,10 +16201,24 @@
         </dgm:presLayoutVars>
       </dgm:prSet>
       <dgm:spPr/>
+      <dgm:t>
+        <a:bodyPr/>
+        <a:lstStyle/>
+        <a:p>
+          <a:endParaRPr lang="en-US"/>
+        </a:p>
+      </dgm:t>
     </dgm:pt>
     <dgm:pt modelId="{9DB2C696-BEDB-44AD-AAA7-4E89E79A1345}" type="pres">
       <dgm:prSet presAssocID="{A21C0DAB-A230-4EC2-B455-C61C001244A2}" presName="rootConnector" presStyleLbl="node3" presStyleIdx="5" presStyleCnt="15"/>
       <dgm:spPr/>
+      <dgm:t>
+        <a:bodyPr/>
+        <a:lstStyle/>
+        <a:p>
+          <a:endParaRPr lang="en-US"/>
+        </a:p>
+      </dgm:t>
     </dgm:pt>
     <dgm:pt modelId="{8E381008-7719-4F28-BC74-62722D38632F}" type="pres">
       <dgm:prSet presAssocID="{A21C0DAB-A230-4EC2-B455-C61C001244A2}" presName="hierChild4" presStyleCnt="0"/>
@@ -11160,6 +16231,13 @@
     <dgm:pt modelId="{9FBBA0C3-43E3-47DB-AB90-9522A98C4891}" type="pres">
       <dgm:prSet presAssocID="{C9FCFDED-50AF-4E25-95BF-003F9B154A31}" presName="Name37" presStyleLbl="parChTrans1D3" presStyleIdx="6" presStyleCnt="15"/>
       <dgm:spPr/>
+      <dgm:t>
+        <a:bodyPr/>
+        <a:lstStyle/>
+        <a:p>
+          <a:endParaRPr lang="en-US"/>
+        </a:p>
+      </dgm:t>
     </dgm:pt>
     <dgm:pt modelId="{69373876-5B81-48C4-8BB5-F0E05699DC7E}" type="pres">
       <dgm:prSet presAssocID="{A6D8E055-1DBC-47E3-8D1C-CEE791A03E8E}" presName="hierRoot2" presStyleCnt="0">
@@ -11180,10 +16258,24 @@
         </dgm:presLayoutVars>
       </dgm:prSet>
       <dgm:spPr/>
+      <dgm:t>
+        <a:bodyPr/>
+        <a:lstStyle/>
+        <a:p>
+          <a:endParaRPr lang="en-US"/>
+        </a:p>
+      </dgm:t>
     </dgm:pt>
     <dgm:pt modelId="{A5643150-0012-4580-A38F-78E6DF04D65E}" type="pres">
       <dgm:prSet presAssocID="{A6D8E055-1DBC-47E3-8D1C-CEE791A03E8E}" presName="rootConnector" presStyleLbl="node3" presStyleIdx="6" presStyleCnt="15"/>
       <dgm:spPr/>
+      <dgm:t>
+        <a:bodyPr/>
+        <a:lstStyle/>
+        <a:p>
+          <a:endParaRPr lang="en-US"/>
+        </a:p>
+      </dgm:t>
     </dgm:pt>
     <dgm:pt modelId="{E6CE2E13-72A4-489A-8FCB-20092DAC2D94}" type="pres">
       <dgm:prSet presAssocID="{A6D8E055-1DBC-47E3-8D1C-CEE791A03E8E}" presName="hierChild4" presStyleCnt="0"/>
@@ -11196,6 +16288,13 @@
     <dgm:pt modelId="{A6454BA1-FE5D-455A-9631-349E9A638288}" type="pres">
       <dgm:prSet presAssocID="{9AC8979B-47B7-49B5-AF9B-847844566DC1}" presName="Name37" presStyleLbl="parChTrans1D3" presStyleIdx="7" presStyleCnt="15"/>
       <dgm:spPr/>
+      <dgm:t>
+        <a:bodyPr/>
+        <a:lstStyle/>
+        <a:p>
+          <a:endParaRPr lang="en-US"/>
+        </a:p>
+      </dgm:t>
     </dgm:pt>
     <dgm:pt modelId="{9900AABA-E6FC-4026-8496-76326C309808}" type="pres">
       <dgm:prSet presAssocID="{BA3F3D74-D6DB-4BEF-A865-17C515BC5426}" presName="hierRoot2" presStyleCnt="0">
@@ -11216,10 +16315,24 @@
         </dgm:presLayoutVars>
       </dgm:prSet>
       <dgm:spPr/>
+      <dgm:t>
+        <a:bodyPr/>
+        <a:lstStyle/>
+        <a:p>
+          <a:endParaRPr lang="en-US"/>
+        </a:p>
+      </dgm:t>
     </dgm:pt>
     <dgm:pt modelId="{BD09CB2F-644F-4123-A57D-4FB5B466289C}" type="pres">
       <dgm:prSet presAssocID="{BA3F3D74-D6DB-4BEF-A865-17C515BC5426}" presName="rootConnector" presStyleLbl="node3" presStyleIdx="7" presStyleCnt="15"/>
       <dgm:spPr/>
+      <dgm:t>
+        <a:bodyPr/>
+        <a:lstStyle/>
+        <a:p>
+          <a:endParaRPr lang="en-US"/>
+        </a:p>
+      </dgm:t>
     </dgm:pt>
     <dgm:pt modelId="{6B1A66D2-E613-4686-8017-5467F9F6DE8D}" type="pres">
       <dgm:prSet presAssocID="{BA3F3D74-D6DB-4BEF-A865-17C515BC5426}" presName="hierChild4" presStyleCnt="0"/>
@@ -11236,6 +16349,13 @@
     <dgm:pt modelId="{55FD9A8A-0227-42F5-BE33-D77CEE51D827}" type="pres">
       <dgm:prSet presAssocID="{64234A93-35A2-4F15-B51B-B25C3EE026CA}" presName="Name37" presStyleLbl="parChTrans1D2" presStyleIdx="2" presStyleCnt="4"/>
       <dgm:spPr/>
+      <dgm:t>
+        <a:bodyPr/>
+        <a:lstStyle/>
+        <a:p>
+          <a:endParaRPr lang="en-US"/>
+        </a:p>
+      </dgm:t>
     </dgm:pt>
     <dgm:pt modelId="{0539EA53-7EEC-4CD7-9D36-E6EE68FAC7E9}" type="pres">
       <dgm:prSet presAssocID="{CAF3E1CB-43F7-4469-B379-E772464979A4}" presName="hierRoot2" presStyleCnt="0">
@@ -11256,10 +16376,24 @@
         </dgm:presLayoutVars>
       </dgm:prSet>
       <dgm:spPr/>
+      <dgm:t>
+        <a:bodyPr/>
+        <a:lstStyle/>
+        <a:p>
+          <a:endParaRPr lang="en-US"/>
+        </a:p>
+      </dgm:t>
     </dgm:pt>
     <dgm:pt modelId="{315BA0B3-AD04-4B2A-BD64-452E32E1BEFB}" type="pres">
       <dgm:prSet presAssocID="{CAF3E1CB-43F7-4469-B379-E772464979A4}" presName="rootConnector" presStyleLbl="node2" presStyleIdx="2" presStyleCnt="4"/>
       <dgm:spPr/>
+      <dgm:t>
+        <a:bodyPr/>
+        <a:lstStyle/>
+        <a:p>
+          <a:endParaRPr lang="en-US"/>
+        </a:p>
+      </dgm:t>
     </dgm:pt>
     <dgm:pt modelId="{93F5BBE3-6256-4284-A492-A1A17FCFFEE4}" type="pres">
       <dgm:prSet presAssocID="{CAF3E1CB-43F7-4469-B379-E772464979A4}" presName="hierChild4" presStyleCnt="0"/>
@@ -11268,6 +16402,13 @@
     <dgm:pt modelId="{17F8DE8D-02E6-4B2A-90DA-0E6719AF121B}" type="pres">
       <dgm:prSet presAssocID="{9A02BCDF-0A44-406A-80C5-187B3F27608A}" presName="Name37" presStyleLbl="parChTrans1D3" presStyleIdx="8" presStyleCnt="15"/>
       <dgm:spPr/>
+      <dgm:t>
+        <a:bodyPr/>
+        <a:lstStyle/>
+        <a:p>
+          <a:endParaRPr lang="en-US"/>
+        </a:p>
+      </dgm:t>
     </dgm:pt>
     <dgm:pt modelId="{FE1F0625-1F29-4FD6-9500-BAA1D6F252F0}" type="pres">
       <dgm:prSet presAssocID="{33888012-86EE-41AD-A21B-B96788B9ED62}" presName="hierRoot2" presStyleCnt="0">
@@ -11288,10 +16429,24 @@
         </dgm:presLayoutVars>
       </dgm:prSet>
       <dgm:spPr/>
+      <dgm:t>
+        <a:bodyPr/>
+        <a:lstStyle/>
+        <a:p>
+          <a:endParaRPr lang="en-US"/>
+        </a:p>
+      </dgm:t>
     </dgm:pt>
     <dgm:pt modelId="{7184395A-8E00-4F02-A45F-DA1D64BCBBAE}" type="pres">
       <dgm:prSet presAssocID="{33888012-86EE-41AD-A21B-B96788B9ED62}" presName="rootConnector" presStyleLbl="node3" presStyleIdx="8" presStyleCnt="15"/>
       <dgm:spPr/>
+      <dgm:t>
+        <a:bodyPr/>
+        <a:lstStyle/>
+        <a:p>
+          <a:endParaRPr lang="en-US"/>
+        </a:p>
+      </dgm:t>
     </dgm:pt>
     <dgm:pt modelId="{F177ECDF-C716-42E1-8091-6E724B665109}" type="pres">
       <dgm:prSet presAssocID="{33888012-86EE-41AD-A21B-B96788B9ED62}" presName="hierChild4" presStyleCnt="0"/>
@@ -11304,6 +16459,13 @@
     <dgm:pt modelId="{D9157C63-291D-4511-A490-7602407AB1A5}" type="pres">
       <dgm:prSet presAssocID="{10E958E5-94FE-4C6F-B0C3-FB0FEB9DF726}" presName="Name37" presStyleLbl="parChTrans1D3" presStyleIdx="9" presStyleCnt="15"/>
       <dgm:spPr/>
+      <dgm:t>
+        <a:bodyPr/>
+        <a:lstStyle/>
+        <a:p>
+          <a:endParaRPr lang="en-US"/>
+        </a:p>
+      </dgm:t>
     </dgm:pt>
     <dgm:pt modelId="{4957D382-4A4C-4F6D-9E53-25FD516D5AB1}" type="pres">
       <dgm:prSet presAssocID="{D800F2B5-B624-4508-A93B-CF91F7F95345}" presName="hierRoot2" presStyleCnt="0">
@@ -11324,10 +16486,24 @@
         </dgm:presLayoutVars>
       </dgm:prSet>
       <dgm:spPr/>
+      <dgm:t>
+        <a:bodyPr/>
+        <a:lstStyle/>
+        <a:p>
+          <a:endParaRPr lang="en-US"/>
+        </a:p>
+      </dgm:t>
     </dgm:pt>
     <dgm:pt modelId="{CDADF7CE-D4B8-417A-93FF-331C50F1C2A8}" type="pres">
       <dgm:prSet presAssocID="{D800F2B5-B624-4508-A93B-CF91F7F95345}" presName="rootConnector" presStyleLbl="node3" presStyleIdx="9" presStyleCnt="15"/>
       <dgm:spPr/>
+      <dgm:t>
+        <a:bodyPr/>
+        <a:lstStyle/>
+        <a:p>
+          <a:endParaRPr lang="en-US"/>
+        </a:p>
+      </dgm:t>
     </dgm:pt>
     <dgm:pt modelId="{DB126E60-880E-4776-A9D2-B8B8F4EAB309}" type="pres">
       <dgm:prSet presAssocID="{D800F2B5-B624-4508-A93B-CF91F7F95345}" presName="hierChild4" presStyleCnt="0"/>
@@ -11340,6 +16516,13 @@
     <dgm:pt modelId="{41B7ABD2-BF40-458A-BE45-F755BC4426B4}" type="pres">
       <dgm:prSet presAssocID="{A1EDFE93-7A66-4DB6-828A-6B9CD521F867}" presName="Name37" presStyleLbl="parChTrans1D3" presStyleIdx="10" presStyleCnt="15"/>
       <dgm:spPr/>
+      <dgm:t>
+        <a:bodyPr/>
+        <a:lstStyle/>
+        <a:p>
+          <a:endParaRPr lang="en-US"/>
+        </a:p>
+      </dgm:t>
     </dgm:pt>
     <dgm:pt modelId="{8ACEAF75-2C34-459A-857C-C8399FC70DBD}" type="pres">
       <dgm:prSet presAssocID="{937A74A9-81B0-4E4C-8D42-E7D8FC72FBB3}" presName="hierRoot2" presStyleCnt="0">
@@ -11360,10 +16543,24 @@
         </dgm:presLayoutVars>
       </dgm:prSet>
       <dgm:spPr/>
+      <dgm:t>
+        <a:bodyPr/>
+        <a:lstStyle/>
+        <a:p>
+          <a:endParaRPr lang="en-US"/>
+        </a:p>
+      </dgm:t>
     </dgm:pt>
     <dgm:pt modelId="{F8C00FA0-8568-43F9-B65B-319D342ECFDE}" type="pres">
       <dgm:prSet presAssocID="{937A74A9-81B0-4E4C-8D42-E7D8FC72FBB3}" presName="rootConnector" presStyleLbl="node3" presStyleIdx="10" presStyleCnt="15"/>
       <dgm:spPr/>
+      <dgm:t>
+        <a:bodyPr/>
+        <a:lstStyle/>
+        <a:p>
+          <a:endParaRPr lang="en-US"/>
+        </a:p>
+      </dgm:t>
     </dgm:pt>
     <dgm:pt modelId="{297DBF53-A71B-4732-8A3C-253620590B80}" type="pres">
       <dgm:prSet presAssocID="{937A74A9-81B0-4E4C-8D42-E7D8FC72FBB3}" presName="hierChild4" presStyleCnt="0"/>
@@ -11380,6 +16577,13 @@
     <dgm:pt modelId="{E603BA79-65EB-4B01-9BE7-60040F65F300}" type="pres">
       <dgm:prSet presAssocID="{B8D4DEFD-194E-46B3-9BD1-D8F108C19F18}" presName="Name37" presStyleLbl="parChTrans1D2" presStyleIdx="3" presStyleCnt="4"/>
       <dgm:spPr/>
+      <dgm:t>
+        <a:bodyPr/>
+        <a:lstStyle/>
+        <a:p>
+          <a:endParaRPr lang="en-US"/>
+        </a:p>
+      </dgm:t>
     </dgm:pt>
     <dgm:pt modelId="{9A34F80C-4B22-4207-84EC-F4C94F44E4A5}" type="pres">
       <dgm:prSet presAssocID="{78501A8D-DE9C-4478-A9BF-13BF01CE74DB}" presName="hierRoot2" presStyleCnt="0">
@@ -11400,10 +16604,24 @@
         </dgm:presLayoutVars>
       </dgm:prSet>
       <dgm:spPr/>
+      <dgm:t>
+        <a:bodyPr/>
+        <a:lstStyle/>
+        <a:p>
+          <a:endParaRPr lang="en-US"/>
+        </a:p>
+      </dgm:t>
     </dgm:pt>
     <dgm:pt modelId="{336E3369-0BC7-47EF-A9C9-C9D05266CDC5}" type="pres">
       <dgm:prSet presAssocID="{78501A8D-DE9C-4478-A9BF-13BF01CE74DB}" presName="rootConnector" presStyleLbl="node2" presStyleIdx="3" presStyleCnt="4"/>
       <dgm:spPr/>
+      <dgm:t>
+        <a:bodyPr/>
+        <a:lstStyle/>
+        <a:p>
+          <a:endParaRPr lang="en-US"/>
+        </a:p>
+      </dgm:t>
     </dgm:pt>
     <dgm:pt modelId="{8F0649E9-9782-43DB-BF6E-AECFF0D32B31}" type="pres">
       <dgm:prSet presAssocID="{78501A8D-DE9C-4478-A9BF-13BF01CE74DB}" presName="hierChild4" presStyleCnt="0"/>
@@ -11412,6 +16630,13 @@
     <dgm:pt modelId="{28A51F03-EDE7-4354-BE78-7D06D3E1FEDD}" type="pres">
       <dgm:prSet presAssocID="{BF8C4286-56CE-458E-8552-4EEBCB8E0F20}" presName="Name37" presStyleLbl="parChTrans1D3" presStyleIdx="11" presStyleCnt="15"/>
       <dgm:spPr/>
+      <dgm:t>
+        <a:bodyPr/>
+        <a:lstStyle/>
+        <a:p>
+          <a:endParaRPr lang="en-US"/>
+        </a:p>
+      </dgm:t>
     </dgm:pt>
     <dgm:pt modelId="{EB3C86F0-A3E3-4C78-889A-41B2C2E21447}" type="pres">
       <dgm:prSet presAssocID="{F6CFE425-D778-4A3B-B59E-5CB80131F8DF}" presName="hierRoot2" presStyleCnt="0">
@@ -11432,10 +16657,24 @@
         </dgm:presLayoutVars>
       </dgm:prSet>
       <dgm:spPr/>
+      <dgm:t>
+        <a:bodyPr/>
+        <a:lstStyle/>
+        <a:p>
+          <a:endParaRPr lang="en-US"/>
+        </a:p>
+      </dgm:t>
     </dgm:pt>
     <dgm:pt modelId="{BD479AFC-B4A1-4C02-83EC-E1967EE83360}" type="pres">
       <dgm:prSet presAssocID="{F6CFE425-D778-4A3B-B59E-5CB80131F8DF}" presName="rootConnector" presStyleLbl="node3" presStyleIdx="11" presStyleCnt="15"/>
       <dgm:spPr/>
+      <dgm:t>
+        <a:bodyPr/>
+        <a:lstStyle/>
+        <a:p>
+          <a:endParaRPr lang="en-US"/>
+        </a:p>
+      </dgm:t>
     </dgm:pt>
     <dgm:pt modelId="{1429F5DE-5DFF-405F-8BAE-14960E3F5C07}" type="pres">
       <dgm:prSet presAssocID="{F6CFE425-D778-4A3B-B59E-5CB80131F8DF}" presName="hierChild4" presStyleCnt="0"/>
@@ -11448,6 +16687,13 @@
     <dgm:pt modelId="{79403E56-D949-45F4-B193-C2BA2D98E31B}" type="pres">
       <dgm:prSet presAssocID="{6F52FD3F-BF6A-4D4F-A455-A73990EC4E7C}" presName="Name37" presStyleLbl="parChTrans1D3" presStyleIdx="12" presStyleCnt="15"/>
       <dgm:spPr/>
+      <dgm:t>
+        <a:bodyPr/>
+        <a:lstStyle/>
+        <a:p>
+          <a:endParaRPr lang="en-US"/>
+        </a:p>
+      </dgm:t>
     </dgm:pt>
     <dgm:pt modelId="{29928E77-D595-470F-8200-60A8EA89E3D6}" type="pres">
       <dgm:prSet presAssocID="{D20FD3FA-0088-406C-8292-D118C34D8129}" presName="hierRoot2" presStyleCnt="0">
@@ -11468,10 +16714,24 @@
         </dgm:presLayoutVars>
       </dgm:prSet>
       <dgm:spPr/>
+      <dgm:t>
+        <a:bodyPr/>
+        <a:lstStyle/>
+        <a:p>
+          <a:endParaRPr lang="en-US"/>
+        </a:p>
+      </dgm:t>
     </dgm:pt>
     <dgm:pt modelId="{661B383C-BE36-4BEE-A931-5A961C044174}" type="pres">
       <dgm:prSet presAssocID="{D20FD3FA-0088-406C-8292-D118C34D8129}" presName="rootConnector" presStyleLbl="node3" presStyleIdx="12" presStyleCnt="15"/>
       <dgm:spPr/>
+      <dgm:t>
+        <a:bodyPr/>
+        <a:lstStyle/>
+        <a:p>
+          <a:endParaRPr lang="en-US"/>
+        </a:p>
+      </dgm:t>
     </dgm:pt>
     <dgm:pt modelId="{CD1D2B2F-1967-4695-B789-DA1B6B3D8C61}" type="pres">
       <dgm:prSet presAssocID="{D20FD3FA-0088-406C-8292-D118C34D8129}" presName="hierChild4" presStyleCnt="0"/>
@@ -11484,6 +16744,13 @@
     <dgm:pt modelId="{4F200530-B444-4BA4-8CE9-46D8E446A628}" type="pres">
       <dgm:prSet presAssocID="{C8B0325B-85F5-4BCA-A6FC-D9DBEA820FCF}" presName="Name37" presStyleLbl="parChTrans1D3" presStyleIdx="13" presStyleCnt="15"/>
       <dgm:spPr/>
+      <dgm:t>
+        <a:bodyPr/>
+        <a:lstStyle/>
+        <a:p>
+          <a:endParaRPr lang="en-US"/>
+        </a:p>
+      </dgm:t>
     </dgm:pt>
     <dgm:pt modelId="{0EB82505-6FCE-4258-A8AD-084F74F14BD2}" type="pres">
       <dgm:prSet presAssocID="{0F8BA925-BC78-4605-BFCD-3988C5C7E912}" presName="hierRoot2" presStyleCnt="0">
@@ -11504,10 +16771,24 @@
         </dgm:presLayoutVars>
       </dgm:prSet>
       <dgm:spPr/>
+      <dgm:t>
+        <a:bodyPr/>
+        <a:lstStyle/>
+        <a:p>
+          <a:endParaRPr lang="en-US"/>
+        </a:p>
+      </dgm:t>
     </dgm:pt>
     <dgm:pt modelId="{D1E20704-AE20-424B-9EC3-8F04A86FD2C4}" type="pres">
       <dgm:prSet presAssocID="{0F8BA925-BC78-4605-BFCD-3988C5C7E912}" presName="rootConnector" presStyleLbl="node3" presStyleIdx="13" presStyleCnt="15"/>
       <dgm:spPr/>
+      <dgm:t>
+        <a:bodyPr/>
+        <a:lstStyle/>
+        <a:p>
+          <a:endParaRPr lang="en-US"/>
+        </a:p>
+      </dgm:t>
     </dgm:pt>
     <dgm:pt modelId="{CC0ABAA9-9E07-418F-9A0E-100531CE029C}" type="pres">
       <dgm:prSet presAssocID="{0F8BA925-BC78-4605-BFCD-3988C5C7E912}" presName="hierChild4" presStyleCnt="0"/>
@@ -11520,6 +16801,13 @@
     <dgm:pt modelId="{7FFC85CB-E149-48E2-8E64-FD0551B93AF9}" type="pres">
       <dgm:prSet presAssocID="{1DEE7D0A-0BC0-40DB-BCFD-8C41C4C8DFF4}" presName="Name37" presStyleLbl="parChTrans1D3" presStyleIdx="14" presStyleCnt="15"/>
       <dgm:spPr/>
+      <dgm:t>
+        <a:bodyPr/>
+        <a:lstStyle/>
+        <a:p>
+          <a:endParaRPr lang="en-US"/>
+        </a:p>
+      </dgm:t>
     </dgm:pt>
     <dgm:pt modelId="{3E7E57BB-64FB-4908-8ED1-EAACA44FE28B}" type="pres">
       <dgm:prSet presAssocID="{0EC0B837-34DE-46BC-8710-B4C7F033F1F3}" presName="hierRoot2" presStyleCnt="0">
@@ -11540,10 +16828,24 @@
         </dgm:presLayoutVars>
       </dgm:prSet>
       <dgm:spPr/>
+      <dgm:t>
+        <a:bodyPr/>
+        <a:lstStyle/>
+        <a:p>
+          <a:endParaRPr lang="en-US"/>
+        </a:p>
+      </dgm:t>
     </dgm:pt>
     <dgm:pt modelId="{839381D1-7D2C-4CB0-B7FA-6441AA904AA9}" type="pres">
       <dgm:prSet presAssocID="{0EC0B837-34DE-46BC-8710-B4C7F033F1F3}" presName="rootConnector" presStyleLbl="node3" presStyleIdx="14" presStyleCnt="15"/>
       <dgm:spPr/>
+      <dgm:t>
+        <a:bodyPr/>
+        <a:lstStyle/>
+        <a:p>
+          <a:endParaRPr lang="en-US"/>
+        </a:p>
+      </dgm:t>
     </dgm:pt>
     <dgm:pt modelId="{CF3F9870-D486-4DBC-8A46-4192833306CF}" type="pres">
       <dgm:prSet presAssocID="{0EC0B837-34DE-46BC-8710-B4C7F033F1F3}" presName="hierChild4" presStyleCnt="0"/>
@@ -11563,86 +16865,86 @@
     </dgm:pt>
   </dgm:ptLst>
   <dgm:cxnLst>
-    <dgm:cxn modelId="{158F8905-EA27-4655-B999-B8830D3CA610}" srcId="{D2E74718-60A6-4EEE-A72C-678FEA17EBBC}" destId="{6C67814A-6486-4CEB-AFC6-58289FD2C314}" srcOrd="1" destOrd="0" parTransId="{AB65EC4B-AC25-4518-B85A-1D7A7F321F64}" sibTransId="{A5482CD5-6E49-402B-9E84-739B8CC793E0}"/>
-    <dgm:cxn modelId="{A6A14C0B-2FDB-40F9-8C09-96295D5B17C8}" type="presOf" srcId="{D800F2B5-B624-4508-A93B-CF91F7F95345}" destId="{6820DD65-A6FC-490B-AF5D-677D69B25071}" srcOrd="0" destOrd="0" presId="urn:microsoft.com/office/officeart/2005/8/layout/orgChart1"/>
-    <dgm:cxn modelId="{8011E60B-15BD-4352-8E62-CBFB2077D00E}" srcId="{D2E74718-60A6-4EEE-A72C-678FEA17EBBC}" destId="{A21C0DAB-A230-4EC2-B455-C61C001244A2}" srcOrd="2" destOrd="0" parTransId="{A885B609-2441-480F-858D-935248690F37}" sibTransId="{22AF3128-60CB-4293-9295-74EEF364D61D}"/>
-    <dgm:cxn modelId="{3DB74B0C-3EA0-4E27-AFFE-09A086C0410F}" type="presOf" srcId="{9AC8979B-47B7-49B5-AF9B-847844566DC1}" destId="{A6454BA1-FE5D-455A-9631-349E9A638288}" srcOrd="0" destOrd="0" presId="urn:microsoft.com/office/officeart/2005/8/layout/orgChart1"/>
-    <dgm:cxn modelId="{74AB380D-1816-477E-A7CF-9765EFE7BE22}" type="presOf" srcId="{0F8BA925-BC78-4605-BFCD-3988C5C7E912}" destId="{45F72D6D-A15B-46A0-BEF6-8BFB0D10C4C6}" srcOrd="0" destOrd="0" presId="urn:microsoft.com/office/officeart/2005/8/layout/orgChart1"/>
-    <dgm:cxn modelId="{8AC75D0D-F593-456A-B1EE-F314B46AAAC2}" type="presOf" srcId="{BA3F3D74-D6DB-4BEF-A865-17C515BC5426}" destId="{0A229B75-FCB2-4B95-9916-1668B8996A9E}" srcOrd="0" destOrd="0" presId="urn:microsoft.com/office/officeart/2005/8/layout/orgChart1"/>
-    <dgm:cxn modelId="{14E1A20D-E76C-4BB6-9F3A-06ABAC0F4681}" type="presOf" srcId="{64234A93-35A2-4F15-B51B-B25C3EE026CA}" destId="{55FD9A8A-0227-42F5-BE33-D77CEE51D827}" srcOrd="0" destOrd="0" presId="urn:microsoft.com/office/officeart/2005/8/layout/orgChart1"/>
-    <dgm:cxn modelId="{01FFBC1D-FCED-4DDE-B34C-814AD8975067}" type="presOf" srcId="{C9FCFDED-50AF-4E25-95BF-003F9B154A31}" destId="{9FBBA0C3-43E3-47DB-AB90-9522A98C4891}" srcOrd="0" destOrd="0" presId="urn:microsoft.com/office/officeart/2005/8/layout/orgChart1"/>
-    <dgm:cxn modelId="{63274521-EE84-4F8D-AF62-63687BDC08BC}" srcId="{78501A8D-DE9C-4478-A9BF-13BF01CE74DB}" destId="{D20FD3FA-0088-406C-8292-D118C34D8129}" srcOrd="1" destOrd="0" parTransId="{6F52FD3F-BF6A-4D4F-A455-A73990EC4E7C}" sibTransId="{49787F01-6D8F-4161-B20C-365774FA4BC7}"/>
+    <dgm:cxn modelId="{05AC329E-EF6C-4148-BB09-52AE8782E122}" type="presOf" srcId="{55147A82-677E-46D9-9607-1629804EEE28}" destId="{AD3E8413-6522-4256-97B7-1B253125B1D3}" srcOrd="0" destOrd="0" presId="urn:microsoft.com/office/officeart/2005/8/layout/orgChart1"/>
+    <dgm:cxn modelId="{47B77EEF-91C2-486D-A42D-98751BC75BC1}" type="presOf" srcId="{33888012-86EE-41AD-A21B-B96788B9ED62}" destId="{D5164A61-83AF-420A-8F43-51C19744F8C4}" srcOrd="0" destOrd="0" presId="urn:microsoft.com/office/officeart/2005/8/layout/orgChart1"/>
+    <dgm:cxn modelId="{B48CC7F8-4428-4540-8CB7-F205A3DBF6C6}" type="presOf" srcId="{937A74A9-81B0-4E4C-8D42-E7D8FC72FBB3}" destId="{6D5D461B-C801-46EE-B02B-4932FC9414F3}" srcOrd="0" destOrd="0" presId="urn:microsoft.com/office/officeart/2005/8/layout/orgChart1"/>
+    <dgm:cxn modelId="{6E00C322-52C3-4A8F-8EDC-BEA165B560EB}" type="presOf" srcId="{BF8C4286-56CE-458E-8552-4EEBCB8E0F20}" destId="{28A51F03-EDE7-4354-BE78-7D06D3E1FEDD}" srcOrd="0" destOrd="0" presId="urn:microsoft.com/office/officeart/2005/8/layout/orgChart1"/>
+    <dgm:cxn modelId="{C7FA1292-DF6F-4384-BFFC-18D899686F94}" srcId="{D2E74718-60A6-4EEE-A72C-678FEA17EBBC}" destId="{55147A82-677E-46D9-9607-1629804EEE28}" srcOrd="0" destOrd="0" parTransId="{E425FF08-8F0C-43D1-B1FD-19C1ADA39884}" sibTransId="{8E442C69-F495-4DD4-A1EE-F0F16DC21CCC}"/>
     <dgm:cxn modelId="{F4BCE121-B23D-4042-A39E-16EB7FB64270}" type="presOf" srcId="{13E68D9B-80DE-44AA-B6D0-47869DD983B5}" destId="{C508C370-37FF-4D3B-9FB8-E5E8E4180152}" srcOrd="0" destOrd="0" presId="urn:microsoft.com/office/officeart/2005/8/layout/orgChart1"/>
-    <dgm:cxn modelId="{3C1D6622-EE7A-4263-957F-CA54AB0BEA62}" type="presOf" srcId="{A21C0DAB-A230-4EC2-B455-C61C001244A2}" destId="{8724AED1-D7A2-4AC7-8A32-7E9A34FCE8AB}" srcOrd="0" destOrd="0" presId="urn:microsoft.com/office/officeart/2005/8/layout/orgChart1"/>
-    <dgm:cxn modelId="{6E00C322-52C3-4A8F-8EDC-BEA165B560EB}" type="presOf" srcId="{BF8C4286-56CE-458E-8552-4EEBCB8E0F20}" destId="{28A51F03-EDE7-4354-BE78-7D06D3E1FEDD}" srcOrd="0" destOrd="0" presId="urn:microsoft.com/office/officeart/2005/8/layout/orgChart1"/>
-    <dgm:cxn modelId="{83025523-C612-4DD8-916E-91663ACA8F59}" type="presOf" srcId="{F6CFE425-D778-4A3B-B59E-5CB80131F8DF}" destId="{0AE226F1-3FBE-483A-8704-A6F4202527C9}" srcOrd="0" destOrd="0" presId="urn:microsoft.com/office/officeart/2005/8/layout/orgChart1"/>
-    <dgm:cxn modelId="{7A980925-604E-4A7C-B351-DDEC5C630B7E}" type="presOf" srcId="{55147A82-677E-46D9-9607-1629804EEE28}" destId="{4C81B30E-4E39-4980-8981-E1CEFEC3EDC4}" srcOrd="1" destOrd="0" presId="urn:microsoft.com/office/officeart/2005/8/layout/orgChart1"/>
-    <dgm:cxn modelId="{6E3FD728-26D1-4A75-ADDE-0A644C251253}" type="presOf" srcId="{A1EDFE93-7A66-4DB6-828A-6B9CD521F867}" destId="{41B7ABD2-BF40-458A-BE45-F755BC4426B4}" srcOrd="0" destOrd="0" presId="urn:microsoft.com/office/officeart/2005/8/layout/orgChart1"/>
-    <dgm:cxn modelId="{5C72BD2A-8AB8-47EC-B460-BBF4EEE8F9A8}" type="presOf" srcId="{2D5E62C1-13C0-41AB-825D-CAA2428B1388}" destId="{00E42276-9EE5-4B8F-9F32-6FD6333B140D}" srcOrd="0" destOrd="0" presId="urn:microsoft.com/office/officeart/2005/8/layout/orgChart1"/>
-    <dgm:cxn modelId="{539D5C2D-481F-4F24-86D2-1A1E549326E1}" type="presOf" srcId="{CAF3E1CB-43F7-4469-B379-E772464979A4}" destId="{315BA0B3-AD04-4B2A-BD64-452E32E1BEFB}" srcOrd="1" destOrd="0" presId="urn:microsoft.com/office/officeart/2005/8/layout/orgChart1"/>
-    <dgm:cxn modelId="{DC95FE2D-D675-4600-A20C-EC76C0AB8B44}" type="presOf" srcId="{9911AE56-3E0D-4855-8CB6-C3255C0349EA}" destId="{149B8D4D-2D14-4AF2-8A0A-2C75DC023E53}" srcOrd="1" destOrd="0" presId="urn:microsoft.com/office/officeart/2005/8/layout/orgChart1"/>
+    <dgm:cxn modelId="{619B726E-1F2D-4222-9BF7-BC8C7C444BA7}" type="presOf" srcId="{0D91C39A-A6F6-4C25-8E24-A7077AD9B4AD}" destId="{BF4CFDCF-14CD-4AF9-9E89-955436DF9CA7}" srcOrd="0" destOrd="0" presId="urn:microsoft.com/office/officeart/2005/8/layout/orgChart1"/>
+    <dgm:cxn modelId="{DD5D5248-D6E9-4DF3-A97E-8305E94F26AF}" type="presOf" srcId="{A21C0DAB-A230-4EC2-B455-C61C001244A2}" destId="{9DB2C696-BEDB-44AD-AAA7-4E89E79A1345}" srcOrd="1" destOrd="0" presId="urn:microsoft.com/office/officeart/2005/8/layout/orgChart1"/>
+    <dgm:cxn modelId="{0381727A-E4FE-4EB5-B46F-896A4E9391DB}" srcId="{33874F41-9A07-48CE-B565-2807EE495637}" destId="{9911AE56-3E0D-4855-8CB6-C3255C0349EA}" srcOrd="0" destOrd="0" parTransId="{C23DB548-A072-4C50-B147-4B9E92B29C9E}" sibTransId="{D08C255F-5A07-41E8-9B7F-530FE3B9AEB3}"/>
     <dgm:cxn modelId="{FA3E1433-49CA-458E-9656-FD3AACCDCCCE}" srcId="{5AE29E56-04D9-4679-B4A3-FBD50B733EEC}" destId="{78501A8D-DE9C-4478-A9BF-13BF01CE74DB}" srcOrd="3" destOrd="0" parTransId="{B8D4DEFD-194E-46B3-9BD1-D8F108C19F18}" sibTransId="{0BEF2C79-D3CF-4A7F-B7CD-4DD5ACB06B75}"/>
-    <dgm:cxn modelId="{60AD213A-1981-48FD-9ED0-533C0240CDB4}" type="presOf" srcId="{D20FD3FA-0088-406C-8292-D118C34D8129}" destId="{7FB8F949-0013-4BAF-8A1D-A838242D772D}" srcOrd="0" destOrd="0" presId="urn:microsoft.com/office/officeart/2005/8/layout/orgChart1"/>
-    <dgm:cxn modelId="{3E4F1D3D-0F6B-402C-98A9-0383CF8F090D}" srcId="{D2E74718-60A6-4EEE-A72C-678FEA17EBBC}" destId="{BA3F3D74-D6DB-4BEF-A865-17C515BC5426}" srcOrd="4" destOrd="0" parTransId="{9AC8979B-47B7-49B5-AF9B-847844566DC1}" sibTransId="{DE61EC91-F4BA-4987-BA84-FE744C9E3161}"/>
-    <dgm:cxn modelId="{3458715B-80E8-4B9E-B1F9-BE234E53BA8C}" srcId="{5AE29E56-04D9-4679-B4A3-FBD50B733EEC}" destId="{D2E74718-60A6-4EEE-A72C-678FEA17EBBC}" srcOrd="1" destOrd="0" parTransId="{0D91C39A-A6F6-4C25-8E24-A7077AD9B4AD}" sibTransId="{0127BDE2-B2ED-4A1F-B994-E9D526FEA67E}"/>
-    <dgm:cxn modelId="{9A57495C-8DE2-4121-862C-E50CBFD7770A}" type="presOf" srcId="{D800F2B5-B624-4508-A93B-CF91F7F95345}" destId="{CDADF7CE-D4B8-417A-93FF-331C50F1C2A8}" srcOrd="1" destOrd="0" presId="urn:microsoft.com/office/officeart/2005/8/layout/orgChart1"/>
-    <dgm:cxn modelId="{C7F25F60-EE4C-488C-84C1-550EA4ECE77D}" type="presOf" srcId="{6C67814A-6486-4CEB-AFC6-58289FD2C314}" destId="{0B93A7EC-909A-4A52-9A13-535B4E13ED39}" srcOrd="0" destOrd="0" presId="urn:microsoft.com/office/officeart/2005/8/layout/orgChart1"/>
-    <dgm:cxn modelId="{DBFD8B44-EECF-4653-9200-9635F137BC4C}" srcId="{D2E74718-60A6-4EEE-A72C-678FEA17EBBC}" destId="{A6D8E055-1DBC-47E3-8D1C-CEE791A03E8E}" srcOrd="3" destOrd="0" parTransId="{C9FCFDED-50AF-4E25-95BF-003F9B154A31}" sibTransId="{6FEE1A51-B828-4965-BE57-E86203D5A58D}"/>
-    <dgm:cxn modelId="{B70A1E45-B676-4C14-AECC-20C320969BED}" type="presOf" srcId="{E3EF3FEF-CF85-4DD6-AE94-111EDE722B10}" destId="{3DBD66F7-BF0D-41FC-99CE-20287A68292B}" srcOrd="0" destOrd="0" presId="urn:microsoft.com/office/officeart/2005/8/layout/orgChart1"/>
-    <dgm:cxn modelId="{A6396A47-A35B-4DA0-9E25-CCBFA6495A4E}" type="presOf" srcId="{5AE29E56-04D9-4679-B4A3-FBD50B733EEC}" destId="{F6969D00-D298-466B-BEF0-97B82F873B9C}" srcOrd="0" destOrd="0" presId="urn:microsoft.com/office/officeart/2005/8/layout/orgChart1"/>
-    <dgm:cxn modelId="{07624F67-5A55-477F-B84C-DE77CE70C150}" type="presOf" srcId="{5AE29E56-04D9-4679-B4A3-FBD50B733EEC}" destId="{20035016-C335-4A84-B3DB-A03B4033AFA9}" srcOrd="1" destOrd="0" presId="urn:microsoft.com/office/officeart/2005/8/layout/orgChart1"/>
-    <dgm:cxn modelId="{E87F9E47-23FE-4E8F-8FD9-166864A48BEB}" type="presOf" srcId="{937A74A9-81B0-4E4C-8D42-E7D8FC72FBB3}" destId="{F8C00FA0-8568-43F9-B65B-319D342ECFDE}" srcOrd="1" destOrd="0" presId="urn:microsoft.com/office/officeart/2005/8/layout/orgChart1"/>
-    <dgm:cxn modelId="{C689A367-D9F5-4BCF-BF9A-970F6F76033D}" type="presOf" srcId="{9A02BCDF-0A44-406A-80C5-187B3F27608A}" destId="{17F8DE8D-02E6-4B2A-90DA-0E6719AF121B}" srcOrd="0" destOrd="0" presId="urn:microsoft.com/office/officeart/2005/8/layout/orgChart1"/>
-    <dgm:cxn modelId="{DD5D5248-D6E9-4DF3-A97E-8305E94F26AF}" type="presOf" srcId="{A21C0DAB-A230-4EC2-B455-C61C001244A2}" destId="{9DB2C696-BEDB-44AD-AAA7-4E89E79A1345}" srcOrd="1" destOrd="0" presId="urn:microsoft.com/office/officeart/2005/8/layout/orgChart1"/>
-    <dgm:cxn modelId="{7AD3E36D-CE45-4040-86F4-EE901635270B}" srcId="{5AE29E56-04D9-4679-B4A3-FBD50B733EEC}" destId="{33874F41-9A07-48CE-B565-2807EE495637}" srcOrd="0" destOrd="0" parTransId="{E4C44243-58C0-47EE-BBA4-AF29C31902CD}" sibTransId="{91DFA530-8715-4569-8D7F-1AF4F431FB5C}"/>
-    <dgm:cxn modelId="{619B726E-1F2D-4222-9BF7-BC8C7C444BA7}" type="presOf" srcId="{0D91C39A-A6F6-4C25-8E24-A7077AD9B4AD}" destId="{BF4CFDCF-14CD-4AF9-9E89-955436DF9CA7}" srcOrd="0" destOrd="0" presId="urn:microsoft.com/office/officeart/2005/8/layout/orgChart1"/>
-    <dgm:cxn modelId="{2FD84450-935E-467A-8C17-ABDA558B338D}" type="presOf" srcId="{33874F41-9A07-48CE-B565-2807EE495637}" destId="{183507B6-9A65-48E2-A3DD-9225796C7DA7}" srcOrd="0" destOrd="0" presId="urn:microsoft.com/office/officeart/2005/8/layout/orgChart1"/>
     <dgm:cxn modelId="{B546E050-FE7C-449E-8775-1CCA0B826394}" type="presOf" srcId="{33888012-86EE-41AD-A21B-B96788B9ED62}" destId="{7184395A-8E00-4F02-A45F-DA1D64BCBBAE}" srcOrd="1" destOrd="0" presId="urn:microsoft.com/office/officeart/2005/8/layout/orgChart1"/>
-    <dgm:cxn modelId="{CCFEE550-597C-4390-A8E7-0D7506E1C6B2}" type="presOf" srcId="{CAF3E1CB-43F7-4469-B379-E772464979A4}" destId="{FCED0652-31DD-483E-B535-DDE9CC0E5AFE}" srcOrd="0" destOrd="0" presId="urn:microsoft.com/office/officeart/2005/8/layout/orgChart1"/>
-    <dgm:cxn modelId="{22339472-091F-49DD-89C2-CA7659919150}" type="presOf" srcId="{A6D8E055-1DBC-47E3-8D1C-CEE791A03E8E}" destId="{29E9E948-C528-485F-AF19-3FC033012723}" srcOrd="0" destOrd="0" presId="urn:microsoft.com/office/officeart/2005/8/layout/orgChart1"/>
-    <dgm:cxn modelId="{36F8D355-8692-4A8E-B5B4-C71CACE3C44D}" type="presOf" srcId="{C23DB548-A072-4C50-B147-4B9E92B29C9E}" destId="{2BEFD558-49E8-4F47-8AC1-C4308F4673EC}" srcOrd="0" destOrd="0" presId="urn:microsoft.com/office/officeart/2005/8/layout/orgChart1"/>
-    <dgm:cxn modelId="{A2666F57-2E85-4E9C-A4D3-A8DFD30D1D94}" type="presOf" srcId="{0759A1A7-A04C-41AF-BA43-27AA17467484}" destId="{9BA84AE8-E5E7-446B-959F-1012D10B9F8E}" srcOrd="0" destOrd="0" presId="urn:microsoft.com/office/officeart/2005/8/layout/orgChart1"/>
-    <dgm:cxn modelId="{F20BCD79-8638-4FD8-AEA8-370BD41B5499}" type="presOf" srcId="{10E958E5-94FE-4C6F-B0C3-FB0FEB9DF726}" destId="{D9157C63-291D-4511-A490-7602407AB1A5}" srcOrd="0" destOrd="0" presId="urn:microsoft.com/office/officeart/2005/8/layout/orgChart1"/>
-    <dgm:cxn modelId="{0381727A-E4FE-4EB5-B46F-896A4E9391DB}" srcId="{33874F41-9A07-48CE-B565-2807EE495637}" destId="{9911AE56-3E0D-4855-8CB6-C3255C0349EA}" srcOrd="0" destOrd="0" parTransId="{C23DB548-A072-4C50-B147-4B9E92B29C9E}" sibTransId="{D08C255F-5A07-41E8-9B7F-530FE3B9AEB3}"/>
-    <dgm:cxn modelId="{420F677B-34CD-4C63-AB47-E1677B6F2277}" srcId="{2D5E62C1-13C0-41AB-825D-CAA2428B1388}" destId="{5AE29E56-04D9-4679-B4A3-FBD50B733EEC}" srcOrd="0" destOrd="0" parTransId="{876DD1D3-C39D-4A19-BD08-FD7C44528305}" sibTransId="{256EE268-5698-4749-96E2-4675436402FB}"/>
     <dgm:cxn modelId="{8C8E487B-F1F9-4F38-8FFD-D11D4A0C6B37}" srcId="{5AE29E56-04D9-4679-B4A3-FBD50B733EEC}" destId="{CAF3E1CB-43F7-4469-B379-E772464979A4}" srcOrd="2" destOrd="0" parTransId="{64234A93-35A2-4F15-B51B-B25C3EE026CA}" sibTransId="{D9FE4F93-F1B9-4E42-81F3-A74A13343DC2}"/>
     <dgm:cxn modelId="{C2EDA97C-3055-45BF-AC6D-91A22777E826}" srcId="{CAF3E1CB-43F7-4469-B379-E772464979A4}" destId="{937A74A9-81B0-4E4C-8D42-E7D8FC72FBB3}" srcOrd="2" destOrd="0" parTransId="{A1EDFE93-7A66-4DB6-828A-6B9CD521F867}" sibTransId="{35532FA7-95D4-4375-BAC9-713B955BC4C0}"/>
+    <dgm:cxn modelId="{01FFBC1D-FCED-4DDE-B34C-814AD8975067}" type="presOf" srcId="{C9FCFDED-50AF-4E25-95BF-003F9B154A31}" destId="{9FBBA0C3-43E3-47DB-AB90-9522A98C4891}" srcOrd="0" destOrd="0" presId="urn:microsoft.com/office/officeart/2005/8/layout/orgChart1"/>
+    <dgm:cxn modelId="{6D1FDBAB-C640-4BCD-95EE-79034EF62826}" type="presOf" srcId="{6F52FD3F-BF6A-4D4F-A455-A73990EC4E7C}" destId="{79403E56-D949-45F4-B193-C2BA2D98E31B}" srcOrd="0" destOrd="0" presId="urn:microsoft.com/office/officeart/2005/8/layout/orgChart1"/>
+    <dgm:cxn modelId="{3E4F1D3D-0F6B-402C-98A9-0383CF8F090D}" srcId="{D2E74718-60A6-4EEE-A72C-678FEA17EBBC}" destId="{BA3F3D74-D6DB-4BEF-A865-17C515BC5426}" srcOrd="4" destOrd="0" parTransId="{9AC8979B-47B7-49B5-AF9B-847844566DC1}" sibTransId="{DE61EC91-F4BA-4987-BA84-FE744C9E3161}"/>
+    <dgm:cxn modelId="{75CDBF86-1F58-4780-A508-490BEF144AF5}" type="presOf" srcId="{1BB18080-000E-43B8-956B-995ABF0A48DC}" destId="{5287C7CA-CA3C-47D9-9A1D-C11CDCBE781B}" srcOrd="1" destOrd="0" presId="urn:microsoft.com/office/officeart/2005/8/layout/orgChart1"/>
+    <dgm:cxn modelId="{CCFEE550-597C-4390-A8E7-0D7506E1C6B2}" type="presOf" srcId="{CAF3E1CB-43F7-4469-B379-E772464979A4}" destId="{FCED0652-31DD-483E-B535-DDE9CC0E5AFE}" srcOrd="0" destOrd="0" presId="urn:microsoft.com/office/officeart/2005/8/layout/orgChart1"/>
+    <dgm:cxn modelId="{F20BCD79-8638-4FD8-AEA8-370BD41B5499}" type="presOf" srcId="{10E958E5-94FE-4C6F-B0C3-FB0FEB9DF726}" destId="{D9157C63-291D-4511-A490-7602407AB1A5}" srcOrd="0" destOrd="0" presId="urn:microsoft.com/office/officeart/2005/8/layout/orgChart1"/>
+    <dgm:cxn modelId="{113E1FBD-32C0-436C-9666-F37E499D0B64}" type="presOf" srcId="{1DEE7D0A-0BC0-40DB-BCFD-8C41C4C8DFF4}" destId="{7FFC85CB-E149-48E2-8E64-FD0551B93AF9}" srcOrd="0" destOrd="0" presId="urn:microsoft.com/office/officeart/2005/8/layout/orgChart1"/>
+    <dgm:cxn modelId="{347B89A0-79E8-47FE-82D1-EB67E1C3ED99}" type="presOf" srcId="{9911AE56-3E0D-4855-8CB6-C3255C0349EA}" destId="{218C61A3-4C70-4C94-BF7F-72E7651D89C6}" srcOrd="0" destOrd="0" presId="urn:microsoft.com/office/officeart/2005/8/layout/orgChart1"/>
+    <dgm:cxn modelId="{9E78CDAE-511B-465A-9D9E-BD44BEFBBB96}" type="presOf" srcId="{D2E74718-60A6-4EEE-A72C-678FEA17EBBC}" destId="{DAEFCCC1-7617-4D87-B3F5-33972A4CF334}" srcOrd="0" destOrd="0" presId="urn:microsoft.com/office/officeart/2005/8/layout/orgChart1"/>
+    <dgm:cxn modelId="{74AB380D-1816-477E-A7CF-9765EFE7BE22}" type="presOf" srcId="{0F8BA925-BC78-4605-BFCD-3988C5C7E912}" destId="{45F72D6D-A15B-46A0-BEF6-8BFB0D10C4C6}" srcOrd="0" destOrd="0" presId="urn:microsoft.com/office/officeart/2005/8/layout/orgChart1"/>
+    <dgm:cxn modelId="{C7F25F60-EE4C-488C-84C1-550EA4ECE77D}" type="presOf" srcId="{6C67814A-6486-4CEB-AFC6-58289FD2C314}" destId="{0B93A7EC-909A-4A52-9A13-535B4E13ED39}" srcOrd="0" destOrd="0" presId="urn:microsoft.com/office/officeart/2005/8/layout/orgChart1"/>
+    <dgm:cxn modelId="{63274521-EE84-4F8D-AF62-63687BDC08BC}" srcId="{78501A8D-DE9C-4478-A9BF-13BF01CE74DB}" destId="{D20FD3FA-0088-406C-8292-D118C34D8129}" srcOrd="1" destOrd="0" parTransId="{6F52FD3F-BF6A-4D4F-A455-A73990EC4E7C}" sibTransId="{49787F01-6D8F-4161-B20C-365774FA4BC7}"/>
+    <dgm:cxn modelId="{DBFD8B44-EECF-4653-9200-9635F137BC4C}" srcId="{D2E74718-60A6-4EEE-A72C-678FEA17EBBC}" destId="{A6D8E055-1DBC-47E3-8D1C-CEE791A03E8E}" srcOrd="3" destOrd="0" parTransId="{C9FCFDED-50AF-4E25-95BF-003F9B154A31}" sibTransId="{6FEE1A51-B828-4965-BE57-E86203D5A58D}"/>
+    <dgm:cxn modelId="{3DF89CA1-3E74-4A93-8972-738534EFA6F3}" type="presOf" srcId="{D20FD3FA-0088-406C-8292-D118C34D8129}" destId="{661B383C-BE36-4BEE-A931-5A961C044174}" srcOrd="1" destOrd="0" presId="urn:microsoft.com/office/officeart/2005/8/layout/orgChart1"/>
+    <dgm:cxn modelId="{DA1FDC91-9653-431F-B23B-689DC3DC0111}" srcId="{33874F41-9A07-48CE-B565-2807EE495637}" destId="{1BB18080-000E-43B8-956B-995ABF0A48DC}" srcOrd="1" destOrd="0" parTransId="{E3EF3FEF-CF85-4DD6-AE94-111EDE722B10}" sibTransId="{8C870783-2CA1-4C42-B831-54D5B84B1295}"/>
+    <dgm:cxn modelId="{ABD1A9F5-A5F4-4494-AE40-A98C49E9E108}" type="presOf" srcId="{E425FF08-8F0C-43D1-B1FD-19C1ADA39884}" destId="{5B1CAF5F-6457-455F-B7A6-BFB6E19A20D1}" srcOrd="0" destOrd="0" presId="urn:microsoft.com/office/officeart/2005/8/layout/orgChart1"/>
+    <dgm:cxn modelId="{7F359EF0-9602-47BA-977A-D335D3752645}" type="presOf" srcId="{6C67814A-6486-4CEB-AFC6-58289FD2C314}" destId="{32E41E0B-1B1D-4BC9-A049-5DB9EF14C149}" srcOrd="1" destOrd="0" presId="urn:microsoft.com/office/officeart/2005/8/layout/orgChart1"/>
+    <dgm:cxn modelId="{BC03668E-97BB-40BF-8668-40BB1C9DC380}" type="presOf" srcId="{0F8BA925-BC78-4605-BFCD-3988C5C7E912}" destId="{D1E20704-AE20-424B-9EC3-8F04A86FD2C4}" srcOrd="1" destOrd="0" presId="urn:microsoft.com/office/officeart/2005/8/layout/orgChart1"/>
+    <dgm:cxn modelId="{C46C66B1-AEBC-4800-859F-98D7E2FED0C3}" type="presOf" srcId="{C8B0325B-85F5-4BCA-A6FC-D9DBEA820FCF}" destId="{4F200530-B444-4BA4-8CE9-46D8E446A628}" srcOrd="0" destOrd="0" presId="urn:microsoft.com/office/officeart/2005/8/layout/orgChart1"/>
+    <dgm:cxn modelId="{533F0389-5991-43C0-A9E3-52D5FF03802B}" type="presOf" srcId="{1BB18080-000E-43B8-956B-995ABF0A48DC}" destId="{A2B6CFDA-827F-4489-AE61-5238BF240ABB}" srcOrd="0" destOrd="0" presId="urn:microsoft.com/office/officeart/2005/8/layout/orgChart1"/>
+    <dgm:cxn modelId="{5BE76EB5-A279-4938-912B-FD45617070D5}" type="presOf" srcId="{78501A8D-DE9C-4478-A9BF-13BF01CE74DB}" destId="{5C086203-1FD1-4A85-99EE-5EF53C759C43}" srcOrd="0" destOrd="0" presId="urn:microsoft.com/office/officeart/2005/8/layout/orgChart1"/>
+    <dgm:cxn modelId="{83025523-C612-4DD8-916E-91663ACA8F59}" type="presOf" srcId="{F6CFE425-D778-4A3B-B59E-5CB80131F8DF}" destId="{0AE226F1-3FBE-483A-8704-A6F4202527C9}" srcOrd="0" destOrd="0" presId="urn:microsoft.com/office/officeart/2005/8/layout/orgChart1"/>
+    <dgm:cxn modelId="{8F26ED86-33CA-4B8F-B6A2-27102B492BD7}" type="presOf" srcId="{13E68D9B-80DE-44AA-B6D0-47869DD983B5}" destId="{A25FFDAF-5A91-4F3C-9C10-264A835AF484}" srcOrd="1" destOrd="0" presId="urn:microsoft.com/office/officeart/2005/8/layout/orgChart1"/>
+    <dgm:cxn modelId="{581ACBC0-68FE-4DE4-97A1-5E23A5A42729}" type="presOf" srcId="{BA3F3D74-D6DB-4BEF-A865-17C515BC5426}" destId="{BD09CB2F-644F-4123-A57D-4FB5B466289C}" srcOrd="1" destOrd="0" presId="urn:microsoft.com/office/officeart/2005/8/layout/orgChart1"/>
+    <dgm:cxn modelId="{8AC75D0D-F593-456A-B1EE-F314B46AAAC2}" type="presOf" srcId="{BA3F3D74-D6DB-4BEF-A865-17C515BC5426}" destId="{0A229B75-FCB2-4B95-9916-1668B8996A9E}" srcOrd="0" destOrd="0" presId="urn:microsoft.com/office/officeart/2005/8/layout/orgChart1"/>
+    <dgm:cxn modelId="{1B6171F4-41B2-4439-B896-19233888822D}" type="presOf" srcId="{0EC0B837-34DE-46BC-8710-B4C7F033F1F3}" destId="{839381D1-7D2C-4CB0-B7FA-6441AA904AA9}" srcOrd="1" destOrd="0" presId="urn:microsoft.com/office/officeart/2005/8/layout/orgChart1"/>
+    <dgm:cxn modelId="{5C72BD2A-8AB8-47EC-B460-BBF4EEE8F9A8}" type="presOf" srcId="{2D5E62C1-13C0-41AB-825D-CAA2428B1388}" destId="{00E42276-9EE5-4B8F-9F32-6FD6333B140D}" srcOrd="0" destOrd="0" presId="urn:microsoft.com/office/officeart/2005/8/layout/orgChart1"/>
+    <dgm:cxn modelId="{6E3FD728-26D1-4A75-ADDE-0A644C251253}" type="presOf" srcId="{A1EDFE93-7A66-4DB6-828A-6B9CD521F867}" destId="{41B7ABD2-BF40-458A-BE45-F755BC4426B4}" srcOrd="0" destOrd="0" presId="urn:microsoft.com/office/officeart/2005/8/layout/orgChart1"/>
+    <dgm:cxn modelId="{3458715B-80E8-4B9E-B1F9-BE234E53BA8C}" srcId="{5AE29E56-04D9-4679-B4A3-FBD50B733EEC}" destId="{D2E74718-60A6-4EEE-A72C-678FEA17EBBC}" srcOrd="1" destOrd="0" parTransId="{0D91C39A-A6F6-4C25-8E24-A7077AD9B4AD}" sibTransId="{0127BDE2-B2ED-4A1F-B994-E9D526FEA67E}"/>
+    <dgm:cxn modelId="{21BAEBBA-F0CE-45E9-A2B5-6BD5954AEF12}" srcId="{78501A8D-DE9C-4478-A9BF-13BF01CE74DB}" destId="{0EC0B837-34DE-46BC-8710-B4C7F033F1F3}" srcOrd="3" destOrd="0" parTransId="{1DEE7D0A-0BC0-40DB-BCFD-8C41C4C8DFF4}" sibTransId="{B68A7EF6-DBA1-4A9E-A5AC-49C42F0FF73B}"/>
+    <dgm:cxn modelId="{776DCDB4-2B32-4914-8194-886707C1B65A}" type="presOf" srcId="{78501A8D-DE9C-4478-A9BF-13BF01CE74DB}" destId="{336E3369-0BC7-47EF-A9C9-C9D05266CDC5}" srcOrd="1" destOrd="0" presId="urn:microsoft.com/office/officeart/2005/8/layout/orgChart1"/>
+    <dgm:cxn modelId="{C689A367-D9F5-4BCF-BF9A-970F6F76033D}" type="presOf" srcId="{9A02BCDF-0A44-406A-80C5-187B3F27608A}" destId="{17F8DE8D-02E6-4B2A-90DA-0E6719AF121B}" srcOrd="0" destOrd="0" presId="urn:microsoft.com/office/officeart/2005/8/layout/orgChart1"/>
+    <dgm:cxn modelId="{E87F9E47-23FE-4E8F-8FD9-166864A48BEB}" type="presOf" srcId="{937A74A9-81B0-4E4C-8D42-E7D8FC72FBB3}" destId="{F8C00FA0-8568-43F9-B65B-319D342ECFDE}" srcOrd="1" destOrd="0" presId="urn:microsoft.com/office/officeart/2005/8/layout/orgChart1"/>
+    <dgm:cxn modelId="{420F677B-34CD-4C63-AB47-E1677B6F2277}" srcId="{2D5E62C1-13C0-41AB-825D-CAA2428B1388}" destId="{5AE29E56-04D9-4679-B4A3-FBD50B733EEC}" srcOrd="0" destOrd="0" parTransId="{876DD1D3-C39D-4A19-BD08-FD7C44528305}" sibTransId="{256EE268-5698-4749-96E2-4675436402FB}"/>
+    <dgm:cxn modelId="{7AD3E36D-CE45-4040-86F4-EE901635270B}" srcId="{5AE29E56-04D9-4679-B4A3-FBD50B733EEC}" destId="{33874F41-9A07-48CE-B565-2807EE495637}" srcOrd="0" destOrd="0" parTransId="{E4C44243-58C0-47EE-BBA4-AF29C31902CD}" sibTransId="{91DFA530-8715-4569-8D7F-1AF4F431FB5C}"/>
+    <dgm:cxn modelId="{2FA148C0-6C00-493A-8F53-0C35C5942289}" type="presOf" srcId="{F6CFE425-D778-4A3B-B59E-5CB80131F8DF}" destId="{BD479AFC-B4A1-4C02-83EC-E1967EE83360}" srcOrd="1" destOrd="0" presId="urn:microsoft.com/office/officeart/2005/8/layout/orgChart1"/>
+    <dgm:cxn modelId="{15978ED4-1180-445F-B70D-157C405B912E}" type="presOf" srcId="{D2E74718-60A6-4EEE-A72C-678FEA17EBBC}" destId="{F6BABE07-A1D1-402F-B642-BA70B5C2A763}" srcOrd="1" destOrd="0" presId="urn:microsoft.com/office/officeart/2005/8/layout/orgChart1"/>
+    <dgm:cxn modelId="{3C1D6622-EE7A-4263-957F-CA54AB0BEA62}" type="presOf" srcId="{A21C0DAB-A230-4EC2-B455-C61C001244A2}" destId="{8724AED1-D7A2-4AC7-8A32-7E9A34FCE8AB}" srcOrd="0" destOrd="0" presId="urn:microsoft.com/office/officeart/2005/8/layout/orgChart1"/>
+    <dgm:cxn modelId="{8011E60B-15BD-4352-8E62-CBFB2077D00E}" srcId="{D2E74718-60A6-4EEE-A72C-678FEA17EBBC}" destId="{A21C0DAB-A230-4EC2-B455-C61C001244A2}" srcOrd="2" destOrd="0" parTransId="{A885B609-2441-480F-858D-935248690F37}" sibTransId="{22AF3128-60CB-4293-9295-74EEF364D61D}"/>
+    <dgm:cxn modelId="{36F8D355-8692-4A8E-B5B4-C71CACE3C44D}" type="presOf" srcId="{C23DB548-A072-4C50-B147-4B9E92B29C9E}" destId="{2BEFD558-49E8-4F47-8AC1-C4308F4673EC}" srcOrd="0" destOrd="0" presId="urn:microsoft.com/office/officeart/2005/8/layout/orgChart1"/>
+    <dgm:cxn modelId="{6664798B-8244-46D5-9F60-BB2F11EAAEE7}" srcId="{78501A8D-DE9C-4478-A9BF-13BF01CE74DB}" destId="{F6CFE425-D778-4A3B-B59E-5CB80131F8DF}" srcOrd="0" destOrd="0" parTransId="{BF8C4286-56CE-458E-8552-4EEBCB8E0F20}" sibTransId="{B89A861C-BAE2-45A2-95CD-39A60830FB22}"/>
+    <dgm:cxn modelId="{4D4CD9AA-3679-44F5-B0D6-A9EAB8D521F2}" srcId="{78501A8D-DE9C-4478-A9BF-13BF01CE74DB}" destId="{0F8BA925-BC78-4605-BFCD-3988C5C7E912}" srcOrd="2" destOrd="0" parTransId="{C8B0325B-85F5-4BCA-A6FC-D9DBEA820FCF}" sibTransId="{900FC9D0-A1B3-45F1-806D-3ECE40686659}"/>
+    <dgm:cxn modelId="{14E1A20D-E76C-4BB6-9F3A-06ABAC0F4681}" type="presOf" srcId="{64234A93-35A2-4F15-B51B-B25C3EE026CA}" destId="{55FD9A8A-0227-42F5-BE33-D77CEE51D827}" srcOrd="0" destOrd="0" presId="urn:microsoft.com/office/officeart/2005/8/layout/orgChart1"/>
+    <dgm:cxn modelId="{3DB74B0C-3EA0-4E27-AFFE-09A086C0410F}" type="presOf" srcId="{9AC8979B-47B7-49B5-AF9B-847844566DC1}" destId="{A6454BA1-FE5D-455A-9631-349E9A638288}" srcOrd="0" destOrd="0" presId="urn:microsoft.com/office/officeart/2005/8/layout/orgChart1"/>
     <dgm:cxn modelId="{56467A81-46F8-41B8-8171-6B3D59469D18}" type="presOf" srcId="{E4C44243-58C0-47EE-BBA4-AF29C31902CD}" destId="{03AA3EA0-DB08-48E2-895F-F70B5D5F20A5}" srcOrd="0" destOrd="0" presId="urn:microsoft.com/office/officeart/2005/8/layout/orgChart1"/>
-    <dgm:cxn modelId="{75CDBF86-1F58-4780-A508-490BEF144AF5}" type="presOf" srcId="{1BB18080-000E-43B8-956B-995ABF0A48DC}" destId="{5287C7CA-CA3C-47D9-9A1D-C11CDCBE781B}" srcOrd="1" destOrd="0" presId="urn:microsoft.com/office/officeart/2005/8/layout/orgChart1"/>
-    <dgm:cxn modelId="{8F26ED86-33CA-4B8F-B6A2-27102B492BD7}" type="presOf" srcId="{13E68D9B-80DE-44AA-B6D0-47869DD983B5}" destId="{A25FFDAF-5A91-4F3C-9C10-264A835AF484}" srcOrd="1" destOrd="0" presId="urn:microsoft.com/office/officeart/2005/8/layout/orgChart1"/>
-    <dgm:cxn modelId="{533F0389-5991-43C0-A9E3-52D5FF03802B}" type="presOf" srcId="{1BB18080-000E-43B8-956B-995ABF0A48DC}" destId="{A2B6CFDA-827F-4489-AE61-5238BF240ABB}" srcOrd="0" destOrd="0" presId="urn:microsoft.com/office/officeart/2005/8/layout/orgChart1"/>
-    <dgm:cxn modelId="{6664798B-8244-46D5-9F60-BB2F11EAAEE7}" srcId="{78501A8D-DE9C-4478-A9BF-13BF01CE74DB}" destId="{F6CFE425-D778-4A3B-B59E-5CB80131F8DF}" srcOrd="0" destOrd="0" parTransId="{BF8C4286-56CE-458E-8552-4EEBCB8E0F20}" sibTransId="{B89A861C-BAE2-45A2-95CD-39A60830FB22}"/>
+    <dgm:cxn modelId="{7A980925-604E-4A7C-B351-DDEC5C630B7E}" type="presOf" srcId="{55147A82-677E-46D9-9607-1629804EEE28}" destId="{4C81B30E-4E39-4980-8981-E1CEFEC3EDC4}" srcOrd="1" destOrd="0" presId="urn:microsoft.com/office/officeart/2005/8/layout/orgChart1"/>
+    <dgm:cxn modelId="{539D5C2D-481F-4F24-86D2-1A1E549326E1}" type="presOf" srcId="{CAF3E1CB-43F7-4469-B379-E772464979A4}" destId="{315BA0B3-AD04-4B2A-BD64-452E32E1BEFB}" srcOrd="1" destOrd="0" presId="urn:microsoft.com/office/officeart/2005/8/layout/orgChart1"/>
+    <dgm:cxn modelId="{9A57495C-8DE2-4121-862C-E50CBFD7770A}" type="presOf" srcId="{D800F2B5-B624-4508-A93B-CF91F7F95345}" destId="{CDADF7CE-D4B8-417A-93FF-331C50F1C2A8}" srcOrd="1" destOrd="0" presId="urn:microsoft.com/office/officeart/2005/8/layout/orgChart1"/>
+    <dgm:cxn modelId="{AB6C5ADC-8153-4264-9635-B401E713D973}" type="presOf" srcId="{33874F41-9A07-48CE-B565-2807EE495637}" destId="{E5F9050B-E0CD-4F25-B69B-7799294B6197}" srcOrd="1" destOrd="0" presId="urn:microsoft.com/office/officeart/2005/8/layout/orgChart1"/>
+    <dgm:cxn modelId="{A2666F57-2E85-4E9C-A4D3-A8DFD30D1D94}" type="presOf" srcId="{0759A1A7-A04C-41AF-BA43-27AA17467484}" destId="{9BA84AE8-E5E7-446B-959F-1012D10B9F8E}" srcOrd="0" destOrd="0" presId="urn:microsoft.com/office/officeart/2005/8/layout/orgChart1"/>
+    <dgm:cxn modelId="{E56E9AAA-1BA8-412A-8094-9F66BBAF0848}" type="presOf" srcId="{B8D4DEFD-194E-46B3-9BD1-D8F108C19F18}" destId="{E603BA79-65EB-4B01-9BE7-60040F65F300}" srcOrd="0" destOrd="0" presId="urn:microsoft.com/office/officeart/2005/8/layout/orgChart1"/>
+    <dgm:cxn modelId="{97D483E1-9243-41D3-B445-7591A49024FE}" type="presOf" srcId="{AB65EC4B-AC25-4518-B85A-1D7A7F321F64}" destId="{D3BCBF61-B40D-4744-A747-6C02A9DCC2EA}" srcOrd="0" destOrd="0" presId="urn:microsoft.com/office/officeart/2005/8/layout/orgChart1"/>
+    <dgm:cxn modelId="{2FD84450-935E-467A-8C17-ABDA558B338D}" type="presOf" srcId="{33874F41-9A07-48CE-B565-2807EE495637}" destId="{183507B6-9A65-48E2-A3DD-9225796C7DA7}" srcOrd="0" destOrd="0" presId="urn:microsoft.com/office/officeart/2005/8/layout/orgChart1"/>
+    <dgm:cxn modelId="{A6A14C0B-2FDB-40F9-8C09-96295D5B17C8}" type="presOf" srcId="{D800F2B5-B624-4508-A93B-CF91F7F95345}" destId="{6820DD65-A6FC-490B-AF5D-677D69B25071}" srcOrd="0" destOrd="0" presId="urn:microsoft.com/office/officeart/2005/8/layout/orgChart1"/>
+    <dgm:cxn modelId="{B70A1E45-B676-4C14-AECC-20C320969BED}" type="presOf" srcId="{E3EF3FEF-CF85-4DD6-AE94-111EDE722B10}" destId="{3DBD66F7-BF0D-41FC-99CE-20287A68292B}" srcOrd="0" destOrd="0" presId="urn:microsoft.com/office/officeart/2005/8/layout/orgChart1"/>
+    <dgm:cxn modelId="{22339472-091F-49DD-89C2-CA7659919150}" type="presOf" srcId="{A6D8E055-1DBC-47E3-8D1C-CEE791A03E8E}" destId="{29E9E948-C528-485F-AF19-3FC033012723}" srcOrd="0" destOrd="0" presId="urn:microsoft.com/office/officeart/2005/8/layout/orgChart1"/>
+    <dgm:cxn modelId="{07624F67-5A55-477F-B84C-DE77CE70C150}" type="presOf" srcId="{5AE29E56-04D9-4679-B4A3-FBD50B733EEC}" destId="{20035016-C335-4A84-B3DB-A03B4033AFA9}" srcOrd="1" destOrd="0" presId="urn:microsoft.com/office/officeart/2005/8/layout/orgChart1"/>
+    <dgm:cxn modelId="{7CB01ECE-8338-4844-A5ED-2D0C6B2E1656}" srcId="{CAF3E1CB-43F7-4469-B379-E772464979A4}" destId="{33888012-86EE-41AD-A21B-B96788B9ED62}" srcOrd="0" destOrd="0" parTransId="{9A02BCDF-0A44-406A-80C5-187B3F27608A}" sibTransId="{BBC5E347-9D48-4B14-B2C0-D0234D0C56E0}"/>
+    <dgm:cxn modelId="{7817C0A0-EEEF-410F-9BB0-C2FD539937E9}" type="presOf" srcId="{A885B609-2441-480F-858D-935248690F37}" destId="{29C7BE5B-2EE7-411E-8939-345D76A410F5}" srcOrd="0" destOrd="0" presId="urn:microsoft.com/office/officeart/2005/8/layout/orgChart1"/>
+    <dgm:cxn modelId="{2745C6CE-D120-4174-BE34-88F1FB9CB736}" type="presOf" srcId="{0EC0B837-34DE-46BC-8710-B4C7F033F1F3}" destId="{52B6D57C-4504-4294-88D5-D9B39DA301E4}" srcOrd="0" destOrd="0" presId="urn:microsoft.com/office/officeart/2005/8/layout/orgChart1"/>
     <dgm:cxn modelId="{34352A8D-E9A5-4874-B806-2972C65F68A9}" srcId="{CAF3E1CB-43F7-4469-B379-E772464979A4}" destId="{D800F2B5-B624-4508-A93B-CF91F7F95345}" srcOrd="1" destOrd="0" parTransId="{10E958E5-94FE-4C6F-B0C3-FB0FEB9DF726}" sibTransId="{1766BD7F-51E0-4596-B629-03EB2E74682F}"/>
-    <dgm:cxn modelId="{BC03668E-97BB-40BF-8668-40BB1C9DC380}" type="presOf" srcId="{0F8BA925-BC78-4605-BFCD-3988C5C7E912}" destId="{D1E20704-AE20-424B-9EC3-8F04A86FD2C4}" srcOrd="1" destOrd="0" presId="urn:microsoft.com/office/officeart/2005/8/layout/orgChart1"/>
-    <dgm:cxn modelId="{DA1FDC91-9653-431F-B23B-689DC3DC0111}" srcId="{33874F41-9A07-48CE-B565-2807EE495637}" destId="{1BB18080-000E-43B8-956B-995ABF0A48DC}" srcOrd="1" destOrd="0" parTransId="{E3EF3FEF-CF85-4DD6-AE94-111EDE722B10}" sibTransId="{8C870783-2CA1-4C42-B831-54D5B84B1295}"/>
-    <dgm:cxn modelId="{C7FA1292-DF6F-4384-BFFC-18D899686F94}" srcId="{D2E74718-60A6-4EEE-A72C-678FEA17EBBC}" destId="{55147A82-677E-46D9-9607-1629804EEE28}" srcOrd="0" destOrd="0" parTransId="{E425FF08-8F0C-43D1-B1FD-19C1ADA39884}" sibTransId="{8E442C69-F495-4DD4-A1EE-F0F16DC21CCC}"/>
-    <dgm:cxn modelId="{05AC329E-EF6C-4148-BB09-52AE8782E122}" type="presOf" srcId="{55147A82-677E-46D9-9607-1629804EEE28}" destId="{AD3E8413-6522-4256-97B7-1B253125B1D3}" srcOrd="0" destOrd="0" presId="urn:microsoft.com/office/officeart/2005/8/layout/orgChart1"/>
-    <dgm:cxn modelId="{347B89A0-79E8-47FE-82D1-EB67E1C3ED99}" type="presOf" srcId="{9911AE56-3E0D-4855-8CB6-C3255C0349EA}" destId="{218C61A3-4C70-4C94-BF7F-72E7651D89C6}" srcOrd="0" destOrd="0" presId="urn:microsoft.com/office/officeart/2005/8/layout/orgChart1"/>
-    <dgm:cxn modelId="{7817C0A0-EEEF-410F-9BB0-C2FD539937E9}" type="presOf" srcId="{A885B609-2441-480F-858D-935248690F37}" destId="{29C7BE5B-2EE7-411E-8939-345D76A410F5}" srcOrd="0" destOrd="0" presId="urn:microsoft.com/office/officeart/2005/8/layout/orgChart1"/>
-    <dgm:cxn modelId="{3DF89CA1-3E74-4A93-8972-738534EFA6F3}" type="presOf" srcId="{D20FD3FA-0088-406C-8292-D118C34D8129}" destId="{661B383C-BE36-4BEE-A931-5A961C044174}" srcOrd="1" destOrd="0" presId="urn:microsoft.com/office/officeart/2005/8/layout/orgChart1"/>
+    <dgm:cxn modelId="{A6396A47-A35B-4DA0-9E25-CCBFA6495A4E}" type="presOf" srcId="{5AE29E56-04D9-4679-B4A3-FBD50B733EEC}" destId="{F6969D00-D298-466B-BEF0-97B82F873B9C}" srcOrd="0" destOrd="0" presId="urn:microsoft.com/office/officeart/2005/8/layout/orgChart1"/>
+    <dgm:cxn modelId="{158F8905-EA27-4655-B999-B8830D3CA610}" srcId="{D2E74718-60A6-4EEE-A72C-678FEA17EBBC}" destId="{6C67814A-6486-4CEB-AFC6-58289FD2C314}" srcOrd="1" destOrd="0" parTransId="{AB65EC4B-AC25-4518-B85A-1D7A7F321F64}" sibTransId="{A5482CD5-6E49-402B-9E84-739B8CC793E0}"/>
+    <dgm:cxn modelId="{0DF5B0C2-9385-4D3C-A51B-C3E96B66F8BD}" type="presOf" srcId="{A6D8E055-1DBC-47E3-8D1C-CEE791A03E8E}" destId="{A5643150-0012-4580-A38F-78E6DF04D65E}" srcOrd="1" destOrd="0" presId="urn:microsoft.com/office/officeart/2005/8/layout/orgChart1"/>
+    <dgm:cxn modelId="{60AD213A-1981-48FD-9ED0-533C0240CDB4}" type="presOf" srcId="{D20FD3FA-0088-406C-8292-D118C34D8129}" destId="{7FB8F949-0013-4BAF-8A1D-A838242D772D}" srcOrd="0" destOrd="0" presId="urn:microsoft.com/office/officeart/2005/8/layout/orgChart1"/>
     <dgm:cxn modelId="{3DDEC7A7-50F1-413C-9104-8101F4173229}" srcId="{33874F41-9A07-48CE-B565-2807EE495637}" destId="{13E68D9B-80DE-44AA-B6D0-47869DD983B5}" srcOrd="2" destOrd="0" parTransId="{0759A1A7-A04C-41AF-BA43-27AA17467484}" sibTransId="{4AE8623D-C4D9-4BD0-BF6C-DC823B710A56}"/>
-    <dgm:cxn modelId="{E56E9AAA-1BA8-412A-8094-9F66BBAF0848}" type="presOf" srcId="{B8D4DEFD-194E-46B3-9BD1-D8F108C19F18}" destId="{E603BA79-65EB-4B01-9BE7-60040F65F300}" srcOrd="0" destOrd="0" presId="urn:microsoft.com/office/officeart/2005/8/layout/orgChart1"/>
-    <dgm:cxn modelId="{4D4CD9AA-3679-44F5-B0D6-A9EAB8D521F2}" srcId="{78501A8D-DE9C-4478-A9BF-13BF01CE74DB}" destId="{0F8BA925-BC78-4605-BFCD-3988C5C7E912}" srcOrd="2" destOrd="0" parTransId="{C8B0325B-85F5-4BCA-A6FC-D9DBEA820FCF}" sibTransId="{900FC9D0-A1B3-45F1-806D-3ECE40686659}"/>
-    <dgm:cxn modelId="{6D1FDBAB-C640-4BCD-95EE-79034EF62826}" type="presOf" srcId="{6F52FD3F-BF6A-4D4F-A455-A73990EC4E7C}" destId="{79403E56-D949-45F4-B193-C2BA2D98E31B}" srcOrd="0" destOrd="0" presId="urn:microsoft.com/office/officeart/2005/8/layout/orgChart1"/>
-    <dgm:cxn modelId="{9E78CDAE-511B-465A-9D9E-BD44BEFBBB96}" type="presOf" srcId="{D2E74718-60A6-4EEE-A72C-678FEA17EBBC}" destId="{DAEFCCC1-7617-4D87-B3F5-33972A4CF334}" srcOrd="0" destOrd="0" presId="urn:microsoft.com/office/officeart/2005/8/layout/orgChart1"/>
-    <dgm:cxn modelId="{C46C66B1-AEBC-4800-859F-98D7E2FED0C3}" type="presOf" srcId="{C8B0325B-85F5-4BCA-A6FC-D9DBEA820FCF}" destId="{4F200530-B444-4BA4-8CE9-46D8E446A628}" srcOrd="0" destOrd="0" presId="urn:microsoft.com/office/officeart/2005/8/layout/orgChart1"/>
-    <dgm:cxn modelId="{776DCDB4-2B32-4914-8194-886707C1B65A}" type="presOf" srcId="{78501A8D-DE9C-4478-A9BF-13BF01CE74DB}" destId="{336E3369-0BC7-47EF-A9C9-C9D05266CDC5}" srcOrd="1" destOrd="0" presId="urn:microsoft.com/office/officeart/2005/8/layout/orgChart1"/>
-    <dgm:cxn modelId="{5BE76EB5-A279-4938-912B-FD45617070D5}" type="presOf" srcId="{78501A8D-DE9C-4478-A9BF-13BF01CE74DB}" destId="{5C086203-1FD1-4A85-99EE-5EF53C759C43}" srcOrd="0" destOrd="0" presId="urn:microsoft.com/office/officeart/2005/8/layout/orgChart1"/>
-    <dgm:cxn modelId="{21BAEBBA-F0CE-45E9-A2B5-6BD5954AEF12}" srcId="{78501A8D-DE9C-4478-A9BF-13BF01CE74DB}" destId="{0EC0B837-34DE-46BC-8710-B4C7F033F1F3}" srcOrd="3" destOrd="0" parTransId="{1DEE7D0A-0BC0-40DB-BCFD-8C41C4C8DFF4}" sibTransId="{B68A7EF6-DBA1-4A9E-A5AC-49C42F0FF73B}"/>
-    <dgm:cxn modelId="{113E1FBD-32C0-436C-9666-F37E499D0B64}" type="presOf" srcId="{1DEE7D0A-0BC0-40DB-BCFD-8C41C4C8DFF4}" destId="{7FFC85CB-E149-48E2-8E64-FD0551B93AF9}" srcOrd="0" destOrd="0" presId="urn:microsoft.com/office/officeart/2005/8/layout/orgChart1"/>
-    <dgm:cxn modelId="{2FA148C0-6C00-493A-8F53-0C35C5942289}" type="presOf" srcId="{F6CFE425-D778-4A3B-B59E-5CB80131F8DF}" destId="{BD479AFC-B4A1-4C02-83EC-E1967EE83360}" srcOrd="1" destOrd="0" presId="urn:microsoft.com/office/officeart/2005/8/layout/orgChart1"/>
-    <dgm:cxn modelId="{581ACBC0-68FE-4DE4-97A1-5E23A5A42729}" type="presOf" srcId="{BA3F3D74-D6DB-4BEF-A865-17C515BC5426}" destId="{BD09CB2F-644F-4123-A57D-4FB5B466289C}" srcOrd="1" destOrd="0" presId="urn:microsoft.com/office/officeart/2005/8/layout/orgChart1"/>
-    <dgm:cxn modelId="{0DF5B0C2-9385-4D3C-A51B-C3E96B66F8BD}" type="presOf" srcId="{A6D8E055-1DBC-47E3-8D1C-CEE791A03E8E}" destId="{A5643150-0012-4580-A38F-78E6DF04D65E}" srcOrd="1" destOrd="0" presId="urn:microsoft.com/office/officeart/2005/8/layout/orgChart1"/>
-    <dgm:cxn modelId="{7CB01ECE-8338-4844-A5ED-2D0C6B2E1656}" srcId="{CAF3E1CB-43F7-4469-B379-E772464979A4}" destId="{33888012-86EE-41AD-A21B-B96788B9ED62}" srcOrd="0" destOrd="0" parTransId="{9A02BCDF-0A44-406A-80C5-187B3F27608A}" sibTransId="{BBC5E347-9D48-4B14-B2C0-D0234D0C56E0}"/>
-    <dgm:cxn modelId="{2745C6CE-D120-4174-BE34-88F1FB9CB736}" type="presOf" srcId="{0EC0B837-34DE-46BC-8710-B4C7F033F1F3}" destId="{52B6D57C-4504-4294-88D5-D9B39DA301E4}" srcOrd="0" destOrd="0" presId="urn:microsoft.com/office/officeart/2005/8/layout/orgChart1"/>
-    <dgm:cxn modelId="{15978ED4-1180-445F-B70D-157C405B912E}" type="presOf" srcId="{D2E74718-60A6-4EEE-A72C-678FEA17EBBC}" destId="{F6BABE07-A1D1-402F-B642-BA70B5C2A763}" srcOrd="1" destOrd="0" presId="urn:microsoft.com/office/officeart/2005/8/layout/orgChart1"/>
-    <dgm:cxn modelId="{AB6C5ADC-8153-4264-9635-B401E713D973}" type="presOf" srcId="{33874F41-9A07-48CE-B565-2807EE495637}" destId="{E5F9050B-E0CD-4F25-B69B-7799294B6197}" srcOrd="1" destOrd="0" presId="urn:microsoft.com/office/officeart/2005/8/layout/orgChart1"/>
-    <dgm:cxn modelId="{97D483E1-9243-41D3-B445-7591A49024FE}" type="presOf" srcId="{AB65EC4B-AC25-4518-B85A-1D7A7F321F64}" destId="{D3BCBF61-B40D-4744-A747-6C02A9DCC2EA}" srcOrd="0" destOrd="0" presId="urn:microsoft.com/office/officeart/2005/8/layout/orgChart1"/>
-    <dgm:cxn modelId="{47B77EEF-91C2-486D-A42D-98751BC75BC1}" type="presOf" srcId="{33888012-86EE-41AD-A21B-B96788B9ED62}" destId="{D5164A61-83AF-420A-8F43-51C19744F8C4}" srcOrd="0" destOrd="0" presId="urn:microsoft.com/office/officeart/2005/8/layout/orgChart1"/>
-    <dgm:cxn modelId="{7F359EF0-9602-47BA-977A-D335D3752645}" type="presOf" srcId="{6C67814A-6486-4CEB-AFC6-58289FD2C314}" destId="{32E41E0B-1B1D-4BC9-A049-5DB9EF14C149}" srcOrd="1" destOrd="0" presId="urn:microsoft.com/office/officeart/2005/8/layout/orgChart1"/>
-    <dgm:cxn modelId="{1B6171F4-41B2-4439-B896-19233888822D}" type="presOf" srcId="{0EC0B837-34DE-46BC-8710-B4C7F033F1F3}" destId="{839381D1-7D2C-4CB0-B7FA-6441AA904AA9}" srcOrd="1" destOrd="0" presId="urn:microsoft.com/office/officeart/2005/8/layout/orgChart1"/>
-    <dgm:cxn modelId="{ABD1A9F5-A5F4-4494-AE40-A98C49E9E108}" type="presOf" srcId="{E425FF08-8F0C-43D1-B1FD-19C1ADA39884}" destId="{5B1CAF5F-6457-455F-B7A6-BFB6E19A20D1}" srcOrd="0" destOrd="0" presId="urn:microsoft.com/office/officeart/2005/8/layout/orgChart1"/>
-    <dgm:cxn modelId="{B48CC7F8-4428-4540-8CB7-F205A3DBF6C6}" type="presOf" srcId="{937A74A9-81B0-4E4C-8D42-E7D8FC72FBB3}" destId="{6D5D461B-C801-46EE-B02B-4932FC9414F3}" srcOrd="0" destOrd="0" presId="urn:microsoft.com/office/officeart/2005/8/layout/orgChart1"/>
+    <dgm:cxn modelId="{DC95FE2D-D675-4600-A20C-EC76C0AB8B44}" type="presOf" srcId="{9911AE56-3E0D-4855-8CB6-C3255C0349EA}" destId="{149B8D4D-2D14-4AF2-8A0A-2C75DC023E53}" srcOrd="1" destOrd="0" presId="urn:microsoft.com/office/officeart/2005/8/layout/orgChart1"/>
     <dgm:cxn modelId="{A635DE92-031D-44EB-B272-5156DF191028}" type="presParOf" srcId="{00E42276-9EE5-4B8F-9F32-6FD6333B140D}" destId="{49628927-D28E-405A-A0F5-FFB464B0BEFF}" srcOrd="0" destOrd="0" presId="urn:microsoft.com/office/officeart/2005/8/layout/orgChart1"/>
     <dgm:cxn modelId="{1322B74D-EAD2-4D0C-B761-2FB2BEFC9274}" type="presParOf" srcId="{49628927-D28E-405A-A0F5-FFB464B0BEFF}" destId="{D7FB96DD-A528-42B0-92A7-F874498CEB5F}" srcOrd="0" destOrd="0" presId="urn:microsoft.com/office/officeart/2005/8/layout/orgChart1"/>
     <dgm:cxn modelId="{20418C33-4E02-49D5-845B-08A309D1A9D8}" type="presParOf" srcId="{D7FB96DD-A528-42B0-92A7-F874498CEB5F}" destId="{F6969D00-D298-466B-BEF0-97B82F873B9C}" srcOrd="0" destOrd="0" presId="urn:microsoft.com/office/officeart/2005/8/layout/orgChart1"/>
@@ -12969,7 +18271,7 @@
         </a:bodyPr>
         <a:lstStyle/>
         <a:p>
-          <a:pPr marL="0" lvl="0" indent="0" algn="ctr" defTabSz="488950">
+          <a:pPr lvl="0" algn="ctr" defTabSz="488950">
             <a:lnSpc>
               <a:spcPct val="90000"/>
             </a:lnSpc>
@@ -12979,7 +18281,6 @@
             <a:spcAft>
               <a:spcPct val="35000"/>
             </a:spcAft>
-            <a:buNone/>
           </a:pPr>
           <a:r>
             <a:rPr lang="en-US" sz="1100" kern="1200"/>
@@ -13046,7 +18347,7 @@
         </a:bodyPr>
         <a:lstStyle/>
         <a:p>
-          <a:pPr marL="0" lvl="0" indent="0" algn="ctr" defTabSz="488950">
+          <a:pPr lvl="0" algn="ctr" defTabSz="488950">
             <a:lnSpc>
               <a:spcPct val="90000"/>
             </a:lnSpc>
@@ -13056,7 +18357,6 @@
             <a:spcAft>
               <a:spcPct val="35000"/>
             </a:spcAft>
-            <a:buNone/>
           </a:pPr>
           <a:r>
             <a:rPr lang="en-US" sz="1100" kern="1200"/>
@@ -13123,7 +18423,7 @@
         </a:bodyPr>
         <a:lstStyle/>
         <a:p>
-          <a:pPr marL="0" lvl="0" indent="0" algn="ctr" defTabSz="488950">
+          <a:pPr lvl="0" algn="ctr" defTabSz="488950">
             <a:lnSpc>
               <a:spcPct val="90000"/>
             </a:lnSpc>
@@ -13133,7 +18433,6 @@
             <a:spcAft>
               <a:spcPct val="35000"/>
             </a:spcAft>
-            <a:buNone/>
           </a:pPr>
           <a:r>
             <a:rPr lang="en-US" sz="1100" kern="1200"/>
@@ -13200,7 +18499,7 @@
         </a:bodyPr>
         <a:lstStyle/>
         <a:p>
-          <a:pPr marL="0" lvl="0" indent="0" algn="ctr" defTabSz="488950">
+          <a:pPr lvl="0" algn="ctr" defTabSz="488950">
             <a:lnSpc>
               <a:spcPct val="90000"/>
             </a:lnSpc>
@@ -13210,7 +18509,6 @@
             <a:spcAft>
               <a:spcPct val="35000"/>
             </a:spcAft>
-            <a:buNone/>
           </a:pPr>
           <a:r>
             <a:rPr lang="en-US" sz="1100" kern="1200"/>
@@ -13277,7 +18575,7 @@
         </a:bodyPr>
         <a:lstStyle/>
         <a:p>
-          <a:pPr marL="0" lvl="0" indent="0" algn="ctr" defTabSz="488950">
+          <a:pPr lvl="0" algn="ctr" defTabSz="488950">
             <a:lnSpc>
               <a:spcPct val="90000"/>
             </a:lnSpc>
@@ -13287,7 +18585,6 @@
             <a:spcAft>
               <a:spcPct val="35000"/>
             </a:spcAft>
-            <a:buNone/>
           </a:pPr>
           <a:r>
             <a:rPr lang="en-US" sz="1100" kern="1200"/>
@@ -13354,7 +18651,7 @@
         </a:bodyPr>
         <a:lstStyle/>
         <a:p>
-          <a:pPr marL="0" lvl="0" indent="0" algn="ctr" defTabSz="488950">
+          <a:pPr lvl="0" algn="ctr" defTabSz="488950">
             <a:lnSpc>
               <a:spcPct val="90000"/>
             </a:lnSpc>
@@ -13364,7 +18661,6 @@
             <a:spcAft>
               <a:spcPct val="35000"/>
             </a:spcAft>
-            <a:buNone/>
           </a:pPr>
           <a:r>
             <a:rPr lang="en-US" sz="1100" kern="1200"/>
@@ -13431,7 +18727,7 @@
         </a:bodyPr>
         <a:lstStyle/>
         <a:p>
-          <a:pPr marL="0" lvl="0" indent="0" algn="ctr" defTabSz="488950">
+          <a:pPr lvl="0" algn="ctr" defTabSz="488950">
             <a:lnSpc>
               <a:spcPct val="90000"/>
             </a:lnSpc>
@@ -13441,7 +18737,6 @@
             <a:spcAft>
               <a:spcPct val="35000"/>
             </a:spcAft>
-            <a:buNone/>
           </a:pPr>
           <a:r>
             <a:rPr lang="en-US" sz="1100" kern="1200"/>
@@ -13508,7 +18803,7 @@
         </a:bodyPr>
         <a:lstStyle/>
         <a:p>
-          <a:pPr marL="0" lvl="0" indent="0" algn="ctr" defTabSz="488950">
+          <a:pPr lvl="0" algn="ctr" defTabSz="488950">
             <a:lnSpc>
               <a:spcPct val="90000"/>
             </a:lnSpc>
@@ -13518,7 +18813,6 @@
             <a:spcAft>
               <a:spcPct val="35000"/>
             </a:spcAft>
-            <a:buNone/>
           </a:pPr>
           <a:r>
             <a:rPr lang="en-US" sz="1100" kern="1200"/>
@@ -13585,7 +18879,7 @@
         </a:bodyPr>
         <a:lstStyle/>
         <a:p>
-          <a:pPr marL="0" lvl="0" indent="0" algn="ctr" defTabSz="488950">
+          <a:pPr lvl="0" algn="ctr" defTabSz="488950">
             <a:lnSpc>
               <a:spcPct val="90000"/>
             </a:lnSpc>
@@ -13595,7 +18889,6 @@
             <a:spcAft>
               <a:spcPct val="35000"/>
             </a:spcAft>
-            <a:buNone/>
           </a:pPr>
           <a:r>
             <a:rPr lang="en-US" sz="1100" kern="1200"/>
@@ -13662,7 +18955,7 @@
         </a:bodyPr>
         <a:lstStyle/>
         <a:p>
-          <a:pPr marL="0" lvl="0" indent="0" algn="ctr" defTabSz="488950">
+          <a:pPr lvl="0" algn="ctr" defTabSz="488950">
             <a:lnSpc>
               <a:spcPct val="90000"/>
             </a:lnSpc>
@@ -13672,7 +18965,6 @@
             <a:spcAft>
               <a:spcPct val="35000"/>
             </a:spcAft>
-            <a:buNone/>
           </a:pPr>
           <a:r>
             <a:rPr lang="en-US" sz="1100" kern="1200"/>
@@ -13739,7 +19031,7 @@
         </a:bodyPr>
         <a:lstStyle/>
         <a:p>
-          <a:pPr marL="0" lvl="0" indent="0" algn="ctr" defTabSz="488950">
+          <a:pPr lvl="0" algn="ctr" defTabSz="488950">
             <a:lnSpc>
               <a:spcPct val="90000"/>
             </a:lnSpc>
@@ -13749,7 +19041,6 @@
             <a:spcAft>
               <a:spcPct val="35000"/>
             </a:spcAft>
-            <a:buNone/>
           </a:pPr>
           <a:r>
             <a:rPr lang="en-US" sz="1100" kern="1200"/>
@@ -13816,7 +19107,7 @@
         </a:bodyPr>
         <a:lstStyle/>
         <a:p>
-          <a:pPr marL="0" lvl="0" indent="0" algn="ctr" defTabSz="488950">
+          <a:pPr lvl="0" algn="ctr" defTabSz="488950">
             <a:lnSpc>
               <a:spcPct val="90000"/>
             </a:lnSpc>
@@ -13826,7 +19117,6 @@
             <a:spcAft>
               <a:spcPct val="35000"/>
             </a:spcAft>
-            <a:buNone/>
           </a:pPr>
           <a:r>
             <a:rPr lang="en-US" sz="1100" kern="1200"/>
@@ -13893,7 +19183,7 @@
         </a:bodyPr>
         <a:lstStyle/>
         <a:p>
-          <a:pPr marL="0" lvl="0" indent="0" algn="ctr" defTabSz="488950">
+          <a:pPr lvl="0" algn="ctr" defTabSz="488950">
             <a:lnSpc>
               <a:spcPct val="90000"/>
             </a:lnSpc>
@@ -13903,7 +19193,6 @@
             <a:spcAft>
               <a:spcPct val="35000"/>
             </a:spcAft>
-            <a:buNone/>
           </a:pPr>
           <a:r>
             <a:rPr lang="en-US" sz="1100" kern="1200"/>
@@ -13970,7 +19259,7 @@
         </a:bodyPr>
         <a:lstStyle/>
         <a:p>
-          <a:pPr marL="0" lvl="0" indent="0" algn="ctr" defTabSz="488950">
+          <a:pPr lvl="0" algn="ctr" defTabSz="488950">
             <a:lnSpc>
               <a:spcPct val="90000"/>
             </a:lnSpc>
@@ -13980,7 +19269,6 @@
             <a:spcAft>
               <a:spcPct val="35000"/>
             </a:spcAft>
-            <a:buNone/>
           </a:pPr>
           <a:r>
             <a:rPr lang="en-US" sz="1100" kern="1200"/>
@@ -14047,7 +19335,7 @@
         </a:bodyPr>
         <a:lstStyle/>
         <a:p>
-          <a:pPr marL="0" lvl="0" indent="0" algn="ctr" defTabSz="488950">
+          <a:pPr lvl="0" algn="ctr" defTabSz="488950">
             <a:lnSpc>
               <a:spcPct val="90000"/>
             </a:lnSpc>
@@ -14057,7 +19345,6 @@
             <a:spcAft>
               <a:spcPct val="35000"/>
             </a:spcAft>
-            <a:buNone/>
           </a:pPr>
           <a:r>
             <a:rPr lang="en-US" sz="1100" kern="1200"/>
@@ -14124,7 +19411,7 @@
         </a:bodyPr>
         <a:lstStyle/>
         <a:p>
-          <a:pPr marL="0" lvl="0" indent="0" algn="ctr" defTabSz="488950">
+          <a:pPr lvl="0" algn="ctr" defTabSz="488950">
             <a:lnSpc>
               <a:spcPct val="90000"/>
             </a:lnSpc>
@@ -14134,7 +19421,6 @@
             <a:spcAft>
               <a:spcPct val="35000"/>
             </a:spcAft>
-            <a:buNone/>
           </a:pPr>
           <a:r>
             <a:rPr lang="en-US" sz="1100" kern="1200"/>
@@ -14201,7 +19487,7 @@
         </a:bodyPr>
         <a:lstStyle/>
         <a:p>
-          <a:pPr marL="0" lvl="0" indent="0" algn="ctr" defTabSz="488950">
+          <a:pPr lvl="0" algn="ctr" defTabSz="488950">
             <a:lnSpc>
               <a:spcPct val="90000"/>
             </a:lnSpc>
@@ -14211,7 +19497,6 @@
             <a:spcAft>
               <a:spcPct val="35000"/>
             </a:spcAft>
-            <a:buNone/>
           </a:pPr>
           <a:r>
             <a:rPr lang="en-US" sz="1100" kern="1200"/>
@@ -14278,7 +19563,7 @@
         </a:bodyPr>
         <a:lstStyle/>
         <a:p>
-          <a:pPr marL="0" lvl="0" indent="0" algn="ctr" defTabSz="488950">
+          <a:pPr lvl="0" algn="ctr" defTabSz="488950">
             <a:lnSpc>
               <a:spcPct val="90000"/>
             </a:lnSpc>
@@ -14288,7 +19573,6 @@
             <a:spcAft>
               <a:spcPct val="35000"/>
             </a:spcAft>
-            <a:buNone/>
           </a:pPr>
           <a:r>
             <a:rPr lang="en-US" sz="1100" kern="1200"/>
@@ -14355,7 +19639,7 @@
         </a:bodyPr>
         <a:lstStyle/>
         <a:p>
-          <a:pPr marL="0" lvl="0" indent="0" algn="ctr" defTabSz="488950">
+          <a:pPr lvl="0" algn="ctr" defTabSz="488950">
             <a:lnSpc>
               <a:spcPct val="90000"/>
             </a:lnSpc>
@@ -14365,7 +19649,6 @@
             <a:spcAft>
               <a:spcPct val="35000"/>
             </a:spcAft>
-            <a:buNone/>
           </a:pPr>
           <a:r>
             <a:rPr lang="en-US" sz="1100" kern="1200"/>
@@ -14432,7 +19715,7 @@
         </a:bodyPr>
         <a:lstStyle/>
         <a:p>
-          <a:pPr marL="0" lvl="0" indent="0" algn="ctr" defTabSz="488950">
+          <a:pPr lvl="0" algn="ctr" defTabSz="488950">
             <a:lnSpc>
               <a:spcPct val="90000"/>
             </a:lnSpc>
@@ -14442,7 +19725,6 @@
             <a:spcAft>
               <a:spcPct val="35000"/>
             </a:spcAft>
-            <a:buNone/>
           </a:pPr>
           <a:r>
             <a:rPr lang="en-US" sz="1100" kern="1200"/>
@@ -16919,7 +22201,34 @@
       </a:bgFillStyleLst>
     </a:fmtScheme>
   </a:themeElements>
-  <a:objectDefaults/>
+  <a:objectDefaults>
+    <a:lnDef>
+      <a:spPr>
+        <a:ln w="19050">
+          <a:solidFill>
+            <a:schemeClr val="tx1"/>
+          </a:solidFill>
+          <a:tailEnd type="triangle"/>
+        </a:ln>
+      </a:spPr>
+      <a:bodyPr/>
+      <a:lstStyle/>
+      <a:style>
+        <a:lnRef idx="1">
+          <a:schemeClr val="accent1"/>
+        </a:lnRef>
+        <a:fillRef idx="0">
+          <a:schemeClr val="accent1"/>
+        </a:fillRef>
+        <a:effectRef idx="0">
+          <a:schemeClr val="accent1"/>
+        </a:effectRef>
+        <a:fontRef idx="minor">
+          <a:schemeClr val="tx1"/>
+        </a:fontRef>
+      </a:style>
+    </a:lnDef>
+  </a:objectDefaults>
   <a:extraClrSchemeLst/>
 </a:theme>
 </file>
@@ -16929,7 +22238,7 @@
 </file>
 
 <file path=customXml/itemProps1.xml><?xml version="1.0" encoding="utf-8"?>
-<ds:datastoreItem xmlns:ds="http://schemas.openxmlformats.org/officeDocument/2006/customXml" ds:itemID="{B4AADEF5-AB89-460D-AA16-B5B79B0B46A0}">
+<ds:datastoreItem xmlns:ds="http://schemas.openxmlformats.org/officeDocument/2006/customXml" ds:itemID="{21D14876-EE4F-4EBC-B595-9B080F4DEFCB}">
   <ds:schemaRefs>
     <ds:schemaRef ds:uri="http://schemas.openxmlformats.org/officeDocument/2006/bibliography"/>
   </ds:schemaRefs>
